--- a/프로젝트 보고서.docx
+++ b/프로젝트 보고서.docx
@@ -1522,7 +1522,7 @@
           <w:rFonts w:ascii="Malgun Gothic" w:eastAsia="Malgun Gothic" w:hAnsi="Malgun Gothic" w:hint="eastAsia"/>
           <w:lang w:val="en-US"/>
         </w:rPr>
-        <w:t>** 혼잡도 문제는 수도권 인구 집중 문제의 한 요소이므로,</w:t>
+        <w:t>** 혼잡도 문제는 수도권 집중 문제의 한 요소이므로,</w:t>
       </w:r>
       <w:r>
         <w:rPr>
@@ -1536,7 +1536,21 @@
           <w:rFonts w:ascii="Malgun Gothic" w:eastAsia="Malgun Gothic" w:hAnsi="Malgun Gothic" w:hint="eastAsia"/>
           <w:lang w:val="en-US"/>
         </w:rPr>
-        <w:t>조사 과정에서 수도권 인구 집중 문제가 참고될 수 있다.</w:t>
+        <w:t xml:space="preserve">조사 과정에서 </w:t>
+      </w:r>
+      <w:r>
+        <w:rPr>
+          <w:rFonts w:ascii="Malgun Gothic" w:eastAsia="Malgun Gothic" w:hAnsi="Malgun Gothic" w:hint="eastAsia"/>
+          <w:lang w:val="en-US"/>
+        </w:rPr>
+        <w:t>수도권</w:t>
+      </w:r>
+      <w:r>
+        <w:rPr>
+          <w:rFonts w:ascii="Malgun Gothic" w:eastAsia="Malgun Gothic" w:hAnsi="Malgun Gothic" w:hint="eastAsia"/>
+          <w:lang w:val="en-US"/>
+        </w:rPr>
+        <w:t xml:space="preserve"> 집중 문제가 참고될 수 있다.</w:t>
       </w:r>
     </w:p>
     <w:p>
@@ -1594,7 +1608,7 @@
     <w:p>
       <w:pPr>
         <w:rPr>
-          <w:rFonts w:ascii="Malgun Gothic" w:eastAsia="Malgun Gothic" w:hAnsi="Malgun Gothic" w:hint="eastAsia"/>
+          <w:rFonts w:ascii="Malgun Gothic" w:eastAsia="Malgun Gothic" w:hAnsi="Malgun Gothic"/>
           <w:lang w:val="en-US"/>
         </w:rPr>
       </w:pPr>
@@ -1612,14 +1626,35 @@
         </w:rPr>
         <w:t xml:space="preserve"> </w:t>
       </w:r>
-    </w:p>
-    <w:p>
-      <w:pPr>
-        <w:rPr>
-          <w:rFonts w:ascii="Malgun Gothic" w:eastAsia="Malgun Gothic" w:hAnsi="Malgun Gothic"/>
-          <w:lang w:val="en-US"/>
-        </w:rPr>
-      </w:pPr>
+      <w:r>
+        <w:rPr>
+          <w:rFonts w:ascii="Malgun Gothic" w:eastAsia="Malgun Gothic" w:hAnsi="Malgun Gothic" w:hint="eastAsia"/>
+          <w:lang w:val="en-US"/>
+        </w:rPr>
+        <w:t>수도권</w:t>
+      </w:r>
+      <w:r>
+        <w:rPr>
+          <w:rFonts w:ascii="Malgun Gothic" w:eastAsia="Malgun Gothic" w:hAnsi="Malgun Gothic" w:hint="eastAsia"/>
+          <w:lang w:val="en-US"/>
+        </w:rPr>
+        <w:t xml:space="preserve"> 집중 문제</w:t>
+      </w:r>
+    </w:p>
+    <w:p>
+      <w:pPr>
+        <w:rPr>
+          <w:rFonts w:ascii="Malgun Gothic" w:eastAsia="Malgun Gothic" w:hAnsi="Malgun Gothic" w:hint="eastAsia"/>
+          <w:lang w:val="en-US"/>
+        </w:rPr>
+      </w:pPr>
+      <w:r>
+        <w:rPr>
+          <w:rFonts w:ascii="Malgun Gothic" w:eastAsia="Malgun Gothic" w:hAnsi="Malgun Gothic" w:hint="eastAsia"/>
+          <w:lang w:val="en-US"/>
+        </w:rPr>
+        <w:t>지역에 인구가 집중 되는 요인으로 크게 생산성과 쾌적도를 꼽을 수 있다.</w:t>
+      </w:r>
       <w:r>
         <w:rPr>
           <w:rFonts w:ascii="Malgun Gothic" w:eastAsia="Malgun Gothic" w:hAnsi="Malgun Gothic" w:hint="eastAsia"/>
@@ -1627,41 +1662,49 @@
         </w:rPr>
         <w:t xml:space="preserve"> </w:t>
       </w:r>
-    </w:p>
-    <w:p>
-      <w:pPr>
-        <w:rPr>
-          <w:rFonts w:ascii="Malgun Gothic" w:eastAsia="Malgun Gothic" w:hAnsi="Malgun Gothic"/>
-          <w:lang w:val="en-US"/>
-        </w:rPr>
-      </w:pPr>
-      <w:r>
-        <w:rPr>
-          <w:rFonts w:ascii="Malgun Gothic" w:eastAsia="Malgun Gothic" w:hAnsi="Malgun Gothic"/>
-          <w:lang w:val="en-US"/>
-        </w:rPr>
-        <w:t>2.</w:t>
-      </w:r>
-      <w:r>
-        <w:rPr>
-          <w:rFonts w:ascii="Malgun Gothic" w:eastAsia="Malgun Gothic" w:hAnsi="Malgun Gothic" w:hint="eastAsia"/>
-          <w:lang w:val="en-US"/>
-        </w:rPr>
-        <w:t>2</w:t>
-      </w:r>
-      <w:r>
-        <w:rPr>
-          <w:rFonts w:ascii="Malgun Gothic" w:eastAsia="Malgun Gothic" w:hAnsi="Malgun Gothic"/>
-          <w:lang w:val="en-US"/>
-        </w:rPr>
-        <w:t xml:space="preserve"> </w:t>
-      </w:r>
-      <w:r>
-        <w:rPr>
-          <w:rFonts w:ascii="Malgun Gothic" w:eastAsia="Malgun Gothic" w:hAnsi="Malgun Gothic" w:hint="eastAsia"/>
-          <w:lang w:val="en-US"/>
-        </w:rPr>
-        <w:t>수도권 인구 집중 문제</w:t>
+      <w:r>
+        <w:rPr>
+          <w:rFonts w:ascii="Malgun Gothic" w:eastAsia="Malgun Gothic" w:hAnsi="Malgun Gothic" w:hint="eastAsia"/>
+          <w:lang w:val="en-US"/>
+        </w:rPr>
+        <w:t>수도권과 비수도권의</w:t>
+      </w:r>
+      <w:r>
+        <w:rPr>
+          <w:rFonts w:ascii="Malgun Gothic" w:eastAsia="Malgun Gothic" w:hAnsi="Malgun Gothic" w:hint="eastAsia"/>
+          <w:lang w:val="en-US"/>
+        </w:rPr>
+        <w:t xml:space="preserve"> 인구 격차 확인</w:t>
+      </w:r>
+    </w:p>
+    <w:p>
+      <w:pPr>
+        <w:rPr>
+          <w:rFonts w:ascii="Malgun Gothic" w:eastAsia="Malgun Gothic" w:hAnsi="Malgun Gothic"/>
+          <w:lang w:val="en-US"/>
+        </w:rPr>
+      </w:pPr>
+    </w:p>
+    <w:p>
+      <w:pPr>
+        <w:rPr>
+          <w:rFonts w:ascii="Malgun Gothic" w:eastAsia="Malgun Gothic" w:hAnsi="Malgun Gothic" w:hint="eastAsia"/>
+          <w:lang w:val="en-US"/>
+        </w:rPr>
+      </w:pPr>
+      <w:r>
+        <w:rPr>
+          <w:rFonts w:ascii="Malgun Gothic" w:eastAsia="Malgun Gothic" w:hAnsi="Malgun Gothic" w:hint="eastAsia"/>
+          <w:lang w:val="en-US"/>
+        </w:rPr>
+        <w:t xml:space="preserve">2.2 </w:t>
+      </w:r>
+      <w:r>
+        <w:rPr>
+          <w:rFonts w:ascii="Malgun Gothic" w:eastAsia="Malgun Gothic" w:hAnsi="Malgun Gothic" w:hint="eastAsia"/>
+          <w:lang w:val="en-US"/>
+        </w:rPr>
+        <w:t>균형발전정</w:t>
       </w:r>
     </w:p>
     <w:p>
@@ -1677,116 +1720,8 @@
           <w:lang w:val="en-US"/>
         </w:rPr>
         <w:lastRenderedPageBreak/>
-        <w:t>인구가 집중되었던 이유</w:t>
-      </w:r>
-      <w:r>
-        <w:rPr>
-          <w:rFonts w:ascii="Malgun Gothic" w:eastAsia="Malgun Gothic" w:hAnsi="Malgun Gothic" w:hint="eastAsia"/>
-          <w:lang w:val="en-US"/>
-        </w:rPr>
-        <w:t>(높은 생산성</w:t>
-      </w:r>
-      <w:r>
-        <w:rPr>
-          <w:rFonts w:ascii="Malgun Gothic" w:eastAsia="Malgun Gothic" w:hAnsi="Malgun Gothic" w:hint="eastAsia"/>
-          <w:lang w:val="en-US"/>
-        </w:rPr>
-        <w:t xml:space="preserve"> </w:t>
-      </w:r>
-      <w:r>
-        <w:rPr>
-          <w:rFonts w:ascii="Malgun Gothic" w:eastAsia="Malgun Gothic" w:hAnsi="Malgun Gothic"/>
-          <w:lang w:val="en-US"/>
-        </w:rPr>
-        <w:t>–</w:t>
-      </w:r>
-      <w:proofErr w:type="spellStart"/>
-      <w:r>
-        <w:rPr>
-          <w:rFonts w:ascii="Malgun Gothic" w:eastAsia="Malgun Gothic" w:hAnsi="Malgun Gothic" w:hint="eastAsia"/>
-          <w:lang w:val="en-US"/>
-        </w:rPr>
-        <w:t>높은생산성을</w:t>
-      </w:r>
-      <w:proofErr w:type="spellEnd"/>
-      <w:r>
-        <w:rPr>
-          <w:rFonts w:ascii="Malgun Gothic" w:eastAsia="Malgun Gothic" w:hAnsi="Malgun Gothic" w:hint="eastAsia"/>
-          <w:lang w:val="en-US"/>
-        </w:rPr>
-        <w:t xml:space="preserve"> 보이는 이유</w:t>
-      </w:r>
-      <w:r>
-        <w:rPr>
-          <w:rFonts w:ascii="Malgun Gothic" w:eastAsia="Malgun Gothic" w:hAnsi="Malgun Gothic" w:hint="eastAsia"/>
-          <w:lang w:val="en-US"/>
-        </w:rPr>
-        <w:t>, 촘촘한 대중교통망 등 인구 수용 비용이 낮아 대규모 인구를 흡수 가능했다</w:t>
-      </w:r>
-      <w:r>
-        <w:rPr>
-          <w:rFonts w:ascii="Malgun Gothic" w:eastAsia="Malgun Gothic" w:hAnsi="Malgun Gothic" w:hint="eastAsia"/>
-          <w:lang w:val="en-US"/>
-        </w:rPr>
-        <w:t xml:space="preserve"> </w:t>
-      </w:r>
-      <w:r>
-        <w:rPr>
-          <w:rFonts w:ascii="Malgun Gothic" w:eastAsia="Malgun Gothic" w:hAnsi="Malgun Gothic"/>
-          <w:lang w:val="en-US"/>
-        </w:rPr>
-        <w:t>–</w:t>
-      </w:r>
-      <w:r>
-        <w:rPr>
-          <w:rFonts w:ascii="Malgun Gothic" w:eastAsia="Malgun Gothic" w:hAnsi="Malgun Gothic" w:hint="eastAsia"/>
-          <w:lang w:val="en-US"/>
-        </w:rPr>
-        <w:t xml:space="preserve"> 지금은?</w:t>
-      </w:r>
-      <w:r>
-        <w:rPr>
-          <w:rFonts w:ascii="Malgun Gothic" w:eastAsia="Malgun Gothic" w:hAnsi="Malgun Gothic" w:hint="eastAsia"/>
-          <w:lang w:val="en-US"/>
-        </w:rPr>
-        <w:t>)</w:t>
-      </w:r>
-      <w:r>
-        <w:rPr>
-          <w:rFonts w:ascii="Malgun Gothic" w:eastAsia="Malgun Gothic" w:hAnsi="Malgun Gothic" w:hint="eastAsia"/>
-          <w:lang w:val="en-US"/>
-        </w:rPr>
-        <w:t xml:space="preserve">, </w:t>
-      </w:r>
-      <w:r>
-        <w:rPr>
-          <w:rFonts w:ascii="Malgun Gothic" w:eastAsia="Malgun Gothic" w:hAnsi="Malgun Gothic" w:hint="eastAsia"/>
-          <w:lang w:val="en-US"/>
-        </w:rPr>
-        <w:t xml:space="preserve">문제(주거비, 교통혼잡, 환경문제, 지역 간 경제/성장 격차 등), </w:t>
-      </w:r>
-      <w:r>
-        <w:rPr>
-          <w:rFonts w:ascii="Malgun Gothic" w:eastAsia="Malgun Gothic" w:hAnsi="Malgun Gothic" w:hint="eastAsia"/>
-          <w:lang w:val="en-US"/>
-        </w:rPr>
-        <w:t>&lt;-&gt; 균형발전정책</w:t>
-      </w:r>
-      <w:r>
-        <w:rPr>
-          <w:rFonts w:ascii="Malgun Gothic" w:eastAsia="Malgun Gothic" w:hAnsi="Malgun Gothic" w:hint="eastAsia"/>
-          <w:lang w:val="en-US"/>
-        </w:rPr>
-        <w:t xml:space="preserve"> </w:t>
-      </w:r>
-    </w:p>
-    <w:p>
-      <w:pPr>
-        <w:rPr>
-          <w:rFonts w:ascii="Malgun Gothic" w:eastAsia="Malgun Gothic" w:hAnsi="Malgun Gothic"/>
-          <w:lang w:val="en-US"/>
-        </w:rPr>
-      </w:pPr>
+        <w:t xml:space="preserve">2.3 </w:t>
+      </w:r>
       <w:r>
         <w:rPr>
           <w:rFonts w:ascii="Malgun Gothic" w:eastAsia="Malgun Gothic" w:hAnsi="Malgun Gothic"/>
@@ -1808,7 +1743,7 @@
     <w:p>
       <w:pPr>
         <w:rPr>
-          <w:rFonts w:ascii="Malgun Gothic" w:eastAsia="Malgun Gothic" w:hAnsi="Malgun Gothic"/>
+          <w:rFonts w:ascii="Malgun Gothic" w:eastAsia="Malgun Gothic" w:hAnsi="Malgun Gothic" w:hint="eastAsia"/>
           <w:b/>
           <w:bCs/>
           <w:lang w:val="en-US"/>
@@ -1914,6 +1849,37 @@
           <w:rFonts w:ascii="Malgun Gothic" w:eastAsia="Malgun Gothic" w:hAnsi="Malgun Gothic"/>
           <w:b/>
           <w:bCs/>
+          <w:lang w:val="en-US"/>
+        </w:rPr>
+        <w:t>)</w:t>
+      </w:r>
+    </w:p>
+    <w:p>
+      <w:pPr>
+        <w:rPr>
+          <w:rFonts w:ascii="Malgun Gothic" w:eastAsia="Malgun Gothic" w:hAnsi="Malgun Gothic"/>
+          <w:b/>
+          <w:bCs/>
+          <w:lang w:val="en-US"/>
+        </w:rPr>
+      </w:pPr>
+      <w:r>
+        <w:rPr>
+          <w:rFonts w:ascii="Malgun Gothic" w:eastAsia="Malgun Gothic" w:hAnsi="Malgun Gothic" w:hint="eastAsia"/>
+          <w:lang w:val="en-US"/>
+        </w:rPr>
+        <w:t>수도권 집중 문제(</w:t>
+      </w:r>
+      <w:r>
+        <w:rPr>
+          <w:rFonts w:ascii="Malgun Gothic" w:eastAsia="Malgun Gothic" w:hAnsi="Malgun Gothic" w:hint="eastAsia"/>
+          <w:lang w:val="en-US"/>
+        </w:rPr>
+        <w:t>주거비, 교통혼잡, 환경문제, 지역 간 경제/성장 격차 등</w:t>
+      </w:r>
+      <w:r>
+        <w:rPr>
+          <w:rFonts w:ascii="Malgun Gothic" w:eastAsia="Malgun Gothic" w:hAnsi="Malgun Gothic" w:hint="eastAsia"/>
           <w:lang w:val="en-US"/>
         </w:rPr>
         <w:t>)</w:t>
@@ -3114,6 +3080,7 @@
   <w:style w:type="character" w:default="1" w:styleId="DefaultParagraphFont">
     <w:name w:val="Default Paragraph Font"/>
     <w:uiPriority w:val="1"/>
+    <w:semiHidden/>
     <w:unhideWhenUsed/>
   </w:style>
   <w:style w:type="table" w:default="1" w:styleId="TableNormal">

--- a/프로젝트 보고서.docx
+++ b/프로젝트 보고서.docx
@@ -20,8 +20,9 @@
           <w:bCs/>
           <w:sz w:val="32"/>
           <w:szCs w:val="32"/>
-        </w:rPr>
-        <w:t xml:space="preserve">프로젝트: </w:t>
+          <w:lang w:val="en-US"/>
+        </w:rPr>
+        <w:t xml:space="preserve">데이터 분석 </w:t>
       </w:r>
       <w:r>
         <w:rPr>
@@ -31,17 +32,17 @@
           <w:sz w:val="32"/>
           <w:szCs w:val="32"/>
         </w:rPr>
-        <w:t>수도권</w:t>
-      </w:r>
-      <w:r>
-        <w:rPr>
-          <w:rFonts w:ascii="Malgun Gothic" w:eastAsia="Malgun Gothic" w:hAnsi="Malgun Gothic" w:hint="eastAsia"/>
+        <w:t>프로젝트</w:t>
+      </w:r>
+      <w:r>
+        <w:rPr>
+          <w:rFonts w:ascii="Malgun Gothic" w:eastAsia="Malgun Gothic" w:hAnsi="Malgun Gothic"/>
           <w:b/>
           <w:bCs/>
           <w:sz w:val="32"/>
           <w:szCs w:val="32"/>
         </w:rPr>
-        <w:t xml:space="preserve"> </w:t>
+        <w:br/>
       </w:r>
       <w:r>
         <w:rPr>
@@ -50,9 +51,8 @@
           <w:bCs/>
           <w:sz w:val="32"/>
           <w:szCs w:val="32"/>
-          <w:lang w:val="en-US"/>
-        </w:rPr>
-        <w:t>대중교통</w:t>
+        </w:rPr>
+        <w:t>수도권</w:t>
       </w:r>
       <w:r>
         <w:rPr>
@@ -71,8 +71,9 @@
           <w:bCs/>
           <w:sz w:val="32"/>
           <w:szCs w:val="32"/>
-        </w:rPr>
-        <w:t>혼잡</w:t>
+          <w:lang w:val="en-US"/>
+        </w:rPr>
+        <w:t>대중교통</w:t>
       </w:r>
       <w:r>
         <w:rPr>
@@ -82,7 +83,7 @@
           <w:sz w:val="32"/>
           <w:szCs w:val="32"/>
         </w:rPr>
-        <w:t>으로 인한 이용 불편함</w:t>
+        <w:t xml:space="preserve"> </w:t>
       </w:r>
       <w:r>
         <w:rPr>
@@ -92,6 +93,26 @@
           <w:sz w:val="32"/>
           <w:szCs w:val="32"/>
         </w:rPr>
+        <w:t>혼잡</w:t>
+      </w:r>
+      <w:r>
+        <w:rPr>
+          <w:rFonts w:ascii="Malgun Gothic" w:eastAsia="Malgun Gothic" w:hAnsi="Malgun Gothic" w:hint="eastAsia"/>
+          <w:b/>
+          <w:bCs/>
+          <w:sz w:val="32"/>
+          <w:szCs w:val="32"/>
+        </w:rPr>
+        <w:t>으로 인한 이용 불편함</w:t>
+      </w:r>
+      <w:r>
+        <w:rPr>
+          <w:rFonts w:ascii="Malgun Gothic" w:eastAsia="Malgun Gothic" w:hAnsi="Malgun Gothic" w:hint="eastAsia"/>
+          <w:b/>
+          <w:bCs/>
+          <w:sz w:val="32"/>
+          <w:szCs w:val="32"/>
+        </w:rPr>
         <w:t xml:space="preserve"> 해소</w:t>
       </w:r>
     </w:p>
@@ -192,309 +213,1469 @@
         <w:ind w:left="720"/>
         <w:rPr>
           <w:rFonts w:ascii="Malgun Gothic" w:eastAsia="Malgun Gothic" w:hAnsi="Malgun Gothic"/>
+          <w:lang w:val="en-US"/>
+        </w:rPr>
+      </w:pPr>
+      <w:r>
+        <w:rPr>
+          <w:rFonts w:ascii="Malgun Gothic" w:eastAsia="Malgun Gothic" w:hAnsi="Malgun Gothic" w:hint="eastAsia"/>
+          <w:lang w:val="en-US"/>
+        </w:rPr>
+        <w:t>수도권</w:t>
+      </w:r>
+      <w:r>
+        <w:rPr>
+          <w:rFonts w:ascii="Malgun Gothic" w:eastAsia="Malgun Gothic" w:hAnsi="Malgun Gothic" w:hint="eastAsia"/>
+          <w:lang w:val="en-US"/>
+        </w:rPr>
+        <w:t xml:space="preserve"> 대중교통 혼잡으로 인한 이동수단으로서의 불편함(정시성 확보의 어려움, 미흡한 승차 환경)이 존재하기 때문이다.</w:t>
+      </w:r>
+    </w:p>
+    <w:p>
+      <w:pPr>
+        <w:rPr>
+          <w:rFonts w:ascii="Malgun Gothic" w:eastAsia="Malgun Gothic" w:hAnsi="Malgun Gothic"/>
+          <w:b/>
+          <w:bCs/>
+          <w:lang w:val="en-US"/>
+        </w:rPr>
+      </w:pPr>
+      <w:r>
+        <w:rPr>
+          <w:rFonts w:ascii="Malgun Gothic" w:eastAsia="Malgun Gothic" w:hAnsi="Malgun Gothic"/>
+          <w:b/>
+          <w:bCs/>
           <w:sz w:val="28"/>
           <w:szCs w:val="28"/>
           <w:lang w:val="en-US"/>
         </w:rPr>
-      </w:pPr>
-      <w:r>
-        <w:rPr>
-          <w:rFonts w:ascii="Malgun Gothic" w:eastAsia="Malgun Gothic" w:hAnsi="Malgun Gothic" w:hint="eastAsia"/>
+        <w:t>Process</w:t>
+      </w:r>
+    </w:p>
+    <w:p>
+      <w:pPr>
+        <w:ind w:firstLine="720"/>
+        <w:rPr>
+          <w:rFonts w:ascii="Malgun Gothic" w:eastAsia="Malgun Gothic" w:hAnsi="Malgun Gothic"/>
+          <w:lang w:val="en-US"/>
+        </w:rPr>
+      </w:pPr>
+      <w:r>
+        <w:rPr>
+          <w:rFonts w:ascii="Malgun Gothic" w:eastAsia="Malgun Gothic" w:hAnsi="Malgun Gothic"/>
+          <w:lang w:val="en-US"/>
+        </w:rPr>
+        <w:t xml:space="preserve">1. </w:t>
+      </w:r>
+      <w:r>
+        <w:rPr>
+          <w:rFonts w:ascii="Malgun Gothic" w:eastAsia="Malgun Gothic" w:hAnsi="Malgun Gothic"/>
+          <w:lang w:val="en-US"/>
+        </w:rPr>
+        <w:t>Research</w:t>
+      </w:r>
+      <w:r>
+        <w:rPr>
+          <w:rFonts w:ascii="Malgun Gothic" w:eastAsia="Malgun Gothic" w:hAnsi="Malgun Gothic"/>
+          <w:lang w:val="en-US"/>
+        </w:rPr>
+        <w:t xml:space="preserve">   </w:t>
+      </w:r>
+      <w:r>
+        <w:rPr>
+          <w:rFonts w:ascii="Malgun Gothic" w:eastAsia="Malgun Gothic" w:hAnsi="Malgun Gothic"/>
+          <w:lang w:val="en-US"/>
+        </w:rPr>
+        <w:t xml:space="preserve">2. </w:t>
+      </w:r>
+      <w:r>
+        <w:rPr>
+          <w:rFonts w:ascii="Malgun Gothic" w:eastAsia="Malgun Gothic" w:hAnsi="Malgun Gothic"/>
+          <w:lang w:val="en-US"/>
+        </w:rPr>
+        <w:t>Set Goal</w:t>
+      </w:r>
+      <w:r>
+        <w:rPr>
+          <w:rFonts w:ascii="Malgun Gothic" w:eastAsia="Malgun Gothic" w:hAnsi="Malgun Gothic"/>
+          <w:lang w:val="en-US"/>
+        </w:rPr>
+        <w:t xml:space="preserve">   </w:t>
+      </w:r>
+      <w:r>
+        <w:rPr>
+          <w:rFonts w:ascii="Malgun Gothic" w:eastAsia="Malgun Gothic" w:hAnsi="Malgun Gothic"/>
+          <w:lang w:val="en-US"/>
+        </w:rPr>
+        <w:t xml:space="preserve">3. </w:t>
+      </w:r>
+      <w:r>
+        <w:rPr>
+          <w:rFonts w:ascii="Malgun Gothic" w:eastAsia="Malgun Gothic" w:hAnsi="Malgun Gothic"/>
+          <w:lang w:val="en-US"/>
+        </w:rPr>
+        <w:t>Data Collection</w:t>
+      </w:r>
+    </w:p>
+    <w:p>
+      <w:pPr>
+        <w:ind w:firstLine="720"/>
+        <w:rPr>
+          <w:rFonts w:ascii="Malgun Gothic" w:eastAsia="Malgun Gothic" w:hAnsi="Malgun Gothic"/>
+          <w:lang w:val="en-US"/>
+        </w:rPr>
+      </w:pPr>
+      <w:r>
+        <w:rPr>
+          <w:rFonts w:ascii="Malgun Gothic" w:eastAsia="Malgun Gothic" w:hAnsi="Malgun Gothic"/>
+          <w:lang w:val="en-US"/>
+        </w:rPr>
+        <w:t xml:space="preserve">4. </w:t>
+      </w:r>
+      <w:r>
+        <w:rPr>
+          <w:rFonts w:ascii="Malgun Gothic" w:eastAsia="Malgun Gothic" w:hAnsi="Malgun Gothic"/>
+          <w:lang w:val="en-US"/>
+        </w:rPr>
+        <w:t xml:space="preserve">Data </w:t>
+      </w:r>
+      <w:r>
+        <w:rPr>
+          <w:rFonts w:ascii="Malgun Gothic" w:eastAsia="Malgun Gothic" w:hAnsi="Malgun Gothic"/>
+          <w:lang w:val="en-US"/>
+        </w:rPr>
+        <w:t>Preprocess</w:t>
+      </w:r>
+      <w:r>
+        <w:rPr>
+          <w:rFonts w:ascii="Malgun Gothic" w:eastAsia="Malgun Gothic" w:hAnsi="Malgun Gothic"/>
+          <w:lang w:val="en-US"/>
+        </w:rPr>
+        <w:t xml:space="preserve">   5. Data </w:t>
+      </w:r>
+      <w:r>
+        <w:rPr>
+          <w:rFonts w:ascii="Malgun Gothic" w:eastAsia="Malgun Gothic" w:hAnsi="Malgun Gothic"/>
+          <w:lang w:val="en-US"/>
+        </w:rPr>
+        <w:t>Storage</w:t>
+      </w:r>
+      <w:r>
+        <w:rPr>
+          <w:rFonts w:ascii="Malgun Gothic" w:eastAsia="Malgun Gothic" w:hAnsi="Malgun Gothic"/>
+          <w:lang w:val="en-US"/>
+        </w:rPr>
+        <w:t xml:space="preserve">   </w:t>
+      </w:r>
+      <w:r>
+        <w:rPr>
+          <w:rFonts w:ascii="Malgun Gothic" w:eastAsia="Malgun Gothic" w:hAnsi="Malgun Gothic"/>
+          <w:lang w:val="en-US"/>
+        </w:rPr>
+        <w:t>6.</w:t>
+      </w:r>
+      <w:r>
+        <w:rPr>
+          <w:rFonts w:ascii="Malgun Gothic" w:eastAsia="Malgun Gothic" w:hAnsi="Malgun Gothic"/>
+          <w:lang w:val="en-US"/>
+        </w:rPr>
+        <w:t xml:space="preserve"> </w:t>
+      </w:r>
+      <w:r>
+        <w:rPr>
+          <w:rFonts w:ascii="Malgun Gothic" w:eastAsia="Malgun Gothic" w:hAnsi="Malgun Gothic"/>
+          <w:lang w:val="en-US"/>
+        </w:rPr>
+        <w:t xml:space="preserve">Data </w:t>
+      </w:r>
+      <w:r>
+        <w:rPr>
+          <w:rFonts w:ascii="Malgun Gothic" w:eastAsia="Malgun Gothic" w:hAnsi="Malgun Gothic"/>
+          <w:lang w:val="en-US"/>
+        </w:rPr>
+        <w:t>Analysis</w:t>
+      </w:r>
+    </w:p>
+    <w:p>
+      <w:pPr>
+        <w:rPr>
+          <w:rFonts w:ascii="Malgun Gothic" w:eastAsia="Malgun Gothic" w:hAnsi="Malgun Gothic"/>
+          <w:b/>
+          <w:bCs/>
           <w:sz w:val="28"/>
           <w:szCs w:val="28"/>
-          <w:lang w:val="en-US"/>
-        </w:rPr>
-        <w:t>수도권</w:t>
-      </w:r>
-      <w:r>
-        <w:rPr>
-          <w:rFonts w:ascii="Malgun Gothic" w:eastAsia="Malgun Gothic" w:hAnsi="Malgun Gothic" w:hint="eastAsia"/>
+        </w:rPr>
+      </w:pPr>
+      <w:r>
+        <w:rPr>
+          <w:rFonts w:ascii="Malgun Gothic" w:eastAsia="Malgun Gothic" w:hAnsi="Malgun Gothic"/>
+          <w:b/>
+          <w:bCs/>
           <w:sz w:val="28"/>
           <w:szCs w:val="28"/>
-          <w:lang w:val="en-US"/>
-        </w:rPr>
-        <w:t xml:space="preserve"> 대중교통 혼잡으로 인한 이동수단으로서의 불편함(정시성 확보의 어려움, 미흡한 승차 환경)이 존재하기 때문이다.</w:t>
-      </w:r>
-    </w:p>
-    <w:p>
-      <w:pPr>
-        <w:rPr>
-          <w:rFonts w:ascii="Malgun Gothic" w:eastAsia="Malgun Gothic" w:hAnsi="Malgun Gothic"/>
-          <w:lang w:val="en-US"/>
-        </w:rPr>
-      </w:pPr>
-    </w:p>
-    <w:p>
-      <w:pPr>
-        <w:rPr>
-          <w:rFonts w:ascii="Malgun Gothic" w:eastAsia="Malgun Gothic" w:hAnsi="Malgun Gothic"/>
-          <w:b/>
-          <w:bCs/>
-          <w:lang w:val="en-US"/>
-        </w:rPr>
-      </w:pPr>
-      <w:r>
-        <w:rPr>
-          <w:rFonts w:ascii="Malgun Gothic" w:eastAsia="Malgun Gothic" w:hAnsi="Malgun Gothic"/>
-          <w:b/>
-          <w:bCs/>
-          <w:sz w:val="28"/>
-          <w:szCs w:val="28"/>
-          <w:lang w:val="en-US"/>
-        </w:rPr>
-        <w:t>Process</w:t>
-      </w:r>
-    </w:p>
-    <w:p>
-      <w:pPr>
-        <w:ind w:firstLine="720"/>
-        <w:rPr>
-          <w:rFonts w:ascii="Malgun Gothic" w:eastAsia="Malgun Gothic" w:hAnsi="Malgun Gothic"/>
-          <w:sz w:val="28"/>
-          <w:szCs w:val="28"/>
-          <w:lang w:val="en-US"/>
-        </w:rPr>
-      </w:pPr>
-      <w:r>
-        <w:rPr>
-          <w:rFonts w:ascii="Malgun Gothic" w:eastAsia="Malgun Gothic" w:hAnsi="Malgun Gothic"/>
-          <w:sz w:val="28"/>
-          <w:szCs w:val="28"/>
-          <w:lang w:val="en-US"/>
-        </w:rPr>
-        <w:t xml:space="preserve">Research - Set Goal – Structure – Detail – QA – Open </w:t>
-      </w:r>
-      <w:r>
-        <w:rPr>
-          <w:rFonts w:ascii="Malgun Gothic" w:eastAsia="Malgun Gothic" w:hAnsi="Malgun Gothic"/>
-          <w:sz w:val="28"/>
-          <w:szCs w:val="28"/>
+        </w:rPr>
+        <w:t>Duration</w:t>
+      </w:r>
+    </w:p>
+    <w:p>
+      <w:pPr>
+        <w:ind w:left="720"/>
+        <w:rPr>
+          <w:rFonts w:ascii="Malgun Gothic" w:eastAsia="Malgun Gothic" w:hAnsi="Malgun Gothic"/>
+          <w:b/>
+          <w:bCs/>
+          <w:lang w:val="en-US"/>
+        </w:rPr>
+      </w:pPr>
+      <w:r>
+        <w:rPr>
+          <w:rFonts w:ascii="Malgun Gothic" w:eastAsia="Malgun Gothic" w:hAnsi="Malgun Gothic"/>
+        </w:rPr>
+        <w:t>2026-02-08(Sun) ~ 2026-02-</w:t>
+      </w:r>
+      <w:r>
+        <w:rPr>
+          <w:rFonts w:ascii="Malgun Gothic" w:eastAsia="Malgun Gothic" w:hAnsi="Malgun Gothic"/>
+        </w:rPr>
+        <w:t>22</w:t>
+      </w:r>
+      <w:r>
+        <w:rPr>
+          <w:rFonts w:ascii="Malgun Gothic" w:eastAsia="Malgun Gothic" w:hAnsi="Malgun Gothic"/>
+        </w:rPr>
+        <w:t>(</w:t>
+      </w:r>
+      <w:r>
+        <w:rPr>
+          <w:rFonts w:ascii="Malgun Gothic" w:eastAsia="Malgun Gothic" w:hAnsi="Malgun Gothic"/>
+        </w:rPr>
+        <w:t>Sun</w:t>
+      </w:r>
+      <w:r>
+        <w:rPr>
+          <w:rFonts w:ascii="Malgun Gothic" w:eastAsia="Malgun Gothic" w:hAnsi="Malgun Gothic"/>
+        </w:rPr>
+        <w:t>)</w:t>
+      </w:r>
+    </w:p>
+    <w:p>
+      <w:pPr>
+        <w:rPr>
+          <w:rFonts w:ascii="Malgun Gothic" w:eastAsia="Malgun Gothic" w:hAnsi="Malgun Gothic"/>
+          <w:b/>
+          <w:bCs/>
+          <w:lang w:val="en-US"/>
+        </w:rPr>
+      </w:pPr>
+    </w:p>
+    <w:p>
+      <w:pPr>
+        <w:rPr>
+          <w:rFonts w:ascii="Malgun Gothic" w:eastAsia="Malgun Gothic" w:hAnsi="Malgun Gothic"/>
+          <w:b/>
+          <w:bCs/>
+          <w:lang w:val="en-US"/>
+        </w:rPr>
+      </w:pPr>
+    </w:p>
+    <w:p>
+      <w:pPr>
+        <w:rPr>
+          <w:rFonts w:ascii="Malgun Gothic" w:eastAsia="Malgun Gothic" w:hAnsi="Malgun Gothic"/>
+          <w:b/>
+          <w:bCs/>
+          <w:lang w:val="en-US"/>
+        </w:rPr>
+      </w:pPr>
+    </w:p>
+    <w:p>
+      <w:pPr>
+        <w:rPr>
+          <w:rFonts w:ascii="Malgun Gothic" w:eastAsia="Malgun Gothic" w:hAnsi="Malgun Gothic"/>
+          <w:b/>
+          <w:bCs/>
+          <w:lang w:val="en-US"/>
+        </w:rPr>
+      </w:pPr>
+    </w:p>
+    <w:p>
+      <w:pPr>
+        <w:rPr>
+          <w:rFonts w:ascii="Malgun Gothic" w:eastAsia="Malgun Gothic" w:hAnsi="Malgun Gothic"/>
+          <w:b/>
+          <w:bCs/>
+          <w:lang w:val="en-US"/>
+        </w:rPr>
+      </w:pPr>
+    </w:p>
+    <w:p>
+      <w:pPr>
+        <w:rPr>
+          <w:rFonts w:ascii="Malgun Gothic" w:eastAsia="Malgun Gothic" w:hAnsi="Malgun Gothic"/>
+          <w:b/>
+          <w:bCs/>
+          <w:lang w:val="en-US"/>
+        </w:rPr>
+      </w:pPr>
+    </w:p>
+    <w:p>
+      <w:pPr>
+        <w:rPr>
+          <w:rFonts w:ascii="Malgun Gothic" w:eastAsia="Malgun Gothic" w:hAnsi="Malgun Gothic"/>
+          <w:lang w:val="en-US"/>
+        </w:rPr>
+      </w:pPr>
+      <w:r>
+        <w:rPr>
+          <w:rFonts w:ascii="Malgun Gothic" w:eastAsia="Malgun Gothic" w:hAnsi="Malgun Gothic" w:hint="eastAsia"/>
+          <w:lang w:val="en-US"/>
+        </w:rPr>
+        <w:t xml:space="preserve">* </w:t>
+      </w:r>
+      <w:r>
+        <w:rPr>
+          <w:rFonts w:ascii="Malgun Gothic" w:eastAsia="Malgun Gothic" w:hAnsi="Malgun Gothic" w:hint="eastAsia"/>
+          <w:lang w:val="en-US"/>
+        </w:rPr>
+        <w:t>본 내용의 출처(자료, 근거)는</w:t>
+      </w:r>
+      <w:r>
+        <w:rPr>
+          <w:rFonts w:ascii="Malgun Gothic" w:eastAsia="Malgun Gothic" w:hAnsi="Malgun Gothic" w:hint="eastAsia"/>
+          <w:lang w:val="en-US"/>
+        </w:rPr>
+        <w:t xml:space="preserve"> 각</w:t>
+      </w:r>
+      <w:r>
+        <w:rPr>
+          <w:rFonts w:ascii="Malgun Gothic" w:eastAsia="Malgun Gothic" w:hAnsi="Malgun Gothic" w:hint="eastAsia"/>
+          <w:lang w:val="en-US"/>
+        </w:rPr>
+        <w:t xml:space="preserve"> </w:t>
+      </w:r>
+      <w:r>
+        <w:rPr>
+          <w:rFonts w:ascii="Malgun Gothic" w:eastAsia="Malgun Gothic" w:hAnsi="Malgun Gothic"/>
+          <w:lang w:val="en-US"/>
+        </w:rPr>
+        <w:t>“</w:t>
+      </w:r>
+      <w:r>
+        <w:rPr>
+          <w:rFonts w:ascii="Malgun Gothic" w:eastAsia="Malgun Gothic" w:hAnsi="Malgun Gothic"/>
+          <w:lang w:val="en-US"/>
+        </w:rPr>
+        <w:t>/project/</w:t>
+      </w:r>
+      <w:proofErr w:type="spellStart"/>
+      <w:r>
+        <w:rPr>
+          <w:rFonts w:ascii="Malgun Gothic" w:eastAsia="Malgun Gothic" w:hAnsi="Malgun Gothic"/>
+          <w:lang w:val="en-US"/>
+        </w:rPr>
+        <w:t>n_EachChapter</w:t>
+      </w:r>
+      <w:r>
+        <w:rPr>
+          <w:rFonts w:ascii="Malgun Gothic" w:eastAsia="Malgun Gothic" w:hAnsi="Malgun Gothic" w:hint="eastAsia"/>
+          <w:lang w:val="en-US"/>
+        </w:rPr>
+        <w:t>.</w:t>
+      </w:r>
+      <w:r>
+        <w:rPr>
+          <w:rFonts w:ascii="Malgun Gothic" w:eastAsia="Malgun Gothic" w:hAnsi="Malgun Gothic"/>
+          <w:lang w:val="en-US"/>
+        </w:rPr>
+        <w:t>ipynb</w:t>
+      </w:r>
+      <w:proofErr w:type="spellEnd"/>
+      <w:r>
+        <w:rPr>
+          <w:rFonts w:ascii="Malgun Gothic" w:eastAsia="Malgun Gothic" w:hAnsi="Malgun Gothic"/>
+          <w:lang w:val="en-US"/>
+        </w:rPr>
+        <w:t xml:space="preserve">” </w:t>
+      </w:r>
+      <w:proofErr w:type="spellStart"/>
+      <w:r>
+        <w:rPr>
+          <w:rFonts w:ascii="Malgun Gothic" w:eastAsia="Malgun Gothic" w:hAnsi="Malgun Gothic" w:hint="eastAsia"/>
+          <w:lang w:val="en-US"/>
+        </w:rPr>
+        <w:t>에</w:t>
+      </w:r>
+      <w:proofErr w:type="spellEnd"/>
+      <w:r>
+        <w:rPr>
+          <w:rFonts w:ascii="Malgun Gothic" w:eastAsia="Malgun Gothic" w:hAnsi="Malgun Gothic" w:hint="eastAsia"/>
+          <w:lang w:val="en-US"/>
+        </w:rPr>
+        <w:t xml:space="preserve"> 정리</w:t>
+      </w:r>
+      <w:r>
+        <w:rPr>
+          <w:rFonts w:ascii="Malgun Gothic" w:eastAsia="Malgun Gothic" w:hAnsi="Malgun Gothic" w:hint="eastAsia"/>
+          <w:lang w:val="en-US"/>
+        </w:rPr>
+        <w:t>하였다</w:t>
+      </w:r>
+      <w:r>
+        <w:rPr>
+          <w:rFonts w:ascii="Malgun Gothic" w:eastAsia="Malgun Gothic" w:hAnsi="Malgun Gothic" w:hint="eastAsia"/>
+          <w:lang w:val="en-US"/>
+        </w:rPr>
+        <w:t>.</w:t>
+      </w:r>
+      <w:r>
+        <w:rPr>
+          <w:rFonts w:ascii="Malgun Gothic" w:eastAsia="Malgun Gothic" w:hAnsi="Malgun Gothic" w:hint="eastAsia"/>
+          <w:lang w:val="en-US"/>
+        </w:rPr>
+        <w:t xml:space="preserve"> 또한, </w:t>
+      </w:r>
+      <w:r>
+        <w:rPr>
+          <w:rFonts w:ascii="Malgun Gothic" w:eastAsia="Malgun Gothic" w:hAnsi="Malgun Gothic"/>
+          <w:lang w:val="en-US"/>
+        </w:rPr>
+        <w:t>News</w:t>
+      </w:r>
+      <w:r>
+        <w:rPr>
+          <w:rFonts w:ascii="Malgun Gothic" w:eastAsia="Malgun Gothic" w:hAnsi="Malgun Gothic" w:hint="eastAsia"/>
+          <w:lang w:val="en-US"/>
+        </w:rPr>
+        <w:t xml:space="preserve">와 같은 참조(외부) </w:t>
+      </w:r>
+      <w:r>
+        <w:rPr>
+          <w:rFonts w:ascii="Malgun Gothic" w:eastAsia="Malgun Gothic" w:hAnsi="Malgun Gothic" w:hint="eastAsia"/>
+          <w:lang w:val="en-US"/>
+        </w:rPr>
+        <w:t>자료</w:t>
+      </w:r>
+      <w:r>
+        <w:rPr>
+          <w:rFonts w:ascii="Malgun Gothic" w:eastAsia="Malgun Gothic" w:hAnsi="Malgun Gothic" w:hint="eastAsia"/>
+          <w:lang w:val="en-US"/>
+        </w:rPr>
+        <w:t xml:space="preserve"> 출처</w:t>
+      </w:r>
+      <w:r>
+        <w:rPr>
+          <w:rFonts w:ascii="Malgun Gothic" w:eastAsia="Malgun Gothic" w:hAnsi="Malgun Gothic" w:hint="eastAsia"/>
+          <w:lang w:val="en-US"/>
+        </w:rPr>
+        <w:t>의 경우</w:t>
+      </w:r>
+      <w:r>
+        <w:rPr>
+          <w:rFonts w:ascii="Malgun Gothic" w:eastAsia="Malgun Gothic" w:hAnsi="Malgun Gothic" w:hint="eastAsia"/>
+          <w:lang w:val="en-US"/>
+        </w:rPr>
+        <w:t xml:space="preserve">, </w:t>
+      </w:r>
+      <w:r>
+        <w:rPr>
+          <w:rFonts w:ascii="Malgun Gothic" w:eastAsia="Malgun Gothic" w:hAnsi="Malgun Gothic" w:hint="eastAsia"/>
+          <w:lang w:val="en-US"/>
+        </w:rPr>
+        <w:t>각</w:t>
+      </w:r>
+      <w:r>
+        <w:rPr>
+          <w:rFonts w:ascii="Malgun Gothic" w:eastAsia="Malgun Gothic" w:hAnsi="Malgun Gothic" w:hint="eastAsia"/>
+          <w:lang w:val="en-US"/>
+        </w:rPr>
+        <w:t xml:space="preserve"> 노트북(</w:t>
+      </w:r>
+      <w:r>
+        <w:rPr>
+          <w:rFonts w:ascii="Malgun Gothic" w:eastAsia="Malgun Gothic" w:hAnsi="Malgun Gothic"/>
+          <w:lang w:val="en-US"/>
+        </w:rPr>
+        <w:t>.</w:t>
+      </w:r>
+      <w:proofErr w:type="spellStart"/>
+      <w:r>
+        <w:rPr>
+          <w:rFonts w:ascii="Malgun Gothic" w:eastAsia="Malgun Gothic" w:hAnsi="Malgun Gothic"/>
+          <w:lang w:val="en-US"/>
+        </w:rPr>
+        <w:t>ipynb</w:t>
+      </w:r>
+      <w:proofErr w:type="spellEnd"/>
+      <w:r>
+        <w:rPr>
+          <w:rFonts w:ascii="Malgun Gothic" w:eastAsia="Malgun Gothic" w:hAnsi="Malgun Gothic" w:hint="eastAsia"/>
+          <w:lang w:val="en-US"/>
+        </w:rPr>
+        <w:t>)</w:t>
+      </w:r>
+      <w:r>
+        <w:rPr>
+          <w:rFonts w:ascii="Malgun Gothic" w:eastAsia="Malgun Gothic" w:hAnsi="Malgun Gothic" w:hint="eastAsia"/>
+          <w:lang w:val="en-US"/>
+        </w:rPr>
+        <w:t xml:space="preserve"> </w:t>
+      </w:r>
+      <w:r>
+        <w:rPr>
+          <w:rFonts w:ascii="Malgun Gothic" w:eastAsia="Malgun Gothic" w:hAnsi="Malgun Gothic" w:hint="eastAsia"/>
+          <w:lang w:val="en-US"/>
+        </w:rPr>
+        <w:t>파일 가장 하단</w:t>
+      </w:r>
+      <w:r>
+        <w:rPr>
+          <w:rFonts w:ascii="Malgun Gothic" w:eastAsia="Malgun Gothic" w:hAnsi="Malgun Gothic"/>
+          <w:lang w:val="en-US"/>
+        </w:rPr>
+        <w:t xml:space="preserve"> code</w:t>
+      </w:r>
+      <w:r>
+        <w:rPr>
+          <w:rFonts w:ascii="Malgun Gothic" w:eastAsia="Malgun Gothic" w:hAnsi="Malgun Gothic" w:hint="eastAsia"/>
+          <w:lang w:val="en-US"/>
+        </w:rPr>
+        <w:t>란</w:t>
+      </w:r>
+      <w:r>
+        <w:rPr>
+          <w:rFonts w:ascii="Malgun Gothic" w:eastAsia="Malgun Gothic" w:hAnsi="Malgun Gothic" w:hint="eastAsia"/>
+          <w:lang w:val="en-US"/>
+        </w:rPr>
+        <w:t>에 기</w:t>
+      </w:r>
+      <w:r>
+        <w:rPr>
+          <w:rFonts w:ascii="Malgun Gothic" w:eastAsia="Malgun Gothic" w:hAnsi="Malgun Gothic" w:hint="eastAsia"/>
+          <w:lang w:val="en-US"/>
+        </w:rPr>
+        <w:t>재</w:t>
+      </w:r>
+      <w:r>
+        <w:rPr>
+          <w:rFonts w:ascii="Malgun Gothic" w:eastAsia="Malgun Gothic" w:hAnsi="Malgun Gothic" w:hint="eastAsia"/>
+          <w:lang w:val="en-US"/>
+        </w:rPr>
+        <w:t>하였다</w:t>
+      </w:r>
+      <w:r>
+        <w:rPr>
+          <w:rFonts w:ascii="Malgun Gothic" w:eastAsia="Malgun Gothic" w:hAnsi="Malgun Gothic" w:hint="eastAsia"/>
+          <w:lang w:val="en-US"/>
+        </w:rPr>
+        <w:t>.</w:t>
+      </w:r>
+    </w:p>
+    <w:p>
+      <w:pPr>
+        <w:jc w:val="center"/>
+        <w:rPr>
+          <w:rFonts w:ascii="Malgun Gothic" w:eastAsia="Malgun Gothic" w:hAnsi="Malgun Gothic"/>
+          <w:b/>
+          <w:bCs/>
+        </w:rPr>
+      </w:pPr>
+      <w:r>
+        <w:rPr>
+          <w:rFonts w:ascii="Malgun Gothic" w:eastAsia="Malgun Gothic" w:hAnsi="Malgun Gothic"/>
+          <w:b/>
+          <w:bCs/>
+        </w:rPr>
+        <w:lastRenderedPageBreak/>
+        <w:t xml:space="preserve">1. </w:t>
+      </w:r>
+      <w:r>
+        <w:rPr>
+          <w:rFonts w:ascii="Malgun Gothic" w:eastAsia="Malgun Gothic" w:hAnsi="Malgun Gothic"/>
+          <w:b/>
+          <w:bCs/>
+        </w:rPr>
+        <w:t>Research</w:t>
+      </w:r>
+    </w:p>
+    <w:p>
+      <w:pPr>
+        <w:rPr>
+          <w:rFonts w:ascii="Malgun Gothic" w:eastAsia="Malgun Gothic" w:hAnsi="Malgun Gothic"/>
+          <w:b/>
+          <w:bCs/>
+        </w:rPr>
+      </w:pPr>
+    </w:p>
+    <w:p>
+      <w:pPr>
+        <w:ind w:left="720" w:hanging="720"/>
+        <w:rPr>
+          <w:rFonts w:ascii="Malgun Gothic" w:eastAsia="Malgun Gothic" w:hAnsi="Malgun Gothic"/>
+          <w:b/>
+          <w:bCs/>
+          <w:lang w:val="en-US"/>
+        </w:rPr>
+      </w:pPr>
+      <w:r>
+        <w:rPr>
+          <w:rFonts w:ascii="Malgun Gothic" w:eastAsia="Malgun Gothic" w:hAnsi="Malgun Gothic" w:hint="eastAsia"/>
+          <w:b/>
+          <w:bCs/>
+          <w:lang w:val="en-US"/>
+        </w:rPr>
+        <w:t>-</w:t>
+      </w:r>
+      <w:r>
+        <w:rPr>
+          <w:rFonts w:ascii="Malgun Gothic" w:eastAsia="Malgun Gothic" w:hAnsi="Malgun Gothic" w:hint="eastAsia"/>
+          <w:b/>
+          <w:bCs/>
+          <w:lang w:val="en-US"/>
+        </w:rPr>
+        <w:t xml:space="preserve"> </w:t>
+      </w:r>
+      <w:r>
+        <w:rPr>
+          <w:rFonts w:ascii="Malgun Gothic" w:eastAsia="Malgun Gothic" w:hAnsi="Malgun Gothic" w:hint="eastAsia"/>
+          <w:b/>
+          <w:bCs/>
+          <w:lang w:val="en-US"/>
+        </w:rPr>
+        <w:t>수도권</w:t>
+      </w:r>
+      <w:r>
+        <w:rPr>
+          <w:rFonts w:ascii="Malgun Gothic" w:eastAsia="Malgun Gothic" w:hAnsi="Malgun Gothic" w:hint="eastAsia"/>
+          <w:b/>
+          <w:bCs/>
+          <w:lang w:val="en-US"/>
+        </w:rPr>
+        <w:t xml:space="preserve">의 </w:t>
+      </w:r>
+      <w:r>
+        <w:rPr>
+          <w:rFonts w:ascii="Malgun Gothic" w:eastAsia="Malgun Gothic" w:hAnsi="Malgun Gothic" w:hint="eastAsia"/>
+          <w:b/>
+          <w:bCs/>
+          <w:lang w:val="en-US"/>
+        </w:rPr>
+        <w:t>일자리</w:t>
+      </w:r>
+      <w:r>
+        <w:rPr>
+          <w:rFonts w:ascii="Malgun Gothic" w:eastAsia="Malgun Gothic" w:hAnsi="Malgun Gothic" w:hint="eastAsia"/>
+          <w:b/>
+          <w:bCs/>
+          <w:lang w:val="en-US"/>
+        </w:rPr>
+        <w:t xml:space="preserve"> 분산</w:t>
+      </w:r>
+    </w:p>
+    <w:p>
+      <w:pPr>
+        <w:ind w:left="720" w:hanging="720"/>
+        <w:rPr>
+          <w:rFonts w:ascii="Malgun Gothic" w:eastAsia="Malgun Gothic" w:hAnsi="Malgun Gothic"/>
+          <w:lang w:val="en-US"/>
+        </w:rPr>
+      </w:pPr>
+      <w:r>
+        <w:rPr>
+          <w:rFonts w:ascii="Malgun Gothic" w:eastAsia="Malgun Gothic" w:hAnsi="Malgun Gothic" w:hint="eastAsia"/>
+          <w:b/>
+          <w:bCs/>
+          <w:lang w:val="en-US"/>
+        </w:rPr>
+        <w:t xml:space="preserve">1. </w:t>
+      </w:r>
+      <w:r>
+        <w:rPr>
+          <w:rFonts w:ascii="Malgun Gothic" w:eastAsia="Malgun Gothic" w:hAnsi="Malgun Gothic"/>
+          <w:b/>
+          <w:bCs/>
+          <w:lang w:val="en-US"/>
+        </w:rPr>
+        <w:t>Why</w:t>
+      </w:r>
+    </w:p>
+    <w:p>
+      <w:pPr>
+        <w:rPr>
+          <w:rFonts w:ascii="Malgun Gothic" w:eastAsia="Malgun Gothic" w:hAnsi="Malgun Gothic"/>
+          <w:lang w:val="en-US"/>
+        </w:rPr>
+      </w:pPr>
+      <w:r>
+        <w:rPr>
+          <w:rFonts w:ascii="Malgun Gothic" w:eastAsia="Malgun Gothic" w:hAnsi="Malgun Gothic" w:hint="eastAsia"/>
+          <w:lang w:val="en-US"/>
+        </w:rPr>
+        <w:t>수도권</w:t>
+      </w:r>
+      <w:r>
+        <w:rPr>
+          <w:rFonts w:ascii="Malgun Gothic" w:eastAsia="Malgun Gothic" w:hAnsi="Malgun Gothic" w:hint="eastAsia"/>
+          <w:lang w:val="en-US"/>
+        </w:rPr>
+        <w:t xml:space="preserve"> 대중교통 </w:t>
+      </w:r>
+      <w:r>
+        <w:rPr>
+          <w:rFonts w:ascii="Malgun Gothic" w:eastAsia="Malgun Gothic" w:hAnsi="Malgun Gothic" w:hint="eastAsia"/>
+          <w:lang w:val="en-US"/>
+        </w:rPr>
+        <w:t xml:space="preserve">높은 </w:t>
+      </w:r>
+      <w:r>
+        <w:rPr>
+          <w:rFonts w:ascii="Malgun Gothic" w:eastAsia="Malgun Gothic" w:hAnsi="Malgun Gothic" w:hint="eastAsia"/>
+          <w:lang w:val="en-US"/>
+        </w:rPr>
+        <w:t>혼잡도</w:t>
+      </w:r>
+      <w:r>
+        <w:rPr>
+          <w:rFonts w:ascii="Malgun Gothic" w:eastAsia="Malgun Gothic" w:hAnsi="Malgun Gothic" w:hint="eastAsia"/>
+          <w:lang w:val="en-US"/>
+        </w:rPr>
+        <w:t>*</w:t>
+      </w:r>
+      <w:r>
+        <w:rPr>
+          <w:rFonts w:ascii="Malgun Gothic" w:eastAsia="Malgun Gothic" w:hAnsi="Malgun Gothic" w:hint="eastAsia"/>
+          <w:lang w:val="en-US"/>
+        </w:rPr>
+        <w:t xml:space="preserve">의 주 요인이 </w:t>
+      </w:r>
+      <w:r>
+        <w:rPr>
+          <w:rFonts w:ascii="Malgun Gothic" w:eastAsia="Malgun Gothic" w:hAnsi="Malgun Gothic" w:hint="eastAsia"/>
+          <w:lang w:val="en-US"/>
+        </w:rPr>
+        <w:t>수도권</w:t>
+      </w:r>
+      <w:r>
+        <w:rPr>
+          <w:rFonts w:ascii="Malgun Gothic" w:eastAsia="Malgun Gothic" w:hAnsi="Malgun Gothic" w:hint="eastAsia"/>
+          <w:lang w:val="en-US"/>
+        </w:rPr>
+        <w:t>에</w:t>
+      </w:r>
+      <w:r>
+        <w:rPr>
+          <w:rFonts w:ascii="Malgun Gothic" w:eastAsia="Malgun Gothic" w:hAnsi="Malgun Gothic" w:hint="eastAsia"/>
+          <w:lang w:val="en-US"/>
+        </w:rPr>
+        <w:t xml:space="preserve"> </w:t>
+      </w:r>
+      <w:r>
+        <w:rPr>
+          <w:rFonts w:ascii="Malgun Gothic" w:eastAsia="Malgun Gothic" w:hAnsi="Malgun Gothic" w:hint="eastAsia"/>
+          <w:lang w:val="en-US"/>
+        </w:rPr>
+        <w:t>업무 지구</w:t>
+      </w:r>
+      <w:r>
+        <w:rPr>
+          <w:rFonts w:ascii="Malgun Gothic" w:eastAsia="Malgun Gothic" w:hAnsi="Malgun Gothic" w:hint="eastAsia"/>
+          <w:lang w:val="en-US"/>
+        </w:rPr>
+        <w:t>가 과다하게</w:t>
+      </w:r>
+      <w:r>
+        <w:rPr>
+          <w:rFonts w:ascii="Malgun Gothic" w:eastAsia="Malgun Gothic" w:hAnsi="Malgun Gothic" w:hint="eastAsia"/>
+          <w:lang w:val="en-US"/>
+        </w:rPr>
+        <w:t xml:space="preserve"> 존재하</w:t>
+      </w:r>
+      <w:r>
+        <w:rPr>
+          <w:rFonts w:ascii="Malgun Gothic" w:eastAsia="Malgun Gothic" w:hAnsi="Malgun Gothic" w:hint="eastAsia"/>
+          <w:lang w:val="en-US"/>
+        </w:rPr>
+        <w:t>는 것</w:t>
+      </w:r>
+      <w:r>
+        <w:rPr>
+          <w:rFonts w:ascii="Malgun Gothic" w:eastAsia="Malgun Gothic" w:hAnsi="Malgun Gothic" w:hint="eastAsia"/>
+          <w:lang w:val="en-US"/>
+        </w:rPr>
+        <w:t>으로 판단</w:t>
+      </w:r>
+      <w:r>
+        <w:rPr>
+          <w:rFonts w:ascii="Malgun Gothic" w:eastAsia="Malgun Gothic" w:hAnsi="Malgun Gothic" w:hint="eastAsia"/>
+          <w:lang w:val="en-US"/>
+        </w:rPr>
+        <w:t>되므</w:t>
+      </w:r>
+      <w:r>
+        <w:rPr>
+          <w:rFonts w:ascii="Malgun Gothic" w:eastAsia="Malgun Gothic" w:hAnsi="Malgun Gothic" w:hint="eastAsia"/>
+          <w:lang w:val="en-US"/>
+        </w:rPr>
+        <w:t>로, 혼잡도를 줄이는데 일자리 분산이 효과적인 방안이 될 것으로 기대한다.</w:t>
+      </w:r>
+      <w:r>
+        <w:rPr>
+          <w:rFonts w:ascii="Malgun Gothic" w:eastAsia="Malgun Gothic" w:hAnsi="Malgun Gothic" w:hint="eastAsia"/>
+          <w:lang w:val="en-US"/>
+        </w:rPr>
+        <w:t xml:space="preserve"> </w:t>
+      </w:r>
+    </w:p>
+    <w:p>
+      <w:pPr>
+        <w:rPr>
+          <w:rFonts w:ascii="Malgun Gothic" w:eastAsia="Malgun Gothic" w:hAnsi="Malgun Gothic"/>
+          <w:lang w:val="en-US"/>
+        </w:rPr>
+      </w:pPr>
+      <w:r>
+        <w:rPr>
+          <w:rFonts w:ascii="Malgun Gothic" w:eastAsia="Malgun Gothic" w:hAnsi="Malgun Gothic" w:hint="eastAsia"/>
+          <w:lang w:val="en-US"/>
+        </w:rPr>
+        <w:t xml:space="preserve">* </w:t>
+      </w:r>
+      <w:r>
+        <w:rPr>
+          <w:rFonts w:ascii="Malgun Gothic" w:eastAsia="Malgun Gothic" w:hAnsi="Malgun Gothic" w:hint="eastAsia"/>
+          <w:lang w:val="en-US"/>
+        </w:rPr>
+        <w:t>수도권</w:t>
+      </w:r>
+      <w:r>
+        <w:rPr>
+          <w:rFonts w:ascii="Malgun Gothic" w:eastAsia="Malgun Gothic" w:hAnsi="Malgun Gothic" w:hint="eastAsia"/>
+          <w:lang w:val="en-US"/>
+        </w:rPr>
+        <w:t xml:space="preserve"> 대중교통 혼잡도 </w:t>
+      </w:r>
+      <w:r>
+        <w:rPr>
+          <w:rFonts w:ascii="Malgun Gothic" w:eastAsia="Malgun Gothic" w:hAnsi="Malgun Gothic" w:hint="eastAsia"/>
+          <w:lang w:val="en-US"/>
+        </w:rPr>
+        <w:t>조사:</w:t>
+      </w:r>
+      <w:r>
+        <w:rPr>
+          <w:rFonts w:ascii="Malgun Gothic" w:eastAsia="Malgun Gothic" w:hAnsi="Malgun Gothic" w:hint="eastAsia"/>
+          <w:lang w:val="en-US"/>
+        </w:rPr>
+        <w:t xml:space="preserve"> </w:t>
+      </w:r>
+      <w:r>
+        <w:rPr>
+          <w:rFonts w:ascii="Malgun Gothic" w:eastAsia="Malgun Gothic" w:hAnsi="Malgun Gothic" w:hint="eastAsia"/>
+          <w:lang w:val="en-US"/>
+        </w:rPr>
+        <w:t xml:space="preserve">과거 </w:t>
+      </w:r>
+      <w:r>
+        <w:rPr>
+          <w:rFonts w:ascii="Malgun Gothic" w:eastAsia="Malgun Gothic" w:hAnsi="Malgun Gothic" w:hint="eastAsia"/>
+          <w:lang w:val="en-US"/>
+        </w:rPr>
+        <w:t xml:space="preserve">배차 간격을 </w:t>
+      </w:r>
+      <w:r>
+        <w:rPr>
+          <w:rFonts w:ascii="Malgun Gothic" w:eastAsia="Malgun Gothic" w:hAnsi="Malgun Gothic" w:hint="eastAsia"/>
+          <w:lang w:val="en-US"/>
+        </w:rPr>
+        <w:t>줄이거나</w:t>
+      </w:r>
+      <w:r>
+        <w:rPr>
+          <w:rFonts w:ascii="Malgun Gothic" w:eastAsia="Malgun Gothic" w:hAnsi="Malgun Gothic" w:hint="eastAsia"/>
+          <w:lang w:val="en-US"/>
+        </w:rPr>
+        <w:t xml:space="preserve"> </w:t>
+      </w:r>
+      <w:r>
+        <w:rPr>
+          <w:rFonts w:ascii="Malgun Gothic" w:eastAsia="Malgun Gothic" w:hAnsi="Malgun Gothic" w:hint="eastAsia"/>
+          <w:lang w:val="en-US"/>
+        </w:rPr>
+        <w:t xml:space="preserve">의자를 없애는 것과 같이 </w:t>
+      </w:r>
+      <w:r>
+        <w:rPr>
+          <w:rFonts w:ascii="Malgun Gothic" w:eastAsia="Malgun Gothic" w:hAnsi="Malgun Gothic" w:hint="eastAsia"/>
+          <w:lang w:val="en-US"/>
+        </w:rPr>
+        <w:t>혼잡도를 줄이려는 노력</w:t>
+      </w:r>
+      <w:r>
+        <w:rPr>
+          <w:rFonts w:ascii="Malgun Gothic" w:eastAsia="Malgun Gothic" w:hAnsi="Malgun Gothic" w:hint="eastAsia"/>
+          <w:lang w:val="en-US"/>
+        </w:rPr>
+        <w:t>에도 불구하고</w:t>
+      </w:r>
+      <w:r>
+        <w:rPr>
+          <w:rFonts w:ascii="Malgun Gothic" w:eastAsia="Malgun Gothic" w:hAnsi="Malgun Gothic" w:hint="eastAsia"/>
+          <w:lang w:val="en-US"/>
+        </w:rPr>
+        <w:t xml:space="preserve">, </w:t>
+      </w:r>
+      <w:r>
+        <w:rPr>
+          <w:rFonts w:ascii="Malgun Gothic" w:eastAsia="Malgun Gothic" w:hAnsi="Malgun Gothic" w:hint="eastAsia"/>
+          <w:lang w:val="en-US"/>
+        </w:rPr>
+        <w:t>최근(2025, 4분기)</w:t>
+      </w:r>
+      <w:r>
+        <w:rPr>
+          <w:rFonts w:ascii="Malgun Gothic" w:eastAsia="Malgun Gothic" w:hAnsi="Malgun Gothic" w:hint="eastAsia"/>
+          <w:lang w:val="en-US"/>
+        </w:rPr>
+        <w:t xml:space="preserve"> 조사에서</w:t>
+      </w:r>
+      <w:r>
+        <w:rPr>
+          <w:rFonts w:ascii="Malgun Gothic" w:eastAsia="Malgun Gothic" w:hAnsi="Malgun Gothic" w:hint="eastAsia"/>
+          <w:lang w:val="en-US"/>
+        </w:rPr>
+        <w:t>1~8호선의 역 중 혼잡도 120%</w:t>
+      </w:r>
+      <w:r>
+        <w:rPr>
+          <w:rFonts w:ascii="Malgun Gothic" w:eastAsia="Malgun Gothic" w:hAnsi="Malgun Gothic" w:hint="eastAsia"/>
+          <w:lang w:val="en-US"/>
+        </w:rPr>
+        <w:t xml:space="preserve"> 이상</w:t>
+      </w:r>
+      <w:r>
+        <w:rPr>
+          <w:rFonts w:ascii="Malgun Gothic" w:eastAsia="Malgun Gothic" w:hAnsi="Malgun Gothic" w:hint="eastAsia"/>
+          <w:lang w:val="en-US"/>
+        </w:rPr>
+        <w:t>인</w:t>
+      </w:r>
+      <w:r>
+        <w:rPr>
+          <w:rFonts w:ascii="Malgun Gothic" w:eastAsia="Malgun Gothic" w:hAnsi="Malgun Gothic" w:hint="eastAsia"/>
+          <w:lang w:val="en-US"/>
+        </w:rPr>
+        <w:t xml:space="preserve"> 약</w:t>
+      </w:r>
+      <w:r>
+        <w:rPr>
+          <w:rFonts w:ascii="Malgun Gothic" w:eastAsia="Malgun Gothic" w:hAnsi="Malgun Gothic" w:hint="eastAsia"/>
+          <w:lang w:val="en-US"/>
+        </w:rPr>
+        <w:t xml:space="preserve"> 40곳</w:t>
+      </w:r>
+      <w:r>
+        <w:rPr>
+          <w:rFonts w:ascii="Malgun Gothic" w:eastAsia="Malgun Gothic" w:hAnsi="Malgun Gothic" w:hint="eastAsia"/>
+          <w:lang w:val="en-US"/>
+        </w:rPr>
+        <w:t>을 고려하여</w:t>
+      </w:r>
+      <w:r>
+        <w:rPr>
+          <w:rFonts w:ascii="Malgun Gothic" w:eastAsia="Malgun Gothic" w:hAnsi="Malgun Gothic" w:hint="eastAsia"/>
+          <w:lang w:val="en-US"/>
+        </w:rPr>
+        <w:t xml:space="preserve"> 혼잡도 문제가 해결되지 않았음을 확인하였다.</w:t>
+      </w:r>
+      <w:r>
+        <w:rPr>
+          <w:rFonts w:ascii="Malgun Gothic" w:eastAsia="Malgun Gothic" w:hAnsi="Malgun Gothic" w:hint="eastAsia"/>
+          <w:lang w:val="en-US"/>
+        </w:rPr>
+        <w:t xml:space="preserve"> </w:t>
+      </w:r>
+      <w:r>
+        <w:rPr>
+          <w:rFonts w:ascii="Malgun Gothic" w:eastAsia="Malgun Gothic" w:hAnsi="Malgun Gothic" w:hint="eastAsia"/>
+          <w:lang w:val="en-US"/>
+        </w:rPr>
+        <w:t>또한,</w:t>
+      </w:r>
+      <w:r>
+        <w:rPr>
+          <w:rFonts w:ascii="Malgun Gothic" w:eastAsia="Malgun Gothic" w:hAnsi="Malgun Gothic" w:hint="eastAsia"/>
+          <w:lang w:val="en-US"/>
+        </w:rPr>
+        <w:t xml:space="preserve"> 이 사례</w:t>
+      </w:r>
+      <w:r>
+        <w:rPr>
+          <w:rFonts w:ascii="Malgun Gothic" w:eastAsia="Malgun Gothic" w:hAnsi="Malgun Gothic" w:hint="eastAsia"/>
+          <w:lang w:val="en-US"/>
+        </w:rPr>
+        <w:t>가</w:t>
+      </w:r>
+      <w:r>
+        <w:rPr>
+          <w:rFonts w:ascii="Malgun Gothic" w:eastAsia="Malgun Gothic" w:hAnsi="Malgun Gothic" w:hint="eastAsia"/>
+          <w:lang w:val="en-US"/>
+        </w:rPr>
+        <w:t xml:space="preserve"> 출/퇴근 시간</w:t>
+      </w:r>
+      <w:r>
+        <w:rPr>
+          <w:rFonts w:ascii="Malgun Gothic" w:eastAsia="Malgun Gothic" w:hAnsi="Malgun Gothic" w:hint="eastAsia"/>
+          <w:lang w:val="en-US"/>
+        </w:rPr>
+        <w:t xml:space="preserve">에 </w:t>
+      </w:r>
+      <w:r>
+        <w:rPr>
+          <w:rFonts w:ascii="Malgun Gothic" w:eastAsia="Malgun Gothic" w:hAnsi="Malgun Gothic" w:hint="eastAsia"/>
+          <w:lang w:val="en-US"/>
+        </w:rPr>
+        <w:t>발생하였으</w:t>
+      </w:r>
+      <w:r>
+        <w:rPr>
+          <w:rFonts w:ascii="Malgun Gothic" w:eastAsia="Malgun Gothic" w:hAnsi="Malgun Gothic" w:hint="eastAsia"/>
+          <w:lang w:val="en-US"/>
+        </w:rPr>
+        <w:t>며</w:t>
+      </w:r>
+      <w:r>
+        <w:rPr>
+          <w:rFonts w:ascii="Malgun Gothic" w:eastAsia="Malgun Gothic" w:hAnsi="Malgun Gothic" w:hint="eastAsia"/>
+          <w:lang w:val="en-US"/>
+        </w:rPr>
+        <w:t>,</w:t>
+      </w:r>
+      <w:r>
+        <w:rPr>
+          <w:rFonts w:ascii="Malgun Gothic" w:eastAsia="Malgun Gothic" w:hAnsi="Malgun Gothic" w:hint="eastAsia"/>
+          <w:lang w:val="en-US"/>
+        </w:rPr>
+        <w:t xml:space="preserve"> </w:t>
+      </w:r>
+      <w:r>
+        <w:rPr>
+          <w:rFonts w:ascii="Malgun Gothic" w:eastAsia="Malgun Gothic" w:hAnsi="Malgun Gothic" w:hint="eastAsia"/>
+          <w:lang w:val="en-US"/>
+        </w:rPr>
+        <w:t xml:space="preserve">혼잡도가 높아지는 </w:t>
+      </w:r>
+      <w:r>
+        <w:rPr>
+          <w:rFonts w:ascii="Malgun Gothic" w:eastAsia="Malgun Gothic" w:hAnsi="Malgun Gothic" w:hint="eastAsia"/>
+          <w:lang w:val="en-US"/>
+        </w:rPr>
+        <w:t>구간</w:t>
+      </w:r>
+      <w:r>
+        <w:rPr>
+          <w:rFonts w:ascii="Malgun Gothic" w:eastAsia="Malgun Gothic" w:hAnsi="Malgun Gothic" w:hint="eastAsia"/>
+          <w:lang w:val="en-US"/>
+        </w:rPr>
+        <w:t>이 업무 지구</w:t>
+      </w:r>
+      <w:r>
+        <w:rPr>
+          <w:rFonts w:ascii="Malgun Gothic" w:eastAsia="Malgun Gothic" w:hAnsi="Malgun Gothic" w:hint="eastAsia"/>
+          <w:lang w:val="en-US"/>
+        </w:rPr>
+        <w:t xml:space="preserve"> </w:t>
+      </w:r>
+      <w:r>
+        <w:rPr>
+          <w:rFonts w:ascii="Malgun Gothic" w:eastAsia="Malgun Gothic" w:hAnsi="Malgun Gothic" w:hint="eastAsia"/>
+          <w:lang w:val="en-US"/>
+        </w:rPr>
+        <w:t>관련(업무지구, 환승)</w:t>
+      </w:r>
+      <w:r>
+        <w:rPr>
+          <w:rFonts w:ascii="Malgun Gothic" w:eastAsia="Malgun Gothic" w:hAnsi="Malgun Gothic" w:hint="eastAsia"/>
+          <w:lang w:val="en-US"/>
+        </w:rPr>
+        <w:t>이</w:t>
+      </w:r>
+      <w:r>
+        <w:rPr>
+          <w:rFonts w:ascii="Malgun Gothic" w:eastAsia="Malgun Gothic" w:hAnsi="Malgun Gothic" w:hint="eastAsia"/>
+          <w:lang w:val="en-US"/>
+        </w:rPr>
+        <w:t>다.</w:t>
+      </w:r>
+    </w:p>
+    <w:p>
+      <w:pPr>
+        <w:rPr>
+          <w:rFonts w:ascii="Malgun Gothic" w:eastAsia="Malgun Gothic" w:hAnsi="Malgun Gothic"/>
+          <w:lang w:val="en-US"/>
+        </w:rPr>
+      </w:pPr>
+      <w:r>
+        <w:rPr>
+          <w:rFonts w:ascii="Malgun Gothic" w:eastAsia="Malgun Gothic" w:hAnsi="Malgun Gothic" w:hint="eastAsia"/>
+          <w:lang w:val="en-US"/>
+        </w:rPr>
+        <w:t>#</w:t>
+      </w:r>
+      <w:r>
+        <w:rPr>
+          <w:rFonts w:ascii="Malgun Gothic" w:eastAsia="Malgun Gothic" w:hAnsi="Malgun Gothic" w:hint="eastAsia"/>
+          <w:lang w:val="en-US"/>
+        </w:rPr>
+        <w:t xml:space="preserve"> </w:t>
+      </w:r>
+      <w:r>
+        <w:rPr>
+          <w:rFonts w:ascii="Malgun Gothic" w:eastAsia="Malgun Gothic" w:hAnsi="Malgun Gothic" w:hint="eastAsia"/>
+          <w:lang w:val="en-US"/>
+        </w:rPr>
+        <w:t>주요 혼잡도</w:t>
+      </w:r>
+      <w:r>
+        <w:rPr>
+          <w:rFonts w:ascii="Malgun Gothic" w:eastAsia="Malgun Gothic" w:hAnsi="Malgun Gothic" w:hint="eastAsia"/>
+          <w:lang w:val="en-US"/>
+        </w:rPr>
+        <w:t xml:space="preserve"> 상승 역</w:t>
+      </w:r>
+      <w:r>
+        <w:rPr>
+          <w:rFonts w:ascii="Malgun Gothic" w:eastAsia="Malgun Gothic" w:hAnsi="Malgun Gothic" w:hint="eastAsia"/>
+          <w:lang w:val="en-US"/>
+        </w:rPr>
+        <w:t xml:space="preserve"> </w:t>
+      </w:r>
+      <w:r>
+        <w:rPr>
+          <w:rFonts w:ascii="Malgun Gothic" w:eastAsia="Malgun Gothic" w:hAnsi="Malgun Gothic" w:hint="eastAsia"/>
+          <w:lang w:val="en-US"/>
+        </w:rPr>
+        <w:t>(상승 폭 30</w:t>
+      </w:r>
+      <w:r>
+        <w:rPr>
+          <w:rFonts w:ascii="Malgun Gothic" w:eastAsia="Malgun Gothic" w:hAnsi="Malgun Gothic" w:hint="eastAsia"/>
+          <w:lang w:val="en-US"/>
+        </w:rPr>
+        <w:t xml:space="preserve"> </w:t>
+      </w:r>
+      <w:r>
+        <w:rPr>
+          <w:rFonts w:ascii="Malgun Gothic" w:eastAsia="Malgun Gothic" w:hAnsi="Malgun Gothic" w:hint="eastAsia"/>
+          <w:lang w:val="en-US"/>
+        </w:rPr>
+        <w:t>이상</w:t>
+      </w:r>
+      <w:r>
+        <w:rPr>
+          <w:rFonts w:ascii="Malgun Gothic" w:eastAsia="Malgun Gothic" w:hAnsi="Malgun Gothic" w:hint="eastAsia"/>
+          <w:lang w:val="en-US"/>
+        </w:rPr>
+        <w:t>)</w:t>
+      </w:r>
+      <w:r>
+        <w:rPr>
+          <w:rFonts w:ascii="Malgun Gothic" w:eastAsia="Malgun Gothic" w:hAnsi="Malgun Gothic" w:hint="eastAsia"/>
+          <w:lang w:val="en-US"/>
+        </w:rPr>
+        <w:t xml:space="preserve"> </w:t>
+      </w:r>
+    </w:p>
+    <w:p>
+      <w:pPr>
+        <w:rPr>
+          <w:rFonts w:ascii="Malgun Gothic" w:eastAsia="Malgun Gothic" w:hAnsi="Malgun Gothic"/>
+          <w:lang w:val="en-US"/>
+        </w:rPr>
+      </w:pPr>
+      <w:r>
+        <w:rPr>
+          <w:rFonts w:ascii="Malgun Gothic" w:eastAsia="Malgun Gothic" w:hAnsi="Malgun Gothic" w:hint="eastAsia"/>
+          <w:lang w:val="en-US"/>
+        </w:rPr>
+        <w:t xml:space="preserve">혼잡의 이유를 찾기 위해서는 퇴근 시간의 탑승객이 늘어나는 역을 주시해야 한다. </w:t>
+      </w:r>
+    </w:p>
+    <w:p>
+      <w:pPr>
+        <w:rPr>
+          <w:rFonts w:ascii="Malgun Gothic" w:eastAsia="Malgun Gothic" w:hAnsi="Malgun Gothic"/>
+          <w:lang w:val="en-US"/>
+        </w:rPr>
+      </w:pPr>
+      <w:r>
+        <w:rPr>
+          <w:rFonts w:ascii="Malgun Gothic" w:eastAsia="Malgun Gothic" w:hAnsi="Malgun Gothic" w:hint="eastAsia"/>
+          <w:lang w:val="en-US"/>
+        </w:rPr>
+        <w:t>4호선: 동대문역사공원(19) - 환승</w:t>
+      </w:r>
+      <w:r>
+        <w:rPr>
+          <w:rFonts w:ascii="Malgun Gothic" w:eastAsia="Malgun Gothic" w:hAnsi="Malgun Gothic" w:hint="eastAsia"/>
+          <w:lang w:val="en-US"/>
+        </w:rPr>
+        <w:t xml:space="preserve">, </w:t>
+      </w:r>
+      <w:r>
+        <w:rPr>
+          <w:rFonts w:ascii="Malgun Gothic" w:eastAsia="Malgun Gothic" w:hAnsi="Malgun Gothic" w:hint="eastAsia"/>
+          <w:lang w:val="en-US"/>
+        </w:rPr>
+        <w:t>남태령(17, 18) - 환승</w:t>
+      </w:r>
+      <w:r>
+        <w:rPr>
+          <w:rFonts w:ascii="Malgun Gothic" w:eastAsia="Malgun Gothic" w:hAnsi="Malgun Gothic"/>
+          <w:lang w:val="en-US"/>
+        </w:rPr>
+        <w:br/>
+      </w:r>
+      <w:r>
+        <w:rPr>
+          <w:rFonts w:ascii="Malgun Gothic" w:eastAsia="Malgun Gothic" w:hAnsi="Malgun Gothic" w:hint="eastAsia"/>
+          <w:lang w:val="en-US"/>
+        </w:rPr>
+        <w:t xml:space="preserve">5호선: 여의도(17,18) </w:t>
+      </w:r>
+      <w:r>
+        <w:rPr>
+          <w:rFonts w:ascii="Malgun Gothic" w:eastAsia="Malgun Gothic" w:hAnsi="Malgun Gothic"/>
           <w:lang w:val="en-US"/>
         </w:rPr>
         <w:t>–</w:t>
       </w:r>
       <w:r>
         <w:rPr>
-          <w:rFonts w:ascii="Malgun Gothic" w:eastAsia="Malgun Gothic" w:hAnsi="Malgun Gothic"/>
-          <w:sz w:val="28"/>
-          <w:szCs w:val="28"/>
+          <w:rFonts w:ascii="Malgun Gothic" w:eastAsia="Malgun Gothic" w:hAnsi="Malgun Gothic" w:hint="eastAsia"/>
+          <w:lang w:val="en-US"/>
+        </w:rPr>
+        <w:t xml:space="preserve"> 업무지구</w:t>
+      </w:r>
+      <w:r>
+        <w:rPr>
+          <w:rFonts w:ascii="Malgun Gothic" w:eastAsia="Malgun Gothic" w:hAnsi="Malgun Gothic" w:hint="eastAsia"/>
+          <w:lang w:val="en-US"/>
+        </w:rPr>
+        <w:t xml:space="preserve">, </w:t>
+      </w:r>
+      <w:r>
+        <w:rPr>
+          <w:rFonts w:ascii="Malgun Gothic" w:eastAsia="Malgun Gothic" w:hAnsi="Malgun Gothic" w:hint="eastAsia"/>
+          <w:lang w:val="en-US"/>
+        </w:rPr>
+        <w:t>길동(17, 18) - 제외(이유불명)</w:t>
+      </w:r>
+      <w:r>
+        <w:rPr>
+          <w:rFonts w:ascii="Malgun Gothic" w:eastAsia="Malgun Gothic" w:hAnsi="Malgun Gothic"/>
+          <w:lang w:val="en-US"/>
+        </w:rPr>
+        <w:br/>
+      </w:r>
+      <w:r>
+        <w:rPr>
+          <w:rFonts w:ascii="Malgun Gothic" w:eastAsia="Malgun Gothic" w:hAnsi="Malgun Gothic" w:hint="eastAsia"/>
+          <w:lang w:val="en-US"/>
+        </w:rPr>
+        <w:t xml:space="preserve">7호선: 강남 구청(17,18,19) </w:t>
+      </w:r>
+      <w:r>
+        <w:rPr>
+          <w:rFonts w:ascii="Malgun Gothic" w:eastAsia="Malgun Gothic" w:hAnsi="Malgun Gothic"/>
+          <w:lang w:val="en-US"/>
+        </w:rPr>
+        <w:t>–</w:t>
+      </w:r>
+      <w:r>
+        <w:rPr>
+          <w:rFonts w:ascii="Malgun Gothic" w:eastAsia="Malgun Gothic" w:hAnsi="Malgun Gothic" w:hint="eastAsia"/>
+          <w:lang w:val="en-US"/>
+        </w:rPr>
+        <w:t xml:space="preserve"> 업무지구</w:t>
+      </w:r>
+      <w:r>
+        <w:rPr>
+          <w:rFonts w:ascii="Malgun Gothic" w:eastAsia="Malgun Gothic" w:hAnsi="Malgun Gothic" w:hint="eastAsia"/>
+          <w:lang w:val="en-US"/>
+        </w:rPr>
+        <w:t xml:space="preserve">, </w:t>
+      </w:r>
+      <w:r>
+        <w:rPr>
+          <w:rFonts w:ascii="Malgun Gothic" w:eastAsia="Malgun Gothic" w:hAnsi="Malgun Gothic" w:hint="eastAsia"/>
+          <w:lang w:val="en-US"/>
+        </w:rPr>
+        <w:t>고속터미널(17,18) - 환승, 가산디지털단지(18) - 업무지구</w:t>
+      </w:r>
+      <w:r>
+        <w:rPr>
+          <w:rFonts w:ascii="Malgun Gothic" w:eastAsia="Malgun Gothic" w:hAnsi="Malgun Gothic"/>
+          <w:lang w:val="en-US"/>
+        </w:rPr>
+        <w:br/>
+      </w:r>
+      <w:r>
+        <w:rPr>
+          <w:rFonts w:ascii="Malgun Gothic" w:eastAsia="Malgun Gothic" w:hAnsi="Malgun Gothic" w:hint="eastAsia"/>
+          <w:lang w:val="en-US"/>
+        </w:rPr>
+        <w:t xml:space="preserve">8호선: 문정(18) </w:t>
+      </w:r>
+      <w:r>
+        <w:rPr>
+          <w:rFonts w:ascii="Malgun Gothic" w:eastAsia="Malgun Gothic" w:hAnsi="Malgun Gothic"/>
+          <w:lang w:val="en-US"/>
+        </w:rPr>
+        <w:t>–</w:t>
+      </w:r>
+      <w:r>
+        <w:rPr>
+          <w:rFonts w:ascii="Malgun Gothic" w:eastAsia="Malgun Gothic" w:hAnsi="Malgun Gothic" w:hint="eastAsia"/>
+          <w:lang w:val="en-US"/>
+        </w:rPr>
+        <w:t xml:space="preserve"> 업무지구</w:t>
+      </w:r>
+      <w:r>
+        <w:rPr>
+          <w:rFonts w:ascii="Malgun Gothic" w:eastAsia="Malgun Gothic" w:hAnsi="Malgun Gothic" w:hint="eastAsia"/>
+          <w:lang w:val="en-US"/>
+        </w:rPr>
+        <w:t xml:space="preserve">, </w:t>
+      </w:r>
+      <w:r>
+        <w:rPr>
+          <w:rFonts w:ascii="Malgun Gothic" w:eastAsia="Malgun Gothic" w:hAnsi="Malgun Gothic" w:hint="eastAsia"/>
+          <w:lang w:val="en-US"/>
+        </w:rPr>
+        <w:t xml:space="preserve">잠실(18) </w:t>
+      </w:r>
+      <w:r>
+        <w:rPr>
+          <w:rFonts w:ascii="Malgun Gothic" w:eastAsia="Malgun Gothic" w:hAnsi="Malgun Gothic"/>
+          <w:lang w:val="en-US"/>
+        </w:rPr>
+        <w:t>–</w:t>
+      </w:r>
+      <w:r>
+        <w:rPr>
+          <w:rFonts w:ascii="Malgun Gothic" w:eastAsia="Malgun Gothic" w:hAnsi="Malgun Gothic" w:hint="eastAsia"/>
+          <w:lang w:val="en-US"/>
+        </w:rPr>
+        <w:t xml:space="preserve"> 환승</w:t>
+      </w:r>
+    </w:p>
+    <w:p>
+      <w:pPr>
+        <w:rPr>
+          <w:rFonts w:ascii="Malgun Gothic" w:eastAsia="Malgun Gothic" w:hAnsi="Malgun Gothic"/>
+          <w:lang w:val="en-US"/>
+        </w:rPr>
+      </w:pPr>
+      <w:r>
+        <w:rPr>
+          <w:rFonts w:ascii="Malgun Gothic" w:eastAsia="Malgun Gothic" w:hAnsi="Malgun Gothic" w:hint="eastAsia"/>
+          <w:lang w:val="en-US"/>
+        </w:rPr>
+        <w:t>** 혼잡도 문제는 수도권 집중 문제의 한 요소이므로,</w:t>
+      </w:r>
+      <w:r>
+        <w:rPr>
+          <w:rFonts w:ascii="Malgun Gothic" w:eastAsia="Malgun Gothic" w:hAnsi="Malgun Gothic" w:hint="eastAsia"/>
           <w:lang w:val="en-US"/>
         </w:rPr>
         <w:t xml:space="preserve"> </w:t>
       </w:r>
       <w:r>
         <w:rPr>
-          <w:rFonts w:ascii="Malgun Gothic" w:eastAsia="Malgun Gothic" w:hAnsi="Malgun Gothic"/>
-          <w:sz w:val="28"/>
-          <w:szCs w:val="28"/>
-          <w:lang w:val="en-US"/>
-        </w:rPr>
-        <w:t>Review</w:t>
-      </w:r>
-    </w:p>
-    <w:p>
-      <w:pPr>
-        <w:rPr>
-          <w:rFonts w:ascii="Malgun Gothic" w:eastAsia="Malgun Gothic" w:hAnsi="Malgun Gothic"/>
-          <w:b/>
-          <w:bCs/>
-          <w:sz w:val="28"/>
-          <w:szCs w:val="28"/>
-        </w:rPr>
-      </w:pPr>
-      <w:r>
-        <w:rPr>
-          <w:rFonts w:ascii="Malgun Gothic" w:eastAsia="Malgun Gothic" w:hAnsi="Malgun Gothic"/>
-          <w:b/>
-          <w:bCs/>
-          <w:sz w:val="28"/>
-          <w:szCs w:val="28"/>
-        </w:rPr>
-        <w:t>Duration</w:t>
-      </w:r>
-    </w:p>
-    <w:p>
-      <w:pPr>
-        <w:ind w:left="720"/>
-        <w:rPr>
-          <w:rFonts w:ascii="Malgun Gothic" w:eastAsia="Malgun Gothic" w:hAnsi="Malgun Gothic"/>
-          <w:b/>
-          <w:bCs/>
-          <w:sz w:val="28"/>
-          <w:szCs w:val="28"/>
-          <w:lang w:val="en-US"/>
-        </w:rPr>
-      </w:pPr>
-      <w:r>
-        <w:rPr>
-          <w:rFonts w:ascii="Malgun Gothic" w:eastAsia="Malgun Gothic" w:hAnsi="Malgun Gothic"/>
-          <w:sz w:val="28"/>
-          <w:szCs w:val="28"/>
-        </w:rPr>
-        <w:t>1차(Research ~ Set Goal): 2026-02-08(Sun) ~ 2026-02-17(Tue)</w:t>
-      </w:r>
-      <w:r>
-        <w:rPr>
-          <w:rFonts w:ascii="Malgun Gothic" w:eastAsia="Malgun Gothic" w:hAnsi="Malgun Gothic"/>
-          <w:sz w:val="28"/>
-          <w:szCs w:val="28"/>
-        </w:rPr>
-        <w:br/>
-        <w:t>2차(</w:t>
-      </w:r>
-      <w:r>
-        <w:rPr>
-          <w:rFonts w:ascii="Malgun Gothic" w:eastAsia="Malgun Gothic" w:hAnsi="Malgun Gothic"/>
-          <w:sz w:val="28"/>
-          <w:szCs w:val="28"/>
-        </w:rPr>
-        <w:t>Set Goal</w:t>
-      </w:r>
-      <w:r>
-        <w:rPr>
-          <w:rFonts w:ascii="Malgun Gothic" w:eastAsia="Malgun Gothic" w:hAnsi="Malgun Gothic"/>
-          <w:sz w:val="28"/>
-          <w:szCs w:val="28"/>
-        </w:rPr>
-        <w:t xml:space="preserve"> ~ Review):</w:t>
-      </w:r>
-      <w:r>
-        <w:rPr>
-          <w:rFonts w:ascii="Malgun Gothic" w:eastAsia="Malgun Gothic" w:hAnsi="Malgun Gothic" w:hint="eastAsia"/>
-          <w:sz w:val="28"/>
-          <w:szCs w:val="28"/>
+          <w:rFonts w:ascii="Malgun Gothic" w:eastAsia="Malgun Gothic" w:hAnsi="Malgun Gothic" w:hint="eastAsia"/>
+          <w:lang w:val="en-US"/>
+        </w:rPr>
+        <w:t xml:space="preserve">조사 과정에서 </w:t>
+      </w:r>
+      <w:r>
+        <w:rPr>
+          <w:rFonts w:ascii="Malgun Gothic" w:eastAsia="Malgun Gothic" w:hAnsi="Malgun Gothic" w:hint="eastAsia"/>
+          <w:lang w:val="en-US"/>
+        </w:rPr>
+        <w:t>수도권</w:t>
+      </w:r>
+      <w:r>
+        <w:rPr>
+          <w:rFonts w:ascii="Malgun Gothic" w:eastAsia="Malgun Gothic" w:hAnsi="Malgun Gothic" w:hint="eastAsia"/>
+          <w:lang w:val="en-US"/>
+        </w:rPr>
+        <w:t xml:space="preserve"> 집중 문제가 참고될 수 있다.</w:t>
+      </w:r>
+    </w:p>
+    <w:p>
+      <w:pPr>
+        <w:rPr>
+          <w:rFonts w:ascii="Malgun Gothic" w:eastAsia="Malgun Gothic" w:hAnsi="Malgun Gothic"/>
+          <w:b/>
+          <w:bCs/>
+          <w:lang w:val="en-US"/>
+        </w:rPr>
+      </w:pPr>
+    </w:p>
+    <w:p>
+      <w:pPr>
+        <w:rPr>
+          <w:rFonts w:ascii="Malgun Gothic" w:eastAsia="Malgun Gothic" w:hAnsi="Malgun Gothic"/>
+          <w:lang w:val="en-US"/>
+        </w:rPr>
+      </w:pPr>
+      <w:r>
+        <w:rPr>
+          <w:rFonts w:ascii="Malgun Gothic" w:eastAsia="Malgun Gothic" w:hAnsi="Malgun Gothic" w:hint="eastAsia"/>
+          <w:b/>
+          <w:bCs/>
+          <w:lang w:val="en-US"/>
+        </w:rPr>
+        <w:t xml:space="preserve">2. </w:t>
+      </w:r>
+      <w:r>
+        <w:rPr>
+          <w:rFonts w:ascii="Malgun Gothic" w:eastAsia="Malgun Gothic" w:hAnsi="Malgun Gothic" w:hint="eastAsia"/>
+          <w:b/>
+          <w:bCs/>
+          <w:lang w:val="en-US"/>
+        </w:rPr>
+        <w:t xml:space="preserve">일자리 분산 </w:t>
+      </w:r>
+      <w:r>
+        <w:rPr>
+          <w:rFonts w:ascii="Malgun Gothic" w:eastAsia="Malgun Gothic" w:hAnsi="Malgun Gothic" w:hint="eastAsia"/>
+          <w:b/>
+          <w:bCs/>
+          <w:lang w:val="en-US"/>
+        </w:rPr>
+        <w:t>방법</w:t>
+      </w:r>
+      <w:r>
+        <w:rPr>
+          <w:rFonts w:ascii="Malgun Gothic" w:eastAsia="Malgun Gothic" w:hAnsi="Malgun Gothic" w:hint="eastAsia"/>
+          <w:lang w:val="en-US"/>
         </w:rPr>
         <w:t xml:space="preserve"> </w:t>
       </w:r>
-      <w:r>
-        <w:rPr>
-          <w:rFonts w:ascii="Malgun Gothic" w:eastAsia="Malgun Gothic" w:hAnsi="Malgun Gothic"/>
-          <w:sz w:val="28"/>
-          <w:szCs w:val="28"/>
-        </w:rPr>
-        <w:t>2026-02-</w:t>
-      </w:r>
-      <w:r>
-        <w:rPr>
-          <w:rFonts w:ascii="Malgun Gothic" w:eastAsia="Malgun Gothic" w:hAnsi="Malgun Gothic" w:hint="eastAsia"/>
-          <w:sz w:val="28"/>
-          <w:szCs w:val="28"/>
-        </w:rPr>
-        <w:t>20</w:t>
-      </w:r>
-      <w:r>
-        <w:rPr>
-          <w:rFonts w:ascii="Malgun Gothic" w:eastAsia="Malgun Gothic" w:hAnsi="Malgun Gothic"/>
-          <w:sz w:val="28"/>
-          <w:szCs w:val="28"/>
-        </w:rPr>
-        <w:t>(</w:t>
-      </w:r>
-      <w:r>
-        <w:rPr>
-          <w:rFonts w:ascii="Malgun Gothic" w:eastAsia="Malgun Gothic" w:hAnsi="Malgun Gothic"/>
-          <w:sz w:val="28"/>
-          <w:szCs w:val="28"/>
-          <w:lang w:val="en-US"/>
-        </w:rPr>
-        <w:t>Fri</w:t>
-      </w:r>
-      <w:r>
-        <w:rPr>
-          <w:rFonts w:ascii="Malgun Gothic" w:eastAsia="Malgun Gothic" w:hAnsi="Malgun Gothic"/>
-          <w:sz w:val="28"/>
-          <w:szCs w:val="28"/>
-        </w:rPr>
-        <w:t>) ~ 2026</w:t>
-      </w:r>
-    </w:p>
-    <w:p>
-      <w:pPr>
-        <w:rPr>
-          <w:rFonts w:ascii="Malgun Gothic" w:eastAsia="Malgun Gothic" w:hAnsi="Malgun Gothic"/>
-          <w:b/>
-          <w:bCs/>
-          <w:lang w:val="en-US"/>
-        </w:rPr>
-      </w:pPr>
-    </w:p>
-    <w:p>
-      <w:pPr>
-        <w:rPr>
-          <w:rFonts w:ascii="Malgun Gothic" w:eastAsia="Malgun Gothic" w:hAnsi="Malgun Gothic"/>
-          <w:b/>
-          <w:bCs/>
-          <w:lang w:val="en-US"/>
-        </w:rPr>
-      </w:pPr>
-    </w:p>
-    <w:p>
-      <w:pPr>
-        <w:rPr>
-          <w:rFonts w:ascii="Malgun Gothic" w:eastAsia="Malgun Gothic" w:hAnsi="Malgun Gothic"/>
-          <w:b/>
-          <w:bCs/>
-          <w:lang w:val="en-US"/>
-        </w:rPr>
-      </w:pPr>
-    </w:p>
-    <w:p>
-      <w:pPr>
-        <w:rPr>
-          <w:rFonts w:ascii="Malgun Gothic" w:eastAsia="Malgun Gothic" w:hAnsi="Malgun Gothic"/>
-          <w:b/>
-          <w:bCs/>
-          <w:lang w:val="en-US"/>
-        </w:rPr>
-      </w:pPr>
-    </w:p>
-    <w:p>
-      <w:pPr>
-        <w:rPr>
-          <w:rFonts w:ascii="Malgun Gothic" w:eastAsia="Malgun Gothic" w:hAnsi="Malgun Gothic"/>
-          <w:b/>
-          <w:bCs/>
-          <w:lang w:val="en-US"/>
-        </w:rPr>
-      </w:pPr>
-    </w:p>
-    <w:p>
-      <w:pPr>
-        <w:rPr>
-          <w:rFonts w:ascii="Malgun Gothic" w:eastAsia="Malgun Gothic" w:hAnsi="Malgun Gothic"/>
-          <w:b/>
-          <w:bCs/>
-          <w:lang w:val="en-US"/>
-        </w:rPr>
-      </w:pPr>
-    </w:p>
-    <w:p>
-      <w:pPr>
-        <w:rPr>
-          <w:rFonts w:ascii="Malgun Gothic" w:eastAsia="Malgun Gothic" w:hAnsi="Malgun Gothic"/>
-          <w:lang w:val="en-US"/>
-        </w:rPr>
-      </w:pPr>
-      <w:r>
-        <w:rPr>
-          <w:rFonts w:ascii="Malgun Gothic" w:eastAsia="Malgun Gothic" w:hAnsi="Malgun Gothic" w:hint="eastAsia"/>
-          <w:lang w:val="en-US"/>
-        </w:rPr>
-        <w:t xml:space="preserve">* </w:t>
-      </w:r>
-      <w:r>
-        <w:rPr>
-          <w:rFonts w:ascii="Malgun Gothic" w:eastAsia="Malgun Gothic" w:hAnsi="Malgun Gothic" w:hint="eastAsia"/>
-          <w:lang w:val="en-US"/>
-        </w:rPr>
-        <w:t>본 내용의 출처(자료, 근거)는</w:t>
-      </w:r>
-      <w:r>
-        <w:rPr>
-          <w:rFonts w:ascii="Malgun Gothic" w:eastAsia="Malgun Gothic" w:hAnsi="Malgun Gothic" w:hint="eastAsia"/>
-          <w:lang w:val="en-US"/>
-        </w:rPr>
-        <w:t xml:space="preserve"> 각</w:t>
+    </w:p>
+    <w:p>
+      <w:pPr>
+        <w:rPr>
+          <w:rFonts w:ascii="Malgun Gothic" w:eastAsia="Malgun Gothic" w:hAnsi="Malgun Gothic"/>
+          <w:lang w:val="en-US"/>
+        </w:rPr>
+      </w:pPr>
+      <w:r>
+        <w:rPr>
+          <w:rFonts w:ascii="Malgun Gothic" w:eastAsia="Malgun Gothic" w:hAnsi="Malgun Gothic" w:hint="eastAsia"/>
+          <w:lang w:val="en-US"/>
+        </w:rPr>
+        <w:t>2.1</w:t>
       </w:r>
       <w:r>
         <w:rPr>
@@ -505,163 +1686,32 @@
       </w:r>
       <w:r>
         <w:rPr>
-          <w:rFonts w:ascii="Malgun Gothic" w:eastAsia="Malgun Gothic" w:hAnsi="Malgun Gothic"/>
-          <w:lang w:val="en-US"/>
-        </w:rPr>
-        <w:t>“</w:t>
-      </w:r>
-      <w:r>
-        <w:rPr>
-          <w:rFonts w:ascii="Malgun Gothic" w:eastAsia="Malgun Gothic" w:hAnsi="Malgun Gothic"/>
-          <w:lang w:val="en-US"/>
-        </w:rPr>
-        <w:t>/project/</w:t>
-      </w:r>
-      <w:proofErr w:type="spellStart"/>
-      <w:r>
-        <w:rPr>
-          <w:rFonts w:ascii="Malgun Gothic" w:eastAsia="Malgun Gothic" w:hAnsi="Malgun Gothic"/>
-          <w:lang w:val="en-US"/>
-        </w:rPr>
-        <w:t>n_EachChapter</w:t>
-      </w:r>
-      <w:r>
-        <w:rPr>
-          <w:rFonts w:ascii="Malgun Gothic" w:eastAsia="Malgun Gothic" w:hAnsi="Malgun Gothic" w:hint="eastAsia"/>
-          <w:lang w:val="en-US"/>
-        </w:rPr>
-        <w:t>.</w:t>
-      </w:r>
-      <w:r>
-        <w:rPr>
-          <w:rFonts w:ascii="Malgun Gothic" w:eastAsia="Malgun Gothic" w:hAnsi="Malgun Gothic"/>
-          <w:lang w:val="en-US"/>
-        </w:rPr>
-        <w:t>ipynb</w:t>
-      </w:r>
-      <w:proofErr w:type="spellEnd"/>
-      <w:r>
-        <w:rPr>
-          <w:rFonts w:ascii="Malgun Gothic" w:eastAsia="Malgun Gothic" w:hAnsi="Malgun Gothic"/>
-          <w:lang w:val="en-US"/>
-        </w:rPr>
-        <w:t xml:space="preserve">” </w:t>
-      </w:r>
-      <w:proofErr w:type="spellStart"/>
-      <w:r>
-        <w:rPr>
-          <w:rFonts w:ascii="Malgun Gothic" w:eastAsia="Malgun Gothic" w:hAnsi="Malgun Gothic" w:hint="eastAsia"/>
-          <w:lang w:val="en-US"/>
-        </w:rPr>
-        <w:t>에</w:t>
-      </w:r>
-      <w:proofErr w:type="spellEnd"/>
-      <w:r>
-        <w:rPr>
-          <w:rFonts w:ascii="Malgun Gothic" w:eastAsia="Malgun Gothic" w:hAnsi="Malgun Gothic" w:hint="eastAsia"/>
-          <w:lang w:val="en-US"/>
-        </w:rPr>
-        <w:t xml:space="preserve"> 정리</w:t>
-      </w:r>
-      <w:r>
-        <w:rPr>
-          <w:rFonts w:ascii="Malgun Gothic" w:eastAsia="Malgun Gothic" w:hAnsi="Malgun Gothic" w:hint="eastAsia"/>
-          <w:lang w:val="en-US"/>
-        </w:rPr>
-        <w:t>하였다</w:t>
-      </w:r>
-      <w:r>
-        <w:rPr>
-          <w:rFonts w:ascii="Malgun Gothic" w:eastAsia="Malgun Gothic" w:hAnsi="Malgun Gothic" w:hint="eastAsia"/>
-          <w:lang w:val="en-US"/>
-        </w:rPr>
-        <w:t>.</w:t>
-      </w:r>
-      <w:r>
-        <w:rPr>
-          <w:rFonts w:ascii="Malgun Gothic" w:eastAsia="Malgun Gothic" w:hAnsi="Malgun Gothic" w:hint="eastAsia"/>
-          <w:lang w:val="en-US"/>
-        </w:rPr>
-        <w:t xml:space="preserve"> 또한, </w:t>
-      </w:r>
-      <w:r>
-        <w:rPr>
-          <w:rFonts w:ascii="Malgun Gothic" w:eastAsia="Malgun Gothic" w:hAnsi="Malgun Gothic"/>
-          <w:lang w:val="en-US"/>
-        </w:rPr>
-        <w:t>News</w:t>
-      </w:r>
-      <w:r>
-        <w:rPr>
-          <w:rFonts w:ascii="Malgun Gothic" w:eastAsia="Malgun Gothic" w:hAnsi="Malgun Gothic" w:hint="eastAsia"/>
-          <w:lang w:val="en-US"/>
-        </w:rPr>
-        <w:t xml:space="preserve">와 같은 참조(외부) </w:t>
-      </w:r>
-      <w:r>
-        <w:rPr>
-          <w:rFonts w:ascii="Malgun Gothic" w:eastAsia="Malgun Gothic" w:hAnsi="Malgun Gothic" w:hint="eastAsia"/>
-          <w:lang w:val="en-US"/>
-        </w:rPr>
-        <w:t>자료</w:t>
-      </w:r>
-      <w:r>
-        <w:rPr>
-          <w:rFonts w:ascii="Malgun Gothic" w:eastAsia="Malgun Gothic" w:hAnsi="Malgun Gothic" w:hint="eastAsia"/>
-          <w:lang w:val="en-US"/>
-        </w:rPr>
-        <w:t xml:space="preserve"> 출처</w:t>
-      </w:r>
-      <w:r>
-        <w:rPr>
-          <w:rFonts w:ascii="Malgun Gothic" w:eastAsia="Malgun Gothic" w:hAnsi="Malgun Gothic" w:hint="eastAsia"/>
-          <w:lang w:val="en-US"/>
-        </w:rPr>
-        <w:t>의 경우</w:t>
-      </w:r>
-      <w:r>
-        <w:rPr>
-          <w:rFonts w:ascii="Malgun Gothic" w:eastAsia="Malgun Gothic" w:hAnsi="Malgun Gothic" w:hint="eastAsia"/>
-          <w:lang w:val="en-US"/>
-        </w:rPr>
-        <w:t xml:space="preserve">, </w:t>
-      </w:r>
-      <w:r>
-        <w:rPr>
-          <w:rFonts w:ascii="Malgun Gothic" w:eastAsia="Malgun Gothic" w:hAnsi="Malgun Gothic" w:hint="eastAsia"/>
-          <w:lang w:val="en-US"/>
-        </w:rPr>
-        <w:t>각</w:t>
-      </w:r>
-      <w:r>
-        <w:rPr>
-          <w:rFonts w:ascii="Malgun Gothic" w:eastAsia="Malgun Gothic" w:hAnsi="Malgun Gothic" w:hint="eastAsia"/>
-          <w:lang w:val="en-US"/>
-        </w:rPr>
-        <w:t xml:space="preserve"> 노트북(</w:t>
-      </w:r>
-      <w:r>
-        <w:rPr>
-          <w:rFonts w:ascii="Malgun Gothic" w:eastAsia="Malgun Gothic" w:hAnsi="Malgun Gothic"/>
-          <w:lang w:val="en-US"/>
-        </w:rPr>
-        <w:t>.</w:t>
-      </w:r>
-      <w:proofErr w:type="spellStart"/>
-      <w:r>
-        <w:rPr>
-          <w:rFonts w:ascii="Malgun Gothic" w:eastAsia="Malgun Gothic" w:hAnsi="Malgun Gothic"/>
-          <w:lang w:val="en-US"/>
-        </w:rPr>
-        <w:t>ipynb</w:t>
-      </w:r>
-      <w:proofErr w:type="spellEnd"/>
-      <w:r>
-        <w:rPr>
-          <w:rFonts w:ascii="Malgun Gothic" w:eastAsia="Malgun Gothic" w:hAnsi="Malgun Gothic" w:hint="eastAsia"/>
-          <w:lang w:val="en-US"/>
-        </w:rPr>
-        <w:t>)</w:t>
+          <w:rFonts w:ascii="Malgun Gothic" w:eastAsia="Malgun Gothic" w:hAnsi="Malgun Gothic" w:hint="eastAsia"/>
+          <w:lang w:val="en-US"/>
+        </w:rPr>
+        <w:t>수도권</w:t>
+      </w:r>
+      <w:r>
+        <w:rPr>
+          <w:rFonts w:ascii="Malgun Gothic" w:eastAsia="Malgun Gothic" w:hAnsi="Malgun Gothic" w:hint="eastAsia"/>
+          <w:lang w:val="en-US"/>
+        </w:rPr>
+        <w:t xml:space="preserve"> 집중 문제</w:t>
+      </w:r>
+    </w:p>
+    <w:p>
+      <w:pPr>
+        <w:rPr>
+          <w:rFonts w:ascii="Malgun Gothic" w:eastAsia="Malgun Gothic" w:hAnsi="Malgun Gothic"/>
+          <w:lang w:val="en-US"/>
+        </w:rPr>
+      </w:pPr>
+      <w:r>
+        <w:rPr>
+          <w:rFonts w:ascii="Malgun Gothic" w:eastAsia="Malgun Gothic" w:hAnsi="Malgun Gothic" w:hint="eastAsia"/>
+          <w:lang w:val="en-US"/>
+        </w:rPr>
+        <w:t>지역에 인구가 집중 되는 요인으로 크게 생산성과 쾌적도를 꼽을 수 있다.</w:t>
       </w:r>
       <w:r>
         <w:rPr>
@@ -675,998 +1725,6 @@
           <w:rFonts w:ascii="Malgun Gothic" w:eastAsia="Malgun Gothic" w:hAnsi="Malgun Gothic" w:hint="eastAsia"/>
           <w:lang w:val="en-US"/>
         </w:rPr>
-        <w:t>파일 가장 하단</w:t>
-      </w:r>
-      <w:r>
-        <w:rPr>
-          <w:rFonts w:ascii="Malgun Gothic" w:eastAsia="Malgun Gothic" w:hAnsi="Malgun Gothic"/>
-          <w:lang w:val="en-US"/>
-        </w:rPr>
-        <w:t xml:space="preserve"> code</w:t>
-      </w:r>
-      <w:r>
-        <w:rPr>
-          <w:rFonts w:ascii="Malgun Gothic" w:eastAsia="Malgun Gothic" w:hAnsi="Malgun Gothic" w:hint="eastAsia"/>
-          <w:lang w:val="en-US"/>
-        </w:rPr>
-        <w:t>란</w:t>
-      </w:r>
-      <w:r>
-        <w:rPr>
-          <w:rFonts w:ascii="Malgun Gothic" w:eastAsia="Malgun Gothic" w:hAnsi="Malgun Gothic" w:hint="eastAsia"/>
-          <w:lang w:val="en-US"/>
-        </w:rPr>
-        <w:t>에 기</w:t>
-      </w:r>
-      <w:r>
-        <w:rPr>
-          <w:rFonts w:ascii="Malgun Gothic" w:eastAsia="Malgun Gothic" w:hAnsi="Malgun Gothic" w:hint="eastAsia"/>
-          <w:lang w:val="en-US"/>
-        </w:rPr>
-        <w:t>재</w:t>
-      </w:r>
-      <w:r>
-        <w:rPr>
-          <w:rFonts w:ascii="Malgun Gothic" w:eastAsia="Malgun Gothic" w:hAnsi="Malgun Gothic" w:hint="eastAsia"/>
-          <w:lang w:val="en-US"/>
-        </w:rPr>
-        <w:t>하였다</w:t>
-      </w:r>
-      <w:r>
-        <w:rPr>
-          <w:rFonts w:ascii="Malgun Gothic" w:eastAsia="Malgun Gothic" w:hAnsi="Malgun Gothic" w:hint="eastAsia"/>
-          <w:lang w:val="en-US"/>
-        </w:rPr>
-        <w:t>.</w:t>
-      </w:r>
-    </w:p>
-    <w:p>
-      <w:pPr>
-        <w:jc w:val="center"/>
-        <w:rPr>
-          <w:rFonts w:ascii="Malgun Gothic" w:eastAsia="Malgun Gothic" w:hAnsi="Malgun Gothic"/>
-          <w:b/>
-          <w:bCs/>
-        </w:rPr>
-      </w:pPr>
-      <w:r>
-        <w:rPr>
-          <w:rFonts w:ascii="Malgun Gothic" w:eastAsia="Malgun Gothic" w:hAnsi="Malgun Gothic"/>
-          <w:b/>
-          <w:bCs/>
-        </w:rPr>
-        <w:lastRenderedPageBreak/>
-        <w:t>Research</w:t>
-      </w:r>
-    </w:p>
-    <w:p>
-      <w:pPr>
-        <w:rPr>
-          <w:rFonts w:ascii="Malgun Gothic" w:eastAsia="Malgun Gothic" w:hAnsi="Malgun Gothic"/>
-          <w:b/>
-          <w:bCs/>
-        </w:rPr>
-      </w:pPr>
-    </w:p>
-    <w:p>
-      <w:pPr>
-        <w:ind w:left="720" w:hanging="720"/>
-        <w:rPr>
-          <w:rFonts w:ascii="Malgun Gothic" w:eastAsia="Malgun Gothic" w:hAnsi="Malgun Gothic"/>
-          <w:b/>
-          <w:bCs/>
-          <w:lang w:val="en-US"/>
-        </w:rPr>
-      </w:pPr>
-      <w:r>
-        <w:rPr>
-          <w:rFonts w:ascii="Malgun Gothic" w:eastAsia="Malgun Gothic" w:hAnsi="Malgun Gothic" w:hint="eastAsia"/>
-          <w:b/>
-          <w:bCs/>
-          <w:lang w:val="en-US"/>
-        </w:rPr>
-        <w:t>-</w:t>
-      </w:r>
-      <w:r>
-        <w:rPr>
-          <w:rFonts w:ascii="Malgun Gothic" w:eastAsia="Malgun Gothic" w:hAnsi="Malgun Gothic" w:hint="eastAsia"/>
-          <w:b/>
-          <w:bCs/>
-          <w:lang w:val="en-US"/>
-        </w:rPr>
-        <w:t xml:space="preserve"> </w:t>
-      </w:r>
-      <w:r>
-        <w:rPr>
-          <w:rFonts w:ascii="Malgun Gothic" w:eastAsia="Malgun Gothic" w:hAnsi="Malgun Gothic" w:hint="eastAsia"/>
-          <w:b/>
-          <w:bCs/>
-          <w:lang w:val="en-US"/>
-        </w:rPr>
-        <w:t>수도권</w:t>
-      </w:r>
-      <w:r>
-        <w:rPr>
-          <w:rFonts w:ascii="Malgun Gothic" w:eastAsia="Malgun Gothic" w:hAnsi="Malgun Gothic" w:hint="eastAsia"/>
-          <w:b/>
-          <w:bCs/>
-          <w:lang w:val="en-US"/>
-        </w:rPr>
-        <w:t xml:space="preserve">의 </w:t>
-      </w:r>
-      <w:r>
-        <w:rPr>
-          <w:rFonts w:ascii="Malgun Gothic" w:eastAsia="Malgun Gothic" w:hAnsi="Malgun Gothic" w:hint="eastAsia"/>
-          <w:b/>
-          <w:bCs/>
-          <w:lang w:val="en-US"/>
-        </w:rPr>
-        <w:t>일자리</w:t>
-      </w:r>
-      <w:r>
-        <w:rPr>
-          <w:rFonts w:ascii="Malgun Gothic" w:eastAsia="Malgun Gothic" w:hAnsi="Malgun Gothic" w:hint="eastAsia"/>
-          <w:b/>
-          <w:bCs/>
-          <w:lang w:val="en-US"/>
-        </w:rPr>
-        <w:t xml:space="preserve"> 분산</w:t>
-      </w:r>
-    </w:p>
-    <w:p>
-      <w:pPr>
-        <w:ind w:left="720" w:hanging="720"/>
-        <w:rPr>
-          <w:rFonts w:ascii="Malgun Gothic" w:eastAsia="Malgun Gothic" w:hAnsi="Malgun Gothic"/>
-          <w:lang w:val="en-US"/>
-        </w:rPr>
-      </w:pPr>
-      <w:r>
-        <w:rPr>
-          <w:rFonts w:ascii="Malgun Gothic" w:eastAsia="Malgun Gothic" w:hAnsi="Malgun Gothic" w:hint="eastAsia"/>
-          <w:b/>
-          <w:bCs/>
-          <w:lang w:val="en-US"/>
-        </w:rPr>
-        <w:t xml:space="preserve">1. </w:t>
-      </w:r>
-      <w:r>
-        <w:rPr>
-          <w:rFonts w:ascii="Malgun Gothic" w:eastAsia="Malgun Gothic" w:hAnsi="Malgun Gothic"/>
-          <w:b/>
-          <w:bCs/>
-          <w:lang w:val="en-US"/>
-        </w:rPr>
-        <w:t>Why</w:t>
-      </w:r>
-    </w:p>
-    <w:p>
-      <w:pPr>
-        <w:rPr>
-          <w:rFonts w:ascii="Malgun Gothic" w:eastAsia="Malgun Gothic" w:hAnsi="Malgun Gothic"/>
-          <w:lang w:val="en-US"/>
-        </w:rPr>
-      </w:pPr>
-      <w:r>
-        <w:rPr>
-          <w:rFonts w:ascii="Malgun Gothic" w:eastAsia="Malgun Gothic" w:hAnsi="Malgun Gothic" w:hint="eastAsia"/>
-          <w:lang w:val="en-US"/>
-        </w:rPr>
-        <w:t>수도권</w:t>
-      </w:r>
-      <w:r>
-        <w:rPr>
-          <w:rFonts w:ascii="Malgun Gothic" w:eastAsia="Malgun Gothic" w:hAnsi="Malgun Gothic" w:hint="eastAsia"/>
-          <w:lang w:val="en-US"/>
-        </w:rPr>
-        <w:t xml:space="preserve"> 대중교통 </w:t>
-      </w:r>
-      <w:r>
-        <w:rPr>
-          <w:rFonts w:ascii="Malgun Gothic" w:eastAsia="Malgun Gothic" w:hAnsi="Malgun Gothic" w:hint="eastAsia"/>
-          <w:lang w:val="en-US"/>
-        </w:rPr>
-        <w:t xml:space="preserve">높은 </w:t>
-      </w:r>
-      <w:r>
-        <w:rPr>
-          <w:rFonts w:ascii="Malgun Gothic" w:eastAsia="Malgun Gothic" w:hAnsi="Malgun Gothic" w:hint="eastAsia"/>
-          <w:lang w:val="en-US"/>
-        </w:rPr>
-        <w:t>혼잡도</w:t>
-      </w:r>
-      <w:r>
-        <w:rPr>
-          <w:rFonts w:ascii="Malgun Gothic" w:eastAsia="Malgun Gothic" w:hAnsi="Malgun Gothic" w:hint="eastAsia"/>
-          <w:lang w:val="en-US"/>
-        </w:rPr>
-        <w:t>*</w:t>
-      </w:r>
-      <w:r>
-        <w:rPr>
-          <w:rFonts w:ascii="Malgun Gothic" w:eastAsia="Malgun Gothic" w:hAnsi="Malgun Gothic" w:hint="eastAsia"/>
-          <w:lang w:val="en-US"/>
-        </w:rPr>
-        <w:t xml:space="preserve">의 주 요인이 </w:t>
-      </w:r>
-      <w:r>
-        <w:rPr>
-          <w:rFonts w:ascii="Malgun Gothic" w:eastAsia="Malgun Gothic" w:hAnsi="Malgun Gothic" w:hint="eastAsia"/>
-          <w:lang w:val="en-US"/>
-        </w:rPr>
-        <w:t>수도권</w:t>
-      </w:r>
-      <w:r>
-        <w:rPr>
-          <w:rFonts w:ascii="Malgun Gothic" w:eastAsia="Malgun Gothic" w:hAnsi="Malgun Gothic" w:hint="eastAsia"/>
-          <w:lang w:val="en-US"/>
-        </w:rPr>
-        <w:t>에</w:t>
-      </w:r>
-      <w:r>
-        <w:rPr>
-          <w:rFonts w:ascii="Malgun Gothic" w:eastAsia="Malgun Gothic" w:hAnsi="Malgun Gothic" w:hint="eastAsia"/>
-          <w:lang w:val="en-US"/>
-        </w:rPr>
-        <w:t xml:space="preserve"> </w:t>
-      </w:r>
-      <w:r>
-        <w:rPr>
-          <w:rFonts w:ascii="Malgun Gothic" w:eastAsia="Malgun Gothic" w:hAnsi="Malgun Gothic" w:hint="eastAsia"/>
-          <w:lang w:val="en-US"/>
-        </w:rPr>
-        <w:t>업무 지구</w:t>
-      </w:r>
-      <w:r>
-        <w:rPr>
-          <w:rFonts w:ascii="Malgun Gothic" w:eastAsia="Malgun Gothic" w:hAnsi="Malgun Gothic" w:hint="eastAsia"/>
-          <w:lang w:val="en-US"/>
-        </w:rPr>
-        <w:t>가 과다하게</w:t>
-      </w:r>
-      <w:r>
-        <w:rPr>
-          <w:rFonts w:ascii="Malgun Gothic" w:eastAsia="Malgun Gothic" w:hAnsi="Malgun Gothic" w:hint="eastAsia"/>
-          <w:lang w:val="en-US"/>
-        </w:rPr>
-        <w:t xml:space="preserve"> 존재하</w:t>
-      </w:r>
-      <w:r>
-        <w:rPr>
-          <w:rFonts w:ascii="Malgun Gothic" w:eastAsia="Malgun Gothic" w:hAnsi="Malgun Gothic" w:hint="eastAsia"/>
-          <w:lang w:val="en-US"/>
-        </w:rPr>
-        <w:t>는 것</w:t>
-      </w:r>
-      <w:r>
-        <w:rPr>
-          <w:rFonts w:ascii="Malgun Gothic" w:eastAsia="Malgun Gothic" w:hAnsi="Malgun Gothic" w:hint="eastAsia"/>
-          <w:lang w:val="en-US"/>
-        </w:rPr>
-        <w:t>으로 판단</w:t>
-      </w:r>
-      <w:r>
-        <w:rPr>
-          <w:rFonts w:ascii="Malgun Gothic" w:eastAsia="Malgun Gothic" w:hAnsi="Malgun Gothic" w:hint="eastAsia"/>
-          <w:lang w:val="en-US"/>
-        </w:rPr>
-        <w:t>되므</w:t>
-      </w:r>
-      <w:r>
-        <w:rPr>
-          <w:rFonts w:ascii="Malgun Gothic" w:eastAsia="Malgun Gothic" w:hAnsi="Malgun Gothic" w:hint="eastAsia"/>
-          <w:lang w:val="en-US"/>
-        </w:rPr>
-        <w:t>로, 혼잡도를 줄이는데 일자리 분산이 효과적인 방안이 될 것으로 기대한다.</w:t>
-      </w:r>
-      <w:r>
-        <w:rPr>
-          <w:rFonts w:ascii="Malgun Gothic" w:eastAsia="Malgun Gothic" w:hAnsi="Malgun Gothic" w:hint="eastAsia"/>
-          <w:lang w:val="en-US"/>
-        </w:rPr>
-        <w:t xml:space="preserve"> </w:t>
-      </w:r>
-    </w:p>
-    <w:p>
-      <w:pPr>
-        <w:rPr>
-          <w:rFonts w:ascii="Malgun Gothic" w:eastAsia="Malgun Gothic" w:hAnsi="Malgun Gothic"/>
-          <w:lang w:val="en-US"/>
-        </w:rPr>
-      </w:pPr>
-      <w:r>
-        <w:rPr>
-          <w:rFonts w:ascii="Malgun Gothic" w:eastAsia="Malgun Gothic" w:hAnsi="Malgun Gothic" w:hint="eastAsia"/>
-          <w:lang w:val="en-US"/>
-        </w:rPr>
-        <w:t xml:space="preserve">* </w:t>
-      </w:r>
-      <w:r>
-        <w:rPr>
-          <w:rFonts w:ascii="Malgun Gothic" w:eastAsia="Malgun Gothic" w:hAnsi="Malgun Gothic" w:hint="eastAsia"/>
-          <w:lang w:val="en-US"/>
-        </w:rPr>
-        <w:t>수도권</w:t>
-      </w:r>
-      <w:r>
-        <w:rPr>
-          <w:rFonts w:ascii="Malgun Gothic" w:eastAsia="Malgun Gothic" w:hAnsi="Malgun Gothic" w:hint="eastAsia"/>
-          <w:lang w:val="en-US"/>
-        </w:rPr>
-        <w:t xml:space="preserve"> 대중교통 혼잡도 </w:t>
-      </w:r>
-      <w:r>
-        <w:rPr>
-          <w:rFonts w:ascii="Malgun Gothic" w:eastAsia="Malgun Gothic" w:hAnsi="Malgun Gothic" w:hint="eastAsia"/>
-          <w:lang w:val="en-US"/>
-        </w:rPr>
-        <w:t>조사:</w:t>
-      </w:r>
-      <w:r>
-        <w:rPr>
-          <w:rFonts w:ascii="Malgun Gothic" w:eastAsia="Malgun Gothic" w:hAnsi="Malgun Gothic" w:hint="eastAsia"/>
-          <w:lang w:val="en-US"/>
-        </w:rPr>
-        <w:t xml:space="preserve"> </w:t>
-      </w:r>
-      <w:r>
-        <w:rPr>
-          <w:rFonts w:ascii="Malgun Gothic" w:eastAsia="Malgun Gothic" w:hAnsi="Malgun Gothic" w:hint="eastAsia"/>
-          <w:lang w:val="en-US"/>
-        </w:rPr>
-        <w:t xml:space="preserve">과거 </w:t>
-      </w:r>
-      <w:r>
-        <w:rPr>
-          <w:rFonts w:ascii="Malgun Gothic" w:eastAsia="Malgun Gothic" w:hAnsi="Malgun Gothic" w:hint="eastAsia"/>
-          <w:lang w:val="en-US"/>
-        </w:rPr>
-        <w:t xml:space="preserve">배차 간격을 </w:t>
-      </w:r>
-      <w:r>
-        <w:rPr>
-          <w:rFonts w:ascii="Malgun Gothic" w:eastAsia="Malgun Gothic" w:hAnsi="Malgun Gothic" w:hint="eastAsia"/>
-          <w:lang w:val="en-US"/>
-        </w:rPr>
-        <w:t>줄이거나</w:t>
-      </w:r>
-      <w:r>
-        <w:rPr>
-          <w:rFonts w:ascii="Malgun Gothic" w:eastAsia="Malgun Gothic" w:hAnsi="Malgun Gothic" w:hint="eastAsia"/>
-          <w:lang w:val="en-US"/>
-        </w:rPr>
-        <w:t xml:space="preserve"> </w:t>
-      </w:r>
-      <w:r>
-        <w:rPr>
-          <w:rFonts w:ascii="Malgun Gothic" w:eastAsia="Malgun Gothic" w:hAnsi="Malgun Gothic" w:hint="eastAsia"/>
-          <w:lang w:val="en-US"/>
-        </w:rPr>
-        <w:t xml:space="preserve">의자를 없애는 것과 같이 </w:t>
-      </w:r>
-      <w:r>
-        <w:rPr>
-          <w:rFonts w:ascii="Malgun Gothic" w:eastAsia="Malgun Gothic" w:hAnsi="Malgun Gothic" w:hint="eastAsia"/>
-          <w:lang w:val="en-US"/>
-        </w:rPr>
-        <w:t>혼잡도를 줄이려는 노력</w:t>
-      </w:r>
-      <w:r>
-        <w:rPr>
-          <w:rFonts w:ascii="Malgun Gothic" w:eastAsia="Malgun Gothic" w:hAnsi="Malgun Gothic" w:hint="eastAsia"/>
-          <w:lang w:val="en-US"/>
-        </w:rPr>
-        <w:t>에도 불구하고</w:t>
-      </w:r>
-      <w:r>
-        <w:rPr>
-          <w:rFonts w:ascii="Malgun Gothic" w:eastAsia="Malgun Gothic" w:hAnsi="Malgun Gothic" w:hint="eastAsia"/>
-          <w:lang w:val="en-US"/>
-        </w:rPr>
-        <w:t xml:space="preserve">, </w:t>
-      </w:r>
-      <w:r>
-        <w:rPr>
-          <w:rFonts w:ascii="Malgun Gothic" w:eastAsia="Malgun Gothic" w:hAnsi="Malgun Gothic" w:hint="eastAsia"/>
-          <w:lang w:val="en-US"/>
-        </w:rPr>
-        <w:t>최근(2025, 4분기)</w:t>
-      </w:r>
-      <w:r>
-        <w:rPr>
-          <w:rFonts w:ascii="Malgun Gothic" w:eastAsia="Malgun Gothic" w:hAnsi="Malgun Gothic" w:hint="eastAsia"/>
-          <w:lang w:val="en-US"/>
-        </w:rPr>
-        <w:t xml:space="preserve"> 조사에서</w:t>
-      </w:r>
-      <w:r>
-        <w:rPr>
-          <w:rFonts w:ascii="Malgun Gothic" w:eastAsia="Malgun Gothic" w:hAnsi="Malgun Gothic" w:hint="eastAsia"/>
-          <w:lang w:val="en-US"/>
-        </w:rPr>
-        <w:t>1~8호선의 역 중 혼잡도 120%</w:t>
-      </w:r>
-      <w:r>
-        <w:rPr>
-          <w:rFonts w:ascii="Malgun Gothic" w:eastAsia="Malgun Gothic" w:hAnsi="Malgun Gothic" w:hint="eastAsia"/>
-          <w:lang w:val="en-US"/>
-        </w:rPr>
-        <w:t xml:space="preserve"> 이상</w:t>
-      </w:r>
-      <w:r>
-        <w:rPr>
-          <w:rFonts w:ascii="Malgun Gothic" w:eastAsia="Malgun Gothic" w:hAnsi="Malgun Gothic" w:hint="eastAsia"/>
-          <w:lang w:val="en-US"/>
-        </w:rPr>
-        <w:t>인</w:t>
-      </w:r>
-      <w:r>
-        <w:rPr>
-          <w:rFonts w:ascii="Malgun Gothic" w:eastAsia="Malgun Gothic" w:hAnsi="Malgun Gothic" w:hint="eastAsia"/>
-          <w:lang w:val="en-US"/>
-        </w:rPr>
-        <w:t xml:space="preserve"> 약</w:t>
-      </w:r>
-      <w:r>
-        <w:rPr>
-          <w:rFonts w:ascii="Malgun Gothic" w:eastAsia="Malgun Gothic" w:hAnsi="Malgun Gothic" w:hint="eastAsia"/>
-          <w:lang w:val="en-US"/>
-        </w:rPr>
-        <w:t xml:space="preserve"> 40곳</w:t>
-      </w:r>
-      <w:r>
-        <w:rPr>
-          <w:rFonts w:ascii="Malgun Gothic" w:eastAsia="Malgun Gothic" w:hAnsi="Malgun Gothic" w:hint="eastAsia"/>
-          <w:lang w:val="en-US"/>
-        </w:rPr>
-        <w:t>을 고려하여</w:t>
-      </w:r>
-      <w:r>
-        <w:rPr>
-          <w:rFonts w:ascii="Malgun Gothic" w:eastAsia="Malgun Gothic" w:hAnsi="Malgun Gothic" w:hint="eastAsia"/>
-          <w:lang w:val="en-US"/>
-        </w:rPr>
-        <w:t xml:space="preserve"> 혼잡도 문제가 해결되지 않았음을 확인하였다.</w:t>
-      </w:r>
-      <w:r>
-        <w:rPr>
-          <w:rFonts w:ascii="Malgun Gothic" w:eastAsia="Malgun Gothic" w:hAnsi="Malgun Gothic" w:hint="eastAsia"/>
-          <w:lang w:val="en-US"/>
-        </w:rPr>
-        <w:t xml:space="preserve"> </w:t>
-      </w:r>
-      <w:r>
-        <w:rPr>
-          <w:rFonts w:ascii="Malgun Gothic" w:eastAsia="Malgun Gothic" w:hAnsi="Malgun Gothic" w:hint="eastAsia"/>
-          <w:lang w:val="en-US"/>
-        </w:rPr>
-        <w:t>또한,</w:t>
-      </w:r>
-      <w:r>
-        <w:rPr>
-          <w:rFonts w:ascii="Malgun Gothic" w:eastAsia="Malgun Gothic" w:hAnsi="Malgun Gothic" w:hint="eastAsia"/>
-          <w:lang w:val="en-US"/>
-        </w:rPr>
-        <w:t xml:space="preserve"> 이 사례</w:t>
-      </w:r>
-      <w:r>
-        <w:rPr>
-          <w:rFonts w:ascii="Malgun Gothic" w:eastAsia="Malgun Gothic" w:hAnsi="Malgun Gothic" w:hint="eastAsia"/>
-          <w:lang w:val="en-US"/>
-        </w:rPr>
-        <w:t>가</w:t>
-      </w:r>
-      <w:r>
-        <w:rPr>
-          <w:rFonts w:ascii="Malgun Gothic" w:eastAsia="Malgun Gothic" w:hAnsi="Malgun Gothic" w:hint="eastAsia"/>
-          <w:lang w:val="en-US"/>
-        </w:rPr>
-        <w:t xml:space="preserve"> 출/퇴근 시간</w:t>
-      </w:r>
-      <w:r>
-        <w:rPr>
-          <w:rFonts w:ascii="Malgun Gothic" w:eastAsia="Malgun Gothic" w:hAnsi="Malgun Gothic" w:hint="eastAsia"/>
-          <w:lang w:val="en-US"/>
-        </w:rPr>
-        <w:t xml:space="preserve">에 </w:t>
-      </w:r>
-      <w:r>
-        <w:rPr>
-          <w:rFonts w:ascii="Malgun Gothic" w:eastAsia="Malgun Gothic" w:hAnsi="Malgun Gothic" w:hint="eastAsia"/>
-          <w:lang w:val="en-US"/>
-        </w:rPr>
-        <w:t>발생하였으</w:t>
-      </w:r>
-      <w:r>
-        <w:rPr>
-          <w:rFonts w:ascii="Malgun Gothic" w:eastAsia="Malgun Gothic" w:hAnsi="Malgun Gothic" w:hint="eastAsia"/>
-          <w:lang w:val="en-US"/>
-        </w:rPr>
-        <w:t>며</w:t>
-      </w:r>
-      <w:r>
-        <w:rPr>
-          <w:rFonts w:ascii="Malgun Gothic" w:eastAsia="Malgun Gothic" w:hAnsi="Malgun Gothic" w:hint="eastAsia"/>
-          <w:lang w:val="en-US"/>
-        </w:rPr>
-        <w:t>,</w:t>
-      </w:r>
-      <w:r>
-        <w:rPr>
-          <w:rFonts w:ascii="Malgun Gothic" w:eastAsia="Malgun Gothic" w:hAnsi="Malgun Gothic" w:hint="eastAsia"/>
-          <w:lang w:val="en-US"/>
-        </w:rPr>
-        <w:t xml:space="preserve"> </w:t>
-      </w:r>
-      <w:r>
-        <w:rPr>
-          <w:rFonts w:ascii="Malgun Gothic" w:eastAsia="Malgun Gothic" w:hAnsi="Malgun Gothic" w:hint="eastAsia"/>
-          <w:lang w:val="en-US"/>
-        </w:rPr>
-        <w:t xml:space="preserve">혼잡도가 높아지는 </w:t>
-      </w:r>
-      <w:r>
-        <w:rPr>
-          <w:rFonts w:ascii="Malgun Gothic" w:eastAsia="Malgun Gothic" w:hAnsi="Malgun Gothic" w:hint="eastAsia"/>
-          <w:lang w:val="en-US"/>
-        </w:rPr>
-        <w:t>구간</w:t>
-      </w:r>
-      <w:r>
-        <w:rPr>
-          <w:rFonts w:ascii="Malgun Gothic" w:eastAsia="Malgun Gothic" w:hAnsi="Malgun Gothic" w:hint="eastAsia"/>
-          <w:lang w:val="en-US"/>
-        </w:rPr>
-        <w:t>이 업무 지구</w:t>
-      </w:r>
-      <w:r>
-        <w:rPr>
-          <w:rFonts w:ascii="Malgun Gothic" w:eastAsia="Malgun Gothic" w:hAnsi="Malgun Gothic" w:hint="eastAsia"/>
-          <w:lang w:val="en-US"/>
-        </w:rPr>
-        <w:t xml:space="preserve"> </w:t>
-      </w:r>
-      <w:r>
-        <w:rPr>
-          <w:rFonts w:ascii="Malgun Gothic" w:eastAsia="Malgun Gothic" w:hAnsi="Malgun Gothic" w:hint="eastAsia"/>
-          <w:lang w:val="en-US"/>
-        </w:rPr>
-        <w:t>관련(업무지구, 환승)</w:t>
-      </w:r>
-      <w:r>
-        <w:rPr>
-          <w:rFonts w:ascii="Malgun Gothic" w:eastAsia="Malgun Gothic" w:hAnsi="Malgun Gothic" w:hint="eastAsia"/>
-          <w:lang w:val="en-US"/>
-        </w:rPr>
-        <w:t>이</w:t>
-      </w:r>
-      <w:r>
-        <w:rPr>
-          <w:rFonts w:ascii="Malgun Gothic" w:eastAsia="Malgun Gothic" w:hAnsi="Malgun Gothic" w:hint="eastAsia"/>
-          <w:lang w:val="en-US"/>
-        </w:rPr>
-        <w:t>다.</w:t>
-      </w:r>
-    </w:p>
-    <w:p>
-      <w:pPr>
-        <w:rPr>
-          <w:rFonts w:ascii="Malgun Gothic" w:eastAsia="Malgun Gothic" w:hAnsi="Malgun Gothic"/>
-          <w:lang w:val="en-US"/>
-        </w:rPr>
-      </w:pPr>
-      <w:r>
-        <w:rPr>
-          <w:rFonts w:ascii="Malgun Gothic" w:eastAsia="Malgun Gothic" w:hAnsi="Malgun Gothic" w:hint="eastAsia"/>
-          <w:lang w:val="en-US"/>
-        </w:rPr>
-        <w:t>#</w:t>
-      </w:r>
-      <w:r>
-        <w:rPr>
-          <w:rFonts w:ascii="Malgun Gothic" w:eastAsia="Malgun Gothic" w:hAnsi="Malgun Gothic" w:hint="eastAsia"/>
-          <w:lang w:val="en-US"/>
-        </w:rPr>
-        <w:t xml:space="preserve"> </w:t>
-      </w:r>
-      <w:r>
-        <w:rPr>
-          <w:rFonts w:ascii="Malgun Gothic" w:eastAsia="Malgun Gothic" w:hAnsi="Malgun Gothic" w:hint="eastAsia"/>
-          <w:lang w:val="en-US"/>
-        </w:rPr>
-        <w:t>주요 혼잡도</w:t>
-      </w:r>
-      <w:r>
-        <w:rPr>
-          <w:rFonts w:ascii="Malgun Gothic" w:eastAsia="Malgun Gothic" w:hAnsi="Malgun Gothic" w:hint="eastAsia"/>
-          <w:lang w:val="en-US"/>
-        </w:rPr>
-        <w:t xml:space="preserve"> 상승 역</w:t>
-      </w:r>
-      <w:r>
-        <w:rPr>
-          <w:rFonts w:ascii="Malgun Gothic" w:eastAsia="Malgun Gothic" w:hAnsi="Malgun Gothic" w:hint="eastAsia"/>
-          <w:lang w:val="en-US"/>
-        </w:rPr>
-        <w:t xml:space="preserve"> </w:t>
-      </w:r>
-      <w:r>
-        <w:rPr>
-          <w:rFonts w:ascii="Malgun Gothic" w:eastAsia="Malgun Gothic" w:hAnsi="Malgun Gothic" w:hint="eastAsia"/>
-          <w:lang w:val="en-US"/>
-        </w:rPr>
-        <w:t>(상승 폭 30</w:t>
-      </w:r>
-      <w:r>
-        <w:rPr>
-          <w:rFonts w:ascii="Malgun Gothic" w:eastAsia="Malgun Gothic" w:hAnsi="Malgun Gothic" w:hint="eastAsia"/>
-          <w:lang w:val="en-US"/>
-        </w:rPr>
-        <w:t xml:space="preserve"> </w:t>
-      </w:r>
-      <w:r>
-        <w:rPr>
-          <w:rFonts w:ascii="Malgun Gothic" w:eastAsia="Malgun Gothic" w:hAnsi="Malgun Gothic" w:hint="eastAsia"/>
-          <w:lang w:val="en-US"/>
-        </w:rPr>
-        <w:t>이상</w:t>
-      </w:r>
-      <w:r>
-        <w:rPr>
-          <w:rFonts w:ascii="Malgun Gothic" w:eastAsia="Malgun Gothic" w:hAnsi="Malgun Gothic" w:hint="eastAsia"/>
-          <w:lang w:val="en-US"/>
-        </w:rPr>
-        <w:t>)</w:t>
-      </w:r>
-      <w:r>
-        <w:rPr>
-          <w:rFonts w:ascii="Malgun Gothic" w:eastAsia="Malgun Gothic" w:hAnsi="Malgun Gothic" w:hint="eastAsia"/>
-          <w:lang w:val="en-US"/>
-        </w:rPr>
-        <w:t xml:space="preserve"> </w:t>
-      </w:r>
-    </w:p>
-    <w:p>
-      <w:pPr>
-        <w:rPr>
-          <w:rFonts w:ascii="Malgun Gothic" w:eastAsia="Malgun Gothic" w:hAnsi="Malgun Gothic"/>
-          <w:lang w:val="en-US"/>
-        </w:rPr>
-      </w:pPr>
-      <w:r>
-        <w:rPr>
-          <w:rFonts w:ascii="Malgun Gothic" w:eastAsia="Malgun Gothic" w:hAnsi="Malgun Gothic" w:hint="eastAsia"/>
-          <w:lang w:val="en-US"/>
-        </w:rPr>
-        <w:t xml:space="preserve">혼잡의 이유를 찾기 위해서는 퇴근 시간의 탑승객이 늘어나는 역을 주시해야 한다. </w:t>
-      </w:r>
-    </w:p>
-    <w:p>
-      <w:pPr>
-        <w:rPr>
-          <w:rFonts w:ascii="Malgun Gothic" w:eastAsia="Malgun Gothic" w:hAnsi="Malgun Gothic"/>
-          <w:lang w:val="en-US"/>
-        </w:rPr>
-      </w:pPr>
-      <w:r>
-        <w:rPr>
-          <w:rFonts w:ascii="Malgun Gothic" w:eastAsia="Malgun Gothic" w:hAnsi="Malgun Gothic" w:hint="eastAsia"/>
-          <w:lang w:val="en-US"/>
-        </w:rPr>
-        <w:t>4호선: 동대문역사공원(19) - 환승</w:t>
-      </w:r>
-      <w:r>
-        <w:rPr>
-          <w:rFonts w:ascii="Malgun Gothic" w:eastAsia="Malgun Gothic" w:hAnsi="Malgun Gothic" w:hint="eastAsia"/>
-          <w:lang w:val="en-US"/>
-        </w:rPr>
-        <w:t xml:space="preserve">, </w:t>
-      </w:r>
-      <w:r>
-        <w:rPr>
-          <w:rFonts w:ascii="Malgun Gothic" w:eastAsia="Malgun Gothic" w:hAnsi="Malgun Gothic" w:hint="eastAsia"/>
-          <w:lang w:val="en-US"/>
-        </w:rPr>
-        <w:t>남태령(17, 18) - 환승</w:t>
-      </w:r>
-      <w:r>
-        <w:rPr>
-          <w:rFonts w:ascii="Malgun Gothic" w:eastAsia="Malgun Gothic" w:hAnsi="Malgun Gothic"/>
-          <w:lang w:val="en-US"/>
-        </w:rPr>
-        <w:br/>
-      </w:r>
-      <w:r>
-        <w:rPr>
-          <w:rFonts w:ascii="Malgun Gothic" w:eastAsia="Malgun Gothic" w:hAnsi="Malgun Gothic" w:hint="eastAsia"/>
-          <w:lang w:val="en-US"/>
-        </w:rPr>
-        <w:t xml:space="preserve">5호선: 여의도(17,18) </w:t>
-      </w:r>
-      <w:r>
-        <w:rPr>
-          <w:rFonts w:ascii="Malgun Gothic" w:eastAsia="Malgun Gothic" w:hAnsi="Malgun Gothic"/>
-          <w:lang w:val="en-US"/>
-        </w:rPr>
-        <w:t>–</w:t>
-      </w:r>
-      <w:r>
-        <w:rPr>
-          <w:rFonts w:ascii="Malgun Gothic" w:eastAsia="Malgun Gothic" w:hAnsi="Malgun Gothic" w:hint="eastAsia"/>
-          <w:lang w:val="en-US"/>
-        </w:rPr>
-        <w:t xml:space="preserve"> 업무지구</w:t>
-      </w:r>
-      <w:r>
-        <w:rPr>
-          <w:rFonts w:ascii="Malgun Gothic" w:eastAsia="Malgun Gothic" w:hAnsi="Malgun Gothic" w:hint="eastAsia"/>
-          <w:lang w:val="en-US"/>
-        </w:rPr>
-        <w:t xml:space="preserve">, </w:t>
-      </w:r>
-      <w:r>
-        <w:rPr>
-          <w:rFonts w:ascii="Malgun Gothic" w:eastAsia="Malgun Gothic" w:hAnsi="Malgun Gothic" w:hint="eastAsia"/>
-          <w:lang w:val="en-US"/>
-        </w:rPr>
-        <w:t>길동(17, 18) - 제외(이유불명)</w:t>
-      </w:r>
-      <w:r>
-        <w:rPr>
-          <w:rFonts w:ascii="Malgun Gothic" w:eastAsia="Malgun Gothic" w:hAnsi="Malgun Gothic"/>
-          <w:lang w:val="en-US"/>
-        </w:rPr>
-        <w:br/>
-      </w:r>
-      <w:r>
-        <w:rPr>
-          <w:rFonts w:ascii="Malgun Gothic" w:eastAsia="Malgun Gothic" w:hAnsi="Malgun Gothic" w:hint="eastAsia"/>
-          <w:lang w:val="en-US"/>
-        </w:rPr>
-        <w:t xml:space="preserve">7호선: 강남 구청(17,18,19) </w:t>
-      </w:r>
-      <w:r>
-        <w:rPr>
-          <w:rFonts w:ascii="Malgun Gothic" w:eastAsia="Malgun Gothic" w:hAnsi="Malgun Gothic"/>
-          <w:lang w:val="en-US"/>
-        </w:rPr>
-        <w:t>–</w:t>
-      </w:r>
-      <w:r>
-        <w:rPr>
-          <w:rFonts w:ascii="Malgun Gothic" w:eastAsia="Malgun Gothic" w:hAnsi="Malgun Gothic" w:hint="eastAsia"/>
-          <w:lang w:val="en-US"/>
-        </w:rPr>
-        <w:t xml:space="preserve"> 업무지구</w:t>
-      </w:r>
-      <w:r>
-        <w:rPr>
-          <w:rFonts w:ascii="Malgun Gothic" w:eastAsia="Malgun Gothic" w:hAnsi="Malgun Gothic" w:hint="eastAsia"/>
-          <w:lang w:val="en-US"/>
-        </w:rPr>
-        <w:t xml:space="preserve">, </w:t>
-      </w:r>
-      <w:r>
-        <w:rPr>
-          <w:rFonts w:ascii="Malgun Gothic" w:eastAsia="Malgun Gothic" w:hAnsi="Malgun Gothic" w:hint="eastAsia"/>
-          <w:lang w:val="en-US"/>
-        </w:rPr>
-        <w:t>고속터미널(17,18) - 환승, 가산디지털단지(18) - 업무지구</w:t>
-      </w:r>
-      <w:r>
-        <w:rPr>
-          <w:rFonts w:ascii="Malgun Gothic" w:eastAsia="Malgun Gothic" w:hAnsi="Malgun Gothic"/>
-          <w:lang w:val="en-US"/>
-        </w:rPr>
-        <w:br/>
-      </w:r>
-      <w:r>
-        <w:rPr>
-          <w:rFonts w:ascii="Malgun Gothic" w:eastAsia="Malgun Gothic" w:hAnsi="Malgun Gothic" w:hint="eastAsia"/>
-          <w:lang w:val="en-US"/>
-        </w:rPr>
-        <w:t xml:space="preserve">8호선: 문정(18) </w:t>
-      </w:r>
-      <w:r>
-        <w:rPr>
-          <w:rFonts w:ascii="Malgun Gothic" w:eastAsia="Malgun Gothic" w:hAnsi="Malgun Gothic"/>
-          <w:lang w:val="en-US"/>
-        </w:rPr>
-        <w:t>–</w:t>
-      </w:r>
-      <w:r>
-        <w:rPr>
-          <w:rFonts w:ascii="Malgun Gothic" w:eastAsia="Malgun Gothic" w:hAnsi="Malgun Gothic" w:hint="eastAsia"/>
-          <w:lang w:val="en-US"/>
-        </w:rPr>
-        <w:t xml:space="preserve"> 업무지구</w:t>
-      </w:r>
-      <w:r>
-        <w:rPr>
-          <w:rFonts w:ascii="Malgun Gothic" w:eastAsia="Malgun Gothic" w:hAnsi="Malgun Gothic" w:hint="eastAsia"/>
-          <w:lang w:val="en-US"/>
-        </w:rPr>
-        <w:t xml:space="preserve">, </w:t>
-      </w:r>
-      <w:r>
-        <w:rPr>
-          <w:rFonts w:ascii="Malgun Gothic" w:eastAsia="Malgun Gothic" w:hAnsi="Malgun Gothic" w:hint="eastAsia"/>
-          <w:lang w:val="en-US"/>
-        </w:rPr>
-        <w:t xml:space="preserve">잠실(18) </w:t>
-      </w:r>
-      <w:r>
-        <w:rPr>
-          <w:rFonts w:ascii="Malgun Gothic" w:eastAsia="Malgun Gothic" w:hAnsi="Malgun Gothic"/>
-          <w:lang w:val="en-US"/>
-        </w:rPr>
-        <w:t>–</w:t>
-      </w:r>
-      <w:r>
-        <w:rPr>
-          <w:rFonts w:ascii="Malgun Gothic" w:eastAsia="Malgun Gothic" w:hAnsi="Malgun Gothic" w:hint="eastAsia"/>
-          <w:lang w:val="en-US"/>
-        </w:rPr>
-        <w:t xml:space="preserve"> 환승</w:t>
-      </w:r>
-    </w:p>
-    <w:p>
-      <w:pPr>
-        <w:rPr>
-          <w:rFonts w:ascii="Malgun Gothic" w:eastAsia="Malgun Gothic" w:hAnsi="Malgun Gothic"/>
-          <w:lang w:val="en-US"/>
-        </w:rPr>
-      </w:pPr>
-      <w:r>
-        <w:rPr>
-          <w:rFonts w:ascii="Malgun Gothic" w:eastAsia="Malgun Gothic" w:hAnsi="Malgun Gothic" w:hint="eastAsia"/>
-          <w:lang w:val="en-US"/>
-        </w:rPr>
-        <w:t>** 혼잡도 문제는 수도권 집중 문제의 한 요소이므로,</w:t>
-      </w:r>
-      <w:r>
-        <w:rPr>
-          <w:rFonts w:ascii="Malgun Gothic" w:eastAsia="Malgun Gothic" w:hAnsi="Malgun Gothic" w:hint="eastAsia"/>
-          <w:lang w:val="en-US"/>
-        </w:rPr>
-        <w:t xml:space="preserve"> </w:t>
-      </w:r>
-      <w:r>
-        <w:rPr>
-          <w:rFonts w:ascii="Malgun Gothic" w:eastAsia="Malgun Gothic" w:hAnsi="Malgun Gothic" w:hint="eastAsia"/>
-          <w:lang w:val="en-US"/>
-        </w:rPr>
-        <w:t xml:space="preserve">조사 과정에서 </w:t>
-      </w:r>
-      <w:r>
-        <w:rPr>
-          <w:rFonts w:ascii="Malgun Gothic" w:eastAsia="Malgun Gothic" w:hAnsi="Malgun Gothic" w:hint="eastAsia"/>
-          <w:lang w:val="en-US"/>
-        </w:rPr>
-        <w:t>수도권</w:t>
-      </w:r>
-      <w:r>
-        <w:rPr>
-          <w:rFonts w:ascii="Malgun Gothic" w:eastAsia="Malgun Gothic" w:hAnsi="Malgun Gothic" w:hint="eastAsia"/>
-          <w:lang w:val="en-US"/>
-        </w:rPr>
-        <w:t xml:space="preserve"> 집중 문제가 참고될 수 있다.</w:t>
-      </w:r>
-    </w:p>
-    <w:p>
-      <w:pPr>
-        <w:rPr>
-          <w:rFonts w:ascii="Malgun Gothic" w:eastAsia="Malgun Gothic" w:hAnsi="Malgun Gothic"/>
-          <w:b/>
-          <w:bCs/>
-          <w:lang w:val="en-US"/>
-        </w:rPr>
-      </w:pPr>
-    </w:p>
-    <w:p>
-      <w:pPr>
-        <w:rPr>
-          <w:rFonts w:ascii="Malgun Gothic" w:eastAsia="Malgun Gothic" w:hAnsi="Malgun Gothic"/>
-          <w:lang w:val="en-US"/>
-        </w:rPr>
-      </w:pPr>
-      <w:r>
-        <w:rPr>
-          <w:rFonts w:ascii="Malgun Gothic" w:eastAsia="Malgun Gothic" w:hAnsi="Malgun Gothic" w:hint="eastAsia"/>
-          <w:b/>
-          <w:bCs/>
-          <w:lang w:val="en-US"/>
-        </w:rPr>
-        <w:t xml:space="preserve">2. </w:t>
-      </w:r>
-      <w:r>
-        <w:rPr>
-          <w:rFonts w:ascii="Malgun Gothic" w:eastAsia="Malgun Gothic" w:hAnsi="Malgun Gothic" w:hint="eastAsia"/>
-          <w:b/>
-          <w:bCs/>
-          <w:lang w:val="en-US"/>
-        </w:rPr>
-        <w:t xml:space="preserve">일자리 분산 </w:t>
-      </w:r>
-      <w:r>
-        <w:rPr>
-          <w:rFonts w:ascii="Malgun Gothic" w:eastAsia="Malgun Gothic" w:hAnsi="Malgun Gothic" w:hint="eastAsia"/>
-          <w:b/>
-          <w:bCs/>
-          <w:lang w:val="en-US"/>
-        </w:rPr>
-        <w:t>방법</w:t>
-      </w:r>
-      <w:r>
-        <w:rPr>
-          <w:rFonts w:ascii="Malgun Gothic" w:eastAsia="Malgun Gothic" w:hAnsi="Malgun Gothic" w:hint="eastAsia"/>
-          <w:lang w:val="en-US"/>
-        </w:rPr>
-        <w:t xml:space="preserve"> </w:t>
-      </w:r>
-    </w:p>
-    <w:p>
-      <w:pPr>
-        <w:rPr>
-          <w:rFonts w:ascii="Malgun Gothic" w:eastAsia="Malgun Gothic" w:hAnsi="Malgun Gothic"/>
-          <w:lang w:val="en-US"/>
-        </w:rPr>
-      </w:pPr>
-      <w:r>
-        <w:rPr>
-          <w:rFonts w:ascii="Malgun Gothic" w:eastAsia="Malgun Gothic" w:hAnsi="Malgun Gothic" w:hint="eastAsia"/>
-          <w:lang w:val="en-US"/>
-        </w:rPr>
-        <w:t>2.1</w:t>
-      </w:r>
-      <w:r>
-        <w:rPr>
-          <w:rFonts w:ascii="Malgun Gothic" w:eastAsia="Malgun Gothic" w:hAnsi="Malgun Gothic" w:hint="eastAsia"/>
-          <w:lang w:val="en-US"/>
-        </w:rPr>
-        <w:t xml:space="preserve"> </w:t>
-      </w:r>
-      <w:r>
-        <w:rPr>
-          <w:rFonts w:ascii="Malgun Gothic" w:eastAsia="Malgun Gothic" w:hAnsi="Malgun Gothic" w:hint="eastAsia"/>
-          <w:lang w:val="en-US"/>
-        </w:rPr>
-        <w:t>수도권</w:t>
-      </w:r>
-      <w:r>
-        <w:rPr>
-          <w:rFonts w:ascii="Malgun Gothic" w:eastAsia="Malgun Gothic" w:hAnsi="Malgun Gothic" w:hint="eastAsia"/>
-          <w:lang w:val="en-US"/>
-        </w:rPr>
-        <w:t xml:space="preserve"> 집중 문제</w:t>
-      </w:r>
-    </w:p>
-    <w:p>
-      <w:pPr>
-        <w:rPr>
-          <w:rFonts w:ascii="Malgun Gothic" w:eastAsia="Malgun Gothic" w:hAnsi="Malgun Gothic" w:hint="eastAsia"/>
-          <w:lang w:val="en-US"/>
-        </w:rPr>
-      </w:pPr>
-      <w:r>
-        <w:rPr>
-          <w:rFonts w:ascii="Malgun Gothic" w:eastAsia="Malgun Gothic" w:hAnsi="Malgun Gothic" w:hint="eastAsia"/>
-          <w:lang w:val="en-US"/>
-        </w:rPr>
-        <w:t>지역에 인구가 집중 되는 요인으로 크게 생산성과 쾌적도를 꼽을 수 있다.</w:t>
-      </w:r>
-      <w:r>
-        <w:rPr>
-          <w:rFonts w:ascii="Malgun Gothic" w:eastAsia="Malgun Gothic" w:hAnsi="Malgun Gothic" w:hint="eastAsia"/>
-          <w:lang w:val="en-US"/>
-        </w:rPr>
-        <w:t xml:space="preserve"> </w:t>
-      </w:r>
-      <w:r>
-        <w:rPr>
-          <w:rFonts w:ascii="Malgun Gothic" w:eastAsia="Malgun Gothic" w:hAnsi="Malgun Gothic" w:hint="eastAsia"/>
-          <w:lang w:val="en-US"/>
-        </w:rPr>
         <w:t>수도권과 비수도권의</w:t>
       </w:r>
       <w:r>
@@ -1688,7 +1746,7 @@
     <w:p>
       <w:pPr>
         <w:rPr>
-          <w:rFonts w:ascii="Malgun Gothic" w:eastAsia="Malgun Gothic" w:hAnsi="Malgun Gothic" w:hint="eastAsia"/>
+          <w:rFonts w:ascii="Malgun Gothic" w:eastAsia="Malgun Gothic" w:hAnsi="Malgun Gothic"/>
           <w:lang w:val="en-US"/>
         </w:rPr>
       </w:pPr>
@@ -1743,7 +1801,7 @@
     <w:p>
       <w:pPr>
         <w:rPr>
-          <w:rFonts w:ascii="Malgun Gothic" w:eastAsia="Malgun Gothic" w:hAnsi="Malgun Gothic" w:hint="eastAsia"/>
+          <w:rFonts w:ascii="Malgun Gothic" w:eastAsia="Malgun Gothic" w:hAnsi="Malgun Gothic"/>
           <w:b/>
           <w:bCs/>
           <w:lang w:val="en-US"/>
@@ -1777,6 +1835,15 @@
           <w:lang w:val="en-US"/>
         </w:rPr>
         <w:lastRenderedPageBreak/>
+        <w:t xml:space="preserve">2. </w:t>
+      </w:r>
+      <w:r>
+        <w:rPr>
+          <w:rFonts w:ascii="Malgun Gothic" w:eastAsia="Malgun Gothic" w:hAnsi="Malgun Gothic"/>
+          <w:b/>
+          <w:bCs/>
+          <w:lang w:val="en-US"/>
+        </w:rPr>
         <w:t>Set goal</w:t>
       </w:r>
     </w:p>
@@ -1791,6 +1858,25 @@
       </w:pPr>
       <w:r>
         <w:rPr>
+          <w:rFonts w:ascii="Malgun Gothic" w:eastAsia="Malgun Gothic" w:hAnsi="Malgun Gothic"/>
+          <w:b/>
+          <w:bCs/>
+          <w:lang w:val="en-US"/>
+        </w:rPr>
+        <w:t>- Goal</w:t>
+      </w:r>
+    </w:p>
+    <w:p>
+      <w:pPr>
+        <w:rPr>
+          <w:rFonts w:ascii="Malgun Gothic" w:eastAsia="Malgun Gothic" w:hAnsi="Malgun Gothic"/>
+          <w:b/>
+          <w:bCs/>
+          <w:lang w:val="en-US"/>
+        </w:rPr>
+      </w:pPr>
+      <w:r>
+        <w:rPr>
           <w:rFonts w:ascii="Malgun Gothic" w:eastAsia="Malgun Gothic" w:hAnsi="Malgun Gothic" w:hint="eastAsia"/>
           <w:b/>
           <w:bCs/>
@@ -1800,118 +1886,181 @@
       </w:r>
       <w:r>
         <w:rPr>
-          <w:rFonts w:ascii="Malgun Gothic" w:eastAsia="Malgun Gothic" w:hAnsi="Malgun Gothic"/>
-          <w:b/>
-          <w:bCs/>
-          <w:lang w:val="en-US"/>
-        </w:rPr>
-        <w:t xml:space="preserve">Application: </w:t>
-      </w:r>
-    </w:p>
-    <w:p>
-      <w:pPr>
-        <w:rPr>
-          <w:rFonts w:ascii="Malgun Gothic" w:eastAsia="Malgun Gothic" w:hAnsi="Malgun Gothic"/>
-          <w:b/>
-          <w:bCs/>
-          <w:lang w:val="en-US"/>
-        </w:rPr>
-      </w:pPr>
-      <w:r>
-        <w:rPr>
-          <w:rFonts w:ascii="Malgun Gothic" w:eastAsia="Malgun Gothic" w:hAnsi="Malgun Gothic" w:hint="eastAsia"/>
-          <w:b/>
-          <w:bCs/>
-          <w:lang w:val="en-US"/>
+          <w:rFonts w:ascii="Malgun Gothic" w:eastAsia="Malgun Gothic" w:hAnsi="Malgun Gothic" w:hint="eastAsia"/>
+          <w:b/>
+          <w:bCs/>
+          <w:lang w:val="en-US"/>
+        </w:rPr>
+        <w:t>효과 (</w:t>
+      </w:r>
+      <w:r>
+        <w:rPr>
+          <w:rFonts w:ascii="Malgun Gothic" w:eastAsia="Malgun Gothic" w:hAnsi="Malgun Gothic" w:hint="eastAsia"/>
+          <w:b/>
+          <w:bCs/>
+          <w:lang w:val="en-US"/>
+        </w:rPr>
+        <w:t>정량적인 목표</w:t>
+      </w:r>
+      <w:r>
+        <w:rPr>
+          <w:rFonts w:ascii="Malgun Gothic" w:eastAsia="Malgun Gothic" w:hAnsi="Malgun Gothic"/>
+          <w:b/>
+          <w:bCs/>
+          <w:lang w:val="en-US"/>
+        </w:rPr>
+        <w:t>, Insight</w:t>
+      </w:r>
+      <w:r>
+        <w:rPr>
+          <w:rFonts w:ascii="Malgun Gothic" w:eastAsia="Malgun Gothic" w:hAnsi="Malgun Gothic"/>
+          <w:b/>
+          <w:bCs/>
+          <w:lang w:val="en-US"/>
+        </w:rPr>
+        <w:t>)</w:t>
+      </w:r>
+    </w:p>
+    <w:p>
+      <w:pPr>
+        <w:rPr>
+          <w:rFonts w:ascii="Malgun Gothic" w:eastAsia="Malgun Gothic" w:hAnsi="Malgun Gothic"/>
+          <w:b/>
+          <w:bCs/>
+          <w:lang w:val="en-US"/>
+        </w:rPr>
+      </w:pPr>
+      <w:r>
+        <w:rPr>
+          <w:rFonts w:ascii="Malgun Gothic" w:eastAsia="Malgun Gothic" w:hAnsi="Malgun Gothic" w:hint="eastAsia"/>
+          <w:lang w:val="en-US"/>
+        </w:rPr>
+        <w:t>수도권 집중 문제(주거비, 교통혼잡, 환경문제, 지역 간 경제/성장 격차 등)</w:t>
+      </w:r>
+    </w:p>
+    <w:p>
+      <w:pPr>
+        <w:rPr>
+          <w:rFonts w:ascii="Malgun Gothic" w:eastAsia="Malgun Gothic" w:hAnsi="Malgun Gothic"/>
+        </w:rPr>
+      </w:pPr>
+    </w:p>
+    <w:p>
+      <w:pPr>
+        <w:rPr>
+          <w:rFonts w:ascii="Malgun Gothic" w:eastAsia="Malgun Gothic" w:hAnsi="Malgun Gothic"/>
+        </w:rPr>
+      </w:pPr>
+    </w:p>
+    <w:p>
+      <w:pPr>
+        <w:rPr>
+          <w:rFonts w:ascii="Malgun Gothic" w:eastAsia="Malgun Gothic" w:hAnsi="Malgun Gothic"/>
+          <w:b/>
+          <w:bCs/>
+        </w:rPr>
+      </w:pPr>
+      <w:r>
+        <w:rPr>
+          <w:rFonts w:ascii="Malgun Gothic" w:eastAsia="Malgun Gothic" w:hAnsi="Malgun Gothic"/>
+          <w:b/>
+          <w:bCs/>
+        </w:rPr>
+        <w:br w:type="page"/>
+      </w:r>
+    </w:p>
+    <w:p>
+      <w:pPr>
+        <w:ind w:firstLine="720"/>
+        <w:jc w:val="center"/>
+        <w:rPr>
+          <w:rFonts w:ascii="Malgun Gothic" w:eastAsia="Malgun Gothic" w:hAnsi="Malgun Gothic"/>
+          <w:b/>
+          <w:bCs/>
+          <w:lang w:val="en-US"/>
+        </w:rPr>
+      </w:pPr>
+      <w:r>
+        <w:rPr>
+          <w:rFonts w:ascii="Malgun Gothic" w:eastAsia="Malgun Gothic" w:hAnsi="Malgun Gothic"/>
+          <w:b/>
+          <w:bCs/>
+          <w:lang w:val="en-US"/>
+        </w:rPr>
+        <w:lastRenderedPageBreak/>
+        <w:t xml:space="preserve">3. </w:t>
+      </w:r>
+      <w:r>
+        <w:rPr>
+          <w:rFonts w:ascii="Malgun Gothic" w:eastAsia="Malgun Gothic" w:hAnsi="Malgun Gothic"/>
+          <w:b/>
+          <w:bCs/>
+          <w:lang w:val="en-US"/>
+        </w:rPr>
+        <w:t xml:space="preserve">Data </w:t>
+      </w:r>
+      <w:r>
+        <w:rPr>
+          <w:rFonts w:ascii="Malgun Gothic" w:eastAsia="Malgun Gothic" w:hAnsi="Malgun Gothic"/>
+          <w:b/>
+          <w:bCs/>
+          <w:lang w:val="en-US"/>
+        </w:rPr>
+        <w:t>Collection</w:t>
+      </w:r>
+    </w:p>
+    <w:p>
+      <w:pPr>
+        <w:rPr>
+          <w:rFonts w:ascii="Malgun Gothic" w:eastAsia="Malgun Gothic" w:hAnsi="Malgun Gothic"/>
+          <w:lang w:val="en-US"/>
+        </w:rPr>
+      </w:pPr>
+      <w:r>
+        <w:rPr>
+          <w:rFonts w:ascii="Malgun Gothic" w:eastAsia="Malgun Gothic" w:hAnsi="Malgun Gothic" w:hint="eastAsia"/>
         </w:rPr>
         <w:t xml:space="preserve">- </w:t>
       </w:r>
       <w:r>
         <w:rPr>
-          <w:rFonts w:ascii="Malgun Gothic" w:eastAsia="Malgun Gothic" w:hAnsi="Malgun Gothic" w:hint="eastAsia"/>
-          <w:b/>
-          <w:bCs/>
-          <w:lang w:val="en-US"/>
-        </w:rPr>
-        <w:t>효과 (</w:t>
-      </w:r>
-      <w:r>
-        <w:rPr>
-          <w:rFonts w:ascii="Malgun Gothic" w:eastAsia="Malgun Gothic" w:hAnsi="Malgun Gothic" w:hint="eastAsia"/>
-          <w:b/>
-          <w:bCs/>
-          <w:lang w:val="en-US"/>
-        </w:rPr>
-        <w:t>정량적인 목표</w:t>
-      </w:r>
-      <w:r>
-        <w:rPr>
-          <w:rFonts w:ascii="Malgun Gothic" w:eastAsia="Malgun Gothic" w:hAnsi="Malgun Gothic"/>
-          <w:b/>
-          <w:bCs/>
-          <w:lang w:val="en-US"/>
-        </w:rPr>
-        <w:t>)</w:t>
-      </w:r>
-    </w:p>
-    <w:p>
-      <w:pPr>
-        <w:rPr>
-          <w:rFonts w:ascii="Malgun Gothic" w:eastAsia="Malgun Gothic" w:hAnsi="Malgun Gothic"/>
-          <w:b/>
-          <w:bCs/>
-          <w:lang w:val="en-US"/>
-        </w:rPr>
-      </w:pPr>
-      <w:r>
-        <w:rPr>
-          <w:rFonts w:ascii="Malgun Gothic" w:eastAsia="Malgun Gothic" w:hAnsi="Malgun Gothic" w:hint="eastAsia"/>
-          <w:lang w:val="en-US"/>
-        </w:rPr>
-        <w:t>수도권 집중 문제(</w:t>
-      </w:r>
-      <w:r>
-        <w:rPr>
-          <w:rFonts w:ascii="Malgun Gothic" w:eastAsia="Malgun Gothic" w:hAnsi="Malgun Gothic" w:hint="eastAsia"/>
-          <w:lang w:val="en-US"/>
-        </w:rPr>
-        <w:t>주거비, 교통혼잡, 환경문제, 지역 간 경제/성장 격차 등</w:t>
-      </w:r>
-      <w:r>
-        <w:rPr>
-          <w:rFonts w:ascii="Malgun Gothic" w:eastAsia="Malgun Gothic" w:hAnsi="Malgun Gothic" w:hint="eastAsia"/>
-          <w:lang w:val="en-US"/>
-        </w:rPr>
-        <w:t>)</w:t>
-      </w:r>
-    </w:p>
-    <w:p>
-      <w:pPr>
-        <w:rPr>
-          <w:rFonts w:ascii="Malgun Gothic" w:eastAsia="Malgun Gothic" w:hAnsi="Malgun Gothic"/>
-        </w:rPr>
-      </w:pPr>
-    </w:p>
-    <w:p>
-      <w:pPr>
-        <w:rPr>
-          <w:rFonts w:ascii="Malgun Gothic" w:eastAsia="Malgun Gothic" w:hAnsi="Malgun Gothic"/>
-        </w:rPr>
-      </w:pPr>
-    </w:p>
-    <w:p>
-      <w:pPr>
-        <w:rPr>
-          <w:rFonts w:ascii="Malgun Gothic" w:eastAsia="Malgun Gothic" w:hAnsi="Malgun Gothic"/>
-          <w:b/>
-          <w:bCs/>
-        </w:rPr>
-      </w:pPr>
-      <w:r>
-        <w:rPr>
-          <w:rFonts w:ascii="Malgun Gothic" w:eastAsia="Malgun Gothic" w:hAnsi="Malgun Gothic"/>
-          <w:b/>
-          <w:bCs/>
+          <w:rFonts w:ascii="Malgun Gothic" w:eastAsia="Malgun Gothic" w:hAnsi="Malgun Gothic"/>
+          <w:lang w:val="en-US"/>
+        </w:rPr>
+        <w:t>Used Data</w:t>
+      </w:r>
+    </w:p>
+    <w:p>
+      <w:pPr>
+        <w:rPr>
+          <w:rFonts w:ascii="Malgun Gothic" w:eastAsia="Malgun Gothic" w:hAnsi="Malgun Gothic"/>
+          <w:lang w:val="en-US"/>
+        </w:rPr>
+      </w:pPr>
+    </w:p>
+    <w:p>
+      <w:pPr>
+        <w:rPr>
+          <w:rFonts w:ascii="Malgun Gothic" w:eastAsia="Malgun Gothic" w:hAnsi="Malgun Gothic"/>
+          <w:lang w:val="en-US"/>
+        </w:rPr>
+      </w:pPr>
+    </w:p>
+    <w:p>
+      <w:pPr>
+        <w:rPr>
+          <w:rFonts w:ascii="Malgun Gothic" w:eastAsia="Malgun Gothic" w:hAnsi="Malgun Gothic"/>
+          <w:b/>
+          <w:bCs/>
+          <w:lang w:val="en-US"/>
+        </w:rPr>
+      </w:pPr>
+      <w:r>
+        <w:rPr>
+          <w:rFonts w:ascii="Malgun Gothic" w:eastAsia="Malgun Gothic" w:hAnsi="Malgun Gothic"/>
+          <w:b/>
+          <w:bCs/>
+          <w:lang w:val="en-US"/>
         </w:rPr>
         <w:br w:type="page"/>
       </w:r>
@@ -1923,24 +2072,128 @@
           <w:rFonts w:ascii="Malgun Gothic" w:eastAsia="Malgun Gothic" w:hAnsi="Malgun Gothic"/>
           <w:b/>
           <w:bCs/>
-        </w:rPr>
-      </w:pPr>
-      <w:r>
-        <w:rPr>
-          <w:rFonts w:ascii="Malgun Gothic" w:eastAsia="Malgun Gothic" w:hAnsi="Malgun Gothic"/>
-          <w:b/>
-          <w:bCs/>
+          <w:lang w:val="en-US"/>
+        </w:rPr>
+      </w:pPr>
+      <w:r>
+        <w:rPr>
+          <w:rFonts w:ascii="Malgun Gothic" w:eastAsia="Malgun Gothic" w:hAnsi="Malgun Gothic"/>
+          <w:b/>
+          <w:bCs/>
+          <w:lang w:val="en-US"/>
         </w:rPr>
         <w:lastRenderedPageBreak/>
-        <w:t>S</w:t>
-      </w:r>
-      <w:r>
-        <w:rPr>
-          <w:rFonts w:ascii="Malgun Gothic" w:eastAsia="Malgun Gothic" w:hAnsi="Malgun Gothic"/>
-          <w:b/>
-          <w:bCs/>
-        </w:rPr>
-        <w:t>tructure</w:t>
+        <w:t>4</w:t>
+      </w:r>
+      <w:r>
+        <w:rPr>
+          <w:rFonts w:ascii="Malgun Gothic" w:eastAsia="Malgun Gothic" w:hAnsi="Malgun Gothic"/>
+          <w:b/>
+          <w:bCs/>
+          <w:lang w:val="en-US"/>
+        </w:rPr>
+        <w:t xml:space="preserve">. </w:t>
+      </w:r>
+      <w:r>
+        <w:rPr>
+          <w:rFonts w:ascii="Malgun Gothic" w:eastAsia="Malgun Gothic" w:hAnsi="Malgun Gothic"/>
+          <w:b/>
+          <w:bCs/>
+          <w:lang w:val="en-US"/>
+        </w:rPr>
+        <w:t xml:space="preserve">Data </w:t>
+      </w:r>
+      <w:r>
+        <w:rPr>
+          <w:rFonts w:ascii="Malgun Gothic" w:eastAsia="Malgun Gothic" w:hAnsi="Malgun Gothic"/>
+          <w:b/>
+          <w:bCs/>
+          <w:lang w:val="en-US"/>
+        </w:rPr>
+        <w:t>Preprocess</w:t>
+      </w:r>
+    </w:p>
+    <w:p>
+      <w:pPr>
+        <w:rPr>
+          <w:rFonts w:ascii="Malgun Gothic" w:eastAsia="Malgun Gothic" w:hAnsi="Malgun Gothic"/>
+          <w:lang w:val="en-US"/>
+        </w:rPr>
+      </w:pPr>
+    </w:p>
+    <w:p>
+      <w:pPr>
+        <w:rPr>
+          <w:rFonts w:ascii="Malgun Gothic" w:eastAsia="Malgun Gothic" w:hAnsi="Malgun Gothic"/>
+          <w:lang w:val="en-US"/>
+        </w:rPr>
+      </w:pPr>
+    </w:p>
+    <w:p>
+      <w:pPr>
+        <w:rPr>
+          <w:rFonts w:ascii="Malgun Gothic" w:eastAsia="Malgun Gothic" w:hAnsi="Malgun Gothic"/>
+          <w:b/>
+          <w:bCs/>
+          <w:lang w:val="en-US"/>
+        </w:rPr>
+      </w:pPr>
+      <w:r>
+        <w:rPr>
+          <w:rFonts w:ascii="Malgun Gothic" w:eastAsia="Malgun Gothic" w:hAnsi="Malgun Gothic"/>
+          <w:b/>
+          <w:bCs/>
+          <w:lang w:val="en-US"/>
+        </w:rPr>
+        <w:br w:type="page"/>
+      </w:r>
+    </w:p>
+    <w:p>
+      <w:pPr>
+        <w:jc w:val="center"/>
+        <w:rPr>
+          <w:rFonts w:ascii="Malgun Gothic" w:eastAsia="Malgun Gothic" w:hAnsi="Malgun Gothic"/>
+          <w:b/>
+          <w:bCs/>
+          <w:lang w:val="en-US"/>
+        </w:rPr>
+      </w:pPr>
+      <w:r>
+        <w:rPr>
+          <w:rFonts w:ascii="Malgun Gothic" w:eastAsia="Malgun Gothic" w:hAnsi="Malgun Gothic"/>
+          <w:b/>
+          <w:bCs/>
+          <w:lang w:val="en-US"/>
+        </w:rPr>
+        <w:lastRenderedPageBreak/>
+        <w:t>5</w:t>
+      </w:r>
+      <w:r>
+        <w:rPr>
+          <w:rFonts w:ascii="Malgun Gothic" w:eastAsia="Malgun Gothic" w:hAnsi="Malgun Gothic"/>
+          <w:b/>
+          <w:bCs/>
+          <w:lang w:val="en-US"/>
+        </w:rPr>
+        <w:t xml:space="preserve">. </w:t>
+      </w:r>
+      <w:r>
+        <w:rPr>
+          <w:rFonts w:ascii="Malgun Gothic" w:eastAsia="Malgun Gothic" w:hAnsi="Malgun Gothic"/>
+          <w:b/>
+          <w:bCs/>
+          <w:lang w:val="en-US"/>
+        </w:rPr>
+        <w:t xml:space="preserve">Data </w:t>
+      </w:r>
+      <w:r>
+        <w:rPr>
+          <w:rFonts w:ascii="Malgun Gothic" w:eastAsia="Malgun Gothic" w:hAnsi="Malgun Gothic"/>
+          <w:b/>
+          <w:bCs/>
+          <w:lang w:val="en-US"/>
+        </w:rPr>
+        <w:t>Storage</w:t>
       </w:r>
     </w:p>
     <w:p>
@@ -1969,74 +2222,40 @@
           <w:rFonts w:ascii="Malgun Gothic" w:eastAsia="Malgun Gothic" w:hAnsi="Malgun Gothic"/>
           <w:lang w:val="en-US"/>
         </w:rPr>
-        <w:t xml:space="preserve">: </w:t>
-      </w:r>
-      <w:r>
-        <w:rPr>
-          <w:rFonts w:ascii="Malgun Gothic" w:eastAsia="Malgun Gothic" w:hAnsi="Malgun Gothic"/>
-          <w:lang w:val="en-US"/>
-        </w:rPr>
-        <w:t>PostgreSQL</w:t>
-      </w:r>
-    </w:p>
-    <w:p>
-      <w:pPr>
-        <w:rPr>
-          <w:rFonts w:ascii="Malgun Gothic" w:eastAsia="Malgun Gothic" w:hAnsi="Malgun Gothic"/>
-          <w:lang w:val="en-US"/>
-        </w:rPr>
-      </w:pPr>
-      <w:r>
-        <w:rPr>
-          <w:rFonts w:ascii="Malgun Gothic" w:eastAsia="Malgun Gothic" w:hAnsi="Malgun Gothic" w:hint="eastAsia"/>
-        </w:rPr>
-        <w:t xml:space="preserve">- </w:t>
-      </w:r>
-      <w:r>
-        <w:rPr>
-          <w:rFonts w:ascii="Malgun Gothic" w:eastAsia="Malgun Gothic" w:hAnsi="Malgun Gothic"/>
-          <w:lang w:val="en-US"/>
-        </w:rPr>
-        <w:t>Used Data</w:t>
-      </w:r>
-    </w:p>
-    <w:p>
-      <w:pPr>
-        <w:rPr>
-          <w:rFonts w:ascii="Malgun Gothic" w:eastAsia="Malgun Gothic" w:hAnsi="Malgun Gothic"/>
-          <w:lang w:val="en-US"/>
-        </w:rPr>
-      </w:pPr>
-    </w:p>
-    <w:p>
-      <w:pPr>
-        <w:rPr>
-          <w:rFonts w:ascii="Malgun Gothic" w:eastAsia="Malgun Gothic" w:hAnsi="Malgun Gothic"/>
-          <w:lang w:val="en-US"/>
-        </w:rPr>
-      </w:pPr>
-    </w:p>
-    <w:p>
-      <w:pPr>
-        <w:rPr>
-          <w:rFonts w:ascii="Malgun Gothic" w:eastAsia="Malgun Gothic" w:hAnsi="Malgun Gothic"/>
-          <w:lang w:val="en-US"/>
-        </w:rPr>
-      </w:pPr>
-    </w:p>
-    <w:p>
-      <w:pPr>
-        <w:rPr>
-          <w:rFonts w:ascii="Malgun Gothic" w:eastAsia="Malgun Gothic" w:hAnsi="Malgun Gothic"/>
-          <w:b/>
-          <w:bCs/>
-        </w:rPr>
-      </w:pPr>
-      <w:r>
-        <w:rPr>
-          <w:rFonts w:ascii="Malgun Gothic" w:eastAsia="Malgun Gothic" w:hAnsi="Malgun Gothic"/>
-          <w:b/>
-          <w:bCs/>
+        <w:t>: PostgreSQL</w:t>
+      </w:r>
+    </w:p>
+    <w:p>
+      <w:pPr>
+        <w:rPr>
+          <w:rFonts w:ascii="Malgun Gothic" w:eastAsia="Malgun Gothic" w:hAnsi="Malgun Gothic"/>
+          <w:lang w:val="en-US"/>
+        </w:rPr>
+      </w:pPr>
+    </w:p>
+    <w:p>
+      <w:pPr>
+        <w:rPr>
+          <w:rFonts w:ascii="Malgun Gothic" w:eastAsia="Malgun Gothic" w:hAnsi="Malgun Gothic"/>
+          <w:lang w:val="en-US"/>
+        </w:rPr>
+      </w:pPr>
+    </w:p>
+    <w:p>
+      <w:pPr>
+        <w:rPr>
+          <w:rFonts w:ascii="Malgun Gothic" w:eastAsia="Malgun Gothic" w:hAnsi="Malgun Gothic"/>
+          <w:b/>
+          <w:bCs/>
+          <w:lang w:val="en-US"/>
+        </w:rPr>
+      </w:pPr>
+      <w:r>
+        <w:rPr>
+          <w:rFonts w:ascii="Malgun Gothic" w:eastAsia="Malgun Gothic" w:hAnsi="Malgun Gothic"/>
+          <w:b/>
+          <w:bCs/>
+          <w:lang w:val="en-US"/>
         </w:rPr>
         <w:br w:type="page"/>
       </w:r>
@@ -2046,52 +2265,46 @@
         <w:jc w:val="center"/>
         <w:rPr>
           <w:rFonts w:ascii="Malgun Gothic" w:eastAsia="Malgun Gothic" w:hAnsi="Malgun Gothic"/>
-        </w:rPr>
-      </w:pPr>
-      <w:r>
-        <w:rPr>
-          <w:rFonts w:ascii="Malgun Gothic" w:eastAsia="Malgun Gothic" w:hAnsi="Malgun Gothic"/>
-          <w:b/>
-          <w:bCs/>
+          <w:b/>
+          <w:bCs/>
+        </w:rPr>
+      </w:pPr>
+      <w:r>
+        <w:rPr>
+          <w:rFonts w:ascii="Malgun Gothic" w:eastAsia="Malgun Gothic" w:hAnsi="Malgun Gothic"/>
+          <w:b/>
+          <w:bCs/>
+          <w:lang w:val="en-US"/>
         </w:rPr>
         <w:lastRenderedPageBreak/>
-        <w:t>Detai</w:t>
-      </w:r>
-      <w:r>
-        <w:rPr>
-          <w:rFonts w:ascii="Malgun Gothic" w:eastAsia="Malgun Gothic" w:hAnsi="Malgun Gothic"/>
-        </w:rPr>
-        <w:t>l</w:t>
-      </w:r>
-    </w:p>
-    <w:p>
-      <w:pPr>
-        <w:rPr>
-          <w:rFonts w:ascii="Malgun Gothic" w:eastAsia="Malgun Gothic" w:hAnsi="Malgun Gothic"/>
-          <w:b/>
-          <w:bCs/>
-          <w:lang w:val="en-US"/>
-        </w:rPr>
-      </w:pPr>
-    </w:p>
-    <w:p>
-      <w:pPr>
-        <w:rPr>
-          <w:rFonts w:ascii="Malgun Gothic" w:eastAsia="Malgun Gothic" w:hAnsi="Malgun Gothic"/>
-          <w:b/>
-          <w:bCs/>
-          <w:lang w:val="en-US"/>
-        </w:rPr>
-      </w:pPr>
-    </w:p>
-    <w:p>
-      <w:pPr>
-        <w:rPr>
-          <w:rFonts w:ascii="Malgun Gothic" w:eastAsia="Malgun Gothic" w:hAnsi="Malgun Gothic"/>
-          <w:b/>
-          <w:bCs/>
-        </w:rPr>
-      </w:pPr>
+        <w:t>6</w:t>
+      </w:r>
+      <w:r>
+        <w:rPr>
+          <w:rFonts w:ascii="Malgun Gothic" w:eastAsia="Malgun Gothic" w:hAnsi="Malgun Gothic"/>
+          <w:b/>
+          <w:bCs/>
+          <w:lang w:val="en-US"/>
+        </w:rPr>
+        <w:t xml:space="preserve">. </w:t>
+      </w:r>
+      <w:r>
+        <w:rPr>
+          <w:rFonts w:ascii="Malgun Gothic" w:eastAsia="Malgun Gothic" w:hAnsi="Malgun Gothic"/>
+          <w:b/>
+          <w:bCs/>
+          <w:lang w:val="en-US"/>
+        </w:rPr>
+        <w:t xml:space="preserve">Data </w:t>
+      </w:r>
+      <w:r>
+        <w:rPr>
+          <w:rFonts w:ascii="Malgun Gothic" w:eastAsia="Malgun Gothic" w:hAnsi="Malgun Gothic"/>
+          <w:b/>
+          <w:bCs/>
+        </w:rPr>
+        <w:t>Aanalysis</w:t>
+      </w:r>
       <w:r>
         <w:rPr>
           <w:rFonts w:ascii="Malgun Gothic" w:eastAsia="Malgun Gothic" w:hAnsi="Malgun Gothic"/>
@@ -2103,77 +2316,10 @@
     </w:p>
     <w:p>
       <w:pPr>
-        <w:jc w:val="center"/>
-        <w:rPr>
-          <w:rFonts w:ascii="Malgun Gothic" w:eastAsia="Malgun Gothic" w:hAnsi="Malgun Gothic"/>
-          <w:b/>
-          <w:bCs/>
-        </w:rPr>
-      </w:pPr>
-      <w:r>
-        <w:rPr>
-          <w:rFonts w:ascii="Malgun Gothic" w:eastAsia="Malgun Gothic" w:hAnsi="Malgun Gothic"/>
-          <w:b/>
-          <w:bCs/>
-        </w:rPr>
-        <w:lastRenderedPageBreak/>
-        <w:t>QA</w:t>
-      </w:r>
-    </w:p>
-    <w:p>
-      <w:pPr>
-        <w:rPr>
-          <w:rFonts w:ascii="Malgun Gothic" w:eastAsia="Malgun Gothic" w:hAnsi="Malgun Gothic"/>
-        </w:rPr>
-      </w:pPr>
-    </w:p>
-    <w:p>
-      <w:pPr>
-        <w:rPr>
-          <w:rFonts w:ascii="Malgun Gothic" w:eastAsia="Malgun Gothic" w:hAnsi="Malgun Gothic"/>
-        </w:rPr>
-      </w:pPr>
-    </w:p>
-    <w:p>
-      <w:pPr>
-        <w:rPr>
-          <w:rFonts w:ascii="Malgun Gothic" w:eastAsia="Malgun Gothic" w:hAnsi="Malgun Gothic"/>
-          <w:b/>
-          <w:bCs/>
-        </w:rPr>
-      </w:pPr>
-      <w:r>
-        <w:rPr>
-          <w:rFonts w:ascii="Malgun Gothic" w:eastAsia="Malgun Gothic" w:hAnsi="Malgun Gothic"/>
-          <w:b/>
-          <w:bCs/>
-        </w:rPr>
-        <w:br w:type="page"/>
-      </w:r>
-    </w:p>
-    <w:p>
-      <w:pPr>
-        <w:jc w:val="center"/>
-        <w:rPr>
-          <w:rFonts w:ascii="Malgun Gothic" w:eastAsia="Malgun Gothic" w:hAnsi="Malgun Gothic"/>
-          <w:b/>
-          <w:bCs/>
-        </w:rPr>
-      </w:pPr>
-      <w:r>
-        <w:rPr>
-          <w:rFonts w:ascii="Malgun Gothic" w:eastAsia="Malgun Gothic" w:hAnsi="Malgun Gothic"/>
-          <w:b/>
-          <w:bCs/>
-        </w:rPr>
-        <w:lastRenderedPageBreak/>
-        <w:t>Open</w:t>
-      </w:r>
-    </w:p>
-    <w:p>
-      <w:pPr>
-        <w:rPr>
-          <w:rFonts w:ascii="Malgun Gothic" w:eastAsia="Malgun Gothic" w:hAnsi="Malgun Gothic"/>
+        <w:rPr>
+          <w:rFonts w:ascii="Malgun Gothic" w:eastAsia="Malgun Gothic" w:hAnsi="Malgun Gothic"/>
+          <w:b/>
+          <w:bCs/>
         </w:rPr>
       </w:pPr>
     </w:p>

--- a/프로젝트 보고서.docx
+++ b/프로젝트 보고서.docx
@@ -20,9 +20,8 @@
           <w:bCs/>
           <w:sz w:val="32"/>
           <w:szCs w:val="32"/>
-          <w:lang w:val="en-US"/>
-        </w:rPr>
-        <w:t xml:space="preserve">데이터 분석 </w:t>
+        </w:rPr>
+        <w:t>수도권</w:t>
       </w:r>
       <w:r>
         <w:rPr>
@@ -32,17 +31,18 @@
           <w:sz w:val="32"/>
           <w:szCs w:val="32"/>
         </w:rPr>
-        <w:t>프로젝트</w:t>
-      </w:r>
-      <w:r>
-        <w:rPr>
-          <w:rFonts w:ascii="Malgun Gothic" w:eastAsia="Malgun Gothic" w:hAnsi="Malgun Gothic"/>
+        <w:t xml:space="preserve"> </w:t>
+      </w:r>
+      <w:r>
+        <w:rPr>
+          <w:rFonts w:ascii="Malgun Gothic" w:eastAsia="Malgun Gothic" w:hAnsi="Malgun Gothic" w:hint="eastAsia"/>
           <w:b/>
           <w:bCs/>
           <w:sz w:val="32"/>
           <w:szCs w:val="32"/>
-        </w:rPr>
-        <w:br/>
+          <w:lang w:val="en-US"/>
+        </w:rPr>
+        <w:t>대중교통</w:t>
       </w:r>
       <w:r>
         <w:rPr>
@@ -52,7 +52,7 @@
           <w:sz w:val="32"/>
           <w:szCs w:val="32"/>
         </w:rPr>
-        <w:t>수도권</w:t>
+        <w:t xml:space="preserve"> </w:t>
       </w:r>
       <w:r>
         <w:rPr>
@@ -62,7 +62,7 @@
           <w:sz w:val="32"/>
           <w:szCs w:val="32"/>
         </w:rPr>
-        <w:t xml:space="preserve"> </w:t>
+        <w:t>혼잡</w:t>
       </w:r>
       <w:r>
         <w:rPr>
@@ -71,9 +71,8 @@
           <w:bCs/>
           <w:sz w:val="32"/>
           <w:szCs w:val="32"/>
-          <w:lang w:val="en-US"/>
-        </w:rPr>
-        <w:t>대중교통</w:t>
+        </w:rPr>
+        <w:t>으로 인한 이용 불편함</w:t>
       </w:r>
       <w:r>
         <w:rPr>
@@ -83,36 +82,6 @@
           <w:sz w:val="32"/>
           <w:szCs w:val="32"/>
         </w:rPr>
-        <w:t xml:space="preserve"> </w:t>
-      </w:r>
-      <w:r>
-        <w:rPr>
-          <w:rFonts w:ascii="Malgun Gothic" w:eastAsia="Malgun Gothic" w:hAnsi="Malgun Gothic" w:hint="eastAsia"/>
-          <w:b/>
-          <w:bCs/>
-          <w:sz w:val="32"/>
-          <w:szCs w:val="32"/>
-        </w:rPr>
-        <w:t>혼잡</w:t>
-      </w:r>
-      <w:r>
-        <w:rPr>
-          <w:rFonts w:ascii="Malgun Gothic" w:eastAsia="Malgun Gothic" w:hAnsi="Malgun Gothic" w:hint="eastAsia"/>
-          <w:b/>
-          <w:bCs/>
-          <w:sz w:val="32"/>
-          <w:szCs w:val="32"/>
-        </w:rPr>
-        <w:t>으로 인한 이용 불편함</w:t>
-      </w:r>
-      <w:r>
-        <w:rPr>
-          <w:rFonts w:ascii="Malgun Gothic" w:eastAsia="Malgun Gothic" w:hAnsi="Malgun Gothic" w:hint="eastAsia"/>
-          <w:b/>
-          <w:bCs/>
-          <w:sz w:val="32"/>
-          <w:szCs w:val="32"/>
-        </w:rPr>
         <w:t xml:space="preserve"> 해소</w:t>
       </w:r>
     </w:p>
@@ -302,20 +271,6 @@
         </w:rPr>
         <w:t xml:space="preserve">   </w:t>
       </w:r>
-      <w:r>
-        <w:rPr>
-          <w:rFonts w:ascii="Malgun Gothic" w:eastAsia="Malgun Gothic" w:hAnsi="Malgun Gothic"/>
-          <w:lang w:val="en-US"/>
-        </w:rPr>
-        <w:t xml:space="preserve">3. </w:t>
-      </w:r>
-      <w:r>
-        <w:rPr>
-          <w:rFonts w:ascii="Malgun Gothic" w:eastAsia="Malgun Gothic" w:hAnsi="Malgun Gothic"/>
-          <w:lang w:val="en-US"/>
-        </w:rPr>
-        <w:t>Data Collection</w:t>
-      </w:r>
     </w:p>
     <w:p>
       <w:pPr>
@@ -330,35 +285,49 @@
           <w:rFonts w:ascii="Malgun Gothic" w:eastAsia="Malgun Gothic" w:hAnsi="Malgun Gothic"/>
           <w:lang w:val="en-US"/>
         </w:rPr>
-        <w:t xml:space="preserve">4. </w:t>
-      </w:r>
-      <w:r>
-        <w:rPr>
-          <w:rFonts w:ascii="Malgun Gothic" w:eastAsia="Malgun Gothic" w:hAnsi="Malgun Gothic"/>
-          <w:lang w:val="en-US"/>
-        </w:rPr>
-        <w:t xml:space="preserve">Data </w:t>
-      </w:r>
-      <w:r>
-        <w:rPr>
-          <w:rFonts w:ascii="Malgun Gothic" w:eastAsia="Malgun Gothic" w:hAnsi="Malgun Gothic"/>
-          <w:lang w:val="en-US"/>
-        </w:rPr>
-        <w:t>Preprocess</w:t>
-      </w:r>
-      <w:r>
-        <w:rPr>
-          <w:rFonts w:ascii="Malgun Gothic" w:eastAsia="Malgun Gothic" w:hAnsi="Malgun Gothic"/>
-          <w:lang w:val="en-US"/>
-        </w:rPr>
-        <w:t xml:space="preserve">   5. Data </w:t>
-      </w:r>
-      <w:r>
-        <w:rPr>
-          <w:rFonts w:ascii="Malgun Gothic" w:eastAsia="Malgun Gothic" w:hAnsi="Malgun Gothic"/>
-          <w:lang w:val="en-US"/>
-        </w:rPr>
-        <w:t>Storage</w:t>
+        <w:t>3</w:t>
+      </w:r>
+      <w:r>
+        <w:rPr>
+          <w:rFonts w:ascii="Malgun Gothic" w:eastAsia="Malgun Gothic" w:hAnsi="Malgun Gothic"/>
+          <w:lang w:val="en-US"/>
+        </w:rPr>
+        <w:t xml:space="preserve">. </w:t>
+      </w:r>
+      <w:r>
+        <w:rPr>
+          <w:rFonts w:ascii="Malgun Gothic" w:eastAsia="Malgun Gothic" w:hAnsi="Malgun Gothic"/>
+          <w:lang w:val="en-US"/>
+        </w:rPr>
+        <w:t>Structure</w:t>
+      </w:r>
+      <w:r>
+        <w:rPr>
+          <w:rFonts w:ascii="Malgun Gothic" w:eastAsia="Malgun Gothic" w:hAnsi="Malgun Gothic"/>
+          <w:lang w:val="en-US"/>
+        </w:rPr>
+        <w:t xml:space="preserve">  </w:t>
+      </w:r>
+      <w:r>
+        <w:rPr>
+          <w:rFonts w:ascii="Malgun Gothic" w:eastAsia="Malgun Gothic" w:hAnsi="Malgun Gothic"/>
+          <w:lang w:val="en-US"/>
+        </w:rPr>
+        <w:t xml:space="preserve"> 4</w:t>
+      </w:r>
+      <w:r>
+        <w:rPr>
+          <w:rFonts w:ascii="Malgun Gothic" w:eastAsia="Malgun Gothic" w:hAnsi="Malgun Gothic"/>
+          <w:lang w:val="en-US"/>
+        </w:rPr>
+        <w:t xml:space="preserve">. </w:t>
+      </w:r>
+      <w:r>
+        <w:rPr>
+          <w:rFonts w:ascii="Malgun Gothic" w:eastAsia="Malgun Gothic" w:hAnsi="Malgun Gothic"/>
+          <w:lang w:val="en-US"/>
+        </w:rPr>
+        <w:t>Detail</w:t>
       </w:r>
       <w:r>
         <w:rPr>
@@ -372,7 +341,14 @@
           <w:rFonts w:ascii="Malgun Gothic" w:eastAsia="Malgun Gothic" w:hAnsi="Malgun Gothic"/>
           <w:lang w:val="en-US"/>
         </w:rPr>
-        <w:t>6.</w:t>
+        <w:t>5</w:t>
+      </w:r>
+      <w:r>
+        <w:rPr>
+          <w:rFonts w:ascii="Malgun Gothic" w:eastAsia="Malgun Gothic" w:hAnsi="Malgun Gothic"/>
+          <w:lang w:val="en-US"/>
+        </w:rPr>
+        <w:t>.</w:t>
       </w:r>
       <w:r>
         <w:rPr>
@@ -386,14 +362,7 @@
           <w:rFonts w:ascii="Malgun Gothic" w:eastAsia="Malgun Gothic" w:hAnsi="Malgun Gothic"/>
           <w:lang w:val="en-US"/>
         </w:rPr>
-        <w:t xml:space="preserve">Data </w:t>
-      </w:r>
-      <w:r>
-        <w:rPr>
-          <w:rFonts w:ascii="Malgun Gothic" w:eastAsia="Malgun Gothic" w:hAnsi="Malgun Gothic"/>
-          <w:lang w:val="en-US"/>
-        </w:rPr>
-        <w:t>Analysis</w:t>
+        <w:t>Open</w:t>
       </w:r>
     </w:p>
     <w:p>
@@ -522,6 +491,16 @@
       <w:pPr>
         <w:rPr>
           <w:rFonts w:ascii="Malgun Gothic" w:eastAsia="Malgun Gothic" w:hAnsi="Malgun Gothic"/>
+          <w:b/>
+          <w:bCs/>
+          <w:lang w:val="en-US"/>
+        </w:rPr>
+      </w:pPr>
+    </w:p>
+    <w:p>
+      <w:pPr>
+        <w:rPr>
+          <w:rFonts w:ascii="Malgun Gothic" w:eastAsia="Malgun Gothic" w:hAnsi="Malgun Gothic"/>
           <w:lang w:val="en-US"/>
         </w:rPr>
       </w:pPr>
@@ -786,6 +765,89 @@
           <w:bCs/>
         </w:rPr>
         <w:lastRenderedPageBreak/>
+        <w:t>1. Research</w:t>
+      </w:r>
+    </w:p>
+    <w:p>
+      <w:pPr>
+        <w:ind w:left="720" w:hanging="720"/>
+        <w:rPr>
+          <w:rFonts w:ascii="Malgun Gothic" w:eastAsia="Malgun Gothic" w:hAnsi="Malgun Gothic"/>
+          <w:b/>
+          <w:bCs/>
+          <w:lang w:val="en-US"/>
+        </w:rPr>
+      </w:pPr>
+      <w:r>
+        <w:rPr>
+          <w:rFonts w:ascii="Malgun Gothic" w:eastAsia="Malgun Gothic" w:hAnsi="Malgun Gothic" w:hint="eastAsia"/>
+          <w:b/>
+          <w:bCs/>
+          <w:lang w:val="en-US"/>
+        </w:rPr>
+        <w:t>-</w:t>
+      </w:r>
+      <w:r>
+        <w:rPr>
+          <w:rFonts w:ascii="Malgun Gothic" w:eastAsia="Malgun Gothic" w:hAnsi="Malgun Gothic" w:hint="eastAsia"/>
+          <w:b/>
+          <w:bCs/>
+          <w:lang w:val="en-US"/>
+        </w:rPr>
+        <w:t xml:space="preserve"> </w:t>
+      </w:r>
+      <w:r>
+        <w:rPr>
+          <w:rFonts w:ascii="Malgun Gothic" w:eastAsia="Malgun Gothic" w:hAnsi="Malgun Gothic" w:hint="eastAsia"/>
+          <w:b/>
+          <w:bCs/>
+          <w:lang w:val="en-US"/>
+        </w:rPr>
+        <w:t>수도권</w:t>
+      </w:r>
+      <w:r>
+        <w:rPr>
+          <w:rFonts w:ascii="Malgun Gothic" w:eastAsia="Malgun Gothic" w:hAnsi="Malgun Gothic" w:hint="eastAsia"/>
+          <w:b/>
+          <w:bCs/>
+          <w:lang w:val="en-US"/>
+        </w:rPr>
+        <w:t xml:space="preserve">의 </w:t>
+      </w:r>
+      <w:r>
+        <w:rPr>
+          <w:rFonts w:ascii="Malgun Gothic" w:eastAsia="Malgun Gothic" w:hAnsi="Malgun Gothic" w:hint="eastAsia"/>
+          <w:b/>
+          <w:bCs/>
+          <w:lang w:val="en-US"/>
+        </w:rPr>
+        <w:t>일자리</w:t>
+      </w:r>
+      <w:r>
+        <w:rPr>
+          <w:rFonts w:ascii="Malgun Gothic" w:eastAsia="Malgun Gothic" w:hAnsi="Malgun Gothic" w:hint="eastAsia"/>
+          <w:b/>
+          <w:bCs/>
+          <w:lang w:val="en-US"/>
+        </w:rPr>
+        <w:t xml:space="preserve"> 분산</w:t>
+      </w:r>
+    </w:p>
+    <w:p>
+      <w:pPr>
+        <w:ind w:left="720" w:hanging="720"/>
+        <w:rPr>
+          <w:rFonts w:ascii="Malgun Gothic" w:eastAsia="Malgun Gothic" w:hAnsi="Malgun Gothic"/>
+          <w:lang w:val="en-US"/>
+        </w:rPr>
+      </w:pPr>
+      <w:r>
+        <w:rPr>
+          <w:rFonts w:ascii="Malgun Gothic" w:eastAsia="Malgun Gothic" w:hAnsi="Malgun Gothic" w:hint="eastAsia"/>
+          <w:b/>
+          <w:bCs/>
+          <w:lang w:val="en-US"/>
+        </w:rPr>
         <w:t xml:space="preserve">1. </w:t>
       </w:r>
       <w:r>
@@ -793,43 +855,77 @@
           <w:rFonts w:ascii="Malgun Gothic" w:eastAsia="Malgun Gothic" w:hAnsi="Malgun Gothic"/>
           <w:b/>
           <w:bCs/>
-        </w:rPr>
-        <w:t>Research</w:t>
-      </w:r>
-    </w:p>
-    <w:p>
-      <w:pPr>
-        <w:rPr>
-          <w:rFonts w:ascii="Malgun Gothic" w:eastAsia="Malgun Gothic" w:hAnsi="Malgun Gothic"/>
-          <w:b/>
-          <w:bCs/>
-        </w:rPr>
-      </w:pPr>
-    </w:p>
-    <w:p>
-      <w:pPr>
-        <w:ind w:left="720" w:hanging="720"/>
-        <w:rPr>
-          <w:rFonts w:ascii="Malgun Gothic" w:eastAsia="Malgun Gothic" w:hAnsi="Malgun Gothic"/>
-          <w:b/>
-          <w:bCs/>
-          <w:lang w:val="en-US"/>
-        </w:rPr>
-      </w:pPr>
-      <w:r>
-        <w:rPr>
-          <w:rFonts w:ascii="Malgun Gothic" w:eastAsia="Malgun Gothic" w:hAnsi="Malgun Gothic" w:hint="eastAsia"/>
-          <w:b/>
-          <w:bCs/>
-          <w:lang w:val="en-US"/>
-        </w:rPr>
-        <w:t>-</w:t>
-      </w:r>
-      <w:r>
-        <w:rPr>
-          <w:rFonts w:ascii="Malgun Gothic" w:eastAsia="Malgun Gothic" w:hAnsi="Malgun Gothic" w:hint="eastAsia"/>
-          <w:b/>
-          <w:bCs/>
+          <w:lang w:val="en-US"/>
+        </w:rPr>
+        <w:t>Why</w:t>
+      </w:r>
+    </w:p>
+    <w:p>
+      <w:pPr>
+        <w:rPr>
+          <w:rFonts w:ascii="Malgun Gothic" w:eastAsia="Malgun Gothic" w:hAnsi="Malgun Gothic"/>
+          <w:lang w:val="en-US"/>
+        </w:rPr>
+      </w:pPr>
+      <w:r>
+        <w:rPr>
+          <w:rFonts w:ascii="Malgun Gothic" w:eastAsia="Malgun Gothic" w:hAnsi="Malgun Gothic" w:hint="eastAsia"/>
+          <w:lang w:val="en-US"/>
+        </w:rPr>
+        <w:t>수도권</w:t>
+      </w:r>
+      <w:r>
+        <w:rPr>
+          <w:rFonts w:ascii="Malgun Gothic" w:eastAsia="Malgun Gothic" w:hAnsi="Malgun Gothic" w:hint="eastAsia"/>
+          <w:lang w:val="en-US"/>
+        </w:rPr>
+        <w:t xml:space="preserve"> 대중교통 </w:t>
+      </w:r>
+      <w:r>
+        <w:rPr>
+          <w:rFonts w:ascii="Malgun Gothic" w:eastAsia="Malgun Gothic" w:hAnsi="Malgun Gothic" w:hint="eastAsia"/>
+          <w:lang w:val="en-US"/>
+        </w:rPr>
+        <w:t xml:space="preserve">높은 </w:t>
+      </w:r>
+      <w:r>
+        <w:rPr>
+          <w:rFonts w:ascii="Malgun Gothic" w:eastAsia="Malgun Gothic" w:hAnsi="Malgun Gothic" w:hint="eastAsia"/>
+          <w:lang w:val="en-US"/>
+        </w:rPr>
+        <w:t>혼잡도</w:t>
+      </w:r>
+      <w:r>
+        <w:rPr>
+          <w:rFonts w:ascii="Malgun Gothic" w:eastAsia="Malgun Gothic" w:hAnsi="Malgun Gothic" w:hint="eastAsia"/>
+          <w:lang w:val="en-US"/>
+        </w:rPr>
+        <w:t>*</w:t>
+      </w:r>
+      <w:r>
+        <w:rPr>
+          <w:rFonts w:ascii="Malgun Gothic" w:eastAsia="Malgun Gothic" w:hAnsi="Malgun Gothic" w:hint="eastAsia"/>
+          <w:lang w:val="en-US"/>
+        </w:rPr>
+        <w:t xml:space="preserve">의 주 요인이 </w:t>
+      </w:r>
+      <w:r>
+        <w:rPr>
+          <w:rFonts w:ascii="Malgun Gothic" w:eastAsia="Malgun Gothic" w:hAnsi="Malgun Gothic" w:hint="eastAsia"/>
+          <w:lang w:val="en-US"/>
+        </w:rPr>
+        <w:t>수도권</w:t>
+      </w:r>
+      <w:r>
+        <w:rPr>
+          <w:rFonts w:ascii="Malgun Gothic" w:eastAsia="Malgun Gothic" w:hAnsi="Malgun Gothic" w:hint="eastAsia"/>
+          <w:lang w:val="en-US"/>
+        </w:rPr>
+        <w:t>에</w:t>
+      </w:r>
+      <w:r>
+        <w:rPr>
+          <w:rFonts w:ascii="Malgun Gothic" w:eastAsia="Malgun Gothic" w:hAnsi="Malgun Gothic" w:hint="eastAsia"/>
           <w:lang w:val="en-US"/>
         </w:rPr>
         <w:t xml:space="preserve"> </w:t>
@@ -837,8 +933,77 @@
       <w:r>
         <w:rPr>
           <w:rFonts w:ascii="Malgun Gothic" w:eastAsia="Malgun Gothic" w:hAnsi="Malgun Gothic" w:hint="eastAsia"/>
-          <w:b/>
-          <w:bCs/>
+          <w:lang w:val="en-US"/>
+        </w:rPr>
+        <w:t>업무 지구</w:t>
+      </w:r>
+      <w:r>
+        <w:rPr>
+          <w:rFonts w:ascii="Malgun Gothic" w:eastAsia="Malgun Gothic" w:hAnsi="Malgun Gothic" w:hint="eastAsia"/>
+          <w:lang w:val="en-US"/>
+        </w:rPr>
+        <w:t>가 과다하게</w:t>
+      </w:r>
+      <w:r>
+        <w:rPr>
+          <w:rFonts w:ascii="Malgun Gothic" w:eastAsia="Malgun Gothic" w:hAnsi="Malgun Gothic" w:hint="eastAsia"/>
+          <w:lang w:val="en-US"/>
+        </w:rPr>
+        <w:t xml:space="preserve"> 존재하</w:t>
+      </w:r>
+      <w:r>
+        <w:rPr>
+          <w:rFonts w:ascii="Malgun Gothic" w:eastAsia="Malgun Gothic" w:hAnsi="Malgun Gothic" w:hint="eastAsia"/>
+          <w:lang w:val="en-US"/>
+        </w:rPr>
+        <w:t>는 것</w:t>
+      </w:r>
+      <w:r>
+        <w:rPr>
+          <w:rFonts w:ascii="Malgun Gothic" w:eastAsia="Malgun Gothic" w:hAnsi="Malgun Gothic" w:hint="eastAsia"/>
+          <w:lang w:val="en-US"/>
+        </w:rPr>
+        <w:t>으로 판단</w:t>
+      </w:r>
+      <w:r>
+        <w:rPr>
+          <w:rFonts w:ascii="Malgun Gothic" w:eastAsia="Malgun Gothic" w:hAnsi="Malgun Gothic" w:hint="eastAsia"/>
+          <w:lang w:val="en-US"/>
+        </w:rPr>
+        <w:t>되므</w:t>
+      </w:r>
+      <w:r>
+        <w:rPr>
+          <w:rFonts w:ascii="Malgun Gothic" w:eastAsia="Malgun Gothic" w:hAnsi="Malgun Gothic" w:hint="eastAsia"/>
+          <w:lang w:val="en-US"/>
+        </w:rPr>
+        <w:t>로, 혼잡도를 줄이는데 일자리 분산이 효과적인 방안이 될 것으로 기대한다.</w:t>
+      </w:r>
+      <w:r>
+        <w:rPr>
+          <w:rFonts w:ascii="Malgun Gothic" w:eastAsia="Malgun Gothic" w:hAnsi="Malgun Gothic" w:hint="eastAsia"/>
+          <w:lang w:val="en-US"/>
+        </w:rPr>
+        <w:t xml:space="preserve"> </w:t>
+      </w:r>
+    </w:p>
+    <w:p>
+      <w:pPr>
+        <w:rPr>
+          <w:rFonts w:ascii="Malgun Gothic" w:eastAsia="Malgun Gothic" w:hAnsi="Malgun Gothic"/>
+          <w:lang w:val="en-US"/>
+        </w:rPr>
+      </w:pPr>
+      <w:r>
+        <w:rPr>
+          <w:rFonts w:ascii="Malgun Gothic" w:eastAsia="Malgun Gothic" w:hAnsi="Malgun Gothic" w:hint="eastAsia"/>
+          <w:lang w:val="en-US"/>
+        </w:rPr>
+        <w:t xml:space="preserve">* </w:t>
+      </w:r>
+      <w:r>
+        <w:rPr>
+          <w:rFonts w:ascii="Malgun Gothic" w:eastAsia="Malgun Gothic" w:hAnsi="Malgun Gothic" w:hint="eastAsia"/>
           <w:lang w:val="en-US"/>
         </w:rPr>
         <w:t>수도권</w:t>
@@ -846,65 +1011,553 @@
       <w:r>
         <w:rPr>
           <w:rFonts w:ascii="Malgun Gothic" w:eastAsia="Malgun Gothic" w:hAnsi="Malgun Gothic" w:hint="eastAsia"/>
-          <w:b/>
-          <w:bCs/>
-          <w:lang w:val="en-US"/>
-        </w:rPr>
-        <w:t xml:space="preserve">의 </w:t>
-      </w:r>
-      <w:r>
-        <w:rPr>
-          <w:rFonts w:ascii="Malgun Gothic" w:eastAsia="Malgun Gothic" w:hAnsi="Malgun Gothic" w:hint="eastAsia"/>
-          <w:b/>
-          <w:bCs/>
-          <w:lang w:val="en-US"/>
-        </w:rPr>
-        <w:t>일자리</w:t>
-      </w:r>
-      <w:r>
-        <w:rPr>
-          <w:rFonts w:ascii="Malgun Gothic" w:eastAsia="Malgun Gothic" w:hAnsi="Malgun Gothic" w:hint="eastAsia"/>
-          <w:b/>
-          <w:bCs/>
-          <w:lang w:val="en-US"/>
-        </w:rPr>
-        <w:t xml:space="preserve"> 분산</w:t>
-      </w:r>
-    </w:p>
-    <w:p>
-      <w:pPr>
-        <w:ind w:left="720" w:hanging="720"/>
-        <w:rPr>
-          <w:rFonts w:ascii="Malgun Gothic" w:eastAsia="Malgun Gothic" w:hAnsi="Malgun Gothic"/>
-          <w:lang w:val="en-US"/>
-        </w:rPr>
-      </w:pPr>
-      <w:r>
-        <w:rPr>
-          <w:rFonts w:ascii="Malgun Gothic" w:eastAsia="Malgun Gothic" w:hAnsi="Malgun Gothic" w:hint="eastAsia"/>
-          <w:b/>
-          <w:bCs/>
-          <w:lang w:val="en-US"/>
-        </w:rPr>
-        <w:t xml:space="preserve">1. </w:t>
-      </w:r>
-      <w:r>
-        <w:rPr>
-          <w:rFonts w:ascii="Malgun Gothic" w:eastAsia="Malgun Gothic" w:hAnsi="Malgun Gothic"/>
-          <w:b/>
-          <w:bCs/>
-          <w:lang w:val="en-US"/>
-        </w:rPr>
-        <w:t>Why</w:t>
-      </w:r>
-    </w:p>
-    <w:p>
-      <w:pPr>
-        <w:rPr>
-          <w:rFonts w:ascii="Malgun Gothic" w:eastAsia="Malgun Gothic" w:hAnsi="Malgun Gothic"/>
-          <w:lang w:val="en-US"/>
-        </w:rPr>
-      </w:pPr>
+          <w:lang w:val="en-US"/>
+        </w:rPr>
+        <w:t xml:space="preserve"> 대중교통 혼잡도 </w:t>
+      </w:r>
+      <w:r>
+        <w:rPr>
+          <w:rFonts w:ascii="Malgun Gothic" w:eastAsia="Malgun Gothic" w:hAnsi="Malgun Gothic" w:hint="eastAsia"/>
+          <w:lang w:val="en-US"/>
+        </w:rPr>
+        <w:t>조사:</w:t>
+      </w:r>
+      <w:r>
+        <w:rPr>
+          <w:rFonts w:ascii="Malgun Gothic" w:eastAsia="Malgun Gothic" w:hAnsi="Malgun Gothic" w:hint="eastAsia"/>
+          <w:lang w:val="en-US"/>
+        </w:rPr>
+        <w:t xml:space="preserve"> </w:t>
+      </w:r>
+      <w:r>
+        <w:rPr>
+          <w:rFonts w:ascii="Malgun Gothic" w:eastAsia="Malgun Gothic" w:hAnsi="Malgun Gothic" w:hint="eastAsia"/>
+          <w:lang w:val="en-US"/>
+        </w:rPr>
+        <w:t xml:space="preserve">과거 </w:t>
+      </w:r>
+      <w:r>
+        <w:rPr>
+          <w:rFonts w:ascii="Malgun Gothic" w:eastAsia="Malgun Gothic" w:hAnsi="Malgun Gothic" w:hint="eastAsia"/>
+          <w:lang w:val="en-US"/>
+        </w:rPr>
+        <w:t xml:space="preserve">배차 간격을 </w:t>
+      </w:r>
+      <w:r>
+        <w:rPr>
+          <w:rFonts w:ascii="Malgun Gothic" w:eastAsia="Malgun Gothic" w:hAnsi="Malgun Gothic" w:hint="eastAsia"/>
+          <w:lang w:val="en-US"/>
+        </w:rPr>
+        <w:t>줄이거나</w:t>
+      </w:r>
+      <w:r>
+        <w:rPr>
+          <w:rFonts w:ascii="Malgun Gothic" w:eastAsia="Malgun Gothic" w:hAnsi="Malgun Gothic" w:hint="eastAsia"/>
+          <w:lang w:val="en-US"/>
+        </w:rPr>
+        <w:t xml:space="preserve"> </w:t>
+      </w:r>
+      <w:r>
+        <w:rPr>
+          <w:rFonts w:ascii="Malgun Gothic" w:eastAsia="Malgun Gothic" w:hAnsi="Malgun Gothic" w:hint="eastAsia"/>
+          <w:lang w:val="en-US"/>
+        </w:rPr>
+        <w:t xml:space="preserve">의자를 없애는 것과 같이 </w:t>
+      </w:r>
+      <w:r>
+        <w:rPr>
+          <w:rFonts w:ascii="Malgun Gothic" w:eastAsia="Malgun Gothic" w:hAnsi="Malgun Gothic" w:hint="eastAsia"/>
+          <w:lang w:val="en-US"/>
+        </w:rPr>
+        <w:t>혼잡도를 줄이려는 노력</w:t>
+      </w:r>
+      <w:r>
+        <w:rPr>
+          <w:rFonts w:ascii="Malgun Gothic" w:eastAsia="Malgun Gothic" w:hAnsi="Malgun Gothic" w:hint="eastAsia"/>
+          <w:lang w:val="en-US"/>
+        </w:rPr>
+        <w:t>에도 불구하고</w:t>
+      </w:r>
+      <w:r>
+        <w:rPr>
+          <w:rFonts w:ascii="Malgun Gothic" w:eastAsia="Malgun Gothic" w:hAnsi="Malgun Gothic" w:hint="eastAsia"/>
+          <w:lang w:val="en-US"/>
+        </w:rPr>
+        <w:t xml:space="preserve">, </w:t>
+      </w:r>
+      <w:r>
+        <w:rPr>
+          <w:rFonts w:ascii="Malgun Gothic" w:eastAsia="Malgun Gothic" w:hAnsi="Malgun Gothic" w:hint="eastAsia"/>
+          <w:lang w:val="en-US"/>
+        </w:rPr>
+        <w:t>최근(2025, 4분기)</w:t>
+      </w:r>
+      <w:r>
+        <w:rPr>
+          <w:rFonts w:ascii="Malgun Gothic" w:eastAsia="Malgun Gothic" w:hAnsi="Malgun Gothic" w:hint="eastAsia"/>
+          <w:lang w:val="en-US"/>
+        </w:rPr>
+        <w:t xml:space="preserve"> 조사에서</w:t>
+      </w:r>
+      <w:r>
+        <w:rPr>
+          <w:rFonts w:ascii="Malgun Gothic" w:eastAsia="Malgun Gothic" w:hAnsi="Malgun Gothic" w:hint="eastAsia"/>
+          <w:lang w:val="en-US"/>
+        </w:rPr>
+        <w:t>1~8호선의 역 중 혼잡도 120%</w:t>
+      </w:r>
+      <w:r>
+        <w:rPr>
+          <w:rFonts w:ascii="Malgun Gothic" w:eastAsia="Malgun Gothic" w:hAnsi="Malgun Gothic" w:hint="eastAsia"/>
+          <w:lang w:val="en-US"/>
+        </w:rPr>
+        <w:t xml:space="preserve"> 이상</w:t>
+      </w:r>
+      <w:r>
+        <w:rPr>
+          <w:rFonts w:ascii="Malgun Gothic" w:eastAsia="Malgun Gothic" w:hAnsi="Malgun Gothic" w:hint="eastAsia"/>
+          <w:lang w:val="en-US"/>
+        </w:rPr>
+        <w:t>인</w:t>
+      </w:r>
+      <w:r>
+        <w:rPr>
+          <w:rFonts w:ascii="Malgun Gothic" w:eastAsia="Malgun Gothic" w:hAnsi="Malgun Gothic" w:hint="eastAsia"/>
+          <w:lang w:val="en-US"/>
+        </w:rPr>
+        <w:t xml:space="preserve"> 약</w:t>
+      </w:r>
+      <w:r>
+        <w:rPr>
+          <w:rFonts w:ascii="Malgun Gothic" w:eastAsia="Malgun Gothic" w:hAnsi="Malgun Gothic" w:hint="eastAsia"/>
+          <w:lang w:val="en-US"/>
+        </w:rPr>
+        <w:t xml:space="preserve"> 40곳</w:t>
+      </w:r>
+      <w:r>
+        <w:rPr>
+          <w:rFonts w:ascii="Malgun Gothic" w:eastAsia="Malgun Gothic" w:hAnsi="Malgun Gothic" w:hint="eastAsia"/>
+          <w:lang w:val="en-US"/>
+        </w:rPr>
+        <w:t>을 고려하여</w:t>
+      </w:r>
+      <w:r>
+        <w:rPr>
+          <w:rFonts w:ascii="Malgun Gothic" w:eastAsia="Malgun Gothic" w:hAnsi="Malgun Gothic" w:hint="eastAsia"/>
+          <w:lang w:val="en-US"/>
+        </w:rPr>
+        <w:t xml:space="preserve"> 혼잡도 문제가 해결되지 않았음을 확인하였다.</w:t>
+      </w:r>
+      <w:r>
+        <w:rPr>
+          <w:rFonts w:ascii="Malgun Gothic" w:eastAsia="Malgun Gothic" w:hAnsi="Malgun Gothic" w:hint="eastAsia"/>
+          <w:lang w:val="en-US"/>
+        </w:rPr>
+        <w:t xml:space="preserve"> </w:t>
+      </w:r>
+      <w:r>
+        <w:rPr>
+          <w:rFonts w:ascii="Malgun Gothic" w:eastAsia="Malgun Gothic" w:hAnsi="Malgun Gothic" w:hint="eastAsia"/>
+          <w:lang w:val="en-US"/>
+        </w:rPr>
+        <w:t>또한,</w:t>
+      </w:r>
+      <w:r>
+        <w:rPr>
+          <w:rFonts w:ascii="Malgun Gothic" w:eastAsia="Malgun Gothic" w:hAnsi="Malgun Gothic" w:hint="eastAsia"/>
+          <w:lang w:val="en-US"/>
+        </w:rPr>
+        <w:t xml:space="preserve"> 이 사례</w:t>
+      </w:r>
+      <w:r>
+        <w:rPr>
+          <w:rFonts w:ascii="Malgun Gothic" w:eastAsia="Malgun Gothic" w:hAnsi="Malgun Gothic" w:hint="eastAsia"/>
+          <w:lang w:val="en-US"/>
+        </w:rPr>
+        <w:t>가</w:t>
+      </w:r>
+      <w:r>
+        <w:rPr>
+          <w:rFonts w:ascii="Malgun Gothic" w:eastAsia="Malgun Gothic" w:hAnsi="Malgun Gothic" w:hint="eastAsia"/>
+          <w:lang w:val="en-US"/>
+        </w:rPr>
+        <w:t xml:space="preserve"> 출/퇴근 시간</w:t>
+      </w:r>
+      <w:r>
+        <w:rPr>
+          <w:rFonts w:ascii="Malgun Gothic" w:eastAsia="Malgun Gothic" w:hAnsi="Malgun Gothic" w:hint="eastAsia"/>
+          <w:lang w:val="en-US"/>
+        </w:rPr>
+        <w:t xml:space="preserve">에 </w:t>
+      </w:r>
+      <w:r>
+        <w:rPr>
+          <w:rFonts w:ascii="Malgun Gothic" w:eastAsia="Malgun Gothic" w:hAnsi="Malgun Gothic" w:hint="eastAsia"/>
+          <w:lang w:val="en-US"/>
+        </w:rPr>
+        <w:t>발생하였으</w:t>
+      </w:r>
+      <w:r>
+        <w:rPr>
+          <w:rFonts w:ascii="Malgun Gothic" w:eastAsia="Malgun Gothic" w:hAnsi="Malgun Gothic" w:hint="eastAsia"/>
+          <w:lang w:val="en-US"/>
+        </w:rPr>
+        <w:t>며</w:t>
+      </w:r>
+      <w:r>
+        <w:rPr>
+          <w:rFonts w:ascii="Malgun Gothic" w:eastAsia="Malgun Gothic" w:hAnsi="Malgun Gothic" w:hint="eastAsia"/>
+          <w:lang w:val="en-US"/>
+        </w:rPr>
+        <w:t>,</w:t>
+      </w:r>
+      <w:r>
+        <w:rPr>
+          <w:rFonts w:ascii="Malgun Gothic" w:eastAsia="Malgun Gothic" w:hAnsi="Malgun Gothic" w:hint="eastAsia"/>
+          <w:lang w:val="en-US"/>
+        </w:rPr>
+        <w:t xml:space="preserve"> </w:t>
+      </w:r>
+      <w:r>
+        <w:rPr>
+          <w:rFonts w:ascii="Malgun Gothic" w:eastAsia="Malgun Gothic" w:hAnsi="Malgun Gothic" w:hint="eastAsia"/>
+          <w:lang w:val="en-US"/>
+        </w:rPr>
+        <w:t xml:space="preserve">혼잡도가 높아지는 </w:t>
+      </w:r>
+      <w:r>
+        <w:rPr>
+          <w:rFonts w:ascii="Malgun Gothic" w:eastAsia="Malgun Gothic" w:hAnsi="Malgun Gothic" w:hint="eastAsia"/>
+          <w:lang w:val="en-US"/>
+        </w:rPr>
+        <w:t>구간</w:t>
+      </w:r>
+      <w:r>
+        <w:rPr>
+          <w:rFonts w:ascii="Malgun Gothic" w:eastAsia="Malgun Gothic" w:hAnsi="Malgun Gothic" w:hint="eastAsia"/>
+          <w:lang w:val="en-US"/>
+        </w:rPr>
+        <w:t>이 업무 지구</w:t>
+      </w:r>
+      <w:r>
+        <w:rPr>
+          <w:rFonts w:ascii="Malgun Gothic" w:eastAsia="Malgun Gothic" w:hAnsi="Malgun Gothic" w:hint="eastAsia"/>
+          <w:lang w:val="en-US"/>
+        </w:rPr>
+        <w:t xml:space="preserve"> </w:t>
+      </w:r>
+      <w:r>
+        <w:rPr>
+          <w:rFonts w:ascii="Malgun Gothic" w:eastAsia="Malgun Gothic" w:hAnsi="Malgun Gothic" w:hint="eastAsia"/>
+          <w:lang w:val="en-US"/>
+        </w:rPr>
+        <w:t>관련(업무지구, 환승)</w:t>
+      </w:r>
+      <w:r>
+        <w:rPr>
+          <w:rFonts w:ascii="Malgun Gothic" w:eastAsia="Malgun Gothic" w:hAnsi="Malgun Gothic" w:hint="eastAsia"/>
+          <w:lang w:val="en-US"/>
+        </w:rPr>
+        <w:t>이</w:t>
+      </w:r>
+      <w:r>
+        <w:rPr>
+          <w:rFonts w:ascii="Malgun Gothic" w:eastAsia="Malgun Gothic" w:hAnsi="Malgun Gothic" w:hint="eastAsia"/>
+          <w:lang w:val="en-US"/>
+        </w:rPr>
+        <w:t>다.</w:t>
+      </w:r>
+    </w:p>
+    <w:p>
+      <w:pPr>
+        <w:rPr>
+          <w:rFonts w:ascii="Malgun Gothic" w:eastAsia="Malgun Gothic" w:hAnsi="Malgun Gothic"/>
+          <w:lang w:val="en-US"/>
+        </w:rPr>
+      </w:pPr>
+      <w:r>
+        <w:rPr>
+          <w:rFonts w:ascii="Malgun Gothic" w:eastAsia="Malgun Gothic" w:hAnsi="Malgun Gothic" w:hint="eastAsia"/>
+          <w:lang w:val="en-US"/>
+        </w:rPr>
+        <w:t>#</w:t>
+      </w:r>
+      <w:r>
+        <w:rPr>
+          <w:rFonts w:ascii="Malgun Gothic" w:eastAsia="Malgun Gothic" w:hAnsi="Malgun Gothic" w:hint="eastAsia"/>
+          <w:lang w:val="en-US"/>
+        </w:rPr>
+        <w:t xml:space="preserve"> </w:t>
+      </w:r>
+      <w:r>
+        <w:rPr>
+          <w:rFonts w:ascii="Malgun Gothic" w:eastAsia="Malgun Gothic" w:hAnsi="Malgun Gothic" w:hint="eastAsia"/>
+          <w:lang w:val="en-US"/>
+        </w:rPr>
+        <w:t>주요 혼잡도</w:t>
+      </w:r>
+      <w:r>
+        <w:rPr>
+          <w:rFonts w:ascii="Malgun Gothic" w:eastAsia="Malgun Gothic" w:hAnsi="Malgun Gothic" w:hint="eastAsia"/>
+          <w:lang w:val="en-US"/>
+        </w:rPr>
+        <w:t xml:space="preserve"> 상승 역</w:t>
+      </w:r>
+      <w:r>
+        <w:rPr>
+          <w:rFonts w:ascii="Malgun Gothic" w:eastAsia="Malgun Gothic" w:hAnsi="Malgun Gothic" w:hint="eastAsia"/>
+          <w:lang w:val="en-US"/>
+        </w:rPr>
+        <w:t xml:space="preserve"> </w:t>
+      </w:r>
+      <w:r>
+        <w:rPr>
+          <w:rFonts w:ascii="Malgun Gothic" w:eastAsia="Malgun Gothic" w:hAnsi="Malgun Gothic" w:hint="eastAsia"/>
+          <w:lang w:val="en-US"/>
+        </w:rPr>
+        <w:t>(상승 폭 30</w:t>
+      </w:r>
+      <w:r>
+        <w:rPr>
+          <w:rFonts w:ascii="Malgun Gothic" w:eastAsia="Malgun Gothic" w:hAnsi="Malgun Gothic" w:hint="eastAsia"/>
+          <w:lang w:val="en-US"/>
+        </w:rPr>
+        <w:t xml:space="preserve"> </w:t>
+      </w:r>
+      <w:r>
+        <w:rPr>
+          <w:rFonts w:ascii="Malgun Gothic" w:eastAsia="Malgun Gothic" w:hAnsi="Malgun Gothic" w:hint="eastAsia"/>
+          <w:lang w:val="en-US"/>
+        </w:rPr>
+        <w:t>이상</w:t>
+      </w:r>
+      <w:r>
+        <w:rPr>
+          <w:rFonts w:ascii="Malgun Gothic" w:eastAsia="Malgun Gothic" w:hAnsi="Malgun Gothic" w:hint="eastAsia"/>
+          <w:lang w:val="en-US"/>
+        </w:rPr>
+        <w:t>)</w:t>
+      </w:r>
+      <w:r>
+        <w:rPr>
+          <w:rFonts w:ascii="Malgun Gothic" w:eastAsia="Malgun Gothic" w:hAnsi="Malgun Gothic" w:hint="eastAsia"/>
+          <w:lang w:val="en-US"/>
+        </w:rPr>
+        <w:t xml:space="preserve"> </w:t>
+      </w:r>
+    </w:p>
+    <w:p>
+      <w:pPr>
+        <w:rPr>
+          <w:rFonts w:ascii="Malgun Gothic" w:eastAsia="Malgun Gothic" w:hAnsi="Malgun Gothic"/>
+          <w:lang w:val="en-US"/>
+        </w:rPr>
+      </w:pPr>
+      <w:r>
+        <w:rPr>
+          <w:rFonts w:ascii="Malgun Gothic" w:eastAsia="Malgun Gothic" w:hAnsi="Malgun Gothic" w:hint="eastAsia"/>
+          <w:lang w:val="en-US"/>
+        </w:rPr>
+        <w:t xml:space="preserve">혼잡의 이유를 찾기 위해서는 퇴근 시간의 탑승객이 늘어나는 역을 주시해야 한다. </w:t>
+      </w:r>
+    </w:p>
+    <w:p>
+      <w:pPr>
+        <w:rPr>
+          <w:rFonts w:ascii="Malgun Gothic" w:eastAsia="Malgun Gothic" w:hAnsi="Malgun Gothic"/>
+          <w:lang w:val="en-US"/>
+        </w:rPr>
+      </w:pPr>
+      <w:r>
+        <w:rPr>
+          <w:rFonts w:ascii="Malgun Gothic" w:eastAsia="Malgun Gothic" w:hAnsi="Malgun Gothic" w:hint="eastAsia"/>
+          <w:lang w:val="en-US"/>
+        </w:rPr>
+        <w:t>4호선: 동대문역사공원(19) - 환승</w:t>
+      </w:r>
+      <w:r>
+        <w:rPr>
+          <w:rFonts w:ascii="Malgun Gothic" w:eastAsia="Malgun Gothic" w:hAnsi="Malgun Gothic" w:hint="eastAsia"/>
+          <w:lang w:val="en-US"/>
+        </w:rPr>
+        <w:t xml:space="preserve">, </w:t>
+      </w:r>
+      <w:r>
+        <w:rPr>
+          <w:rFonts w:ascii="Malgun Gothic" w:eastAsia="Malgun Gothic" w:hAnsi="Malgun Gothic" w:hint="eastAsia"/>
+          <w:lang w:val="en-US"/>
+        </w:rPr>
+        <w:t>남태령(17, 18) - 환승</w:t>
+      </w:r>
+      <w:r>
+        <w:rPr>
+          <w:rFonts w:ascii="Malgun Gothic" w:eastAsia="Malgun Gothic" w:hAnsi="Malgun Gothic"/>
+          <w:lang w:val="en-US"/>
+        </w:rPr>
+        <w:br/>
+      </w:r>
+      <w:r>
+        <w:rPr>
+          <w:rFonts w:ascii="Malgun Gothic" w:eastAsia="Malgun Gothic" w:hAnsi="Malgun Gothic" w:hint="eastAsia"/>
+          <w:lang w:val="en-US"/>
+        </w:rPr>
+        <w:t xml:space="preserve">5호선: 여의도(17,18) </w:t>
+      </w:r>
+      <w:r>
+        <w:rPr>
+          <w:rFonts w:ascii="Malgun Gothic" w:eastAsia="Malgun Gothic" w:hAnsi="Malgun Gothic"/>
+          <w:lang w:val="en-US"/>
+        </w:rPr>
+        <w:t>–</w:t>
+      </w:r>
+      <w:r>
+        <w:rPr>
+          <w:rFonts w:ascii="Malgun Gothic" w:eastAsia="Malgun Gothic" w:hAnsi="Malgun Gothic" w:hint="eastAsia"/>
+          <w:lang w:val="en-US"/>
+        </w:rPr>
+        <w:t xml:space="preserve"> 업무지구</w:t>
+      </w:r>
+      <w:r>
+        <w:rPr>
+          <w:rFonts w:ascii="Malgun Gothic" w:eastAsia="Malgun Gothic" w:hAnsi="Malgun Gothic" w:hint="eastAsia"/>
+          <w:lang w:val="en-US"/>
+        </w:rPr>
+        <w:t xml:space="preserve">, </w:t>
+      </w:r>
+      <w:r>
+        <w:rPr>
+          <w:rFonts w:ascii="Malgun Gothic" w:eastAsia="Malgun Gothic" w:hAnsi="Malgun Gothic" w:hint="eastAsia"/>
+          <w:lang w:val="en-US"/>
+        </w:rPr>
+        <w:t>길동(17, 18) - 제외(이유불명)</w:t>
+      </w:r>
+      <w:r>
+        <w:rPr>
+          <w:rFonts w:ascii="Malgun Gothic" w:eastAsia="Malgun Gothic" w:hAnsi="Malgun Gothic"/>
+          <w:lang w:val="en-US"/>
+        </w:rPr>
+        <w:br/>
+      </w:r>
+      <w:r>
+        <w:rPr>
+          <w:rFonts w:ascii="Malgun Gothic" w:eastAsia="Malgun Gothic" w:hAnsi="Malgun Gothic" w:hint="eastAsia"/>
+          <w:lang w:val="en-US"/>
+        </w:rPr>
+        <w:t xml:space="preserve">7호선: 강남 구청(17,18,19) </w:t>
+      </w:r>
+      <w:r>
+        <w:rPr>
+          <w:rFonts w:ascii="Malgun Gothic" w:eastAsia="Malgun Gothic" w:hAnsi="Malgun Gothic"/>
+          <w:lang w:val="en-US"/>
+        </w:rPr>
+        <w:t>–</w:t>
+      </w:r>
+      <w:r>
+        <w:rPr>
+          <w:rFonts w:ascii="Malgun Gothic" w:eastAsia="Malgun Gothic" w:hAnsi="Malgun Gothic" w:hint="eastAsia"/>
+          <w:lang w:val="en-US"/>
+        </w:rPr>
+        <w:t xml:space="preserve"> 업무지구</w:t>
+      </w:r>
+      <w:r>
+        <w:rPr>
+          <w:rFonts w:ascii="Malgun Gothic" w:eastAsia="Malgun Gothic" w:hAnsi="Malgun Gothic" w:hint="eastAsia"/>
+          <w:lang w:val="en-US"/>
+        </w:rPr>
+        <w:t xml:space="preserve">, </w:t>
+      </w:r>
+      <w:r>
+        <w:rPr>
+          <w:rFonts w:ascii="Malgun Gothic" w:eastAsia="Malgun Gothic" w:hAnsi="Malgun Gothic" w:hint="eastAsia"/>
+          <w:lang w:val="en-US"/>
+        </w:rPr>
+        <w:t>고속터미널(17,18) - 환승, 가산디지털단지(18) - 업무지구</w:t>
+      </w:r>
+      <w:r>
+        <w:rPr>
+          <w:rFonts w:ascii="Malgun Gothic" w:eastAsia="Malgun Gothic" w:hAnsi="Malgun Gothic"/>
+          <w:lang w:val="en-US"/>
+        </w:rPr>
+        <w:br/>
+      </w:r>
+      <w:r>
+        <w:rPr>
+          <w:rFonts w:ascii="Malgun Gothic" w:eastAsia="Malgun Gothic" w:hAnsi="Malgun Gothic" w:hint="eastAsia"/>
+          <w:lang w:val="en-US"/>
+        </w:rPr>
+        <w:t xml:space="preserve">8호선: 문정(18) </w:t>
+      </w:r>
+      <w:r>
+        <w:rPr>
+          <w:rFonts w:ascii="Malgun Gothic" w:eastAsia="Malgun Gothic" w:hAnsi="Malgun Gothic"/>
+          <w:lang w:val="en-US"/>
+        </w:rPr>
+        <w:t>–</w:t>
+      </w:r>
+      <w:r>
+        <w:rPr>
+          <w:rFonts w:ascii="Malgun Gothic" w:eastAsia="Malgun Gothic" w:hAnsi="Malgun Gothic" w:hint="eastAsia"/>
+          <w:lang w:val="en-US"/>
+        </w:rPr>
+        <w:t xml:space="preserve"> 업무지구</w:t>
+      </w:r>
+      <w:r>
+        <w:rPr>
+          <w:rFonts w:ascii="Malgun Gothic" w:eastAsia="Malgun Gothic" w:hAnsi="Malgun Gothic" w:hint="eastAsia"/>
+          <w:lang w:val="en-US"/>
+        </w:rPr>
+        <w:t xml:space="preserve">, </w:t>
+      </w:r>
+      <w:r>
+        <w:rPr>
+          <w:rFonts w:ascii="Malgun Gothic" w:eastAsia="Malgun Gothic" w:hAnsi="Malgun Gothic" w:hint="eastAsia"/>
+          <w:lang w:val="en-US"/>
+        </w:rPr>
+        <w:t xml:space="preserve">잠실(18) </w:t>
+      </w:r>
+      <w:r>
+        <w:rPr>
+          <w:rFonts w:ascii="Malgun Gothic" w:eastAsia="Malgun Gothic" w:hAnsi="Malgun Gothic"/>
+          <w:lang w:val="en-US"/>
+        </w:rPr>
+        <w:t>–</w:t>
+      </w:r>
+      <w:r>
+        <w:rPr>
+          <w:rFonts w:ascii="Malgun Gothic" w:eastAsia="Malgun Gothic" w:hAnsi="Malgun Gothic" w:hint="eastAsia"/>
+          <w:lang w:val="en-US"/>
+        </w:rPr>
+        <w:t xml:space="preserve"> 환승</w:t>
+      </w:r>
+    </w:p>
+    <w:p>
+      <w:pPr>
+        <w:rPr>
+          <w:rFonts w:ascii="Malgun Gothic" w:eastAsia="Malgun Gothic" w:hAnsi="Malgun Gothic"/>
+          <w:lang w:val="en-US"/>
+        </w:rPr>
+      </w:pPr>
+      <w:r>
+        <w:rPr>
+          <w:rFonts w:ascii="Malgun Gothic" w:eastAsia="Malgun Gothic" w:hAnsi="Malgun Gothic" w:hint="eastAsia"/>
+          <w:lang w:val="en-US"/>
+        </w:rPr>
+        <w:t>** 혼잡도 문제는 수도권 집중 문제의 한 요소이므로,</w:t>
+      </w:r>
+      <w:r>
+        <w:rPr>
+          <w:rFonts w:ascii="Malgun Gothic" w:eastAsia="Malgun Gothic" w:hAnsi="Malgun Gothic" w:hint="eastAsia"/>
+          <w:lang w:val="en-US"/>
+        </w:rPr>
+        <w:t xml:space="preserve"> </w:t>
+      </w:r>
+      <w:r>
+        <w:rPr>
+          <w:rFonts w:ascii="Malgun Gothic" w:eastAsia="Malgun Gothic" w:hAnsi="Malgun Gothic" w:hint="eastAsia"/>
+          <w:lang w:val="en-US"/>
+        </w:rPr>
+        <w:t xml:space="preserve">조사 과정에서 </w:t>
+      </w:r>
       <w:r>
         <w:rPr>
           <w:rFonts w:ascii="Malgun Gothic" w:eastAsia="Malgun Gothic" w:hAnsi="Malgun Gothic" w:hint="eastAsia"/>
@@ -917,35 +1570,81 @@
           <w:rFonts w:ascii="Malgun Gothic" w:eastAsia="Malgun Gothic" w:hAnsi="Malgun Gothic" w:hint="eastAsia"/>
           <w:lang w:val="en-US"/>
         </w:rPr>
-        <w:t xml:space="preserve"> 대중교통 </w:t>
-      </w:r>
-      <w:r>
-        <w:rPr>
-          <w:rFonts w:ascii="Malgun Gothic" w:eastAsia="Malgun Gothic" w:hAnsi="Malgun Gothic" w:hint="eastAsia"/>
-          <w:lang w:val="en-US"/>
-        </w:rPr>
-        <w:t xml:space="preserve">높은 </w:t>
-      </w:r>
-      <w:r>
-        <w:rPr>
-          <w:rFonts w:ascii="Malgun Gothic" w:eastAsia="Malgun Gothic" w:hAnsi="Malgun Gothic" w:hint="eastAsia"/>
-          <w:lang w:val="en-US"/>
-        </w:rPr>
-        <w:t>혼잡도</w:t>
-      </w:r>
-      <w:r>
-        <w:rPr>
-          <w:rFonts w:ascii="Malgun Gothic" w:eastAsia="Malgun Gothic" w:hAnsi="Malgun Gothic" w:hint="eastAsia"/>
-          <w:lang w:val="en-US"/>
-        </w:rPr>
-        <w:t>*</w:t>
-      </w:r>
-      <w:r>
-        <w:rPr>
-          <w:rFonts w:ascii="Malgun Gothic" w:eastAsia="Malgun Gothic" w:hAnsi="Malgun Gothic" w:hint="eastAsia"/>
-          <w:lang w:val="en-US"/>
-        </w:rPr>
-        <w:t xml:space="preserve">의 주 요인이 </w:t>
+        <w:t xml:space="preserve"> 집중 문제가 참고될 수 있다.</w:t>
+      </w:r>
+    </w:p>
+    <w:p>
+      <w:pPr>
+        <w:rPr>
+          <w:rFonts w:ascii="Malgun Gothic" w:eastAsia="Malgun Gothic" w:hAnsi="Malgun Gothic"/>
+          <w:b/>
+          <w:bCs/>
+          <w:lang w:val="en-US"/>
+        </w:rPr>
+      </w:pPr>
+    </w:p>
+    <w:p>
+      <w:pPr>
+        <w:rPr>
+          <w:rFonts w:ascii="Malgun Gothic" w:eastAsia="Malgun Gothic" w:hAnsi="Malgun Gothic"/>
+          <w:lang w:val="en-US"/>
+        </w:rPr>
+      </w:pPr>
+      <w:r>
+        <w:rPr>
+          <w:rFonts w:ascii="Malgun Gothic" w:eastAsia="Malgun Gothic" w:hAnsi="Malgun Gothic" w:hint="eastAsia"/>
+          <w:b/>
+          <w:bCs/>
+          <w:lang w:val="en-US"/>
+        </w:rPr>
+        <w:t xml:space="preserve">2. </w:t>
+      </w:r>
+      <w:r>
+        <w:rPr>
+          <w:rFonts w:ascii="Malgun Gothic" w:eastAsia="Malgun Gothic" w:hAnsi="Malgun Gothic" w:hint="eastAsia"/>
+          <w:b/>
+          <w:bCs/>
+          <w:lang w:val="en-US"/>
+        </w:rPr>
+        <w:t xml:space="preserve">일자리 분산 </w:t>
+      </w:r>
+      <w:r>
+        <w:rPr>
+          <w:rFonts w:ascii="Malgun Gothic" w:eastAsia="Malgun Gothic" w:hAnsi="Malgun Gothic" w:hint="eastAsia"/>
+          <w:b/>
+          <w:bCs/>
+          <w:lang w:val="en-US"/>
+        </w:rPr>
+        <w:t>방법</w:t>
+      </w:r>
+      <w:r>
+        <w:rPr>
+          <w:rFonts w:ascii="Malgun Gothic" w:eastAsia="Malgun Gothic" w:hAnsi="Malgun Gothic" w:hint="eastAsia"/>
+          <w:lang w:val="en-US"/>
+        </w:rPr>
+        <w:t xml:space="preserve"> </w:t>
+      </w:r>
+    </w:p>
+    <w:p>
+      <w:pPr>
+        <w:rPr>
+          <w:rFonts w:ascii="Malgun Gothic" w:eastAsia="Malgun Gothic" w:hAnsi="Malgun Gothic"/>
+          <w:lang w:val="en-US"/>
+        </w:rPr>
+      </w:pPr>
+      <w:r>
+        <w:rPr>
+          <w:rFonts w:ascii="Malgun Gothic" w:eastAsia="Malgun Gothic" w:hAnsi="Malgun Gothic" w:hint="eastAsia"/>
+          <w:lang w:val="en-US"/>
+        </w:rPr>
+        <w:t>2.1</w:t>
+      </w:r>
+      <w:r>
+        <w:rPr>
+          <w:rFonts w:ascii="Malgun Gothic" w:eastAsia="Malgun Gothic" w:hAnsi="Malgun Gothic" w:hint="eastAsia"/>
+          <w:lang w:val="en-US"/>
+        </w:rPr>
+        <w:t xml:space="preserve"> </w:t>
       </w:r>
       <w:r>
         <w:rPr>
@@ -959,7 +1658,22 @@
           <w:rFonts w:ascii="Malgun Gothic" w:eastAsia="Malgun Gothic" w:hAnsi="Malgun Gothic" w:hint="eastAsia"/>
           <w:lang w:val="en-US"/>
         </w:rPr>
-        <w:t>에</w:t>
+        <w:t xml:space="preserve"> 집중 문제</w:t>
+      </w:r>
+    </w:p>
+    <w:p>
+      <w:pPr>
+        <w:rPr>
+          <w:rFonts w:ascii="Malgun Gothic" w:eastAsia="Malgun Gothic" w:hAnsi="Malgun Gothic"/>
+          <w:lang w:val="en-US"/>
+        </w:rPr>
+      </w:pPr>
+      <w:r>
+        <w:rPr>
+          <w:rFonts w:ascii="Malgun Gothic" w:eastAsia="Malgun Gothic" w:hAnsi="Malgun Gothic" w:hint="eastAsia"/>
+          <w:lang w:val="en-US"/>
+        </w:rPr>
+        <w:t>지역에 인구가 집중 되는 요인으로 크게 생산성과 쾌적도를 꼽을 수 있다.</w:t>
       </w:r>
       <w:r>
         <w:rPr>
@@ -973,758 +1687,6 @@
           <w:rFonts w:ascii="Malgun Gothic" w:eastAsia="Malgun Gothic" w:hAnsi="Malgun Gothic" w:hint="eastAsia"/>
           <w:lang w:val="en-US"/>
         </w:rPr>
-        <w:t>업무 지구</w:t>
-      </w:r>
-      <w:r>
-        <w:rPr>
-          <w:rFonts w:ascii="Malgun Gothic" w:eastAsia="Malgun Gothic" w:hAnsi="Malgun Gothic" w:hint="eastAsia"/>
-          <w:lang w:val="en-US"/>
-        </w:rPr>
-        <w:t>가 과다하게</w:t>
-      </w:r>
-      <w:r>
-        <w:rPr>
-          <w:rFonts w:ascii="Malgun Gothic" w:eastAsia="Malgun Gothic" w:hAnsi="Malgun Gothic" w:hint="eastAsia"/>
-          <w:lang w:val="en-US"/>
-        </w:rPr>
-        <w:t xml:space="preserve"> 존재하</w:t>
-      </w:r>
-      <w:r>
-        <w:rPr>
-          <w:rFonts w:ascii="Malgun Gothic" w:eastAsia="Malgun Gothic" w:hAnsi="Malgun Gothic" w:hint="eastAsia"/>
-          <w:lang w:val="en-US"/>
-        </w:rPr>
-        <w:t>는 것</w:t>
-      </w:r>
-      <w:r>
-        <w:rPr>
-          <w:rFonts w:ascii="Malgun Gothic" w:eastAsia="Malgun Gothic" w:hAnsi="Malgun Gothic" w:hint="eastAsia"/>
-          <w:lang w:val="en-US"/>
-        </w:rPr>
-        <w:t>으로 판단</w:t>
-      </w:r>
-      <w:r>
-        <w:rPr>
-          <w:rFonts w:ascii="Malgun Gothic" w:eastAsia="Malgun Gothic" w:hAnsi="Malgun Gothic" w:hint="eastAsia"/>
-          <w:lang w:val="en-US"/>
-        </w:rPr>
-        <w:t>되므</w:t>
-      </w:r>
-      <w:r>
-        <w:rPr>
-          <w:rFonts w:ascii="Malgun Gothic" w:eastAsia="Malgun Gothic" w:hAnsi="Malgun Gothic" w:hint="eastAsia"/>
-          <w:lang w:val="en-US"/>
-        </w:rPr>
-        <w:t>로, 혼잡도를 줄이는데 일자리 분산이 효과적인 방안이 될 것으로 기대한다.</w:t>
-      </w:r>
-      <w:r>
-        <w:rPr>
-          <w:rFonts w:ascii="Malgun Gothic" w:eastAsia="Malgun Gothic" w:hAnsi="Malgun Gothic" w:hint="eastAsia"/>
-          <w:lang w:val="en-US"/>
-        </w:rPr>
-        <w:t xml:space="preserve"> </w:t>
-      </w:r>
-    </w:p>
-    <w:p>
-      <w:pPr>
-        <w:rPr>
-          <w:rFonts w:ascii="Malgun Gothic" w:eastAsia="Malgun Gothic" w:hAnsi="Malgun Gothic"/>
-          <w:lang w:val="en-US"/>
-        </w:rPr>
-      </w:pPr>
-      <w:r>
-        <w:rPr>
-          <w:rFonts w:ascii="Malgun Gothic" w:eastAsia="Malgun Gothic" w:hAnsi="Malgun Gothic" w:hint="eastAsia"/>
-          <w:lang w:val="en-US"/>
-        </w:rPr>
-        <w:t xml:space="preserve">* </w:t>
-      </w:r>
-      <w:r>
-        <w:rPr>
-          <w:rFonts w:ascii="Malgun Gothic" w:eastAsia="Malgun Gothic" w:hAnsi="Malgun Gothic" w:hint="eastAsia"/>
-          <w:lang w:val="en-US"/>
-        </w:rPr>
-        <w:t>수도권</w:t>
-      </w:r>
-      <w:r>
-        <w:rPr>
-          <w:rFonts w:ascii="Malgun Gothic" w:eastAsia="Malgun Gothic" w:hAnsi="Malgun Gothic" w:hint="eastAsia"/>
-          <w:lang w:val="en-US"/>
-        </w:rPr>
-        <w:t xml:space="preserve"> 대중교통 혼잡도 </w:t>
-      </w:r>
-      <w:r>
-        <w:rPr>
-          <w:rFonts w:ascii="Malgun Gothic" w:eastAsia="Malgun Gothic" w:hAnsi="Malgun Gothic" w:hint="eastAsia"/>
-          <w:lang w:val="en-US"/>
-        </w:rPr>
-        <w:t>조사:</w:t>
-      </w:r>
-      <w:r>
-        <w:rPr>
-          <w:rFonts w:ascii="Malgun Gothic" w:eastAsia="Malgun Gothic" w:hAnsi="Malgun Gothic" w:hint="eastAsia"/>
-          <w:lang w:val="en-US"/>
-        </w:rPr>
-        <w:t xml:space="preserve"> </w:t>
-      </w:r>
-      <w:r>
-        <w:rPr>
-          <w:rFonts w:ascii="Malgun Gothic" w:eastAsia="Malgun Gothic" w:hAnsi="Malgun Gothic" w:hint="eastAsia"/>
-          <w:lang w:val="en-US"/>
-        </w:rPr>
-        <w:t xml:space="preserve">과거 </w:t>
-      </w:r>
-      <w:r>
-        <w:rPr>
-          <w:rFonts w:ascii="Malgun Gothic" w:eastAsia="Malgun Gothic" w:hAnsi="Malgun Gothic" w:hint="eastAsia"/>
-          <w:lang w:val="en-US"/>
-        </w:rPr>
-        <w:t xml:space="preserve">배차 간격을 </w:t>
-      </w:r>
-      <w:r>
-        <w:rPr>
-          <w:rFonts w:ascii="Malgun Gothic" w:eastAsia="Malgun Gothic" w:hAnsi="Malgun Gothic" w:hint="eastAsia"/>
-          <w:lang w:val="en-US"/>
-        </w:rPr>
-        <w:t>줄이거나</w:t>
-      </w:r>
-      <w:r>
-        <w:rPr>
-          <w:rFonts w:ascii="Malgun Gothic" w:eastAsia="Malgun Gothic" w:hAnsi="Malgun Gothic" w:hint="eastAsia"/>
-          <w:lang w:val="en-US"/>
-        </w:rPr>
-        <w:t xml:space="preserve"> </w:t>
-      </w:r>
-      <w:r>
-        <w:rPr>
-          <w:rFonts w:ascii="Malgun Gothic" w:eastAsia="Malgun Gothic" w:hAnsi="Malgun Gothic" w:hint="eastAsia"/>
-          <w:lang w:val="en-US"/>
-        </w:rPr>
-        <w:t xml:space="preserve">의자를 없애는 것과 같이 </w:t>
-      </w:r>
-      <w:r>
-        <w:rPr>
-          <w:rFonts w:ascii="Malgun Gothic" w:eastAsia="Malgun Gothic" w:hAnsi="Malgun Gothic" w:hint="eastAsia"/>
-          <w:lang w:val="en-US"/>
-        </w:rPr>
-        <w:t>혼잡도를 줄이려는 노력</w:t>
-      </w:r>
-      <w:r>
-        <w:rPr>
-          <w:rFonts w:ascii="Malgun Gothic" w:eastAsia="Malgun Gothic" w:hAnsi="Malgun Gothic" w:hint="eastAsia"/>
-          <w:lang w:val="en-US"/>
-        </w:rPr>
-        <w:t>에도 불구하고</w:t>
-      </w:r>
-      <w:r>
-        <w:rPr>
-          <w:rFonts w:ascii="Malgun Gothic" w:eastAsia="Malgun Gothic" w:hAnsi="Malgun Gothic" w:hint="eastAsia"/>
-          <w:lang w:val="en-US"/>
-        </w:rPr>
-        <w:t xml:space="preserve">, </w:t>
-      </w:r>
-      <w:r>
-        <w:rPr>
-          <w:rFonts w:ascii="Malgun Gothic" w:eastAsia="Malgun Gothic" w:hAnsi="Malgun Gothic" w:hint="eastAsia"/>
-          <w:lang w:val="en-US"/>
-        </w:rPr>
-        <w:t>최근(2025, 4분기)</w:t>
-      </w:r>
-      <w:r>
-        <w:rPr>
-          <w:rFonts w:ascii="Malgun Gothic" w:eastAsia="Malgun Gothic" w:hAnsi="Malgun Gothic" w:hint="eastAsia"/>
-          <w:lang w:val="en-US"/>
-        </w:rPr>
-        <w:t xml:space="preserve"> 조사에서</w:t>
-      </w:r>
-      <w:r>
-        <w:rPr>
-          <w:rFonts w:ascii="Malgun Gothic" w:eastAsia="Malgun Gothic" w:hAnsi="Malgun Gothic" w:hint="eastAsia"/>
-          <w:lang w:val="en-US"/>
-        </w:rPr>
-        <w:t>1~8호선의 역 중 혼잡도 120%</w:t>
-      </w:r>
-      <w:r>
-        <w:rPr>
-          <w:rFonts w:ascii="Malgun Gothic" w:eastAsia="Malgun Gothic" w:hAnsi="Malgun Gothic" w:hint="eastAsia"/>
-          <w:lang w:val="en-US"/>
-        </w:rPr>
-        <w:t xml:space="preserve"> 이상</w:t>
-      </w:r>
-      <w:r>
-        <w:rPr>
-          <w:rFonts w:ascii="Malgun Gothic" w:eastAsia="Malgun Gothic" w:hAnsi="Malgun Gothic" w:hint="eastAsia"/>
-          <w:lang w:val="en-US"/>
-        </w:rPr>
-        <w:t>인</w:t>
-      </w:r>
-      <w:r>
-        <w:rPr>
-          <w:rFonts w:ascii="Malgun Gothic" w:eastAsia="Malgun Gothic" w:hAnsi="Malgun Gothic" w:hint="eastAsia"/>
-          <w:lang w:val="en-US"/>
-        </w:rPr>
-        <w:t xml:space="preserve"> 약</w:t>
-      </w:r>
-      <w:r>
-        <w:rPr>
-          <w:rFonts w:ascii="Malgun Gothic" w:eastAsia="Malgun Gothic" w:hAnsi="Malgun Gothic" w:hint="eastAsia"/>
-          <w:lang w:val="en-US"/>
-        </w:rPr>
-        <w:t xml:space="preserve"> 40곳</w:t>
-      </w:r>
-      <w:r>
-        <w:rPr>
-          <w:rFonts w:ascii="Malgun Gothic" w:eastAsia="Malgun Gothic" w:hAnsi="Malgun Gothic" w:hint="eastAsia"/>
-          <w:lang w:val="en-US"/>
-        </w:rPr>
-        <w:t>을 고려하여</w:t>
-      </w:r>
-      <w:r>
-        <w:rPr>
-          <w:rFonts w:ascii="Malgun Gothic" w:eastAsia="Malgun Gothic" w:hAnsi="Malgun Gothic" w:hint="eastAsia"/>
-          <w:lang w:val="en-US"/>
-        </w:rPr>
-        <w:t xml:space="preserve"> 혼잡도 문제가 해결되지 않았음을 확인하였다.</w:t>
-      </w:r>
-      <w:r>
-        <w:rPr>
-          <w:rFonts w:ascii="Malgun Gothic" w:eastAsia="Malgun Gothic" w:hAnsi="Malgun Gothic" w:hint="eastAsia"/>
-          <w:lang w:val="en-US"/>
-        </w:rPr>
-        <w:t xml:space="preserve"> </w:t>
-      </w:r>
-      <w:r>
-        <w:rPr>
-          <w:rFonts w:ascii="Malgun Gothic" w:eastAsia="Malgun Gothic" w:hAnsi="Malgun Gothic" w:hint="eastAsia"/>
-          <w:lang w:val="en-US"/>
-        </w:rPr>
-        <w:t>또한,</w:t>
-      </w:r>
-      <w:r>
-        <w:rPr>
-          <w:rFonts w:ascii="Malgun Gothic" w:eastAsia="Malgun Gothic" w:hAnsi="Malgun Gothic" w:hint="eastAsia"/>
-          <w:lang w:val="en-US"/>
-        </w:rPr>
-        <w:t xml:space="preserve"> 이 사례</w:t>
-      </w:r>
-      <w:r>
-        <w:rPr>
-          <w:rFonts w:ascii="Malgun Gothic" w:eastAsia="Malgun Gothic" w:hAnsi="Malgun Gothic" w:hint="eastAsia"/>
-          <w:lang w:val="en-US"/>
-        </w:rPr>
-        <w:t>가</w:t>
-      </w:r>
-      <w:r>
-        <w:rPr>
-          <w:rFonts w:ascii="Malgun Gothic" w:eastAsia="Malgun Gothic" w:hAnsi="Malgun Gothic" w:hint="eastAsia"/>
-          <w:lang w:val="en-US"/>
-        </w:rPr>
-        <w:t xml:space="preserve"> 출/퇴근 시간</w:t>
-      </w:r>
-      <w:r>
-        <w:rPr>
-          <w:rFonts w:ascii="Malgun Gothic" w:eastAsia="Malgun Gothic" w:hAnsi="Malgun Gothic" w:hint="eastAsia"/>
-          <w:lang w:val="en-US"/>
-        </w:rPr>
-        <w:t xml:space="preserve">에 </w:t>
-      </w:r>
-      <w:r>
-        <w:rPr>
-          <w:rFonts w:ascii="Malgun Gothic" w:eastAsia="Malgun Gothic" w:hAnsi="Malgun Gothic" w:hint="eastAsia"/>
-          <w:lang w:val="en-US"/>
-        </w:rPr>
-        <w:t>발생하였으</w:t>
-      </w:r>
-      <w:r>
-        <w:rPr>
-          <w:rFonts w:ascii="Malgun Gothic" w:eastAsia="Malgun Gothic" w:hAnsi="Malgun Gothic" w:hint="eastAsia"/>
-          <w:lang w:val="en-US"/>
-        </w:rPr>
-        <w:t>며</w:t>
-      </w:r>
-      <w:r>
-        <w:rPr>
-          <w:rFonts w:ascii="Malgun Gothic" w:eastAsia="Malgun Gothic" w:hAnsi="Malgun Gothic" w:hint="eastAsia"/>
-          <w:lang w:val="en-US"/>
-        </w:rPr>
-        <w:t>,</w:t>
-      </w:r>
-      <w:r>
-        <w:rPr>
-          <w:rFonts w:ascii="Malgun Gothic" w:eastAsia="Malgun Gothic" w:hAnsi="Malgun Gothic" w:hint="eastAsia"/>
-          <w:lang w:val="en-US"/>
-        </w:rPr>
-        <w:t xml:space="preserve"> </w:t>
-      </w:r>
-      <w:r>
-        <w:rPr>
-          <w:rFonts w:ascii="Malgun Gothic" w:eastAsia="Malgun Gothic" w:hAnsi="Malgun Gothic" w:hint="eastAsia"/>
-          <w:lang w:val="en-US"/>
-        </w:rPr>
-        <w:t xml:space="preserve">혼잡도가 높아지는 </w:t>
-      </w:r>
-      <w:r>
-        <w:rPr>
-          <w:rFonts w:ascii="Malgun Gothic" w:eastAsia="Malgun Gothic" w:hAnsi="Malgun Gothic" w:hint="eastAsia"/>
-          <w:lang w:val="en-US"/>
-        </w:rPr>
-        <w:t>구간</w:t>
-      </w:r>
-      <w:r>
-        <w:rPr>
-          <w:rFonts w:ascii="Malgun Gothic" w:eastAsia="Malgun Gothic" w:hAnsi="Malgun Gothic" w:hint="eastAsia"/>
-          <w:lang w:val="en-US"/>
-        </w:rPr>
-        <w:t>이 업무 지구</w:t>
-      </w:r>
-      <w:r>
-        <w:rPr>
-          <w:rFonts w:ascii="Malgun Gothic" w:eastAsia="Malgun Gothic" w:hAnsi="Malgun Gothic" w:hint="eastAsia"/>
-          <w:lang w:val="en-US"/>
-        </w:rPr>
-        <w:t xml:space="preserve"> </w:t>
-      </w:r>
-      <w:r>
-        <w:rPr>
-          <w:rFonts w:ascii="Malgun Gothic" w:eastAsia="Malgun Gothic" w:hAnsi="Malgun Gothic" w:hint="eastAsia"/>
-          <w:lang w:val="en-US"/>
-        </w:rPr>
-        <w:t>관련(업무지구, 환승)</w:t>
-      </w:r>
-      <w:r>
-        <w:rPr>
-          <w:rFonts w:ascii="Malgun Gothic" w:eastAsia="Malgun Gothic" w:hAnsi="Malgun Gothic" w:hint="eastAsia"/>
-          <w:lang w:val="en-US"/>
-        </w:rPr>
-        <w:t>이</w:t>
-      </w:r>
-      <w:r>
-        <w:rPr>
-          <w:rFonts w:ascii="Malgun Gothic" w:eastAsia="Malgun Gothic" w:hAnsi="Malgun Gothic" w:hint="eastAsia"/>
-          <w:lang w:val="en-US"/>
-        </w:rPr>
-        <w:t>다.</w:t>
-      </w:r>
-    </w:p>
-    <w:p>
-      <w:pPr>
-        <w:rPr>
-          <w:rFonts w:ascii="Malgun Gothic" w:eastAsia="Malgun Gothic" w:hAnsi="Malgun Gothic"/>
-          <w:lang w:val="en-US"/>
-        </w:rPr>
-      </w:pPr>
-      <w:r>
-        <w:rPr>
-          <w:rFonts w:ascii="Malgun Gothic" w:eastAsia="Malgun Gothic" w:hAnsi="Malgun Gothic" w:hint="eastAsia"/>
-          <w:lang w:val="en-US"/>
-        </w:rPr>
-        <w:t>#</w:t>
-      </w:r>
-      <w:r>
-        <w:rPr>
-          <w:rFonts w:ascii="Malgun Gothic" w:eastAsia="Malgun Gothic" w:hAnsi="Malgun Gothic" w:hint="eastAsia"/>
-          <w:lang w:val="en-US"/>
-        </w:rPr>
-        <w:t xml:space="preserve"> </w:t>
-      </w:r>
-      <w:r>
-        <w:rPr>
-          <w:rFonts w:ascii="Malgun Gothic" w:eastAsia="Malgun Gothic" w:hAnsi="Malgun Gothic" w:hint="eastAsia"/>
-          <w:lang w:val="en-US"/>
-        </w:rPr>
-        <w:t>주요 혼잡도</w:t>
-      </w:r>
-      <w:r>
-        <w:rPr>
-          <w:rFonts w:ascii="Malgun Gothic" w:eastAsia="Malgun Gothic" w:hAnsi="Malgun Gothic" w:hint="eastAsia"/>
-          <w:lang w:val="en-US"/>
-        </w:rPr>
-        <w:t xml:space="preserve"> 상승 역</w:t>
-      </w:r>
-      <w:r>
-        <w:rPr>
-          <w:rFonts w:ascii="Malgun Gothic" w:eastAsia="Malgun Gothic" w:hAnsi="Malgun Gothic" w:hint="eastAsia"/>
-          <w:lang w:val="en-US"/>
-        </w:rPr>
-        <w:t xml:space="preserve"> </w:t>
-      </w:r>
-      <w:r>
-        <w:rPr>
-          <w:rFonts w:ascii="Malgun Gothic" w:eastAsia="Malgun Gothic" w:hAnsi="Malgun Gothic" w:hint="eastAsia"/>
-          <w:lang w:val="en-US"/>
-        </w:rPr>
-        <w:t>(상승 폭 30</w:t>
-      </w:r>
-      <w:r>
-        <w:rPr>
-          <w:rFonts w:ascii="Malgun Gothic" w:eastAsia="Malgun Gothic" w:hAnsi="Malgun Gothic" w:hint="eastAsia"/>
-          <w:lang w:val="en-US"/>
-        </w:rPr>
-        <w:t xml:space="preserve"> </w:t>
-      </w:r>
-      <w:r>
-        <w:rPr>
-          <w:rFonts w:ascii="Malgun Gothic" w:eastAsia="Malgun Gothic" w:hAnsi="Malgun Gothic" w:hint="eastAsia"/>
-          <w:lang w:val="en-US"/>
-        </w:rPr>
-        <w:t>이상</w:t>
-      </w:r>
-      <w:r>
-        <w:rPr>
-          <w:rFonts w:ascii="Malgun Gothic" w:eastAsia="Malgun Gothic" w:hAnsi="Malgun Gothic" w:hint="eastAsia"/>
-          <w:lang w:val="en-US"/>
-        </w:rPr>
-        <w:t>)</w:t>
-      </w:r>
-      <w:r>
-        <w:rPr>
-          <w:rFonts w:ascii="Malgun Gothic" w:eastAsia="Malgun Gothic" w:hAnsi="Malgun Gothic" w:hint="eastAsia"/>
-          <w:lang w:val="en-US"/>
-        </w:rPr>
-        <w:t xml:space="preserve"> </w:t>
-      </w:r>
-    </w:p>
-    <w:p>
-      <w:pPr>
-        <w:rPr>
-          <w:rFonts w:ascii="Malgun Gothic" w:eastAsia="Malgun Gothic" w:hAnsi="Malgun Gothic"/>
-          <w:lang w:val="en-US"/>
-        </w:rPr>
-      </w:pPr>
-      <w:r>
-        <w:rPr>
-          <w:rFonts w:ascii="Malgun Gothic" w:eastAsia="Malgun Gothic" w:hAnsi="Malgun Gothic" w:hint="eastAsia"/>
-          <w:lang w:val="en-US"/>
-        </w:rPr>
-        <w:t xml:space="preserve">혼잡의 이유를 찾기 위해서는 퇴근 시간의 탑승객이 늘어나는 역을 주시해야 한다. </w:t>
-      </w:r>
-    </w:p>
-    <w:p>
-      <w:pPr>
-        <w:rPr>
-          <w:rFonts w:ascii="Malgun Gothic" w:eastAsia="Malgun Gothic" w:hAnsi="Malgun Gothic"/>
-          <w:lang w:val="en-US"/>
-        </w:rPr>
-      </w:pPr>
-      <w:r>
-        <w:rPr>
-          <w:rFonts w:ascii="Malgun Gothic" w:eastAsia="Malgun Gothic" w:hAnsi="Malgun Gothic" w:hint="eastAsia"/>
-          <w:lang w:val="en-US"/>
-        </w:rPr>
-        <w:t>4호선: 동대문역사공원(19) - 환승</w:t>
-      </w:r>
-      <w:r>
-        <w:rPr>
-          <w:rFonts w:ascii="Malgun Gothic" w:eastAsia="Malgun Gothic" w:hAnsi="Malgun Gothic" w:hint="eastAsia"/>
-          <w:lang w:val="en-US"/>
-        </w:rPr>
-        <w:t xml:space="preserve">, </w:t>
-      </w:r>
-      <w:r>
-        <w:rPr>
-          <w:rFonts w:ascii="Malgun Gothic" w:eastAsia="Malgun Gothic" w:hAnsi="Malgun Gothic" w:hint="eastAsia"/>
-          <w:lang w:val="en-US"/>
-        </w:rPr>
-        <w:t>남태령(17, 18) - 환승</w:t>
-      </w:r>
-      <w:r>
-        <w:rPr>
-          <w:rFonts w:ascii="Malgun Gothic" w:eastAsia="Malgun Gothic" w:hAnsi="Malgun Gothic"/>
-          <w:lang w:val="en-US"/>
-        </w:rPr>
-        <w:br/>
-      </w:r>
-      <w:r>
-        <w:rPr>
-          <w:rFonts w:ascii="Malgun Gothic" w:eastAsia="Malgun Gothic" w:hAnsi="Malgun Gothic" w:hint="eastAsia"/>
-          <w:lang w:val="en-US"/>
-        </w:rPr>
-        <w:t xml:space="preserve">5호선: 여의도(17,18) </w:t>
-      </w:r>
-      <w:r>
-        <w:rPr>
-          <w:rFonts w:ascii="Malgun Gothic" w:eastAsia="Malgun Gothic" w:hAnsi="Malgun Gothic"/>
-          <w:lang w:val="en-US"/>
-        </w:rPr>
-        <w:t>–</w:t>
-      </w:r>
-      <w:r>
-        <w:rPr>
-          <w:rFonts w:ascii="Malgun Gothic" w:eastAsia="Malgun Gothic" w:hAnsi="Malgun Gothic" w:hint="eastAsia"/>
-          <w:lang w:val="en-US"/>
-        </w:rPr>
-        <w:t xml:space="preserve"> 업무지구</w:t>
-      </w:r>
-      <w:r>
-        <w:rPr>
-          <w:rFonts w:ascii="Malgun Gothic" w:eastAsia="Malgun Gothic" w:hAnsi="Malgun Gothic" w:hint="eastAsia"/>
-          <w:lang w:val="en-US"/>
-        </w:rPr>
-        <w:t xml:space="preserve">, </w:t>
-      </w:r>
-      <w:r>
-        <w:rPr>
-          <w:rFonts w:ascii="Malgun Gothic" w:eastAsia="Malgun Gothic" w:hAnsi="Malgun Gothic" w:hint="eastAsia"/>
-          <w:lang w:val="en-US"/>
-        </w:rPr>
-        <w:t>길동(17, 18) - 제외(이유불명)</w:t>
-      </w:r>
-      <w:r>
-        <w:rPr>
-          <w:rFonts w:ascii="Malgun Gothic" w:eastAsia="Malgun Gothic" w:hAnsi="Malgun Gothic"/>
-          <w:lang w:val="en-US"/>
-        </w:rPr>
-        <w:br/>
-      </w:r>
-      <w:r>
-        <w:rPr>
-          <w:rFonts w:ascii="Malgun Gothic" w:eastAsia="Malgun Gothic" w:hAnsi="Malgun Gothic" w:hint="eastAsia"/>
-          <w:lang w:val="en-US"/>
-        </w:rPr>
-        <w:t xml:space="preserve">7호선: 강남 구청(17,18,19) </w:t>
-      </w:r>
-      <w:r>
-        <w:rPr>
-          <w:rFonts w:ascii="Malgun Gothic" w:eastAsia="Malgun Gothic" w:hAnsi="Malgun Gothic"/>
-          <w:lang w:val="en-US"/>
-        </w:rPr>
-        <w:t>–</w:t>
-      </w:r>
-      <w:r>
-        <w:rPr>
-          <w:rFonts w:ascii="Malgun Gothic" w:eastAsia="Malgun Gothic" w:hAnsi="Malgun Gothic" w:hint="eastAsia"/>
-          <w:lang w:val="en-US"/>
-        </w:rPr>
-        <w:t xml:space="preserve"> 업무지구</w:t>
-      </w:r>
-      <w:r>
-        <w:rPr>
-          <w:rFonts w:ascii="Malgun Gothic" w:eastAsia="Malgun Gothic" w:hAnsi="Malgun Gothic" w:hint="eastAsia"/>
-          <w:lang w:val="en-US"/>
-        </w:rPr>
-        <w:t xml:space="preserve">, </w:t>
-      </w:r>
-      <w:r>
-        <w:rPr>
-          <w:rFonts w:ascii="Malgun Gothic" w:eastAsia="Malgun Gothic" w:hAnsi="Malgun Gothic" w:hint="eastAsia"/>
-          <w:lang w:val="en-US"/>
-        </w:rPr>
-        <w:t>고속터미널(17,18) - 환승, 가산디지털단지(18) - 업무지구</w:t>
-      </w:r>
-      <w:r>
-        <w:rPr>
-          <w:rFonts w:ascii="Malgun Gothic" w:eastAsia="Malgun Gothic" w:hAnsi="Malgun Gothic"/>
-          <w:lang w:val="en-US"/>
-        </w:rPr>
-        <w:br/>
-      </w:r>
-      <w:r>
-        <w:rPr>
-          <w:rFonts w:ascii="Malgun Gothic" w:eastAsia="Malgun Gothic" w:hAnsi="Malgun Gothic" w:hint="eastAsia"/>
-          <w:lang w:val="en-US"/>
-        </w:rPr>
-        <w:t xml:space="preserve">8호선: 문정(18) </w:t>
-      </w:r>
-      <w:r>
-        <w:rPr>
-          <w:rFonts w:ascii="Malgun Gothic" w:eastAsia="Malgun Gothic" w:hAnsi="Malgun Gothic"/>
-          <w:lang w:val="en-US"/>
-        </w:rPr>
-        <w:t>–</w:t>
-      </w:r>
-      <w:r>
-        <w:rPr>
-          <w:rFonts w:ascii="Malgun Gothic" w:eastAsia="Malgun Gothic" w:hAnsi="Malgun Gothic" w:hint="eastAsia"/>
-          <w:lang w:val="en-US"/>
-        </w:rPr>
-        <w:t xml:space="preserve"> 업무지구</w:t>
-      </w:r>
-      <w:r>
-        <w:rPr>
-          <w:rFonts w:ascii="Malgun Gothic" w:eastAsia="Malgun Gothic" w:hAnsi="Malgun Gothic" w:hint="eastAsia"/>
-          <w:lang w:val="en-US"/>
-        </w:rPr>
-        <w:t xml:space="preserve">, </w:t>
-      </w:r>
-      <w:r>
-        <w:rPr>
-          <w:rFonts w:ascii="Malgun Gothic" w:eastAsia="Malgun Gothic" w:hAnsi="Malgun Gothic" w:hint="eastAsia"/>
-          <w:lang w:val="en-US"/>
-        </w:rPr>
-        <w:t xml:space="preserve">잠실(18) </w:t>
-      </w:r>
-      <w:r>
-        <w:rPr>
-          <w:rFonts w:ascii="Malgun Gothic" w:eastAsia="Malgun Gothic" w:hAnsi="Malgun Gothic"/>
-          <w:lang w:val="en-US"/>
-        </w:rPr>
-        <w:t>–</w:t>
-      </w:r>
-      <w:r>
-        <w:rPr>
-          <w:rFonts w:ascii="Malgun Gothic" w:eastAsia="Malgun Gothic" w:hAnsi="Malgun Gothic" w:hint="eastAsia"/>
-          <w:lang w:val="en-US"/>
-        </w:rPr>
-        <w:t xml:space="preserve"> 환승</w:t>
-      </w:r>
-    </w:p>
-    <w:p>
-      <w:pPr>
-        <w:rPr>
-          <w:rFonts w:ascii="Malgun Gothic" w:eastAsia="Malgun Gothic" w:hAnsi="Malgun Gothic"/>
-          <w:lang w:val="en-US"/>
-        </w:rPr>
-      </w:pPr>
-      <w:r>
-        <w:rPr>
-          <w:rFonts w:ascii="Malgun Gothic" w:eastAsia="Malgun Gothic" w:hAnsi="Malgun Gothic" w:hint="eastAsia"/>
-          <w:lang w:val="en-US"/>
-        </w:rPr>
-        <w:t>** 혼잡도 문제는 수도권 집중 문제의 한 요소이므로,</w:t>
-      </w:r>
-      <w:r>
-        <w:rPr>
-          <w:rFonts w:ascii="Malgun Gothic" w:eastAsia="Malgun Gothic" w:hAnsi="Malgun Gothic" w:hint="eastAsia"/>
-          <w:lang w:val="en-US"/>
-        </w:rPr>
-        <w:t xml:space="preserve"> </w:t>
-      </w:r>
-      <w:r>
-        <w:rPr>
-          <w:rFonts w:ascii="Malgun Gothic" w:eastAsia="Malgun Gothic" w:hAnsi="Malgun Gothic" w:hint="eastAsia"/>
-          <w:lang w:val="en-US"/>
-        </w:rPr>
-        <w:t xml:space="preserve">조사 과정에서 </w:t>
-      </w:r>
-      <w:r>
-        <w:rPr>
-          <w:rFonts w:ascii="Malgun Gothic" w:eastAsia="Malgun Gothic" w:hAnsi="Malgun Gothic" w:hint="eastAsia"/>
-          <w:lang w:val="en-US"/>
-        </w:rPr>
-        <w:t>수도권</w:t>
-      </w:r>
-      <w:r>
-        <w:rPr>
-          <w:rFonts w:ascii="Malgun Gothic" w:eastAsia="Malgun Gothic" w:hAnsi="Malgun Gothic" w:hint="eastAsia"/>
-          <w:lang w:val="en-US"/>
-        </w:rPr>
-        <w:t xml:space="preserve"> 집중 문제가 참고될 수 있다.</w:t>
-      </w:r>
-    </w:p>
-    <w:p>
-      <w:pPr>
-        <w:rPr>
-          <w:rFonts w:ascii="Malgun Gothic" w:eastAsia="Malgun Gothic" w:hAnsi="Malgun Gothic"/>
-          <w:b/>
-          <w:bCs/>
-          <w:lang w:val="en-US"/>
-        </w:rPr>
-      </w:pPr>
-    </w:p>
-    <w:p>
-      <w:pPr>
-        <w:rPr>
-          <w:rFonts w:ascii="Malgun Gothic" w:eastAsia="Malgun Gothic" w:hAnsi="Malgun Gothic"/>
-          <w:lang w:val="en-US"/>
-        </w:rPr>
-      </w:pPr>
-      <w:r>
-        <w:rPr>
-          <w:rFonts w:ascii="Malgun Gothic" w:eastAsia="Malgun Gothic" w:hAnsi="Malgun Gothic" w:hint="eastAsia"/>
-          <w:b/>
-          <w:bCs/>
-          <w:lang w:val="en-US"/>
-        </w:rPr>
-        <w:t xml:space="preserve">2. </w:t>
-      </w:r>
-      <w:r>
-        <w:rPr>
-          <w:rFonts w:ascii="Malgun Gothic" w:eastAsia="Malgun Gothic" w:hAnsi="Malgun Gothic" w:hint="eastAsia"/>
-          <w:b/>
-          <w:bCs/>
-          <w:lang w:val="en-US"/>
-        </w:rPr>
-        <w:t xml:space="preserve">일자리 분산 </w:t>
-      </w:r>
-      <w:r>
-        <w:rPr>
-          <w:rFonts w:ascii="Malgun Gothic" w:eastAsia="Malgun Gothic" w:hAnsi="Malgun Gothic" w:hint="eastAsia"/>
-          <w:b/>
-          <w:bCs/>
-          <w:lang w:val="en-US"/>
-        </w:rPr>
-        <w:t>방법</w:t>
-      </w:r>
-      <w:r>
-        <w:rPr>
-          <w:rFonts w:ascii="Malgun Gothic" w:eastAsia="Malgun Gothic" w:hAnsi="Malgun Gothic" w:hint="eastAsia"/>
-          <w:lang w:val="en-US"/>
-        </w:rPr>
-        <w:t xml:space="preserve"> </w:t>
-      </w:r>
-    </w:p>
-    <w:p>
-      <w:pPr>
-        <w:rPr>
-          <w:rFonts w:ascii="Malgun Gothic" w:eastAsia="Malgun Gothic" w:hAnsi="Malgun Gothic"/>
-          <w:lang w:val="en-US"/>
-        </w:rPr>
-      </w:pPr>
-      <w:r>
-        <w:rPr>
-          <w:rFonts w:ascii="Malgun Gothic" w:eastAsia="Malgun Gothic" w:hAnsi="Malgun Gothic" w:hint="eastAsia"/>
-          <w:lang w:val="en-US"/>
-        </w:rPr>
-        <w:t>2.1</w:t>
-      </w:r>
-      <w:r>
-        <w:rPr>
-          <w:rFonts w:ascii="Malgun Gothic" w:eastAsia="Malgun Gothic" w:hAnsi="Malgun Gothic" w:hint="eastAsia"/>
-          <w:lang w:val="en-US"/>
-        </w:rPr>
-        <w:t xml:space="preserve"> </w:t>
-      </w:r>
-      <w:r>
-        <w:rPr>
-          <w:rFonts w:ascii="Malgun Gothic" w:eastAsia="Malgun Gothic" w:hAnsi="Malgun Gothic" w:hint="eastAsia"/>
-          <w:lang w:val="en-US"/>
-        </w:rPr>
-        <w:t>수도권</w:t>
-      </w:r>
-      <w:r>
-        <w:rPr>
-          <w:rFonts w:ascii="Malgun Gothic" w:eastAsia="Malgun Gothic" w:hAnsi="Malgun Gothic" w:hint="eastAsia"/>
-          <w:lang w:val="en-US"/>
-        </w:rPr>
-        <w:t xml:space="preserve"> 집중 문제</w:t>
-      </w:r>
-    </w:p>
-    <w:p>
-      <w:pPr>
-        <w:rPr>
-          <w:rFonts w:ascii="Malgun Gothic" w:eastAsia="Malgun Gothic" w:hAnsi="Malgun Gothic"/>
-          <w:lang w:val="en-US"/>
-        </w:rPr>
-      </w:pPr>
-      <w:r>
-        <w:rPr>
-          <w:rFonts w:ascii="Malgun Gothic" w:eastAsia="Malgun Gothic" w:hAnsi="Malgun Gothic" w:hint="eastAsia"/>
-          <w:lang w:val="en-US"/>
-        </w:rPr>
-        <w:t>지역에 인구가 집중 되는 요인으로 크게 생산성과 쾌적도를 꼽을 수 있다.</w:t>
-      </w:r>
-      <w:r>
-        <w:rPr>
-          <w:rFonts w:ascii="Malgun Gothic" w:eastAsia="Malgun Gothic" w:hAnsi="Malgun Gothic" w:hint="eastAsia"/>
-          <w:lang w:val="en-US"/>
-        </w:rPr>
-        <w:t xml:space="preserve"> </w:t>
-      </w:r>
-      <w:r>
-        <w:rPr>
-          <w:rFonts w:ascii="Malgun Gothic" w:eastAsia="Malgun Gothic" w:hAnsi="Malgun Gothic" w:hint="eastAsia"/>
-          <w:lang w:val="en-US"/>
-        </w:rPr>
         <w:t>수도권과 비수도권의</w:t>
       </w:r>
       <w:r>
@@ -1777,7 +1739,6 @@
           <w:rFonts w:ascii="Malgun Gothic" w:eastAsia="Malgun Gothic" w:hAnsi="Malgun Gothic" w:hint="eastAsia"/>
           <w:lang w:val="en-US"/>
         </w:rPr>
-        <w:lastRenderedPageBreak/>
         <w:t xml:space="preserve">2.3 </w:t>
       </w:r>
       <w:r>
@@ -1786,35 +1747,6 @@
           <w:lang w:val="en-US"/>
         </w:rPr>
         <w:t>지식 산업의 필요한 인프라 / 제조업</w:t>
-      </w:r>
-    </w:p>
-    <w:p>
-      <w:pPr>
-        <w:rPr>
-          <w:rFonts w:ascii="Malgun Gothic" w:eastAsia="Malgun Gothic" w:hAnsi="Malgun Gothic"/>
-          <w:b/>
-          <w:bCs/>
-          <w:lang w:val="en-US"/>
-        </w:rPr>
-      </w:pPr>
-    </w:p>
-    <w:p>
-      <w:pPr>
-        <w:rPr>
-          <w:rFonts w:ascii="Malgun Gothic" w:eastAsia="Malgun Gothic" w:hAnsi="Malgun Gothic"/>
-          <w:b/>
-          <w:bCs/>
-          <w:lang w:val="en-US"/>
-        </w:rPr>
-      </w:pPr>
-      <w:r>
-        <w:rPr>
-          <w:rFonts w:ascii="Malgun Gothic" w:eastAsia="Malgun Gothic" w:hAnsi="Malgun Gothic"/>
-          <w:b/>
-          <w:bCs/>
-          <w:lang w:val="en-US"/>
-        </w:rPr>
-        <w:br w:type="page"/>
       </w:r>
     </w:p>
     <w:p>
@@ -1865,6 +1797,33 @@
         </w:rPr>
         <w:t>- Goal</w:t>
       </w:r>
+      <w:r>
+        <w:rPr>
+          <w:rFonts w:ascii="Malgun Gothic" w:eastAsia="Malgun Gothic" w:hAnsi="Malgun Gothic"/>
+          <w:b/>
+          <w:bCs/>
+          <w:lang w:val="en-US"/>
+        </w:rPr>
+        <w:t>(</w:t>
+      </w:r>
+      <w:r>
+        <w:rPr>
+          <w:rFonts w:ascii="Malgun Gothic" w:eastAsia="Malgun Gothic" w:hAnsi="Malgun Gothic" w:hint="eastAsia"/>
+          <w:b/>
+          <w:bCs/>
+          <w:lang w:val="en-US"/>
+        </w:rPr>
+        <w:t>정량적인 목표</w:t>
+      </w:r>
+      <w:r>
+        <w:rPr>
+          <w:rFonts w:ascii="Malgun Gothic" w:eastAsia="Malgun Gothic" w:hAnsi="Malgun Gothic"/>
+          <w:b/>
+          <w:bCs/>
+          <w:lang w:val="en-US"/>
+        </w:rPr>
+        <w:t>)</w:t>
+      </w:r>
     </w:p>
     <w:p>
       <w:pPr>
@@ -1895,21 +1854,12 @@
       </w:r>
       <w:r>
         <w:rPr>
-          <w:rFonts w:ascii="Malgun Gothic" w:eastAsia="Malgun Gothic" w:hAnsi="Malgun Gothic" w:hint="eastAsia"/>
-          <w:b/>
-          <w:bCs/>
-          <w:lang w:val="en-US"/>
-        </w:rPr>
-        <w:t>정량적인 목표</w:t>
-      </w:r>
-      <w:r>
-        <w:rPr>
-          <w:rFonts w:ascii="Malgun Gothic" w:eastAsia="Malgun Gothic" w:hAnsi="Malgun Gothic"/>
-          <w:b/>
-          <w:bCs/>
-          <w:lang w:val="en-US"/>
-        </w:rPr>
-        <w:t>, Insight</w:t>
+          <w:rFonts w:ascii="Malgun Gothic" w:eastAsia="Malgun Gothic" w:hAnsi="Malgun Gothic"/>
+          <w:b/>
+          <w:bCs/>
+          <w:lang w:val="en-US"/>
+        </w:rPr>
+        <w:t xml:space="preserve">, </w:t>
       </w:r>
       <w:r>
         <w:rPr>
@@ -1997,16 +1947,7 @@
           <w:bCs/>
           <w:lang w:val="en-US"/>
         </w:rPr>
-        <w:t xml:space="preserve">Data </w:t>
-      </w:r>
-      <w:r>
-        <w:rPr>
-          <w:rFonts w:ascii="Malgun Gothic" w:eastAsia="Malgun Gothic" w:hAnsi="Malgun Gothic"/>
-          <w:b/>
-          <w:bCs/>
-          <w:lang w:val="en-US"/>
-        </w:rPr>
-        <w:t>Collection</w:t>
+        <w:t>Structure</w:t>
       </w:r>
     </w:p>
     <w:p>
@@ -2083,40 +2024,32 @@
           <w:lang w:val="en-US"/>
         </w:rPr>
         <w:lastRenderedPageBreak/>
-        <w:t>4</w:t>
-      </w:r>
-      <w:r>
-        <w:rPr>
-          <w:rFonts w:ascii="Malgun Gothic" w:eastAsia="Malgun Gothic" w:hAnsi="Malgun Gothic"/>
-          <w:b/>
-          <w:bCs/>
-          <w:lang w:val="en-US"/>
-        </w:rPr>
-        <w:t xml:space="preserve">. </w:t>
-      </w:r>
-      <w:r>
-        <w:rPr>
-          <w:rFonts w:ascii="Malgun Gothic" w:eastAsia="Malgun Gothic" w:hAnsi="Malgun Gothic"/>
-          <w:b/>
-          <w:bCs/>
-          <w:lang w:val="en-US"/>
-        </w:rPr>
-        <w:t xml:space="preserve">Data </w:t>
-      </w:r>
-      <w:r>
-        <w:rPr>
-          <w:rFonts w:ascii="Malgun Gothic" w:eastAsia="Malgun Gothic" w:hAnsi="Malgun Gothic"/>
-          <w:b/>
-          <w:bCs/>
-          <w:lang w:val="en-US"/>
-        </w:rPr>
-        <w:t>Preprocess</w:t>
-      </w:r>
-    </w:p>
-    <w:p>
-      <w:pPr>
-        <w:rPr>
-          <w:rFonts w:ascii="Malgun Gothic" w:eastAsia="Malgun Gothic" w:hAnsi="Malgun Gothic"/>
+        <w:t xml:space="preserve">4. </w:t>
+      </w:r>
+      <w:r>
+        <w:rPr>
+          <w:rFonts w:ascii="Malgun Gothic" w:eastAsia="Malgun Gothic" w:hAnsi="Malgun Gothic"/>
+          <w:b/>
+          <w:bCs/>
+          <w:lang w:val="en-US"/>
+        </w:rPr>
+        <w:t>Detail</w:t>
+      </w:r>
+    </w:p>
+    <w:p>
+      <w:pPr>
+        <w:rPr>
+          <w:rFonts w:ascii="Malgun Gothic" w:eastAsia="Malgun Gothic" w:hAnsi="Malgun Gothic"/>
+          <w:lang w:val="en-US"/>
+        </w:rPr>
+      </w:pPr>
+    </w:p>
+    <w:p>
+      <w:pPr>
+        <w:rPr>
+          <w:rFonts w:ascii="Malgun Gothic" w:eastAsia="Malgun Gothic" w:hAnsi="Malgun Gothic"/>
+          <w:b/>
+          <w:bCs/>
           <w:lang w:val="en-US"/>
         </w:rPr>
       </w:pPr>
@@ -2155,7 +2088,6 @@
           <w:rFonts w:ascii="Malgun Gothic" w:eastAsia="Malgun Gothic" w:hAnsi="Malgun Gothic"/>
           <w:b/>
           <w:bCs/>
-          <w:lang w:val="en-US"/>
         </w:rPr>
       </w:pPr>
       <w:r>
@@ -2184,160 +2116,8 @@
           <w:bCs/>
           <w:lang w:val="en-US"/>
         </w:rPr>
-        <w:t xml:space="preserve">Data </w:t>
-      </w:r>
-      <w:r>
-        <w:rPr>
-          <w:rFonts w:ascii="Malgun Gothic" w:eastAsia="Malgun Gothic" w:hAnsi="Malgun Gothic"/>
-          <w:b/>
-          <w:bCs/>
-          <w:lang w:val="en-US"/>
-        </w:rPr>
-        <w:t>Storage</w:t>
-      </w:r>
-    </w:p>
-    <w:p>
-      <w:pPr>
-        <w:rPr>
-          <w:rFonts w:ascii="Malgun Gothic" w:eastAsia="Malgun Gothic" w:hAnsi="Malgun Gothic"/>
-          <w:lang w:val="en-US"/>
-        </w:rPr>
-      </w:pPr>
-      <w:r>
-        <w:rPr>
-          <w:rFonts w:ascii="Malgun Gothic" w:eastAsia="Malgun Gothic" w:hAnsi="Malgun Gothic"/>
-          <w:lang w:val="en-US"/>
-        </w:rPr>
-        <w:t xml:space="preserve">- </w:t>
-      </w:r>
-      <w:r>
-        <w:rPr>
-          <w:rFonts w:ascii="Malgun Gothic" w:eastAsia="Malgun Gothic" w:hAnsi="Malgun Gothic"/>
-          <w:lang w:val="en-US"/>
-        </w:rPr>
-        <w:t>DB</w:t>
-      </w:r>
-      <w:r>
-        <w:rPr>
-          <w:rFonts w:ascii="Malgun Gothic" w:eastAsia="Malgun Gothic" w:hAnsi="Malgun Gothic"/>
-          <w:lang w:val="en-US"/>
-        </w:rPr>
-        <w:t>: PostgreSQL</w:t>
-      </w:r>
-    </w:p>
-    <w:p>
-      <w:pPr>
-        <w:rPr>
-          <w:rFonts w:ascii="Malgun Gothic" w:eastAsia="Malgun Gothic" w:hAnsi="Malgun Gothic"/>
-          <w:lang w:val="en-US"/>
-        </w:rPr>
-      </w:pPr>
-    </w:p>
-    <w:p>
-      <w:pPr>
-        <w:rPr>
-          <w:rFonts w:ascii="Malgun Gothic" w:eastAsia="Malgun Gothic" w:hAnsi="Malgun Gothic"/>
-          <w:lang w:val="en-US"/>
-        </w:rPr>
-      </w:pPr>
-    </w:p>
-    <w:p>
-      <w:pPr>
-        <w:rPr>
-          <w:rFonts w:ascii="Malgun Gothic" w:eastAsia="Malgun Gothic" w:hAnsi="Malgun Gothic"/>
-          <w:b/>
-          <w:bCs/>
-          <w:lang w:val="en-US"/>
-        </w:rPr>
-      </w:pPr>
-      <w:r>
-        <w:rPr>
-          <w:rFonts w:ascii="Malgun Gothic" w:eastAsia="Malgun Gothic" w:hAnsi="Malgun Gothic"/>
-          <w:b/>
-          <w:bCs/>
-          <w:lang w:val="en-US"/>
-        </w:rPr>
-        <w:br w:type="page"/>
-      </w:r>
-    </w:p>
-    <w:p>
-      <w:pPr>
-        <w:jc w:val="center"/>
-        <w:rPr>
-          <w:rFonts w:ascii="Malgun Gothic" w:eastAsia="Malgun Gothic" w:hAnsi="Malgun Gothic"/>
-          <w:b/>
-          <w:bCs/>
-        </w:rPr>
-      </w:pPr>
-      <w:r>
-        <w:rPr>
-          <w:rFonts w:ascii="Malgun Gothic" w:eastAsia="Malgun Gothic" w:hAnsi="Malgun Gothic"/>
-          <w:b/>
-          <w:bCs/>
-          <w:lang w:val="en-US"/>
-        </w:rPr>
-        <w:lastRenderedPageBreak/>
-        <w:t>6</w:t>
-      </w:r>
-      <w:r>
-        <w:rPr>
-          <w:rFonts w:ascii="Malgun Gothic" w:eastAsia="Malgun Gothic" w:hAnsi="Malgun Gothic"/>
-          <w:b/>
-          <w:bCs/>
-          <w:lang w:val="en-US"/>
-        </w:rPr>
-        <w:t xml:space="preserve">. </w:t>
-      </w:r>
-      <w:r>
-        <w:rPr>
-          <w:rFonts w:ascii="Malgun Gothic" w:eastAsia="Malgun Gothic" w:hAnsi="Malgun Gothic"/>
-          <w:b/>
-          <w:bCs/>
-          <w:lang w:val="en-US"/>
-        </w:rPr>
-        <w:t xml:space="preserve">Data </w:t>
-      </w:r>
-      <w:r>
-        <w:rPr>
-          <w:rFonts w:ascii="Malgun Gothic" w:eastAsia="Malgun Gothic" w:hAnsi="Malgun Gothic"/>
-          <w:b/>
-          <w:bCs/>
-        </w:rPr>
-        <w:t>Aanalysis</w:t>
-      </w:r>
-      <w:r>
-        <w:rPr>
-          <w:rFonts w:ascii="Malgun Gothic" w:eastAsia="Malgun Gothic" w:hAnsi="Malgun Gothic"/>
-          <w:b/>
-          <w:bCs/>
-        </w:rPr>
-        <w:br w:type="page"/>
-      </w:r>
-    </w:p>
-    <w:p>
-      <w:pPr>
-        <w:rPr>
-          <w:rFonts w:ascii="Malgun Gothic" w:eastAsia="Malgun Gothic" w:hAnsi="Malgun Gothic"/>
-          <w:b/>
-          <w:bCs/>
-        </w:rPr>
-      </w:pPr>
-    </w:p>
-    <w:p>
-      <w:pPr>
-        <w:rPr>
-          <w:rFonts w:ascii="Malgun Gothic" w:eastAsia="Malgun Gothic" w:hAnsi="Malgun Gothic"/>
-        </w:rPr>
-      </w:pPr>
-    </w:p>
-    <w:p>
-      <w:pPr>
-        <w:rPr>
-          <w:rFonts w:ascii="Malgun Gothic" w:eastAsia="Malgun Gothic" w:hAnsi="Malgun Gothic"/>
-          <w:b/>
-          <w:bCs/>
-        </w:rPr>
-      </w:pPr>
+        <w:t>Open</w:t>
+      </w:r>
       <w:r>
         <w:rPr>
           <w:rFonts w:ascii="Malgun Gothic" w:eastAsia="Malgun Gothic" w:hAnsi="Malgun Gothic"/>

--- a/프로젝트 보고서.docx
+++ b/프로젝트 보고서.docx
@@ -1587,16 +1587,36 @@
       <w:pPr>
         <w:rPr>
           <w:rFonts w:ascii="Malgun Gothic" w:eastAsia="Malgun Gothic" w:hAnsi="Malgun Gothic"/>
-          <w:lang w:val="en-US"/>
-        </w:rPr>
-      </w:pPr>
-      <w:r>
-        <w:rPr>
-          <w:rFonts w:ascii="Malgun Gothic" w:eastAsia="Malgun Gothic" w:hAnsi="Malgun Gothic" w:hint="eastAsia"/>
-          <w:b/>
-          <w:bCs/>
-          <w:lang w:val="en-US"/>
-        </w:rPr>
+          <w:b/>
+          <w:bCs/>
+          <w:lang w:val="en-US"/>
+        </w:rPr>
+      </w:pPr>
+      <w:r>
+        <w:rPr>
+          <w:rFonts w:ascii="Malgun Gothic" w:eastAsia="Malgun Gothic" w:hAnsi="Malgun Gothic"/>
+          <w:b/>
+          <w:bCs/>
+          <w:lang w:val="en-US"/>
+        </w:rPr>
+        <w:br w:type="page"/>
+      </w:r>
+    </w:p>
+    <w:p>
+      <w:pPr>
+        <w:rPr>
+          <w:rFonts w:ascii="Malgun Gothic" w:eastAsia="Malgun Gothic" w:hAnsi="Malgun Gothic"/>
+          <w:lang w:val="en-US"/>
+        </w:rPr>
+      </w:pPr>
+      <w:r>
+        <w:rPr>
+          <w:rFonts w:ascii="Malgun Gothic" w:eastAsia="Malgun Gothic" w:hAnsi="Malgun Gothic" w:hint="eastAsia"/>
+          <w:b/>
+          <w:bCs/>
+          <w:lang w:val="en-US"/>
+        </w:rPr>
+        <w:lastRenderedPageBreak/>
         <w:t xml:space="preserve">2. </w:t>
       </w:r>
       <w:r>
@@ -1664,16 +1684,44 @@
     <w:p>
       <w:pPr>
         <w:rPr>
-          <w:rFonts w:ascii="Malgun Gothic" w:eastAsia="Malgun Gothic" w:hAnsi="Malgun Gothic"/>
-          <w:lang w:val="en-US"/>
-        </w:rPr>
-      </w:pPr>
-      <w:r>
-        <w:rPr>
-          <w:rFonts w:ascii="Malgun Gothic" w:eastAsia="Malgun Gothic" w:hAnsi="Malgun Gothic" w:hint="eastAsia"/>
-          <w:lang w:val="en-US"/>
-        </w:rPr>
-        <w:t>지역에 인구가 집중 되는 요인으로 크게 생산성과 쾌적도를 꼽을 수 있다.</w:t>
+          <w:rFonts w:ascii="Malgun Gothic" w:eastAsia="Malgun Gothic" w:hAnsi="Malgun Gothic" w:hint="eastAsia"/>
+          <w:lang w:val="en-US"/>
+        </w:rPr>
+      </w:pPr>
+      <w:r>
+        <w:rPr>
+          <w:rFonts w:ascii="Malgun Gothic" w:eastAsia="Malgun Gothic" w:hAnsi="Malgun Gothic" w:hint="eastAsia"/>
+          <w:lang w:val="en-US"/>
+        </w:rPr>
+        <w:t>지역에 인구가 집중 되는 요인으로 크게 생산성</w:t>
+      </w:r>
+      <w:r>
+        <w:rPr>
+          <w:rFonts w:ascii="Malgun Gothic" w:eastAsia="Malgun Gothic" w:hAnsi="Malgun Gothic" w:hint="eastAsia"/>
+          <w:lang w:val="en-US"/>
+        </w:rPr>
+        <w:t>/</w:t>
+      </w:r>
+      <w:r>
+        <w:rPr>
+          <w:rFonts w:ascii="Malgun Gothic" w:eastAsia="Malgun Gothic" w:hAnsi="Malgun Gothic" w:hint="eastAsia"/>
+          <w:lang w:val="en-US"/>
+        </w:rPr>
+        <w:t>쾌적도</w:t>
+      </w:r>
+      <w:r>
+        <w:rPr>
+          <w:rFonts w:ascii="Malgun Gothic" w:eastAsia="Malgun Gothic" w:hAnsi="Malgun Gothic" w:hint="eastAsia"/>
+          <w:lang w:val="en-US"/>
+        </w:rPr>
+        <w:t>/인구수용비용을</w:t>
+      </w:r>
+      <w:r>
+        <w:rPr>
+          <w:rFonts w:ascii="Malgun Gothic" w:eastAsia="Malgun Gothic" w:hAnsi="Malgun Gothic" w:hint="eastAsia"/>
+          <w:lang w:val="en-US"/>
+        </w:rPr>
+        <w:t xml:space="preserve"> 꼽을 수 있다.</w:t>
       </w:r>
       <w:r>
         <w:rPr>
@@ -1687,14 +1735,346 @@
           <w:rFonts w:ascii="Malgun Gothic" w:eastAsia="Malgun Gothic" w:hAnsi="Malgun Gothic" w:hint="eastAsia"/>
           <w:lang w:val="en-US"/>
         </w:rPr>
+        <w:t xml:space="preserve"> 이에 대한 분석과 실제 수도권/비수도권의 인구 격차의 증감률을 확인하여, 실제 어떤 점을 개선해야 하는지 살펴보겠다.</w:t>
+      </w:r>
+    </w:p>
+    <w:p>
+      <w:pPr>
+        <w:rPr>
+          <w:rFonts w:ascii="Malgun Gothic" w:eastAsia="Malgun Gothic" w:hAnsi="Malgun Gothic" w:hint="eastAsia"/>
+          <w:lang w:val="en-US"/>
+        </w:rPr>
+      </w:pPr>
+      <w:r>
+        <w:rPr>
+          <w:rFonts w:ascii="Malgun Gothic" w:eastAsia="Malgun Gothic" w:hAnsi="Malgun Gothic" w:hint="eastAsia"/>
+          <w:i/>
+          <w:iCs/>
+          <w:lang w:val="en-US"/>
+        </w:rPr>
+        <w:t xml:space="preserve">이에 대한 </w:t>
+      </w:r>
+      <w:r>
+        <w:rPr>
+          <w:rFonts w:ascii="Malgun Gothic" w:eastAsia="Malgun Gothic" w:hAnsi="Malgun Gothic" w:hint="eastAsia"/>
+          <w:i/>
+          <w:iCs/>
+          <w:lang w:val="en-US"/>
+        </w:rPr>
+        <w:t>한국 수도권/비수도권</w:t>
+      </w:r>
+      <w:r>
+        <w:rPr>
+          <w:rFonts w:ascii="Malgun Gothic" w:eastAsia="Malgun Gothic" w:hAnsi="Malgun Gothic" w:hint="eastAsia"/>
+          <w:i/>
+          <w:iCs/>
+          <w:lang w:val="en-US"/>
+        </w:rPr>
+        <w:t>의 2005~2019년 간의</w:t>
+      </w:r>
+      <w:r>
+        <w:rPr>
+          <w:rFonts w:ascii="Malgun Gothic" w:eastAsia="Malgun Gothic" w:hAnsi="Malgun Gothic" w:hint="eastAsia"/>
+          <w:i/>
+          <w:iCs/>
+          <w:lang w:val="en-US"/>
+        </w:rPr>
+        <w:t xml:space="preserve"> 조사 결과는 다음과 같다</w:t>
+      </w:r>
+      <w:r>
+        <w:rPr>
+          <w:rFonts w:ascii="Malgun Gothic" w:eastAsia="Malgun Gothic" w:hAnsi="Malgun Gothic" w:hint="eastAsia"/>
+          <w:lang w:val="en-US"/>
+        </w:rPr>
+        <w:t>.</w:t>
+      </w:r>
+    </w:p>
+    <w:p>
+      <w:pPr>
+        <w:rPr>
+          <w:rFonts w:ascii="Malgun Gothic" w:eastAsia="Malgun Gothic" w:hAnsi="Malgun Gothic" w:hint="eastAsia"/>
+          <w:lang w:val="en-US"/>
+        </w:rPr>
+      </w:pPr>
+      <w:r>
+        <w:rPr>
+          <w:rFonts w:ascii="Malgun Gothic" w:eastAsia="Malgun Gothic" w:hAnsi="Malgun Gothic" w:hint="eastAsia"/>
+          <w:lang w:val="en-US"/>
+        </w:rPr>
+        <w:t xml:space="preserve">생산성: 수도권 - 20.0% 성장하여 약 120%, 비수도권 </w:t>
+      </w:r>
+      <w:r>
+        <w:rPr>
+          <w:rFonts w:ascii="Malgun Gothic" w:eastAsia="Malgun Gothic" w:hAnsi="Malgun Gothic" w:hint="eastAsia"/>
+          <w:lang w:val="en-US"/>
+        </w:rPr>
+        <w:t xml:space="preserve">- </w:t>
+      </w:r>
+      <w:r>
+        <w:rPr>
+          <w:rFonts w:ascii="Malgun Gothic" w:eastAsia="Malgun Gothic" w:hAnsi="Malgun Gothic" w:hint="eastAsia"/>
+          <w:lang w:val="en-US"/>
+        </w:rPr>
+        <w:t>12.1% 성장하여 약 110%</w:t>
+      </w:r>
+      <w:r>
+        <w:rPr>
+          <w:rFonts w:ascii="Malgun Gothic" w:eastAsia="Malgun Gothic" w:hAnsi="Malgun Gothic"/>
+          <w:lang w:val="en-US"/>
+        </w:rPr>
+        <w:br/>
+      </w:r>
+      <w:r>
+        <w:rPr>
+          <w:rFonts w:ascii="Malgun Gothic" w:eastAsia="Malgun Gothic" w:hAnsi="Malgun Gothic" w:hint="eastAsia"/>
+          <w:lang w:val="en-US"/>
+        </w:rPr>
+        <w:t xml:space="preserve">쾌적도: 수도권 </w:t>
+      </w:r>
+      <w:r>
+        <w:rPr>
+          <w:rFonts w:ascii="Malgun Gothic" w:eastAsia="Malgun Gothic" w:hAnsi="Malgun Gothic"/>
+          <w:lang w:val="en-US"/>
+        </w:rPr>
+        <w:t>–</w:t>
+      </w:r>
+      <w:r>
+        <w:rPr>
+          <w:rFonts w:ascii="Malgun Gothic" w:eastAsia="Malgun Gothic" w:hAnsi="Malgun Gothic" w:hint="eastAsia"/>
+          <w:lang w:val="en-US"/>
+        </w:rPr>
+        <w:t xml:space="preserve"> </w:t>
+      </w:r>
+      <w:r>
+        <w:rPr>
+          <w:rFonts w:ascii="Malgun Gothic" w:eastAsia="Malgun Gothic" w:hAnsi="Malgun Gothic" w:hint="eastAsia"/>
+          <w:lang w:val="en-US"/>
+        </w:rPr>
+        <w:t xml:space="preserve">1.6% </w:t>
+      </w:r>
+      <w:r>
+        <w:rPr>
+          <w:rFonts w:ascii="Malgun Gothic" w:eastAsia="Malgun Gothic" w:hAnsi="Malgun Gothic" w:hint="eastAsia"/>
+          <w:lang w:val="en-US"/>
+        </w:rPr>
+        <w:t>하락</w:t>
+      </w:r>
+      <w:r>
+        <w:rPr>
+          <w:rFonts w:ascii="Malgun Gothic" w:eastAsia="Malgun Gothic" w:hAnsi="Malgun Gothic" w:hint="eastAsia"/>
+          <w:lang w:val="en-US"/>
+        </w:rPr>
+        <w:t xml:space="preserve">하여 약 94%, 비수도권 </w:t>
+      </w:r>
+      <w:r>
+        <w:rPr>
+          <w:rFonts w:ascii="Malgun Gothic" w:eastAsia="Malgun Gothic" w:hAnsi="Malgun Gothic"/>
+          <w:lang w:val="en-US"/>
+        </w:rPr>
+        <w:t>–</w:t>
+      </w:r>
+      <w:r>
+        <w:rPr>
+          <w:rFonts w:ascii="Malgun Gothic" w:eastAsia="Malgun Gothic" w:hAnsi="Malgun Gothic" w:hint="eastAsia"/>
+          <w:lang w:val="en-US"/>
+        </w:rPr>
+        <w:t xml:space="preserve"> 2.0% 성장하여 약 107%</w:t>
+      </w:r>
+      <w:r>
+        <w:rPr>
+          <w:rFonts w:ascii="Malgun Gothic" w:eastAsia="Malgun Gothic" w:hAnsi="Malgun Gothic"/>
+          <w:lang w:val="en-US"/>
+        </w:rPr>
+        <w:br/>
+      </w:r>
+      <w:r>
+        <w:rPr>
+          <w:rFonts w:ascii="Malgun Gothic" w:eastAsia="Malgun Gothic" w:hAnsi="Malgun Gothic" w:hint="eastAsia"/>
+          <w:lang w:val="en-US"/>
+        </w:rPr>
+        <w:t xml:space="preserve">인구수용비용 : 수도권 </w:t>
+      </w:r>
+      <w:r>
+        <w:rPr>
+          <w:rFonts w:ascii="Malgun Gothic" w:eastAsia="Malgun Gothic" w:hAnsi="Malgun Gothic"/>
+          <w:lang w:val="en-US"/>
+        </w:rPr>
+        <w:t>–</w:t>
+      </w:r>
+      <w:r>
+        <w:rPr>
+          <w:rFonts w:ascii="Malgun Gothic" w:eastAsia="Malgun Gothic" w:hAnsi="Malgun Gothic" w:hint="eastAsia"/>
+          <w:lang w:val="en-US"/>
+        </w:rPr>
+        <w:t xml:space="preserve"> </w:t>
+      </w:r>
+      <w:r>
+        <w:rPr>
+          <w:rFonts w:ascii="Malgun Gothic" w:eastAsia="Malgun Gothic" w:hAnsi="Malgun Gothic" w:hint="eastAsia"/>
+          <w:lang w:val="en-US"/>
+        </w:rPr>
+        <w:t xml:space="preserve">7.8% 성장하여 약 69%, 비수도권 </w:t>
+      </w:r>
+      <w:r>
+        <w:rPr>
+          <w:rFonts w:ascii="Malgun Gothic" w:eastAsia="Malgun Gothic" w:hAnsi="Malgun Gothic"/>
+          <w:lang w:val="en-US"/>
+        </w:rPr>
+        <w:t>–</w:t>
+      </w:r>
+      <w:r>
+        <w:rPr>
+          <w:rFonts w:ascii="Malgun Gothic" w:eastAsia="Malgun Gothic" w:hAnsi="Malgun Gothic" w:hint="eastAsia"/>
+          <w:lang w:val="en-US"/>
+        </w:rPr>
+        <w:t xml:space="preserve"> 1.2% 하락하여 약 13</w:t>
+      </w:r>
+      <w:r>
+        <w:rPr>
+          <w:rFonts w:ascii="Malgun Gothic" w:eastAsia="Malgun Gothic" w:hAnsi="Malgun Gothic" w:hint="eastAsia"/>
+          <w:lang w:val="en-US"/>
+        </w:rPr>
+        <w:t>3</w:t>
+      </w:r>
+      <w:r>
+        <w:rPr>
+          <w:rFonts w:ascii="Malgun Gothic" w:eastAsia="Malgun Gothic" w:hAnsi="Malgun Gothic" w:hint="eastAsia"/>
+          <w:lang w:val="en-US"/>
+        </w:rPr>
+        <w:t xml:space="preserve"> %</w:t>
+      </w:r>
+    </w:p>
+    <w:p>
+      <w:pPr>
+        <w:rPr>
+          <w:rFonts w:ascii="Malgun Gothic" w:eastAsia="Malgun Gothic" w:hAnsi="Malgun Gothic"/>
+          <w:lang w:val="en-US"/>
+        </w:rPr>
+      </w:pPr>
+      <w:r>
+        <w:rPr>
+          <w:rFonts w:ascii="Malgun Gothic" w:eastAsia="Malgun Gothic" w:hAnsi="Malgun Gothic" w:hint="eastAsia"/>
+          <w:lang w:val="en-US"/>
+        </w:rPr>
+        <w:t>* 수치의 기준은 다음과 같다.</w:t>
+      </w:r>
+      <w:r>
+        <w:rPr>
+          <w:rFonts w:ascii="Malgun Gothic" w:eastAsia="Malgun Gothic" w:hAnsi="Malgun Gothic" w:hint="eastAsia"/>
+          <w:lang w:val="en-US"/>
+        </w:rPr>
+        <w:t xml:space="preserve"> (정량적/정성적 비용의 차이</w:t>
+      </w:r>
+      <w:r>
+        <w:rPr>
+          <w:rFonts w:ascii="Malgun Gothic" w:eastAsia="Malgun Gothic" w:hAnsi="Malgun Gothic" w:hint="eastAsia"/>
+          <w:lang w:val="en-US"/>
+        </w:rPr>
+        <w:t>에 따른 기준의 차이</w:t>
+      </w:r>
+      <w:r>
+        <w:rPr>
+          <w:rFonts w:ascii="Malgun Gothic" w:eastAsia="Malgun Gothic" w:hAnsi="Malgun Gothic" w:hint="eastAsia"/>
+          <w:lang w:val="en-US"/>
+        </w:rPr>
+        <w:t>라고 볼 수 있다.)</w:t>
+      </w:r>
+    </w:p>
+    <w:p>
+      <w:pPr>
+        <w:rPr>
+          <w:rFonts w:ascii="Malgun Gothic" w:eastAsia="Malgun Gothic" w:hAnsi="Malgun Gothic" w:hint="eastAsia"/>
+          <w:lang w:val="en-US"/>
+        </w:rPr>
+      </w:pPr>
+      <w:r>
+        <w:rPr>
+          <w:rFonts w:ascii="Malgun Gothic" w:eastAsia="Malgun Gothic" w:hAnsi="Malgun Gothic" w:hint="eastAsia"/>
+          <w:lang w:val="en-US"/>
+        </w:rPr>
+        <w:t>생산성/인구수용비용: 2005년 전국 평균을 100으로 둔 상대적 수치</w:t>
+      </w:r>
+      <w:r>
+        <w:rPr>
+          <w:rFonts w:ascii="Malgun Gothic" w:eastAsia="Malgun Gothic" w:hAnsi="Malgun Gothic"/>
+          <w:lang w:val="en-US"/>
+        </w:rPr>
+        <w:br/>
+      </w:r>
+      <w:r>
+        <w:rPr>
+          <w:rFonts w:ascii="Malgun Gothic" w:eastAsia="Malgun Gothic" w:hAnsi="Malgun Gothic" w:hint="eastAsia"/>
+          <w:lang w:val="en-US"/>
+        </w:rPr>
+        <w:t xml:space="preserve">쾌적도: 각 </w:t>
+      </w:r>
+      <w:r>
+        <w:rPr>
+          <w:rFonts w:ascii="Malgun Gothic" w:eastAsia="Malgun Gothic" w:hAnsi="Malgun Gothic" w:hint="eastAsia"/>
+          <w:lang w:val="en-US"/>
+        </w:rPr>
+        <w:t>연도 전국 평균을 100으로 둔 상대적 수치</w:t>
+      </w:r>
+    </w:p>
+    <w:p>
+      <w:pPr>
+        <w:rPr>
+          <w:rFonts w:ascii="Malgun Gothic" w:eastAsia="Malgun Gothic" w:hAnsi="Malgun Gothic" w:hint="eastAsia"/>
+          <w:i/>
+          <w:iCs/>
+          <w:lang w:val="en-US"/>
+        </w:rPr>
+      </w:pPr>
+      <w:r>
+        <w:rPr>
+          <w:rFonts w:ascii="Malgun Gothic" w:eastAsia="Malgun Gothic" w:hAnsi="Malgun Gothic" w:hint="eastAsia"/>
+          <w:i/>
+          <w:iCs/>
+          <w:lang w:val="en-US"/>
+        </w:rPr>
+        <w:t xml:space="preserve">다음으로, </w:t>
+      </w:r>
+      <w:r>
+        <w:rPr>
+          <w:rFonts w:ascii="Malgun Gothic" w:eastAsia="Malgun Gothic" w:hAnsi="Malgun Gothic" w:hint="eastAsia"/>
+          <w:i/>
+          <w:iCs/>
+          <w:lang w:val="en-US"/>
+        </w:rPr>
         <w:t>수도권과 비수도권의</w:t>
       </w:r>
       <w:r>
         <w:rPr>
           <w:rFonts w:ascii="Malgun Gothic" w:eastAsia="Malgun Gothic" w:hAnsi="Malgun Gothic" w:hint="eastAsia"/>
-          <w:lang w:val="en-US"/>
-        </w:rPr>
-        <w:t xml:space="preserve"> 인구 격차 확인</w:t>
+          <w:i/>
+          <w:iCs/>
+          <w:lang w:val="en-US"/>
+        </w:rPr>
+        <w:t xml:space="preserve"> 인구 격차 </w:t>
+      </w:r>
+      <w:r>
+        <w:rPr>
+          <w:rFonts w:ascii="Malgun Gothic" w:eastAsia="Malgun Gothic" w:hAnsi="Malgun Gothic" w:hint="eastAsia"/>
+          <w:i/>
+          <w:iCs/>
+          <w:lang w:val="en-US"/>
+        </w:rPr>
+        <w:t>의 증감률은 다음과 같다.</w:t>
+      </w:r>
+    </w:p>
+    <w:p>
+      <w:pPr>
+        <w:rPr>
+          <w:rFonts w:ascii="Malgun Gothic" w:eastAsia="Malgun Gothic" w:hAnsi="Malgun Gothic" w:hint="eastAsia"/>
+          <w:lang w:val="en-US"/>
+        </w:rPr>
+      </w:pPr>
+      <w:r>
+        <w:rPr>
+          <w:rFonts w:ascii="Malgun Gothic" w:eastAsia="Malgun Gothic" w:hAnsi="Malgun Gothic" w:hint="eastAsia"/>
+          <w:lang w:val="en-US"/>
+        </w:rPr>
+        <w:t>수도권/비수도권 자료</w:t>
       </w:r>
     </w:p>
     <w:p>
@@ -1743,10 +2123,39 @@
       </w:r>
       <w:r>
         <w:rPr>
+          <w:rFonts w:ascii="Malgun Gothic" w:eastAsia="Malgun Gothic" w:hAnsi="Malgun Gothic" w:hint="eastAsia"/>
+          <w:lang w:val="en-US"/>
+        </w:rPr>
+        <w:t xml:space="preserve">어떤 산업이 </w:t>
+      </w:r>
+      <w:r>
+        <w:rPr>
+          <w:rFonts w:ascii="Malgun Gothic" w:eastAsia="Malgun Gothic" w:hAnsi="Malgun Gothic" w:hint="eastAsia"/>
+          <w:lang w:val="en-US"/>
+        </w:rPr>
+        <w:t xml:space="preserve">인구를 부르는가? </w:t>
+      </w:r>
+      <w:r>
+        <w:rPr>
           <w:rFonts w:ascii="Malgun Gothic" w:eastAsia="Malgun Gothic" w:hAnsi="Malgun Gothic"/>
           <w:lang w:val="en-US"/>
         </w:rPr>
         <w:t>지식 산업의 필요한 인프라 / 제조업</w:t>
+      </w:r>
+    </w:p>
+    <w:p>
+      <w:pPr>
+        <w:rPr>
+          <w:rFonts w:ascii="Malgun Gothic" w:eastAsia="Malgun Gothic" w:hAnsi="Malgun Gothic"/>
+          <w:lang w:val="en-US"/>
+        </w:rPr>
+      </w:pPr>
+      <w:r>
+        <w:rPr>
+          <w:rFonts w:ascii="Malgun Gothic" w:eastAsia="Malgun Gothic" w:hAnsi="Malgun Gothic"/>
+          <w:lang w:val="en-US"/>
+        </w:rPr>
+        <w:br w:type="page"/>
       </w:r>
     </w:p>
     <w:p>

--- a/프로젝트 보고서.docx
+++ b/프로젝트 보고서.docx
@@ -838,6 +838,17 @@
         <w:ind w:left="720" w:hanging="720"/>
         <w:rPr>
           <w:rFonts w:ascii="Malgun Gothic" w:eastAsia="Malgun Gothic" w:hAnsi="Malgun Gothic"/>
+          <w:b/>
+          <w:bCs/>
+          <w:lang w:val="en-US"/>
+        </w:rPr>
+      </w:pPr>
+    </w:p>
+    <w:p>
+      <w:pPr>
+        <w:ind w:left="720" w:hanging="720"/>
+        <w:rPr>
+          <w:rFonts w:ascii="Malgun Gothic" w:eastAsia="Malgun Gothic" w:hAnsi="Malgun Gothic"/>
           <w:lang w:val="en-US"/>
         </w:rPr>
       </w:pPr>
@@ -1594,29 +1605,11 @@
       </w:pPr>
       <w:r>
         <w:rPr>
-          <w:rFonts w:ascii="Malgun Gothic" w:eastAsia="Malgun Gothic" w:hAnsi="Malgun Gothic"/>
-          <w:b/>
-          <w:bCs/>
-          <w:lang w:val="en-US"/>
-        </w:rPr>
-        <w:br w:type="page"/>
-      </w:r>
-    </w:p>
-    <w:p>
-      <w:pPr>
-        <w:rPr>
-          <w:rFonts w:ascii="Malgun Gothic" w:eastAsia="Malgun Gothic" w:hAnsi="Malgun Gothic"/>
-          <w:lang w:val="en-US"/>
-        </w:rPr>
-      </w:pPr>
-      <w:r>
-        <w:rPr>
-          <w:rFonts w:ascii="Malgun Gothic" w:eastAsia="Malgun Gothic" w:hAnsi="Malgun Gothic" w:hint="eastAsia"/>
-          <w:b/>
-          <w:bCs/>
-          <w:lang w:val="en-US"/>
-        </w:rPr>
-        <w:lastRenderedPageBreak/>
+          <w:rFonts w:ascii="Malgun Gothic" w:eastAsia="Malgun Gothic" w:hAnsi="Malgun Gothic" w:hint="eastAsia"/>
+          <w:b/>
+          <w:bCs/>
+          <w:lang w:val="en-US"/>
+        </w:rPr>
         <w:t xml:space="preserve">2. </w:t>
       </w:r>
       <w:r>
@@ -1684,7 +1677,7 @@
     <w:p>
       <w:pPr>
         <w:rPr>
-          <w:rFonts w:ascii="Malgun Gothic" w:eastAsia="Malgun Gothic" w:hAnsi="Malgun Gothic" w:hint="eastAsia"/>
+          <w:rFonts w:ascii="Malgun Gothic" w:eastAsia="Malgun Gothic" w:hAnsi="Malgun Gothic"/>
           <w:lang w:val="en-US"/>
         </w:rPr>
       </w:pPr>
@@ -1735,13 +1728,77 @@
           <w:rFonts w:ascii="Malgun Gothic" w:eastAsia="Malgun Gothic" w:hAnsi="Malgun Gothic" w:hint="eastAsia"/>
           <w:lang w:val="en-US"/>
         </w:rPr>
-        <w:t xml:space="preserve"> 이에 대한 분석과 실제 수도권/비수도권의 인구 격차의 증감률을 확인하여, 실제 어떤 점을 개선해야 하는지 살펴보겠다.</w:t>
-      </w:r>
-    </w:p>
-    <w:p>
-      <w:pPr>
-        <w:rPr>
-          <w:rFonts w:ascii="Malgun Gothic" w:eastAsia="Malgun Gothic" w:hAnsi="Malgun Gothic" w:hint="eastAsia"/>
+        <w:t xml:space="preserve"> 이</w:t>
+      </w:r>
+      <w:r>
+        <w:rPr>
+          <w:rFonts w:ascii="Malgun Gothic" w:eastAsia="Malgun Gothic" w:hAnsi="Malgun Gothic" w:hint="eastAsia"/>
+          <w:lang w:val="en-US"/>
+        </w:rPr>
+        <w:t xml:space="preserve"> 지표들</w:t>
+      </w:r>
+      <w:r>
+        <w:rPr>
+          <w:rFonts w:ascii="Malgun Gothic" w:eastAsia="Malgun Gothic" w:hAnsi="Malgun Gothic" w:hint="eastAsia"/>
+          <w:lang w:val="en-US"/>
+        </w:rPr>
+        <w:t>과</w:t>
+      </w:r>
+      <w:r>
+        <w:rPr>
+          <w:rFonts w:ascii="Malgun Gothic" w:eastAsia="Malgun Gothic" w:hAnsi="Malgun Gothic" w:hint="eastAsia"/>
+          <w:lang w:val="en-US"/>
+        </w:rPr>
+        <w:t xml:space="preserve"> </w:t>
+      </w:r>
+      <w:r>
+        <w:rPr>
+          <w:rFonts w:ascii="Malgun Gothic" w:eastAsia="Malgun Gothic" w:hAnsi="Malgun Gothic" w:hint="eastAsia"/>
+          <w:lang w:val="en-US"/>
+        </w:rPr>
+        <w:t xml:space="preserve">수도권/비수도권의 인구 증감률을 </w:t>
+      </w:r>
+      <w:r>
+        <w:rPr>
+          <w:rFonts w:ascii="Malgun Gothic" w:eastAsia="Malgun Gothic" w:hAnsi="Malgun Gothic" w:hint="eastAsia"/>
+          <w:lang w:val="en-US"/>
+        </w:rPr>
+        <w:t>분석</w:t>
+      </w:r>
+      <w:r>
+        <w:rPr>
+          <w:rFonts w:ascii="Malgun Gothic" w:eastAsia="Malgun Gothic" w:hAnsi="Malgun Gothic" w:hint="eastAsia"/>
+          <w:lang w:val="en-US"/>
+        </w:rPr>
+        <w:t xml:space="preserve">하여, </w:t>
+      </w:r>
+      <w:r>
+        <w:rPr>
+          <w:rFonts w:ascii="Malgun Gothic" w:eastAsia="Malgun Gothic" w:hAnsi="Malgun Gothic" w:hint="eastAsia"/>
+          <w:lang w:val="en-US"/>
+        </w:rPr>
+        <w:t>인구가 집중되는 가장 큰 요인을</w:t>
+      </w:r>
+      <w:r>
+        <w:rPr>
+          <w:rFonts w:ascii="Malgun Gothic" w:eastAsia="Malgun Gothic" w:hAnsi="Malgun Gothic" w:hint="eastAsia"/>
+          <w:lang w:val="en-US"/>
+        </w:rPr>
+        <w:t xml:space="preserve"> 살펴보겠다.</w:t>
+      </w:r>
+    </w:p>
+    <w:p>
+      <w:pPr>
+        <w:rPr>
+          <w:rFonts w:ascii="Malgun Gothic" w:eastAsia="Malgun Gothic" w:hAnsi="Malgun Gothic"/>
+          <w:lang w:val="en-US"/>
+        </w:rPr>
+      </w:pPr>
+    </w:p>
+    <w:p>
+      <w:pPr>
+        <w:rPr>
+          <w:rFonts w:ascii="Malgun Gothic" w:eastAsia="Malgun Gothic" w:hAnsi="Malgun Gothic"/>
           <w:lang w:val="en-US"/>
         </w:rPr>
       </w:pPr>
@@ -1752,7 +1809,7 @@
           <w:iCs/>
           <w:lang w:val="en-US"/>
         </w:rPr>
-        <w:t xml:space="preserve">이에 대한 </w:t>
+        <w:t>이에 대한 한국 수도권/비수도권의 2005~2019년 간의</w:t>
       </w:r>
       <w:r>
         <w:rPr>
@@ -1761,17 +1818,254 @@
           <w:iCs/>
           <w:lang w:val="en-US"/>
         </w:rPr>
-        <w:t>한국 수도권/비수도권</w:t>
-      </w:r>
-      <w:r>
-        <w:rPr>
-          <w:rFonts w:ascii="Malgun Gothic" w:eastAsia="Malgun Gothic" w:hAnsi="Malgun Gothic" w:hint="eastAsia"/>
+        <w:t xml:space="preserve"> 조사 결과는 다음과 같다</w:t>
+      </w:r>
+      <w:r>
+        <w:rPr>
+          <w:rFonts w:ascii="Malgun Gothic" w:eastAsia="Malgun Gothic" w:hAnsi="Malgun Gothic" w:hint="eastAsia"/>
+          <w:lang w:val="en-US"/>
+        </w:rPr>
+        <w:t>.</w:t>
+      </w:r>
+    </w:p>
+    <w:p>
+      <w:pPr>
+        <w:rPr>
+          <w:rFonts w:ascii="Malgun Gothic" w:eastAsia="Malgun Gothic" w:hAnsi="Malgun Gothic"/>
+          <w:lang w:val="en-US"/>
+        </w:rPr>
+      </w:pPr>
+      <w:r>
+        <w:rPr>
+          <w:rFonts w:ascii="Malgun Gothic" w:eastAsia="Malgun Gothic" w:hAnsi="Malgun Gothic" w:hint="eastAsia"/>
+          <w:lang w:val="en-US"/>
+        </w:rPr>
+        <w:lastRenderedPageBreak/>
+        <w:t xml:space="preserve">생산성: 수도권 - 20.0% 성장하여 약 120%, 비수도권 </w:t>
+      </w:r>
+      <w:r>
+        <w:rPr>
+          <w:rFonts w:ascii="Malgun Gothic" w:eastAsia="Malgun Gothic" w:hAnsi="Malgun Gothic" w:hint="eastAsia"/>
+          <w:lang w:val="en-US"/>
+        </w:rPr>
+        <w:t xml:space="preserve">- </w:t>
+      </w:r>
+      <w:r>
+        <w:rPr>
+          <w:rFonts w:ascii="Malgun Gothic" w:eastAsia="Malgun Gothic" w:hAnsi="Malgun Gothic" w:hint="eastAsia"/>
+          <w:lang w:val="en-US"/>
+        </w:rPr>
+        <w:t>12.1% 성장하여 약 110%</w:t>
+      </w:r>
+      <w:r>
+        <w:rPr>
+          <w:rFonts w:ascii="Malgun Gothic" w:eastAsia="Malgun Gothic" w:hAnsi="Malgun Gothic"/>
+          <w:lang w:val="en-US"/>
+        </w:rPr>
+        <w:br/>
+      </w:r>
+      <w:r>
+        <w:rPr>
+          <w:rFonts w:ascii="Malgun Gothic" w:eastAsia="Malgun Gothic" w:hAnsi="Malgun Gothic" w:hint="eastAsia"/>
+          <w:lang w:val="en-US"/>
+        </w:rPr>
+        <w:t xml:space="preserve">쾌적도: 수도권 </w:t>
+      </w:r>
+      <w:r>
+        <w:rPr>
+          <w:rFonts w:ascii="Malgun Gothic" w:eastAsia="Malgun Gothic" w:hAnsi="Malgun Gothic"/>
+          <w:lang w:val="en-US"/>
+        </w:rPr>
+        <w:t>–</w:t>
+      </w:r>
+      <w:r>
+        <w:rPr>
+          <w:rFonts w:ascii="Malgun Gothic" w:eastAsia="Malgun Gothic" w:hAnsi="Malgun Gothic" w:hint="eastAsia"/>
+          <w:lang w:val="en-US"/>
+        </w:rPr>
+        <w:t xml:space="preserve"> </w:t>
+      </w:r>
+      <w:r>
+        <w:rPr>
+          <w:rFonts w:ascii="Malgun Gothic" w:eastAsia="Malgun Gothic" w:hAnsi="Malgun Gothic" w:hint="eastAsia"/>
+          <w:lang w:val="en-US"/>
+        </w:rPr>
+        <w:t xml:space="preserve">1.6% </w:t>
+      </w:r>
+      <w:r>
+        <w:rPr>
+          <w:rFonts w:ascii="Malgun Gothic" w:eastAsia="Malgun Gothic" w:hAnsi="Malgun Gothic" w:hint="eastAsia"/>
+          <w:lang w:val="en-US"/>
+        </w:rPr>
+        <w:t>하락</w:t>
+      </w:r>
+      <w:r>
+        <w:rPr>
+          <w:rFonts w:ascii="Malgun Gothic" w:eastAsia="Malgun Gothic" w:hAnsi="Malgun Gothic" w:hint="eastAsia"/>
+          <w:lang w:val="en-US"/>
+        </w:rPr>
+        <w:t xml:space="preserve">하여 약 94%, 비수도권 </w:t>
+      </w:r>
+      <w:r>
+        <w:rPr>
+          <w:rFonts w:ascii="Malgun Gothic" w:eastAsia="Malgun Gothic" w:hAnsi="Malgun Gothic"/>
+          <w:lang w:val="en-US"/>
+        </w:rPr>
+        <w:t>–</w:t>
+      </w:r>
+      <w:r>
+        <w:rPr>
+          <w:rFonts w:ascii="Malgun Gothic" w:eastAsia="Malgun Gothic" w:hAnsi="Malgun Gothic" w:hint="eastAsia"/>
+          <w:lang w:val="en-US"/>
+        </w:rPr>
+        <w:t xml:space="preserve"> 2.0% 성장하여 약 107%</w:t>
+      </w:r>
+      <w:r>
+        <w:rPr>
+          <w:rFonts w:ascii="Malgun Gothic" w:eastAsia="Malgun Gothic" w:hAnsi="Malgun Gothic"/>
+          <w:lang w:val="en-US"/>
+        </w:rPr>
+        <w:br/>
+      </w:r>
+      <w:r>
+        <w:rPr>
+          <w:rFonts w:ascii="Malgun Gothic" w:eastAsia="Malgun Gothic" w:hAnsi="Malgun Gothic" w:hint="eastAsia"/>
+          <w:lang w:val="en-US"/>
+        </w:rPr>
+        <w:t xml:space="preserve">인구수용비용 : 수도권 </w:t>
+      </w:r>
+      <w:r>
+        <w:rPr>
+          <w:rFonts w:ascii="Malgun Gothic" w:eastAsia="Malgun Gothic" w:hAnsi="Malgun Gothic"/>
+          <w:lang w:val="en-US"/>
+        </w:rPr>
+        <w:t>–</w:t>
+      </w:r>
+      <w:r>
+        <w:rPr>
+          <w:rFonts w:ascii="Malgun Gothic" w:eastAsia="Malgun Gothic" w:hAnsi="Malgun Gothic" w:hint="eastAsia"/>
+          <w:lang w:val="en-US"/>
+        </w:rPr>
+        <w:t xml:space="preserve"> </w:t>
+      </w:r>
+      <w:r>
+        <w:rPr>
+          <w:rFonts w:ascii="Malgun Gothic" w:eastAsia="Malgun Gothic" w:hAnsi="Malgun Gothic" w:hint="eastAsia"/>
+          <w:lang w:val="en-US"/>
+        </w:rPr>
+        <w:t xml:space="preserve">7.8% 성장하여 약 69%, 비수도권 </w:t>
+      </w:r>
+      <w:r>
+        <w:rPr>
+          <w:rFonts w:ascii="Malgun Gothic" w:eastAsia="Malgun Gothic" w:hAnsi="Malgun Gothic"/>
+          <w:lang w:val="en-US"/>
+        </w:rPr>
+        <w:t>–</w:t>
+      </w:r>
+      <w:r>
+        <w:rPr>
+          <w:rFonts w:ascii="Malgun Gothic" w:eastAsia="Malgun Gothic" w:hAnsi="Malgun Gothic" w:hint="eastAsia"/>
+          <w:lang w:val="en-US"/>
+        </w:rPr>
+        <w:t xml:space="preserve"> 1.2% 하락하여 약 13</w:t>
+      </w:r>
+      <w:r>
+        <w:rPr>
+          <w:rFonts w:ascii="Malgun Gothic" w:eastAsia="Malgun Gothic" w:hAnsi="Malgun Gothic" w:hint="eastAsia"/>
+          <w:lang w:val="en-US"/>
+        </w:rPr>
+        <w:t>3</w:t>
+      </w:r>
+      <w:r>
+        <w:rPr>
+          <w:rFonts w:ascii="Malgun Gothic" w:eastAsia="Malgun Gothic" w:hAnsi="Malgun Gothic" w:hint="eastAsia"/>
+          <w:lang w:val="en-US"/>
+        </w:rPr>
+        <w:t xml:space="preserve"> %</w:t>
+      </w:r>
+    </w:p>
+    <w:p>
+      <w:pPr>
+        <w:ind w:left="720" w:hanging="720"/>
+        <w:rPr>
+          <w:rFonts w:ascii="Malgun Gothic" w:eastAsia="Malgun Gothic" w:hAnsi="Malgun Gothic"/>
+          <w:lang w:val="en-US"/>
+        </w:rPr>
+      </w:pPr>
+      <w:r>
+        <w:rPr>
+          <w:rFonts w:ascii="Malgun Gothic" w:eastAsia="Malgun Gothic" w:hAnsi="Malgun Gothic" w:hint="eastAsia"/>
+          <w:lang w:val="en-US"/>
+        </w:rPr>
+        <w:t>* 수치의 기준은 다음과 같다.</w:t>
+      </w:r>
+      <w:r>
+        <w:rPr>
+          <w:rFonts w:ascii="Malgun Gothic" w:eastAsia="Malgun Gothic" w:hAnsi="Malgun Gothic" w:hint="eastAsia"/>
+          <w:lang w:val="en-US"/>
+        </w:rPr>
+        <w:t xml:space="preserve"> (정량적/정성적 비용의 차이</w:t>
+      </w:r>
+      <w:r>
+        <w:rPr>
+          <w:rFonts w:ascii="Malgun Gothic" w:eastAsia="Malgun Gothic" w:hAnsi="Malgun Gothic" w:hint="eastAsia"/>
+          <w:lang w:val="en-US"/>
+        </w:rPr>
+        <w:t>에 따른 기준의 차이</w:t>
+      </w:r>
+      <w:r>
+        <w:rPr>
+          <w:rFonts w:ascii="Malgun Gothic" w:eastAsia="Malgun Gothic" w:hAnsi="Malgun Gothic" w:hint="eastAsia"/>
+          <w:lang w:val="en-US"/>
+        </w:rPr>
+        <w:t>라고 볼 수 있다.)</w:t>
+      </w:r>
+    </w:p>
+    <w:p>
+      <w:pPr>
+        <w:rPr>
+          <w:rFonts w:ascii="Malgun Gothic" w:eastAsia="Malgun Gothic" w:hAnsi="Malgun Gothic"/>
+          <w:lang w:val="en-US"/>
+        </w:rPr>
+      </w:pPr>
+      <w:r>
+        <w:rPr>
+          <w:rFonts w:ascii="Malgun Gothic" w:eastAsia="Malgun Gothic" w:hAnsi="Malgun Gothic" w:hint="eastAsia"/>
+          <w:lang w:val="en-US"/>
+        </w:rPr>
+        <w:t>생산성/인구수용비용: 2005년 전국 평균을 100으로 둔 상대적 수치</w:t>
+      </w:r>
+      <w:r>
+        <w:rPr>
+          <w:rFonts w:ascii="Malgun Gothic" w:eastAsia="Malgun Gothic" w:hAnsi="Malgun Gothic"/>
+          <w:lang w:val="en-US"/>
+        </w:rPr>
+        <w:br/>
+      </w:r>
+      <w:r>
+        <w:rPr>
+          <w:rFonts w:ascii="Malgun Gothic" w:eastAsia="Malgun Gothic" w:hAnsi="Malgun Gothic" w:hint="eastAsia"/>
+          <w:lang w:val="en-US"/>
+        </w:rPr>
+        <w:t xml:space="preserve">쾌적도: 각 </w:t>
+      </w:r>
+      <w:r>
+        <w:rPr>
+          <w:rFonts w:ascii="Malgun Gothic" w:eastAsia="Malgun Gothic" w:hAnsi="Malgun Gothic" w:hint="eastAsia"/>
+          <w:lang w:val="en-US"/>
+        </w:rPr>
+        <w:t>연도 전국 평균을 100으로 둔 상대적 수치</w:t>
+      </w:r>
+    </w:p>
+    <w:p>
+      <w:pPr>
+        <w:rPr>
+          <w:rFonts w:ascii="Malgun Gothic" w:eastAsia="Malgun Gothic" w:hAnsi="Malgun Gothic"/>
           <w:i/>
           <w:iCs/>
           <w:lang w:val="en-US"/>
         </w:rPr>
-        <w:t>의 2005~2019년 간의</w:t>
-      </w:r>
+      </w:pPr>
       <w:r>
         <w:rPr>
           <w:rFonts w:ascii="Malgun Gothic" w:eastAsia="Malgun Gothic" w:hAnsi="Malgun Gothic" w:hint="eastAsia"/>
@@ -1779,252 +2073,18 @@
           <w:iCs/>
           <w:lang w:val="en-US"/>
         </w:rPr>
-        <w:t xml:space="preserve"> 조사 결과는 다음과 같다</w:t>
-      </w:r>
-      <w:r>
-        <w:rPr>
-          <w:rFonts w:ascii="Malgun Gothic" w:eastAsia="Malgun Gothic" w:hAnsi="Malgun Gothic" w:hint="eastAsia"/>
-          <w:lang w:val="en-US"/>
-        </w:rPr>
-        <w:t>.</w:t>
-      </w:r>
-    </w:p>
-    <w:p>
-      <w:pPr>
-        <w:rPr>
-          <w:rFonts w:ascii="Malgun Gothic" w:eastAsia="Malgun Gothic" w:hAnsi="Malgun Gothic" w:hint="eastAsia"/>
-          <w:lang w:val="en-US"/>
-        </w:rPr>
-      </w:pPr>
-      <w:r>
-        <w:rPr>
-          <w:rFonts w:ascii="Malgun Gothic" w:eastAsia="Malgun Gothic" w:hAnsi="Malgun Gothic" w:hint="eastAsia"/>
-          <w:lang w:val="en-US"/>
-        </w:rPr>
-        <w:t xml:space="preserve">생산성: 수도권 - 20.0% 성장하여 약 120%, 비수도권 </w:t>
-      </w:r>
-      <w:r>
-        <w:rPr>
-          <w:rFonts w:ascii="Malgun Gothic" w:eastAsia="Malgun Gothic" w:hAnsi="Malgun Gothic" w:hint="eastAsia"/>
-          <w:lang w:val="en-US"/>
-        </w:rPr>
-        <w:t xml:space="preserve">- </w:t>
-      </w:r>
-      <w:r>
-        <w:rPr>
-          <w:rFonts w:ascii="Malgun Gothic" w:eastAsia="Malgun Gothic" w:hAnsi="Malgun Gothic" w:hint="eastAsia"/>
-          <w:lang w:val="en-US"/>
-        </w:rPr>
-        <w:t>12.1% 성장하여 약 110%</w:t>
-      </w:r>
-      <w:r>
-        <w:rPr>
-          <w:rFonts w:ascii="Malgun Gothic" w:eastAsia="Malgun Gothic" w:hAnsi="Malgun Gothic"/>
-          <w:lang w:val="en-US"/>
-        </w:rPr>
-        <w:br/>
-      </w:r>
-      <w:r>
-        <w:rPr>
-          <w:rFonts w:ascii="Malgun Gothic" w:eastAsia="Malgun Gothic" w:hAnsi="Malgun Gothic" w:hint="eastAsia"/>
-          <w:lang w:val="en-US"/>
-        </w:rPr>
-        <w:t xml:space="preserve">쾌적도: 수도권 </w:t>
-      </w:r>
-      <w:r>
-        <w:rPr>
-          <w:rFonts w:ascii="Malgun Gothic" w:eastAsia="Malgun Gothic" w:hAnsi="Malgun Gothic"/>
-          <w:lang w:val="en-US"/>
-        </w:rPr>
-        <w:t>–</w:t>
-      </w:r>
-      <w:r>
-        <w:rPr>
-          <w:rFonts w:ascii="Malgun Gothic" w:eastAsia="Malgun Gothic" w:hAnsi="Malgun Gothic" w:hint="eastAsia"/>
-          <w:lang w:val="en-US"/>
-        </w:rPr>
-        <w:t xml:space="preserve"> </w:t>
-      </w:r>
-      <w:r>
-        <w:rPr>
-          <w:rFonts w:ascii="Malgun Gothic" w:eastAsia="Malgun Gothic" w:hAnsi="Malgun Gothic" w:hint="eastAsia"/>
-          <w:lang w:val="en-US"/>
-        </w:rPr>
-        <w:t xml:space="preserve">1.6% </w:t>
-      </w:r>
-      <w:r>
-        <w:rPr>
-          <w:rFonts w:ascii="Malgun Gothic" w:eastAsia="Malgun Gothic" w:hAnsi="Malgun Gothic" w:hint="eastAsia"/>
-          <w:lang w:val="en-US"/>
-        </w:rPr>
-        <w:t>하락</w:t>
-      </w:r>
-      <w:r>
-        <w:rPr>
-          <w:rFonts w:ascii="Malgun Gothic" w:eastAsia="Malgun Gothic" w:hAnsi="Malgun Gothic" w:hint="eastAsia"/>
-          <w:lang w:val="en-US"/>
-        </w:rPr>
-        <w:t xml:space="preserve">하여 약 94%, 비수도권 </w:t>
-      </w:r>
-      <w:r>
-        <w:rPr>
-          <w:rFonts w:ascii="Malgun Gothic" w:eastAsia="Malgun Gothic" w:hAnsi="Malgun Gothic"/>
-          <w:lang w:val="en-US"/>
-        </w:rPr>
-        <w:t>–</w:t>
-      </w:r>
-      <w:r>
-        <w:rPr>
-          <w:rFonts w:ascii="Malgun Gothic" w:eastAsia="Malgun Gothic" w:hAnsi="Malgun Gothic" w:hint="eastAsia"/>
-          <w:lang w:val="en-US"/>
-        </w:rPr>
-        <w:t xml:space="preserve"> 2.0% 성장하여 약 107%</w:t>
-      </w:r>
-      <w:r>
-        <w:rPr>
-          <w:rFonts w:ascii="Malgun Gothic" w:eastAsia="Malgun Gothic" w:hAnsi="Malgun Gothic"/>
-          <w:lang w:val="en-US"/>
-        </w:rPr>
-        <w:br/>
-      </w:r>
-      <w:r>
-        <w:rPr>
-          <w:rFonts w:ascii="Malgun Gothic" w:eastAsia="Malgun Gothic" w:hAnsi="Malgun Gothic" w:hint="eastAsia"/>
-          <w:lang w:val="en-US"/>
-        </w:rPr>
-        <w:t xml:space="preserve">인구수용비용 : 수도권 </w:t>
-      </w:r>
-      <w:r>
-        <w:rPr>
-          <w:rFonts w:ascii="Malgun Gothic" w:eastAsia="Malgun Gothic" w:hAnsi="Malgun Gothic"/>
-          <w:lang w:val="en-US"/>
-        </w:rPr>
-        <w:t>–</w:t>
-      </w:r>
-      <w:r>
-        <w:rPr>
-          <w:rFonts w:ascii="Malgun Gothic" w:eastAsia="Malgun Gothic" w:hAnsi="Malgun Gothic" w:hint="eastAsia"/>
-          <w:lang w:val="en-US"/>
-        </w:rPr>
-        <w:t xml:space="preserve"> </w:t>
-      </w:r>
-      <w:r>
-        <w:rPr>
-          <w:rFonts w:ascii="Malgun Gothic" w:eastAsia="Malgun Gothic" w:hAnsi="Malgun Gothic" w:hint="eastAsia"/>
-          <w:lang w:val="en-US"/>
-        </w:rPr>
-        <w:t xml:space="preserve">7.8% 성장하여 약 69%, 비수도권 </w:t>
-      </w:r>
-      <w:r>
-        <w:rPr>
-          <w:rFonts w:ascii="Malgun Gothic" w:eastAsia="Malgun Gothic" w:hAnsi="Malgun Gothic"/>
-          <w:lang w:val="en-US"/>
-        </w:rPr>
-        <w:t>–</w:t>
-      </w:r>
-      <w:r>
-        <w:rPr>
-          <w:rFonts w:ascii="Malgun Gothic" w:eastAsia="Malgun Gothic" w:hAnsi="Malgun Gothic" w:hint="eastAsia"/>
-          <w:lang w:val="en-US"/>
-        </w:rPr>
-        <w:t xml:space="preserve"> 1.2% 하락하여 약 13</w:t>
-      </w:r>
-      <w:r>
-        <w:rPr>
-          <w:rFonts w:ascii="Malgun Gothic" w:eastAsia="Malgun Gothic" w:hAnsi="Malgun Gothic" w:hint="eastAsia"/>
-          <w:lang w:val="en-US"/>
-        </w:rPr>
-        <w:t>3</w:t>
-      </w:r>
-      <w:r>
-        <w:rPr>
-          <w:rFonts w:ascii="Malgun Gothic" w:eastAsia="Malgun Gothic" w:hAnsi="Malgun Gothic" w:hint="eastAsia"/>
-          <w:lang w:val="en-US"/>
-        </w:rPr>
-        <w:t xml:space="preserve"> %</w:t>
-      </w:r>
-    </w:p>
-    <w:p>
-      <w:pPr>
-        <w:rPr>
-          <w:rFonts w:ascii="Malgun Gothic" w:eastAsia="Malgun Gothic" w:hAnsi="Malgun Gothic"/>
-          <w:lang w:val="en-US"/>
-        </w:rPr>
-      </w:pPr>
-      <w:r>
-        <w:rPr>
-          <w:rFonts w:ascii="Malgun Gothic" w:eastAsia="Malgun Gothic" w:hAnsi="Malgun Gothic" w:hint="eastAsia"/>
-          <w:lang w:val="en-US"/>
-        </w:rPr>
-        <w:t>* 수치의 기준은 다음과 같다.</w:t>
-      </w:r>
-      <w:r>
-        <w:rPr>
-          <w:rFonts w:ascii="Malgun Gothic" w:eastAsia="Malgun Gothic" w:hAnsi="Malgun Gothic" w:hint="eastAsia"/>
-          <w:lang w:val="en-US"/>
-        </w:rPr>
-        <w:t xml:space="preserve"> (정량적/정성적 비용의 차이</w:t>
-      </w:r>
-      <w:r>
-        <w:rPr>
-          <w:rFonts w:ascii="Malgun Gothic" w:eastAsia="Malgun Gothic" w:hAnsi="Malgun Gothic" w:hint="eastAsia"/>
-          <w:lang w:val="en-US"/>
-        </w:rPr>
-        <w:t>에 따른 기준의 차이</w:t>
-      </w:r>
-      <w:r>
-        <w:rPr>
-          <w:rFonts w:ascii="Malgun Gothic" w:eastAsia="Malgun Gothic" w:hAnsi="Malgun Gothic" w:hint="eastAsia"/>
-          <w:lang w:val="en-US"/>
-        </w:rPr>
-        <w:t>라고 볼 수 있다.)</w:t>
-      </w:r>
-    </w:p>
-    <w:p>
-      <w:pPr>
-        <w:rPr>
-          <w:rFonts w:ascii="Malgun Gothic" w:eastAsia="Malgun Gothic" w:hAnsi="Malgun Gothic" w:hint="eastAsia"/>
-          <w:lang w:val="en-US"/>
-        </w:rPr>
-      </w:pPr>
-      <w:r>
-        <w:rPr>
-          <w:rFonts w:ascii="Malgun Gothic" w:eastAsia="Malgun Gothic" w:hAnsi="Malgun Gothic" w:hint="eastAsia"/>
-          <w:lang w:val="en-US"/>
-        </w:rPr>
-        <w:t>생산성/인구수용비용: 2005년 전국 평균을 100으로 둔 상대적 수치</w:t>
-      </w:r>
-      <w:r>
-        <w:rPr>
-          <w:rFonts w:ascii="Malgun Gothic" w:eastAsia="Malgun Gothic" w:hAnsi="Malgun Gothic"/>
-          <w:lang w:val="en-US"/>
-        </w:rPr>
-        <w:br/>
-      </w:r>
-      <w:r>
-        <w:rPr>
-          <w:rFonts w:ascii="Malgun Gothic" w:eastAsia="Malgun Gothic" w:hAnsi="Malgun Gothic" w:hint="eastAsia"/>
-          <w:lang w:val="en-US"/>
-        </w:rPr>
-        <w:t xml:space="preserve">쾌적도: 각 </w:t>
-      </w:r>
-      <w:r>
-        <w:rPr>
-          <w:rFonts w:ascii="Malgun Gothic" w:eastAsia="Malgun Gothic" w:hAnsi="Malgun Gothic" w:hint="eastAsia"/>
-          <w:lang w:val="en-US"/>
-        </w:rPr>
-        <w:t>연도 전국 평균을 100으로 둔 상대적 수치</w:t>
-      </w:r>
-    </w:p>
-    <w:p>
-      <w:pPr>
+        <w:t xml:space="preserve">다음으로, </w:t>
+      </w:r>
+      <w:proofErr w:type="spellStart"/>
+      <w:r>
         <w:rPr>
           <w:rFonts w:ascii="Malgun Gothic" w:eastAsia="Malgun Gothic" w:hAnsi="Malgun Gothic" w:hint="eastAsia"/>
           <w:i/>
           <w:iCs/>
           <w:lang w:val="en-US"/>
         </w:rPr>
-      </w:pPr>
+        <w:t>수도권</w:t>
+      </w:r>
       <w:r>
         <w:rPr>
           <w:rFonts w:ascii="Malgun Gothic" w:eastAsia="Malgun Gothic" w:hAnsi="Malgun Gothic" w:hint="eastAsia"/>
@@ -2032,8 +2092,9 @@
           <w:iCs/>
           <w:lang w:val="en-US"/>
         </w:rPr>
-        <w:t xml:space="preserve">다음으로, </w:t>
-      </w:r>
+        <w:t>/</w:t>
+      </w:r>
+      <w:proofErr w:type="spellEnd"/>
       <w:r>
         <w:rPr>
           <w:rFonts w:ascii="Malgun Gothic" w:eastAsia="Malgun Gothic" w:hAnsi="Malgun Gothic" w:hint="eastAsia"/>
@@ -2041,7 +2102,7 @@
           <w:iCs/>
           <w:lang w:val="en-US"/>
         </w:rPr>
-        <w:t>수도권과 비수도권의</w:t>
+        <w:t>비수도권의</w:t>
       </w:r>
       <w:r>
         <w:rPr>
@@ -2050,7 +2111,7 @@
           <w:iCs/>
           <w:lang w:val="en-US"/>
         </w:rPr>
-        <w:t xml:space="preserve"> 인구 격차 </w:t>
+        <w:t xml:space="preserve"> 인구</w:t>
       </w:r>
       <w:r>
         <w:rPr>
@@ -2059,13 +2120,13 @@
           <w:iCs/>
           <w:lang w:val="en-US"/>
         </w:rPr>
-        <w:t>의 증감률은 다음과 같다.</w:t>
-      </w:r>
-    </w:p>
-    <w:p>
-      <w:pPr>
-        <w:rPr>
-          <w:rFonts w:ascii="Malgun Gothic" w:eastAsia="Malgun Gothic" w:hAnsi="Malgun Gothic" w:hint="eastAsia"/>
+        <w:t xml:space="preserve"> 증감률은 다음과 같다.</w:t>
+      </w:r>
+    </w:p>
+    <w:p>
+      <w:pPr>
+        <w:rPr>
+          <w:rFonts w:ascii="Malgun Gothic" w:eastAsia="Malgun Gothic" w:hAnsi="Malgun Gothic"/>
           <w:lang w:val="en-US"/>
         </w:rPr>
       </w:pPr>
@@ -2076,6 +2137,14 @@
         </w:rPr>
         <w:t>수도권/비수도권 자료</w:t>
       </w:r>
+    </w:p>
+    <w:p>
+      <w:pPr>
+        <w:rPr>
+          <w:rFonts w:ascii="Malgun Gothic" w:eastAsia="Malgun Gothic" w:hAnsi="Malgun Gothic"/>
+          <w:lang w:val="en-US"/>
+        </w:rPr>
+      </w:pPr>
     </w:p>
     <w:p>
       <w:pPr>

--- a/프로젝트 보고서.docx
+++ b/프로젝트 보고서.docx
@@ -2075,7 +2075,6 @@
         </w:rPr>
         <w:t xml:space="preserve">다음으로, </w:t>
       </w:r>
-      <w:proofErr w:type="spellStart"/>
       <w:r>
         <w:rPr>
           <w:rFonts w:ascii="Malgun Gothic" w:eastAsia="Malgun Gothic" w:hAnsi="Malgun Gothic" w:hint="eastAsia"/>
@@ -2094,7 +2093,6 @@
         </w:rPr>
         <w:t>/</w:t>
       </w:r>
-      <w:proofErr w:type="spellEnd"/>
       <w:r>
         <w:rPr>
           <w:rFonts w:ascii="Malgun Gothic" w:eastAsia="Malgun Gothic" w:hAnsi="Malgun Gothic" w:hint="eastAsia"/>
@@ -2133,26 +2131,293 @@
       <w:r>
         <w:rPr>
           <w:rFonts w:ascii="Malgun Gothic" w:eastAsia="Malgun Gothic" w:hAnsi="Malgun Gothic" w:hint="eastAsia"/>
-          <w:lang w:val="en-US"/>
-        </w:rPr>
-        <w:t>수도권/비수도권 자료</w:t>
-      </w:r>
-    </w:p>
-    <w:p>
-      <w:pPr>
-        <w:rPr>
-          <w:rFonts w:ascii="Malgun Gothic" w:eastAsia="Malgun Gothic" w:hAnsi="Malgun Gothic"/>
-          <w:lang w:val="en-US"/>
-        </w:rPr>
-      </w:pPr>
-    </w:p>
-    <w:p>
-      <w:pPr>
-        <w:rPr>
-          <w:rFonts w:ascii="Malgun Gothic" w:eastAsia="Malgun Gothic" w:hAnsi="Malgun Gothic"/>
-          <w:lang w:val="en-US"/>
-        </w:rPr>
-      </w:pPr>
+          <w:noProof/>
+          <w:lang w:val="ko-KR"/>
+        </w:rPr>
+        <w:drawing>
+          <wp:inline distT="0" distB="0" distL="0" distR="0" wp14:anchorId="52B8FBD6" wp14:editId="78321FED">
+            <wp:extent cx="6858000" cy="3990340"/>
+            <wp:effectExtent l="0" t="0" r="0" b="0"/>
+            <wp:docPr id="1175778772" name="Picture 1" descr="A graph with a red line and blue line&#10;&#10;Description automatically generated"/>
+            <wp:cNvGraphicFramePr>
+              <a:graphicFrameLocks xmlns:a="http://schemas.openxmlformats.org/drawingml/2006/main" noChangeAspect="1"/>
+            </wp:cNvGraphicFramePr>
+            <a:graphic xmlns:a="http://schemas.openxmlformats.org/drawingml/2006/main">
+              <a:graphicData uri="http://schemas.openxmlformats.org/drawingml/2006/picture">
+                <pic:pic xmlns:pic="http://schemas.openxmlformats.org/drawingml/2006/picture">
+                  <pic:nvPicPr>
+                    <pic:cNvPr id="1175778772" name="Picture 1" descr="A graph with a red line and blue line&#10;&#10;Description automatically generated"/>
+                    <pic:cNvPicPr/>
+                  </pic:nvPicPr>
+                  <pic:blipFill>
+                    <a:blip r:embed="rId6" cstate="print">
+                      <a:extLst>
+                        <a:ext uri="{28A0092B-C50C-407E-A947-70E740481C1C}">
+                          <a14:useLocalDpi xmlns:a14="http://schemas.microsoft.com/office/drawing/2010/main" val="0"/>
+                        </a:ext>
+                      </a:extLst>
+                    </a:blip>
+                    <a:stretch>
+                      <a:fillRect/>
+                    </a:stretch>
+                  </pic:blipFill>
+                  <pic:spPr>
+                    <a:xfrm>
+                      <a:off x="0" y="0"/>
+                      <a:ext cx="6858000" cy="3990340"/>
+                    </a:xfrm>
+                    <a:prstGeom prst="rect">
+                      <a:avLst/>
+                    </a:prstGeom>
+                  </pic:spPr>
+                </pic:pic>
+              </a:graphicData>
+            </a:graphic>
+          </wp:inline>
+        </w:drawing>
+      </w:r>
+    </w:p>
+    <w:p>
+      <w:pPr>
+        <w:rPr>
+          <w:rFonts w:ascii="Malgun Gothic" w:eastAsia="Malgun Gothic" w:hAnsi="Malgun Gothic"/>
+          <w:lang w:val="en-US"/>
+        </w:rPr>
+      </w:pPr>
+    </w:p>
+    <w:p>
+      <w:pPr>
+        <w:rPr>
+          <w:rFonts w:ascii="Malgun Gothic" w:eastAsia="Malgun Gothic" w:hAnsi="Malgun Gothic"/>
+          <w:lang w:val="en-US"/>
+        </w:rPr>
+      </w:pPr>
+    </w:p>
+    <w:p>
+      <w:pPr>
+        <w:rPr>
+          <w:rFonts w:ascii="Malgun Gothic" w:eastAsia="Malgun Gothic" w:hAnsi="Malgun Gothic"/>
+          <w:lang w:val="en-US"/>
+        </w:rPr>
+      </w:pPr>
+    </w:p>
+    <w:p>
+      <w:pPr>
+        <w:rPr>
+          <w:rFonts w:ascii="Malgun Gothic" w:eastAsia="Malgun Gothic" w:hAnsi="Malgun Gothic"/>
+          <w:lang w:val="en-US"/>
+        </w:rPr>
+      </w:pPr>
+    </w:p>
+    <w:p>
+      <w:pPr>
+        <w:rPr>
+          <w:rFonts w:ascii="Malgun Gothic" w:eastAsia="Malgun Gothic" w:hAnsi="Malgun Gothic"/>
+          <w:lang w:val="en-US"/>
+        </w:rPr>
+      </w:pPr>
+    </w:p>
+    <w:p>
+      <w:pPr>
+        <w:rPr>
+          <w:rFonts w:ascii="Malgun Gothic" w:eastAsia="Malgun Gothic" w:hAnsi="Malgun Gothic"/>
+          <w:lang w:val="en-US"/>
+        </w:rPr>
+      </w:pPr>
+    </w:p>
+    <w:p>
+      <w:pPr>
+        <w:rPr>
+          <w:rFonts w:ascii="Malgun Gothic" w:eastAsia="Malgun Gothic" w:hAnsi="Malgun Gothic" w:hint="eastAsia"/>
+          <w:lang w:val="en-US"/>
+        </w:rPr>
+      </w:pPr>
+      <w:r>
+        <w:rPr>
+          <w:rFonts w:ascii="Malgun Gothic" w:eastAsia="Malgun Gothic" w:hAnsi="Malgun Gothic" w:hint="eastAsia"/>
+          <w:lang w:val="en-US"/>
+        </w:rPr>
+        <w:lastRenderedPageBreak/>
+        <w:t xml:space="preserve">또한, </w:t>
+      </w:r>
+      <w:r>
+        <w:rPr>
+          <w:rFonts w:ascii="Malgun Gothic" w:eastAsia="Malgun Gothic" w:hAnsi="Malgun Gothic" w:hint="eastAsia"/>
+          <w:i/>
+          <w:iCs/>
+          <w:lang w:val="en-US"/>
+        </w:rPr>
+        <w:t>인구 증감률과 인구 증감요인의 상관관계</w:t>
+      </w:r>
+      <w:r>
+        <w:rPr>
+          <w:rFonts w:ascii="Malgun Gothic" w:eastAsia="Malgun Gothic" w:hAnsi="Malgun Gothic" w:hint="eastAsia"/>
+          <w:i/>
+          <w:iCs/>
+          <w:lang w:val="en-US"/>
+        </w:rPr>
+        <w:t xml:space="preserve"> </w:t>
+      </w:r>
+      <w:proofErr w:type="spellStart"/>
+      <w:r>
+        <w:rPr>
+          <w:rFonts w:ascii="Malgun Gothic" w:eastAsia="Malgun Gothic" w:hAnsi="Malgun Gothic" w:hint="eastAsia"/>
+          <w:i/>
+          <w:iCs/>
+          <w:lang w:val="en-US"/>
+        </w:rPr>
+        <w:t>히트맵은</w:t>
+      </w:r>
+      <w:proofErr w:type="spellEnd"/>
+      <w:r>
+        <w:rPr>
+          <w:rFonts w:ascii="Malgun Gothic" w:eastAsia="Malgun Gothic" w:hAnsi="Malgun Gothic" w:hint="eastAsia"/>
+          <w:i/>
+          <w:iCs/>
+          <w:lang w:val="en-US"/>
+        </w:rPr>
+        <w:t xml:space="preserve"> 다음과 같다.</w:t>
+      </w:r>
+    </w:p>
+    <w:p>
+      <w:pPr>
+        <w:rPr>
+          <w:rFonts w:ascii="Malgun Gothic" w:eastAsia="Malgun Gothic" w:hAnsi="Malgun Gothic"/>
+          <w:lang w:val="en-US"/>
+        </w:rPr>
+      </w:pPr>
+      <w:r>
+        <w:rPr>
+          <w:rFonts w:ascii="Malgun Gothic" w:eastAsia="Malgun Gothic" w:hAnsi="Malgun Gothic"/>
+          <w:noProof/>
+          <w:lang w:val="en-US"/>
+        </w:rPr>
+        <w:drawing>
+          <wp:inline distT="0" distB="0" distL="0" distR="0" wp14:anchorId="3DB0E738" wp14:editId="085A7167">
+            <wp:extent cx="6858000" cy="5636260"/>
+            <wp:effectExtent l="0" t="0" r="0" b="2540"/>
+            <wp:docPr id="1246298374" name="Picture 2" descr="A screenshot of a graph&#10;&#10;Description automatically generated"/>
+            <wp:cNvGraphicFramePr>
+              <a:graphicFrameLocks xmlns:a="http://schemas.openxmlformats.org/drawingml/2006/main" noChangeAspect="1"/>
+            </wp:cNvGraphicFramePr>
+            <a:graphic xmlns:a="http://schemas.openxmlformats.org/drawingml/2006/main">
+              <a:graphicData uri="http://schemas.openxmlformats.org/drawingml/2006/picture">
+                <pic:pic xmlns:pic="http://schemas.openxmlformats.org/drawingml/2006/picture">
+                  <pic:nvPicPr>
+                    <pic:cNvPr id="1246298374" name="Picture 2" descr="A screenshot of a graph&#10;&#10;Description automatically generated"/>
+                    <pic:cNvPicPr/>
+                  </pic:nvPicPr>
+                  <pic:blipFill>
+                    <a:blip r:embed="rId7">
+                      <a:extLst>
+                        <a:ext uri="{28A0092B-C50C-407E-A947-70E740481C1C}">
+                          <a14:useLocalDpi xmlns:a14="http://schemas.microsoft.com/office/drawing/2010/main" val="0"/>
+                        </a:ext>
+                      </a:extLst>
+                    </a:blip>
+                    <a:stretch>
+                      <a:fillRect/>
+                    </a:stretch>
+                  </pic:blipFill>
+                  <pic:spPr>
+                    <a:xfrm>
+                      <a:off x="0" y="0"/>
+                      <a:ext cx="6858000" cy="5636260"/>
+                    </a:xfrm>
+                    <a:prstGeom prst="rect">
+                      <a:avLst/>
+                    </a:prstGeom>
+                  </pic:spPr>
+                </pic:pic>
+              </a:graphicData>
+            </a:graphic>
+          </wp:inline>
+        </w:drawing>
+      </w:r>
+    </w:p>
+    <w:p>
+      <w:pPr>
+        <w:rPr>
+          <w:rFonts w:ascii="Malgun Gothic" w:eastAsia="Malgun Gothic" w:hAnsi="Malgun Gothic"/>
+          <w:lang w:val="en-US"/>
+        </w:rPr>
+      </w:pPr>
+      <w:r>
+        <w:rPr>
+          <w:rFonts w:ascii="Malgun Gothic" w:eastAsia="Malgun Gothic" w:hAnsi="Malgun Gothic" w:hint="eastAsia"/>
+          <w:lang w:val="en-US"/>
+        </w:rPr>
+        <w:t>인구 비율 상승의 긍정적인 영향을 끼치는 나머지 요인인 쾌적도/인구수용비용이 (-)의 결과가 나타남에도 불구하고,</w:t>
+      </w:r>
+      <w:r>
+        <w:rPr>
+          <w:rFonts w:ascii="Malgun Gothic" w:eastAsia="Malgun Gothic" w:hAnsi="Malgun Gothic" w:hint="eastAsia"/>
+          <w:lang w:val="en-US"/>
+        </w:rPr>
+        <w:t xml:space="preserve"> </w:t>
+      </w:r>
+      <w:r>
+        <w:rPr>
+          <w:rFonts w:ascii="Malgun Gothic" w:eastAsia="Malgun Gothic" w:hAnsi="Malgun Gothic" w:hint="eastAsia"/>
+          <w:lang w:val="en-US"/>
+        </w:rPr>
+        <w:t>33%의 상관관계를 보이는 생산성이 인구 비율 상승의 가장 밀접한 관계가 있다고 판단된다.</w:t>
+      </w:r>
+    </w:p>
+    <w:p>
+      <w:pPr>
+        <w:rPr>
+          <w:rFonts w:ascii="Malgun Gothic" w:eastAsia="Malgun Gothic" w:hAnsi="Malgun Gothic"/>
+          <w:lang w:val="en-US"/>
+        </w:rPr>
+      </w:pPr>
+      <w:r>
+        <w:rPr>
+          <w:rFonts w:ascii="Malgun Gothic" w:eastAsia="Malgun Gothic" w:hAnsi="Malgun Gothic" w:hint="eastAsia"/>
+          <w:lang w:val="en-US"/>
+        </w:rPr>
+        <w:t>생산성은 일자리의 질(임금, 일자리의 수)과 관련되어 있으므로, 비수도권의 생산성을 높일 수 있는 방안에 대해 연구할 필요가 있다.</w:t>
+      </w:r>
+    </w:p>
+    <w:p>
+      <w:pPr>
+        <w:rPr>
+          <w:rFonts w:ascii="Malgun Gothic" w:eastAsia="Malgun Gothic" w:hAnsi="Malgun Gothic"/>
+          <w:lang w:val="en-US"/>
+        </w:rPr>
+      </w:pPr>
+    </w:p>
+    <w:p>
+      <w:pPr>
+        <w:rPr>
+          <w:rFonts w:ascii="Malgun Gothic" w:eastAsia="Malgun Gothic" w:hAnsi="Malgun Gothic"/>
+          <w:lang w:val="en-US"/>
+        </w:rPr>
+      </w:pPr>
+    </w:p>
+    <w:p>
+      <w:pPr>
+        <w:rPr>
+          <w:rFonts w:ascii="Malgun Gothic" w:eastAsia="Malgun Gothic" w:hAnsi="Malgun Gothic"/>
+          <w:lang w:val="en-US"/>
+        </w:rPr>
+      </w:pPr>
+    </w:p>
+    <w:p>
+      <w:pPr>
+        <w:rPr>
+          <w:rFonts w:ascii="Malgun Gothic" w:eastAsia="Malgun Gothic" w:hAnsi="Malgun Gothic" w:hint="eastAsia"/>
+          <w:lang w:val="en-US"/>
+        </w:rPr>
+      </w:pPr>
+      <w:r>
+        <w:rPr>
+          <w:rFonts w:ascii="Malgun Gothic" w:eastAsia="Malgun Gothic" w:hAnsi="Malgun Gothic" w:hint="eastAsia"/>
+          <w:lang w:val="en-US"/>
+        </w:rPr>
+        <w:lastRenderedPageBreak/>
+        <w:t>이를 통해</w:t>
+      </w:r>
     </w:p>
     <w:p>
       <w:pPr>

--- a/프로젝트 보고서.docx
+++ b/프로젝트 보고서.docx
@@ -406,7 +406,7 @@
         <w:rPr>
           <w:rFonts w:ascii="Malgun Gothic" w:eastAsia="Malgun Gothic" w:hAnsi="Malgun Gothic"/>
         </w:rPr>
-        <w:t>22</w:t>
+        <w:t>20</w:t>
       </w:r>
       <w:r>
         <w:rPr>
@@ -418,7 +418,7 @@
         <w:rPr>
           <w:rFonts w:ascii="Malgun Gothic" w:eastAsia="Malgun Gothic" w:hAnsi="Malgun Gothic"/>
         </w:rPr>
-        <w:t>Sun</w:t>
+        <w:t>Fri</w:t>
       </w:r>
       <w:r>
         <w:rPr>
@@ -946,7 +946,7 @@
           <w:rFonts w:ascii="Malgun Gothic" w:eastAsia="Malgun Gothic" w:hAnsi="Malgun Gothic" w:hint="eastAsia"/>
           <w:lang w:val="en-US"/>
         </w:rPr>
-        <w:t>업무 지구</w:t>
+        <w:t>일자리</w:t>
       </w:r>
       <w:r>
         <w:rPr>
@@ -960,7 +960,14 @@
           <w:rFonts w:ascii="Malgun Gothic" w:eastAsia="Malgun Gothic" w:hAnsi="Malgun Gothic" w:hint="eastAsia"/>
           <w:lang w:val="en-US"/>
         </w:rPr>
-        <w:t xml:space="preserve"> 존재하</w:t>
+        <w:t xml:space="preserve"> </w:t>
+      </w:r>
+      <w:r>
+        <w:rPr>
+          <w:rFonts w:ascii="Malgun Gothic" w:eastAsia="Malgun Gothic" w:hAnsi="Malgun Gothic" w:hint="eastAsia"/>
+          <w:lang w:val="en-US"/>
+        </w:rPr>
+        <w:t>존재하</w:t>
       </w:r>
       <w:r>
         <w:rPr>
@@ -1248,7 +1255,14 @@
           <w:rFonts w:ascii="Malgun Gothic" w:eastAsia="Malgun Gothic" w:hAnsi="Malgun Gothic" w:hint="eastAsia"/>
           <w:lang w:val="en-US"/>
         </w:rPr>
-        <w:t>이 업무 지구</w:t>
+        <w:t xml:space="preserve">이 </w:t>
+      </w:r>
+      <w:r>
+        <w:rPr>
+          <w:rFonts w:ascii="Malgun Gothic" w:eastAsia="Malgun Gothic" w:hAnsi="Malgun Gothic" w:hint="eastAsia"/>
+          <w:lang w:val="en-US"/>
+        </w:rPr>
+        <w:t>일자리</w:t>
       </w:r>
       <w:r>
         <w:rPr>
@@ -1262,7 +1276,7 @@
           <w:rFonts w:ascii="Malgun Gothic" w:eastAsia="Malgun Gothic" w:hAnsi="Malgun Gothic" w:hint="eastAsia"/>
           <w:lang w:val="en-US"/>
         </w:rPr>
-        <w:t>관련(업무지구, 환승)</w:t>
+        <w:t>관련(업무지구)</w:t>
       </w:r>
       <w:r>
         <w:rPr>
@@ -1369,21 +1383,6 @@
           <w:rFonts w:ascii="Malgun Gothic" w:eastAsia="Malgun Gothic" w:hAnsi="Malgun Gothic" w:hint="eastAsia"/>
           <w:lang w:val="en-US"/>
         </w:rPr>
-        <w:t xml:space="preserve">혼잡의 이유를 찾기 위해서는 퇴근 시간의 탑승객이 늘어나는 역을 주시해야 한다. </w:t>
-      </w:r>
-    </w:p>
-    <w:p>
-      <w:pPr>
-        <w:rPr>
-          <w:rFonts w:ascii="Malgun Gothic" w:eastAsia="Malgun Gothic" w:hAnsi="Malgun Gothic"/>
-          <w:lang w:val="en-US"/>
-        </w:rPr>
-      </w:pPr>
-      <w:r>
-        <w:rPr>
-          <w:rFonts w:ascii="Malgun Gothic" w:eastAsia="Malgun Gothic" w:hAnsi="Malgun Gothic" w:hint="eastAsia"/>
-          <w:lang w:val="en-US"/>
-        </w:rPr>
         <w:t>4호선: 동대문역사공원(19) - 환승</w:t>
       </w:r>
       <w:r>
@@ -1412,7 +1411,21 @@
           <w:rFonts w:ascii="Malgun Gothic" w:eastAsia="Malgun Gothic" w:hAnsi="Malgun Gothic" w:hint="eastAsia"/>
           <w:lang w:val="en-US"/>
         </w:rPr>
-        <w:t xml:space="preserve">5호선: 여의도(17,18) </w:t>
+        <w:t>5호선: 여의도(17,</w:t>
+      </w:r>
+      <w:r>
+        <w:rPr>
+          <w:rFonts w:ascii="Malgun Gothic" w:eastAsia="Malgun Gothic" w:hAnsi="Malgun Gothic" w:hint="eastAsia"/>
+          <w:lang w:val="en-US"/>
+        </w:rPr>
+        <w:t xml:space="preserve"> </w:t>
+      </w:r>
+      <w:r>
+        <w:rPr>
+          <w:rFonts w:ascii="Malgun Gothic" w:eastAsia="Malgun Gothic" w:hAnsi="Malgun Gothic" w:hint="eastAsia"/>
+          <w:lang w:val="en-US"/>
+        </w:rPr>
+        <w:t xml:space="preserve">18) </w:t>
       </w:r>
       <w:r>
         <w:rPr>
@@ -1440,7 +1453,7 @@
           <w:rFonts w:ascii="Malgun Gothic" w:eastAsia="Malgun Gothic" w:hAnsi="Malgun Gothic" w:hint="eastAsia"/>
           <w:lang w:val="en-US"/>
         </w:rPr>
-        <w:t>길동(17, 18) - 제외(이유불명)</w:t>
+        <w:t>길동(17, 18) - 이유불명</w:t>
       </w:r>
       <w:r>
         <w:rPr>
@@ -1545,15 +1558,47 @@
       <w:pPr>
         <w:rPr>
           <w:rFonts w:ascii="Malgun Gothic" w:eastAsia="Malgun Gothic" w:hAnsi="Malgun Gothic"/>
-          <w:lang w:val="en-US"/>
-        </w:rPr>
-      </w:pPr>
-      <w:r>
-        <w:rPr>
-          <w:rFonts w:ascii="Malgun Gothic" w:eastAsia="Malgun Gothic" w:hAnsi="Malgun Gothic" w:hint="eastAsia"/>
-          <w:lang w:val="en-US"/>
-        </w:rPr>
-        <w:t>** 혼잡도 문제는 수도권 집중 문제의 한 요소이므로,</w:t>
+          <w:b/>
+          <w:bCs/>
+          <w:lang w:val="en-US"/>
+        </w:rPr>
+      </w:pPr>
+    </w:p>
+    <w:p>
+      <w:pPr>
+        <w:rPr>
+          <w:rFonts w:ascii="Malgun Gothic" w:eastAsia="Malgun Gothic" w:hAnsi="Malgun Gothic"/>
+          <w:b/>
+          <w:bCs/>
+          <w:lang w:val="en-US"/>
+        </w:rPr>
+      </w:pPr>
+      <w:r>
+        <w:rPr>
+          <w:rFonts w:ascii="Malgun Gothic" w:eastAsia="Malgun Gothic" w:hAnsi="Malgun Gothic" w:hint="eastAsia"/>
+          <w:b/>
+          <w:bCs/>
+          <w:lang w:val="en-US"/>
+        </w:rPr>
+        <w:t xml:space="preserve">2. </w:t>
+      </w:r>
+      <w:r>
+        <w:rPr>
+          <w:rFonts w:ascii="Malgun Gothic" w:eastAsia="Malgun Gothic" w:hAnsi="Malgun Gothic" w:hint="eastAsia"/>
+          <w:b/>
+          <w:bCs/>
+          <w:lang w:val="en-US"/>
+        </w:rPr>
+        <w:t xml:space="preserve">일자리 분산 </w:t>
+      </w:r>
+      <w:r>
+        <w:rPr>
+          <w:rFonts w:ascii="Malgun Gothic" w:eastAsia="Malgun Gothic" w:hAnsi="Malgun Gothic" w:hint="eastAsia"/>
+          <w:b/>
+          <w:bCs/>
+          <w:lang w:val="en-US"/>
+        </w:rPr>
+        <w:t>방법</w:t>
       </w:r>
       <w:r>
         <w:rPr>
@@ -1562,12 +1607,27 @@
         </w:rPr>
         <w:t xml:space="preserve"> </w:t>
       </w:r>
-      <w:r>
-        <w:rPr>
-          <w:rFonts w:ascii="Malgun Gothic" w:eastAsia="Malgun Gothic" w:hAnsi="Malgun Gothic" w:hint="eastAsia"/>
-          <w:lang w:val="en-US"/>
-        </w:rPr>
-        <w:t xml:space="preserve">조사 과정에서 </w:t>
+    </w:p>
+    <w:p>
+      <w:pPr>
+        <w:rPr>
+          <w:rFonts w:ascii="Malgun Gothic" w:eastAsia="Malgun Gothic" w:hAnsi="Malgun Gothic"/>
+          <w:lang w:val="en-US"/>
+        </w:rPr>
+      </w:pPr>
+      <w:r>
+        <w:rPr>
+          <w:rFonts w:ascii="Malgun Gothic" w:eastAsia="Malgun Gothic" w:hAnsi="Malgun Gothic" w:hint="eastAsia"/>
+          <w:lang w:val="en-US"/>
+        </w:rPr>
+        <w:t>2.1</w:t>
+      </w:r>
+      <w:r>
+        <w:rPr>
+          <w:rFonts w:ascii="Malgun Gothic" w:eastAsia="Malgun Gothic" w:hAnsi="Malgun Gothic" w:hint="eastAsia"/>
+          <w:lang w:val="en-US"/>
+        </w:rPr>
+        <w:t xml:space="preserve"> </w:t>
       </w:r>
       <w:r>
         <w:rPr>
@@ -1581,55 +1641,38 @@
           <w:rFonts w:ascii="Malgun Gothic" w:eastAsia="Malgun Gothic" w:hAnsi="Malgun Gothic" w:hint="eastAsia"/>
           <w:lang w:val="en-US"/>
         </w:rPr>
-        <w:t xml:space="preserve"> 집중 문제가 참고될 수 있다.</w:t>
-      </w:r>
-    </w:p>
-    <w:p>
-      <w:pPr>
-        <w:rPr>
-          <w:rFonts w:ascii="Malgun Gothic" w:eastAsia="Malgun Gothic" w:hAnsi="Malgun Gothic"/>
-          <w:b/>
-          <w:bCs/>
-          <w:lang w:val="en-US"/>
-        </w:rPr>
-      </w:pPr>
-    </w:p>
-    <w:p>
-      <w:pPr>
-        <w:rPr>
-          <w:rFonts w:ascii="Malgun Gothic" w:eastAsia="Malgun Gothic" w:hAnsi="Malgun Gothic"/>
-          <w:b/>
-          <w:bCs/>
-          <w:lang w:val="en-US"/>
-        </w:rPr>
-      </w:pPr>
-      <w:r>
-        <w:rPr>
-          <w:rFonts w:ascii="Malgun Gothic" w:eastAsia="Malgun Gothic" w:hAnsi="Malgun Gothic" w:hint="eastAsia"/>
-          <w:b/>
-          <w:bCs/>
-          <w:lang w:val="en-US"/>
-        </w:rPr>
-        <w:t xml:space="preserve">2. </w:t>
-      </w:r>
-      <w:r>
-        <w:rPr>
-          <w:rFonts w:ascii="Malgun Gothic" w:eastAsia="Malgun Gothic" w:hAnsi="Malgun Gothic" w:hint="eastAsia"/>
-          <w:b/>
-          <w:bCs/>
-          <w:lang w:val="en-US"/>
-        </w:rPr>
-        <w:t xml:space="preserve">일자리 분산 </w:t>
-      </w:r>
-      <w:r>
-        <w:rPr>
-          <w:rFonts w:ascii="Malgun Gothic" w:eastAsia="Malgun Gothic" w:hAnsi="Malgun Gothic" w:hint="eastAsia"/>
-          <w:b/>
-          <w:bCs/>
-          <w:lang w:val="en-US"/>
-        </w:rPr>
-        <w:t>방법</w:t>
-      </w:r>
+        <w:t xml:space="preserve"> 집중 문제</w:t>
+      </w:r>
+    </w:p>
+    <w:p>
+      <w:pPr>
+        <w:rPr>
+          <w:rFonts w:ascii="Malgun Gothic" w:eastAsia="Malgun Gothic" w:hAnsi="Malgun Gothic" w:hint="eastAsia"/>
+          <w:lang w:val="en-US"/>
+        </w:rPr>
+      </w:pPr>
+      <w:r>
+        <w:rPr>
+          <w:rFonts w:ascii="Malgun Gothic" w:eastAsia="Malgun Gothic" w:hAnsi="Malgun Gothic" w:hint="eastAsia"/>
+          <w:lang w:val="en-US"/>
+        </w:rPr>
+        <w:t xml:space="preserve">혼잡도 문제는 수도권 집중 문제의 한 요소이므로, </w:t>
+      </w:r>
+      <w:r>
+        <w:rPr>
+          <w:rFonts w:ascii="Malgun Gothic" w:eastAsia="Malgun Gothic" w:hAnsi="Malgun Gothic" w:hint="eastAsia"/>
+          <w:lang w:val="en-US"/>
+        </w:rPr>
+        <w:t>이를 조사 대상의 포함한다.</w:t>
+      </w:r>
+    </w:p>
+    <w:p>
+      <w:pPr>
+        <w:rPr>
+          <w:rFonts w:ascii="Malgun Gothic" w:eastAsia="Malgun Gothic" w:hAnsi="Malgun Gothic"/>
+          <w:lang w:val="en-US"/>
+        </w:rPr>
+      </w:pPr>
       <w:r>
         <w:rPr>
           <w:rFonts w:ascii="Malgun Gothic" w:eastAsia="Malgun Gothic" w:hAnsi="Malgun Gothic" w:hint="eastAsia"/>
@@ -1637,20 +1680,12 @@
         </w:rPr>
         <w:t xml:space="preserve"> </w:t>
       </w:r>
-    </w:p>
-    <w:p>
-      <w:pPr>
-        <w:rPr>
-          <w:rFonts w:ascii="Malgun Gothic" w:eastAsia="Malgun Gothic" w:hAnsi="Malgun Gothic"/>
-          <w:lang w:val="en-US"/>
-        </w:rPr>
-      </w:pPr>
-      <w:r>
-        <w:rPr>
-          <w:rFonts w:ascii="Malgun Gothic" w:eastAsia="Malgun Gothic" w:hAnsi="Malgun Gothic" w:hint="eastAsia"/>
-          <w:lang w:val="en-US"/>
-        </w:rPr>
-        <w:t>2.1</w:t>
+      <w:r>
+        <w:rPr>
+          <w:rFonts w:ascii="Malgun Gothic" w:eastAsia="Malgun Gothic" w:hAnsi="Malgun Gothic" w:hint="eastAsia"/>
+          <w:lang w:val="en-US"/>
+        </w:rPr>
+        <w:t>지역</w:t>
       </w:r>
       <w:r>
         <w:rPr>
@@ -1664,29 +1699,21 @@
           <w:rFonts w:ascii="Malgun Gothic" w:eastAsia="Malgun Gothic" w:hAnsi="Malgun Gothic" w:hint="eastAsia"/>
           <w:lang w:val="en-US"/>
         </w:rPr>
-        <w:t>수도권</w:t>
-      </w:r>
-      <w:r>
-        <w:rPr>
-          <w:rFonts w:ascii="Malgun Gothic" w:eastAsia="Malgun Gothic" w:hAnsi="Malgun Gothic" w:hint="eastAsia"/>
-          <w:lang w:val="en-US"/>
-        </w:rPr>
-        <w:t xml:space="preserve"> 집중 문제</w:t>
-      </w:r>
-    </w:p>
-    <w:p>
-      <w:pPr>
-        <w:rPr>
-          <w:rFonts w:ascii="Malgun Gothic" w:eastAsia="Malgun Gothic" w:hAnsi="Malgun Gothic"/>
-          <w:lang w:val="en-US"/>
-        </w:rPr>
-      </w:pPr>
-      <w:r>
-        <w:rPr>
-          <w:rFonts w:ascii="Malgun Gothic" w:eastAsia="Malgun Gothic" w:hAnsi="Malgun Gothic" w:hint="eastAsia"/>
-          <w:lang w:val="en-US"/>
-        </w:rPr>
-        <w:t>지역에 인구가 집중 되는 요인으로 크게 생산성</w:t>
+        <w:t>인구</w:t>
+      </w:r>
+      <w:r>
+        <w:rPr>
+          <w:rFonts w:ascii="Malgun Gothic" w:eastAsia="Malgun Gothic" w:hAnsi="Malgun Gothic" w:hint="eastAsia"/>
+          <w:lang w:val="en-US"/>
+        </w:rPr>
+        <w:t xml:space="preserve"> 상승</w:t>
+      </w:r>
+      <w:r>
+        <w:rPr>
+          <w:rFonts w:ascii="Malgun Gothic" w:eastAsia="Malgun Gothic" w:hAnsi="Malgun Gothic" w:hint="eastAsia"/>
+          <w:lang w:val="en-US"/>
+        </w:rPr>
+        <w:t xml:space="preserve"> 요인으로 크게 생산성</w:t>
       </w:r>
       <w:r>
         <w:rPr>
@@ -1756,7 +1783,21 @@
           <w:rFonts w:ascii="Malgun Gothic" w:eastAsia="Malgun Gothic" w:hAnsi="Malgun Gothic" w:hint="eastAsia"/>
           <w:lang w:val="en-US"/>
         </w:rPr>
-        <w:t xml:space="preserve">수도권/비수도권의 인구 증감률을 </w:t>
+        <w:t>수도권/비수도권의 인구</w:t>
+      </w:r>
+      <w:r>
+        <w:rPr>
+          <w:rFonts w:ascii="Malgun Gothic" w:eastAsia="Malgun Gothic" w:hAnsi="Malgun Gothic" w:hint="eastAsia"/>
+          <w:lang w:val="en-US"/>
+        </w:rPr>
+        <w:t>율</w:t>
+      </w:r>
+      <w:r>
+        <w:rPr>
+          <w:rFonts w:ascii="Malgun Gothic" w:eastAsia="Malgun Gothic" w:hAnsi="Malgun Gothic" w:hint="eastAsia"/>
+          <w:lang w:val="en-US"/>
+        </w:rPr>
+        <w:t xml:space="preserve">을 </w:t>
       </w:r>
       <w:r>
         <w:rPr>
@@ -1770,22 +1811,52 @@
           <w:rFonts w:ascii="Malgun Gothic" w:eastAsia="Malgun Gothic" w:hAnsi="Malgun Gothic" w:hint="eastAsia"/>
           <w:lang w:val="en-US"/>
         </w:rPr>
-        <w:t xml:space="preserve">하여, </w:t>
-      </w:r>
-      <w:r>
-        <w:rPr>
-          <w:rFonts w:ascii="Malgun Gothic" w:eastAsia="Malgun Gothic" w:hAnsi="Malgun Gothic" w:hint="eastAsia"/>
-          <w:lang w:val="en-US"/>
-        </w:rPr>
-        <w:t>인구가 집중되는 가장 큰 요인을</w:t>
-      </w:r>
-      <w:r>
-        <w:rPr>
-          <w:rFonts w:ascii="Malgun Gothic" w:eastAsia="Malgun Gothic" w:hAnsi="Malgun Gothic" w:hint="eastAsia"/>
-          <w:lang w:val="en-US"/>
-        </w:rPr>
-        <w:t xml:space="preserve"> 살펴보겠다.</w:t>
-      </w:r>
+        <w:t>하여,</w:t>
+      </w:r>
+      <w:r>
+        <w:rPr>
+          <w:rFonts w:ascii="Malgun Gothic" w:eastAsia="Malgun Gothic" w:hAnsi="Malgun Gothic" w:hint="eastAsia"/>
+          <w:lang w:val="en-US"/>
+        </w:rPr>
+        <w:t xml:space="preserve"> 주요 인구 </w:t>
+      </w:r>
+      <w:r>
+        <w:rPr>
+          <w:rFonts w:ascii="Malgun Gothic" w:eastAsia="Malgun Gothic" w:hAnsi="Malgun Gothic" w:hint="eastAsia"/>
+          <w:lang w:val="en-US"/>
+        </w:rPr>
+        <w:t>상승</w:t>
+      </w:r>
+      <w:r>
+        <w:rPr>
+          <w:rFonts w:ascii="Malgun Gothic" w:eastAsia="Malgun Gothic" w:hAnsi="Malgun Gothic" w:hint="eastAsia"/>
+          <w:lang w:val="en-US"/>
+        </w:rPr>
+        <w:t xml:space="preserve"> 요인을 확인한다</w:t>
+      </w:r>
+      <w:r>
+        <w:rPr>
+          <w:rFonts w:ascii="Malgun Gothic" w:eastAsia="Malgun Gothic" w:hAnsi="Malgun Gothic" w:hint="eastAsia"/>
+          <w:lang w:val="en-US"/>
+        </w:rPr>
+        <w:t>.</w:t>
+      </w:r>
+    </w:p>
+    <w:p>
+      <w:pPr>
+        <w:rPr>
+          <w:rFonts w:ascii="Malgun Gothic" w:eastAsia="Malgun Gothic" w:hAnsi="Malgun Gothic"/>
+          <w:lang w:val="en-US"/>
+        </w:rPr>
+      </w:pPr>
+    </w:p>
+    <w:p>
+      <w:pPr>
+        <w:rPr>
+          <w:rFonts w:ascii="Malgun Gothic" w:eastAsia="Malgun Gothic" w:hAnsi="Malgun Gothic"/>
+          <w:lang w:val="en-US"/>
+        </w:rPr>
+      </w:pPr>
     </w:p>
     <w:p>
       <w:pPr>
@@ -1809,7 +1880,8 @@
           <w:iCs/>
           <w:lang w:val="en-US"/>
         </w:rPr>
-        <w:t>이에 대한 한국 수도권/비수도권의 2005~2019년 간의</w:t>
+        <w:lastRenderedPageBreak/>
+        <w:t xml:space="preserve"> 인구</w:t>
       </w:r>
       <w:r>
         <w:rPr>
@@ -1818,254 +1890,17 @@
           <w:iCs/>
           <w:lang w:val="en-US"/>
         </w:rPr>
-        <w:t xml:space="preserve"> 조사 결과는 다음과 같다</w:t>
-      </w:r>
-      <w:r>
-        <w:rPr>
-          <w:rFonts w:ascii="Malgun Gothic" w:eastAsia="Malgun Gothic" w:hAnsi="Malgun Gothic" w:hint="eastAsia"/>
-          <w:lang w:val="en-US"/>
-        </w:rPr>
-        <w:t>.</w:t>
-      </w:r>
-    </w:p>
-    <w:p>
-      <w:pPr>
-        <w:rPr>
-          <w:rFonts w:ascii="Malgun Gothic" w:eastAsia="Malgun Gothic" w:hAnsi="Malgun Gothic"/>
-          <w:lang w:val="en-US"/>
-        </w:rPr>
-      </w:pPr>
-      <w:r>
-        <w:rPr>
-          <w:rFonts w:ascii="Malgun Gothic" w:eastAsia="Malgun Gothic" w:hAnsi="Malgun Gothic" w:hint="eastAsia"/>
-          <w:lang w:val="en-US"/>
-        </w:rPr>
-        <w:lastRenderedPageBreak/>
-        <w:t xml:space="preserve">생산성: 수도권 - 20.0% 성장하여 약 120%, 비수도권 </w:t>
-      </w:r>
-      <w:r>
-        <w:rPr>
-          <w:rFonts w:ascii="Malgun Gothic" w:eastAsia="Malgun Gothic" w:hAnsi="Malgun Gothic" w:hint="eastAsia"/>
-          <w:lang w:val="en-US"/>
-        </w:rPr>
-        <w:t xml:space="preserve">- </w:t>
-      </w:r>
-      <w:r>
-        <w:rPr>
-          <w:rFonts w:ascii="Malgun Gothic" w:eastAsia="Malgun Gothic" w:hAnsi="Malgun Gothic" w:hint="eastAsia"/>
-          <w:lang w:val="en-US"/>
-        </w:rPr>
-        <w:t>12.1% 성장하여 약 110%</w:t>
-      </w:r>
-      <w:r>
-        <w:rPr>
-          <w:rFonts w:ascii="Malgun Gothic" w:eastAsia="Malgun Gothic" w:hAnsi="Malgun Gothic"/>
-          <w:lang w:val="en-US"/>
-        </w:rPr>
-        <w:br/>
-      </w:r>
-      <w:r>
-        <w:rPr>
-          <w:rFonts w:ascii="Malgun Gothic" w:eastAsia="Malgun Gothic" w:hAnsi="Malgun Gothic" w:hint="eastAsia"/>
-          <w:lang w:val="en-US"/>
-        </w:rPr>
-        <w:t xml:space="preserve">쾌적도: 수도권 </w:t>
-      </w:r>
-      <w:r>
-        <w:rPr>
-          <w:rFonts w:ascii="Malgun Gothic" w:eastAsia="Malgun Gothic" w:hAnsi="Malgun Gothic"/>
-          <w:lang w:val="en-US"/>
-        </w:rPr>
-        <w:t>–</w:t>
-      </w:r>
-      <w:r>
-        <w:rPr>
-          <w:rFonts w:ascii="Malgun Gothic" w:eastAsia="Malgun Gothic" w:hAnsi="Malgun Gothic" w:hint="eastAsia"/>
-          <w:lang w:val="en-US"/>
-        </w:rPr>
-        <w:t xml:space="preserve"> </w:t>
-      </w:r>
-      <w:r>
-        <w:rPr>
-          <w:rFonts w:ascii="Malgun Gothic" w:eastAsia="Malgun Gothic" w:hAnsi="Malgun Gothic" w:hint="eastAsia"/>
-          <w:lang w:val="en-US"/>
-        </w:rPr>
-        <w:t xml:space="preserve">1.6% </w:t>
-      </w:r>
-      <w:r>
-        <w:rPr>
-          <w:rFonts w:ascii="Malgun Gothic" w:eastAsia="Malgun Gothic" w:hAnsi="Malgun Gothic" w:hint="eastAsia"/>
-          <w:lang w:val="en-US"/>
-        </w:rPr>
-        <w:t>하락</w:t>
-      </w:r>
-      <w:r>
-        <w:rPr>
-          <w:rFonts w:ascii="Malgun Gothic" w:eastAsia="Malgun Gothic" w:hAnsi="Malgun Gothic" w:hint="eastAsia"/>
-          <w:lang w:val="en-US"/>
-        </w:rPr>
-        <w:t xml:space="preserve">하여 약 94%, 비수도권 </w:t>
-      </w:r>
-      <w:r>
-        <w:rPr>
-          <w:rFonts w:ascii="Malgun Gothic" w:eastAsia="Malgun Gothic" w:hAnsi="Malgun Gothic"/>
-          <w:lang w:val="en-US"/>
-        </w:rPr>
-        <w:t>–</w:t>
-      </w:r>
-      <w:r>
-        <w:rPr>
-          <w:rFonts w:ascii="Malgun Gothic" w:eastAsia="Malgun Gothic" w:hAnsi="Malgun Gothic" w:hint="eastAsia"/>
-          <w:lang w:val="en-US"/>
-        </w:rPr>
-        <w:t xml:space="preserve"> 2.0% 성장하여 약 107%</w:t>
-      </w:r>
-      <w:r>
-        <w:rPr>
-          <w:rFonts w:ascii="Malgun Gothic" w:eastAsia="Malgun Gothic" w:hAnsi="Malgun Gothic"/>
-          <w:lang w:val="en-US"/>
-        </w:rPr>
-        <w:br/>
-      </w:r>
-      <w:r>
-        <w:rPr>
-          <w:rFonts w:ascii="Malgun Gothic" w:eastAsia="Malgun Gothic" w:hAnsi="Malgun Gothic" w:hint="eastAsia"/>
-          <w:lang w:val="en-US"/>
-        </w:rPr>
-        <w:t xml:space="preserve">인구수용비용 : 수도권 </w:t>
-      </w:r>
-      <w:r>
-        <w:rPr>
-          <w:rFonts w:ascii="Malgun Gothic" w:eastAsia="Malgun Gothic" w:hAnsi="Malgun Gothic"/>
-          <w:lang w:val="en-US"/>
-        </w:rPr>
-        <w:t>–</w:t>
-      </w:r>
-      <w:r>
-        <w:rPr>
-          <w:rFonts w:ascii="Malgun Gothic" w:eastAsia="Malgun Gothic" w:hAnsi="Malgun Gothic" w:hint="eastAsia"/>
-          <w:lang w:val="en-US"/>
-        </w:rPr>
-        <w:t xml:space="preserve"> </w:t>
-      </w:r>
-      <w:r>
-        <w:rPr>
-          <w:rFonts w:ascii="Malgun Gothic" w:eastAsia="Malgun Gothic" w:hAnsi="Malgun Gothic" w:hint="eastAsia"/>
-          <w:lang w:val="en-US"/>
-        </w:rPr>
-        <w:t xml:space="preserve">7.8% 성장하여 약 69%, 비수도권 </w:t>
-      </w:r>
-      <w:r>
-        <w:rPr>
-          <w:rFonts w:ascii="Malgun Gothic" w:eastAsia="Malgun Gothic" w:hAnsi="Malgun Gothic"/>
-          <w:lang w:val="en-US"/>
-        </w:rPr>
-        <w:t>–</w:t>
-      </w:r>
-      <w:r>
-        <w:rPr>
-          <w:rFonts w:ascii="Malgun Gothic" w:eastAsia="Malgun Gothic" w:hAnsi="Malgun Gothic" w:hint="eastAsia"/>
-          <w:lang w:val="en-US"/>
-        </w:rPr>
-        <w:t xml:space="preserve"> 1.2% 하락하여 약 13</w:t>
-      </w:r>
-      <w:r>
-        <w:rPr>
-          <w:rFonts w:ascii="Malgun Gothic" w:eastAsia="Malgun Gothic" w:hAnsi="Malgun Gothic" w:hint="eastAsia"/>
-          <w:lang w:val="en-US"/>
-        </w:rPr>
-        <w:t>3</w:t>
-      </w:r>
-      <w:r>
-        <w:rPr>
-          <w:rFonts w:ascii="Malgun Gothic" w:eastAsia="Malgun Gothic" w:hAnsi="Malgun Gothic" w:hint="eastAsia"/>
-          <w:lang w:val="en-US"/>
-        </w:rPr>
-        <w:t xml:space="preserve"> %</w:t>
-      </w:r>
-    </w:p>
-    <w:p>
-      <w:pPr>
-        <w:ind w:left="720" w:hanging="720"/>
-        <w:rPr>
-          <w:rFonts w:ascii="Malgun Gothic" w:eastAsia="Malgun Gothic" w:hAnsi="Malgun Gothic"/>
-          <w:lang w:val="en-US"/>
-        </w:rPr>
-      </w:pPr>
-      <w:r>
-        <w:rPr>
-          <w:rFonts w:ascii="Malgun Gothic" w:eastAsia="Malgun Gothic" w:hAnsi="Malgun Gothic" w:hint="eastAsia"/>
-          <w:lang w:val="en-US"/>
-        </w:rPr>
-        <w:t>* 수치의 기준은 다음과 같다.</w:t>
-      </w:r>
-      <w:r>
-        <w:rPr>
-          <w:rFonts w:ascii="Malgun Gothic" w:eastAsia="Malgun Gothic" w:hAnsi="Malgun Gothic" w:hint="eastAsia"/>
-          <w:lang w:val="en-US"/>
-        </w:rPr>
-        <w:t xml:space="preserve"> (정량적/정성적 비용의 차이</w:t>
-      </w:r>
-      <w:r>
-        <w:rPr>
-          <w:rFonts w:ascii="Malgun Gothic" w:eastAsia="Malgun Gothic" w:hAnsi="Malgun Gothic" w:hint="eastAsia"/>
-          <w:lang w:val="en-US"/>
-        </w:rPr>
-        <w:t>에 따른 기준의 차이</w:t>
-      </w:r>
-      <w:r>
-        <w:rPr>
-          <w:rFonts w:ascii="Malgun Gothic" w:eastAsia="Malgun Gothic" w:hAnsi="Malgun Gothic" w:hint="eastAsia"/>
-          <w:lang w:val="en-US"/>
-        </w:rPr>
-        <w:t>라고 볼 수 있다.)</w:t>
-      </w:r>
-    </w:p>
-    <w:p>
-      <w:pPr>
-        <w:rPr>
-          <w:rFonts w:ascii="Malgun Gothic" w:eastAsia="Malgun Gothic" w:hAnsi="Malgun Gothic"/>
-          <w:lang w:val="en-US"/>
-        </w:rPr>
-      </w:pPr>
-      <w:r>
-        <w:rPr>
-          <w:rFonts w:ascii="Malgun Gothic" w:eastAsia="Malgun Gothic" w:hAnsi="Malgun Gothic" w:hint="eastAsia"/>
-          <w:lang w:val="en-US"/>
-        </w:rPr>
-        <w:t>생산성/인구수용비용: 2005년 전국 평균을 100으로 둔 상대적 수치</w:t>
-      </w:r>
-      <w:r>
-        <w:rPr>
-          <w:rFonts w:ascii="Malgun Gothic" w:eastAsia="Malgun Gothic" w:hAnsi="Malgun Gothic"/>
-          <w:lang w:val="en-US"/>
-        </w:rPr>
-        <w:br/>
-      </w:r>
-      <w:r>
-        <w:rPr>
-          <w:rFonts w:ascii="Malgun Gothic" w:eastAsia="Malgun Gothic" w:hAnsi="Malgun Gothic" w:hint="eastAsia"/>
-          <w:lang w:val="en-US"/>
-        </w:rPr>
-        <w:t xml:space="preserve">쾌적도: 각 </w:t>
-      </w:r>
-      <w:r>
-        <w:rPr>
-          <w:rFonts w:ascii="Malgun Gothic" w:eastAsia="Malgun Gothic" w:hAnsi="Malgun Gothic" w:hint="eastAsia"/>
-          <w:lang w:val="en-US"/>
-        </w:rPr>
-        <w:t>연도 전국 평균을 100으로 둔 상대적 수치</w:t>
-      </w:r>
-    </w:p>
-    <w:p>
-      <w:pPr>
-        <w:rPr>
-          <w:rFonts w:ascii="Malgun Gothic" w:eastAsia="Malgun Gothic" w:hAnsi="Malgun Gothic"/>
+        <w:t xml:space="preserve"> 상승 요인의</w:t>
+      </w:r>
+      <w:r>
+        <w:rPr>
+          <w:rFonts w:ascii="Malgun Gothic" w:eastAsia="Malgun Gothic" w:hAnsi="Malgun Gothic" w:hint="eastAsia"/>
           <w:i/>
           <w:iCs/>
           <w:lang w:val="en-US"/>
         </w:rPr>
-      </w:pPr>
+        <w:t xml:space="preserve"> </w:t>
+      </w:r>
       <w:r>
         <w:rPr>
           <w:rFonts w:ascii="Malgun Gothic" w:eastAsia="Malgun Gothic" w:hAnsi="Malgun Gothic" w:hint="eastAsia"/>
@@ -2073,7 +1908,7 @@
           <w:iCs/>
           <w:lang w:val="en-US"/>
         </w:rPr>
-        <w:t xml:space="preserve">다음으로, </w:t>
+        <w:t>수도권/비수도권의 2005~2019년 간의</w:t>
       </w:r>
       <w:r>
         <w:rPr>
@@ -2082,17 +1917,546 @@
           <w:iCs/>
           <w:lang w:val="en-US"/>
         </w:rPr>
-        <w:t>수도권</w:t>
-      </w:r>
-      <w:r>
-        <w:rPr>
-          <w:rFonts w:ascii="Malgun Gothic" w:eastAsia="Malgun Gothic" w:hAnsi="Malgun Gothic" w:hint="eastAsia"/>
+        <w:t xml:space="preserve"> 조사 결과는 다음과 같다</w:t>
+      </w:r>
+      <w:r>
+        <w:rPr>
+          <w:rFonts w:ascii="Malgun Gothic" w:eastAsia="Malgun Gothic" w:hAnsi="Malgun Gothic" w:hint="eastAsia"/>
+          <w:lang w:val="en-US"/>
+        </w:rPr>
+        <w:t>.</w:t>
+      </w:r>
+    </w:p>
+    <w:p>
+      <w:pPr>
+        <w:rPr>
+          <w:rFonts w:ascii="Malgun Gothic" w:eastAsia="Malgun Gothic" w:hAnsi="Malgun Gothic"/>
+          <w:lang w:val="en-US"/>
+        </w:rPr>
+      </w:pPr>
+    </w:p>
+    <w:p>
+      <w:pPr>
+        <w:rPr>
+          <w:rFonts w:ascii="Malgun Gothic" w:eastAsia="Malgun Gothic" w:hAnsi="Malgun Gothic" w:hint="eastAsia"/>
+          <w:lang w:val="en-US"/>
+        </w:rPr>
+      </w:pPr>
+      <w:r>
+        <w:rPr>
+          <w:rFonts w:ascii="Malgun Gothic" w:eastAsia="Malgun Gothic" w:hAnsi="Malgun Gothic" w:hint="eastAsia"/>
+          <w:lang w:val="en-US"/>
+        </w:rPr>
+        <w:t xml:space="preserve">(지표: 수도권 </w:t>
+      </w:r>
+      <w:r>
+        <w:rPr>
+          <w:rFonts w:ascii="Malgun Gothic" w:eastAsia="Malgun Gothic" w:hAnsi="Malgun Gothic"/>
+          <w:lang w:val="en-US"/>
+        </w:rPr>
+        <w:t>–</w:t>
+      </w:r>
+      <w:r>
+        <w:rPr>
+          <w:rFonts w:ascii="Malgun Gothic" w:eastAsia="Malgun Gothic" w:hAnsi="Malgun Gothic" w:hint="eastAsia"/>
+          <w:lang w:val="en-US"/>
+        </w:rPr>
+        <w:t xml:space="preserve"> 2019(2005)지표%, 비수도권 </w:t>
+      </w:r>
+      <w:r>
+        <w:rPr>
+          <w:rFonts w:ascii="Malgun Gothic" w:eastAsia="Malgun Gothic" w:hAnsi="Malgun Gothic"/>
+          <w:lang w:val="en-US"/>
+        </w:rPr>
+        <w:t>–</w:t>
+      </w:r>
+      <w:r>
+        <w:rPr>
+          <w:rFonts w:ascii="Malgun Gothic" w:eastAsia="Malgun Gothic" w:hAnsi="Malgun Gothic" w:hint="eastAsia"/>
+          <w:lang w:val="en-US"/>
+        </w:rPr>
+        <w:t xml:space="preserve"> 2019(2005)지표%</w:t>
+      </w:r>
+    </w:p>
+    <w:p>
+      <w:pPr>
+        <w:rPr>
+          <w:rFonts w:ascii="Malgun Gothic" w:eastAsia="Malgun Gothic" w:hAnsi="Malgun Gothic"/>
+          <w:lang w:val="en-US"/>
+        </w:rPr>
+      </w:pPr>
+      <w:r>
+        <w:rPr>
+          <w:rFonts w:ascii="Malgun Gothic" w:eastAsia="Malgun Gothic" w:hAnsi="Malgun Gothic" w:hint="eastAsia"/>
+          <w:lang w:val="en-US"/>
+        </w:rPr>
+        <w:t>생산성:</w:t>
+      </w:r>
+      <w:r>
+        <w:rPr>
+          <w:rFonts w:ascii="Malgun Gothic" w:eastAsia="Malgun Gothic" w:hAnsi="Malgun Gothic" w:hint="eastAsia"/>
+          <w:lang w:val="en-US"/>
+        </w:rPr>
+        <w:t xml:space="preserve">.          </w:t>
+      </w:r>
+      <w:r>
+        <w:rPr>
+          <w:rFonts w:ascii="Malgun Gothic" w:eastAsia="Malgun Gothic" w:hAnsi="Malgun Gothic" w:hint="eastAsia"/>
+          <w:lang w:val="en-US"/>
+        </w:rPr>
+        <w:t xml:space="preserve">  </w:t>
+      </w:r>
+      <w:r>
+        <w:rPr>
+          <w:rFonts w:ascii="Malgun Gothic" w:eastAsia="Malgun Gothic" w:hAnsi="Malgun Gothic" w:hint="eastAsia"/>
+          <w:lang w:val="en-US"/>
+        </w:rPr>
+        <w:t>수도권 - 120</w:t>
+      </w:r>
+      <w:r>
+        <w:rPr>
+          <w:rFonts w:ascii="Malgun Gothic" w:eastAsia="Malgun Gothic" w:hAnsi="Malgun Gothic" w:hint="eastAsia"/>
+          <w:lang w:val="en-US"/>
+        </w:rPr>
+        <w:t>(100)%</w:t>
+      </w:r>
+      <w:r>
+        <w:rPr>
+          <w:rFonts w:ascii="Malgun Gothic" w:eastAsia="Malgun Gothic" w:hAnsi="Malgun Gothic" w:hint="eastAsia"/>
+          <w:lang w:val="en-US"/>
+        </w:rPr>
+        <w:t>,</w:t>
+      </w:r>
+      <w:r>
+        <w:rPr>
+          <w:rFonts w:ascii="Malgun Gothic" w:eastAsia="Malgun Gothic" w:hAnsi="Malgun Gothic" w:hint="eastAsia"/>
+          <w:lang w:val="en-US"/>
+        </w:rPr>
+        <w:t xml:space="preserve">  </w:t>
+      </w:r>
+      <w:r>
+        <w:rPr>
+          <w:rFonts w:ascii="Malgun Gothic" w:eastAsia="Malgun Gothic" w:hAnsi="Malgun Gothic" w:hint="eastAsia"/>
+          <w:lang w:val="en-US"/>
+        </w:rPr>
+        <w:t xml:space="preserve"> 비수도권 </w:t>
+      </w:r>
+      <w:r>
+        <w:rPr>
+          <w:rFonts w:ascii="Malgun Gothic" w:eastAsia="Malgun Gothic" w:hAnsi="Malgun Gothic" w:hint="eastAsia"/>
+          <w:lang w:val="en-US"/>
+        </w:rPr>
+        <w:t>-</w:t>
+      </w:r>
+      <w:r>
+        <w:rPr>
+          <w:rFonts w:ascii="Malgun Gothic" w:eastAsia="Malgun Gothic" w:hAnsi="Malgun Gothic" w:hint="eastAsia"/>
+          <w:lang w:val="en-US"/>
+        </w:rPr>
+        <w:t xml:space="preserve"> </w:t>
+      </w:r>
+      <w:r>
+        <w:rPr>
+          <w:rFonts w:ascii="Malgun Gothic" w:eastAsia="Malgun Gothic" w:hAnsi="Malgun Gothic" w:hint="eastAsia"/>
+          <w:lang w:val="en-US"/>
+        </w:rPr>
+        <w:t>110</w:t>
+      </w:r>
+      <w:r>
+        <w:rPr>
+          <w:rFonts w:ascii="Malgun Gothic" w:eastAsia="Malgun Gothic" w:hAnsi="Malgun Gothic" w:hint="eastAsia"/>
+          <w:lang w:val="en-US"/>
+        </w:rPr>
+        <w:t>(98)</w:t>
+      </w:r>
+      <w:r>
+        <w:rPr>
+          <w:rFonts w:ascii="Malgun Gothic" w:eastAsia="Malgun Gothic" w:hAnsi="Malgun Gothic" w:hint="eastAsia"/>
+          <w:lang w:val="en-US"/>
+        </w:rPr>
+        <w:t>%</w:t>
+      </w:r>
+      <w:r>
+        <w:rPr>
+          <w:rFonts w:ascii="Malgun Gothic" w:eastAsia="Malgun Gothic" w:hAnsi="Malgun Gothic"/>
+          <w:lang w:val="en-US"/>
+        </w:rPr>
+        <w:br/>
+      </w:r>
+      <w:r>
+        <w:rPr>
+          <w:rFonts w:ascii="Malgun Gothic" w:eastAsia="Malgun Gothic" w:hAnsi="Malgun Gothic" w:hint="eastAsia"/>
+          <w:lang w:val="en-US"/>
+        </w:rPr>
+        <w:t>쾌적도:</w:t>
+      </w:r>
+      <w:r>
+        <w:rPr>
+          <w:rFonts w:ascii="Malgun Gothic" w:eastAsia="Malgun Gothic" w:hAnsi="Malgun Gothic" w:hint="eastAsia"/>
+          <w:lang w:val="en-US"/>
+        </w:rPr>
+        <w:t xml:space="preserve">.          </w:t>
+      </w:r>
+      <w:r>
+        <w:rPr>
+          <w:rFonts w:ascii="Malgun Gothic" w:eastAsia="Malgun Gothic" w:hAnsi="Malgun Gothic" w:hint="eastAsia"/>
+          <w:lang w:val="en-US"/>
+        </w:rPr>
+        <w:t xml:space="preserve">  </w:t>
+      </w:r>
+      <w:r>
+        <w:rPr>
+          <w:rFonts w:ascii="Malgun Gothic" w:eastAsia="Malgun Gothic" w:hAnsi="Malgun Gothic" w:hint="eastAsia"/>
+          <w:lang w:val="en-US"/>
+        </w:rPr>
+        <w:t xml:space="preserve">수도권 </w:t>
+      </w:r>
+      <w:r>
+        <w:rPr>
+          <w:rFonts w:ascii="Malgun Gothic" w:eastAsia="Malgun Gothic" w:hAnsi="Malgun Gothic" w:hint="eastAsia"/>
+          <w:lang w:val="en-US"/>
+        </w:rPr>
+        <w:t>-</w:t>
+      </w:r>
+      <w:r>
+        <w:rPr>
+          <w:rFonts w:ascii="Malgun Gothic" w:eastAsia="Malgun Gothic" w:hAnsi="Malgun Gothic" w:hint="eastAsia"/>
+          <w:lang w:val="en-US"/>
+        </w:rPr>
+        <w:t xml:space="preserve"> </w:t>
+      </w:r>
+      <w:r>
+        <w:rPr>
+          <w:rFonts w:ascii="Malgun Gothic" w:eastAsia="Malgun Gothic" w:hAnsi="Malgun Gothic" w:hint="eastAsia"/>
+          <w:lang w:val="en-US"/>
+        </w:rPr>
+        <w:t>94</w:t>
+      </w:r>
+      <w:r>
+        <w:rPr>
+          <w:rFonts w:ascii="Malgun Gothic" w:eastAsia="Malgun Gothic" w:hAnsi="Malgun Gothic" w:hint="eastAsia"/>
+          <w:lang w:val="en-US"/>
+        </w:rPr>
+        <w:t>(96)</w:t>
+      </w:r>
+      <w:r>
+        <w:rPr>
+          <w:rFonts w:ascii="Malgun Gothic" w:eastAsia="Malgun Gothic" w:hAnsi="Malgun Gothic" w:hint="eastAsia"/>
+          <w:lang w:val="en-US"/>
+        </w:rPr>
+        <w:t>%,</w:t>
+      </w:r>
+      <w:r>
+        <w:rPr>
+          <w:rFonts w:ascii="Malgun Gothic" w:eastAsia="Malgun Gothic" w:hAnsi="Malgun Gothic" w:hint="eastAsia"/>
+          <w:lang w:val="en-US"/>
+        </w:rPr>
+        <w:t xml:space="preserve">  </w:t>
+      </w:r>
+      <w:r>
+        <w:rPr>
+          <w:rFonts w:ascii="Malgun Gothic" w:eastAsia="Malgun Gothic" w:hAnsi="Malgun Gothic" w:hint="eastAsia"/>
+          <w:lang w:val="en-US"/>
+        </w:rPr>
+        <w:t xml:space="preserve"> </w:t>
+      </w:r>
+      <w:r>
+        <w:rPr>
+          <w:rFonts w:ascii="Malgun Gothic" w:eastAsia="Malgun Gothic" w:hAnsi="Malgun Gothic" w:hint="eastAsia"/>
+          <w:lang w:val="en-US"/>
+        </w:rPr>
+        <w:t xml:space="preserve">   </w:t>
+      </w:r>
+      <w:r>
+        <w:rPr>
+          <w:rFonts w:ascii="Malgun Gothic" w:eastAsia="Malgun Gothic" w:hAnsi="Malgun Gothic" w:hint="eastAsia"/>
+          <w:lang w:val="en-US"/>
+        </w:rPr>
+        <w:t xml:space="preserve">비수도권 </w:t>
+      </w:r>
+      <w:r>
+        <w:rPr>
+          <w:rFonts w:ascii="Malgun Gothic" w:eastAsia="Malgun Gothic" w:hAnsi="Malgun Gothic" w:hint="eastAsia"/>
+          <w:lang w:val="en-US"/>
+        </w:rPr>
+        <w:t>-</w:t>
+      </w:r>
+      <w:r>
+        <w:rPr>
+          <w:rFonts w:ascii="Malgun Gothic" w:eastAsia="Malgun Gothic" w:hAnsi="Malgun Gothic" w:hint="eastAsia"/>
+          <w:lang w:val="en-US"/>
+        </w:rPr>
+        <w:t xml:space="preserve"> </w:t>
+      </w:r>
+      <w:r>
+        <w:rPr>
+          <w:rFonts w:ascii="Malgun Gothic" w:eastAsia="Malgun Gothic" w:hAnsi="Malgun Gothic" w:hint="eastAsia"/>
+          <w:lang w:val="en-US"/>
+        </w:rPr>
+        <w:t>107</w:t>
+      </w:r>
+      <w:r>
+        <w:rPr>
+          <w:rFonts w:ascii="Malgun Gothic" w:eastAsia="Malgun Gothic" w:hAnsi="Malgun Gothic" w:hint="eastAsia"/>
+          <w:lang w:val="en-US"/>
+        </w:rPr>
+        <w:t>(105)</w:t>
+      </w:r>
+      <w:r>
+        <w:rPr>
+          <w:rFonts w:ascii="Malgun Gothic" w:eastAsia="Malgun Gothic" w:hAnsi="Malgun Gothic" w:hint="eastAsia"/>
+          <w:lang w:val="en-US"/>
+        </w:rPr>
+        <w:t>%</w:t>
+      </w:r>
+      <w:r>
+        <w:rPr>
+          <w:rFonts w:ascii="Malgun Gothic" w:eastAsia="Malgun Gothic" w:hAnsi="Malgun Gothic"/>
+          <w:lang w:val="en-US"/>
+        </w:rPr>
+        <w:br/>
+      </w:r>
+      <w:r>
+        <w:rPr>
+          <w:rFonts w:ascii="Malgun Gothic" w:eastAsia="Malgun Gothic" w:hAnsi="Malgun Gothic" w:hint="eastAsia"/>
+          <w:lang w:val="en-US"/>
+        </w:rPr>
+        <w:t>인구수용비용:</w:t>
+      </w:r>
+      <w:r>
+        <w:rPr>
+          <w:rFonts w:ascii="Malgun Gothic" w:eastAsia="Malgun Gothic" w:hAnsi="Malgun Gothic" w:hint="eastAsia"/>
+          <w:lang w:val="en-US"/>
+        </w:rPr>
+        <w:t xml:space="preserve"> </w:t>
+      </w:r>
+      <w:r>
+        <w:rPr>
+          <w:rFonts w:ascii="Malgun Gothic" w:eastAsia="Malgun Gothic" w:hAnsi="Malgun Gothic" w:hint="eastAsia"/>
+          <w:lang w:val="en-US"/>
+        </w:rPr>
+        <w:t xml:space="preserve"> </w:t>
+      </w:r>
+      <w:r>
+        <w:rPr>
+          <w:rFonts w:ascii="Malgun Gothic" w:eastAsia="Malgun Gothic" w:hAnsi="Malgun Gothic" w:hint="eastAsia"/>
+          <w:lang w:val="en-US"/>
+        </w:rPr>
+        <w:t xml:space="preserve">  </w:t>
+      </w:r>
+      <w:r>
+        <w:rPr>
+          <w:rFonts w:ascii="Malgun Gothic" w:eastAsia="Malgun Gothic" w:hAnsi="Malgun Gothic" w:hint="eastAsia"/>
+          <w:lang w:val="en-US"/>
+        </w:rPr>
+        <w:t xml:space="preserve">수도권 </w:t>
+      </w:r>
+      <w:r>
+        <w:rPr>
+          <w:rFonts w:ascii="Malgun Gothic" w:eastAsia="Malgun Gothic" w:hAnsi="Malgun Gothic" w:hint="eastAsia"/>
+          <w:lang w:val="en-US"/>
+        </w:rPr>
+        <w:t>-</w:t>
+      </w:r>
+      <w:r>
+        <w:rPr>
+          <w:rFonts w:ascii="Malgun Gothic" w:eastAsia="Malgun Gothic" w:hAnsi="Malgun Gothic" w:hint="eastAsia"/>
+          <w:lang w:val="en-US"/>
+        </w:rPr>
+        <w:t xml:space="preserve"> </w:t>
+      </w:r>
+      <w:r>
+        <w:rPr>
+          <w:rFonts w:ascii="Malgun Gothic" w:eastAsia="Malgun Gothic" w:hAnsi="Malgun Gothic" w:hint="eastAsia"/>
+          <w:lang w:val="en-US"/>
+        </w:rPr>
+        <w:t>69</w:t>
+      </w:r>
+      <w:r>
+        <w:rPr>
+          <w:rFonts w:ascii="Malgun Gothic" w:eastAsia="Malgun Gothic" w:hAnsi="Malgun Gothic" w:hint="eastAsia"/>
+          <w:lang w:val="en-US"/>
+        </w:rPr>
+        <w:t>(61)</w:t>
+      </w:r>
+      <w:r>
+        <w:rPr>
+          <w:rFonts w:ascii="Malgun Gothic" w:eastAsia="Malgun Gothic" w:hAnsi="Malgun Gothic" w:hint="eastAsia"/>
+          <w:lang w:val="en-US"/>
+        </w:rPr>
+        <w:t>%,</w:t>
+      </w:r>
+      <w:r>
+        <w:rPr>
+          <w:rFonts w:ascii="Malgun Gothic" w:eastAsia="Malgun Gothic" w:hAnsi="Malgun Gothic" w:hint="eastAsia"/>
+          <w:lang w:val="en-US"/>
+        </w:rPr>
+        <w:t xml:space="preserve">  </w:t>
+      </w:r>
+      <w:r>
+        <w:rPr>
+          <w:rFonts w:ascii="Malgun Gothic" w:eastAsia="Malgun Gothic" w:hAnsi="Malgun Gothic" w:hint="eastAsia"/>
+          <w:lang w:val="en-US"/>
+        </w:rPr>
+        <w:t xml:space="preserve"> </w:t>
+      </w:r>
+      <w:r>
+        <w:rPr>
+          <w:rFonts w:ascii="Malgun Gothic" w:eastAsia="Malgun Gothic" w:hAnsi="Malgun Gothic" w:hint="eastAsia"/>
+          <w:lang w:val="en-US"/>
+        </w:rPr>
+        <w:t xml:space="preserve">   </w:t>
+      </w:r>
+      <w:r>
+        <w:rPr>
+          <w:rFonts w:ascii="Malgun Gothic" w:eastAsia="Malgun Gothic" w:hAnsi="Malgun Gothic" w:hint="eastAsia"/>
+          <w:lang w:val="en-US"/>
+        </w:rPr>
+        <w:t xml:space="preserve">비수도권 </w:t>
+      </w:r>
+      <w:r>
+        <w:rPr>
+          <w:rFonts w:ascii="Malgun Gothic" w:eastAsia="Malgun Gothic" w:hAnsi="Malgun Gothic" w:hint="eastAsia"/>
+          <w:lang w:val="en-US"/>
+        </w:rPr>
+        <w:t>-</w:t>
+      </w:r>
+      <w:r>
+        <w:rPr>
+          <w:rFonts w:ascii="Malgun Gothic" w:eastAsia="Malgun Gothic" w:hAnsi="Malgun Gothic" w:hint="eastAsia"/>
+          <w:lang w:val="en-US"/>
+        </w:rPr>
+        <w:t xml:space="preserve"> </w:t>
+      </w:r>
+      <w:r>
+        <w:rPr>
+          <w:rFonts w:ascii="Malgun Gothic" w:eastAsia="Malgun Gothic" w:hAnsi="Malgun Gothic" w:hint="eastAsia"/>
+          <w:lang w:val="en-US"/>
+        </w:rPr>
+        <w:t>13</w:t>
+      </w:r>
+      <w:r>
+        <w:rPr>
+          <w:rFonts w:ascii="Malgun Gothic" w:eastAsia="Malgun Gothic" w:hAnsi="Malgun Gothic" w:hint="eastAsia"/>
+          <w:lang w:val="en-US"/>
+        </w:rPr>
+        <w:t>3</w:t>
+      </w:r>
+      <w:r>
+        <w:rPr>
+          <w:rFonts w:ascii="Malgun Gothic" w:eastAsia="Malgun Gothic" w:hAnsi="Malgun Gothic" w:hint="eastAsia"/>
+          <w:lang w:val="en-US"/>
+        </w:rPr>
+        <w:t>(135)</w:t>
+      </w:r>
+      <w:r>
+        <w:rPr>
+          <w:rFonts w:ascii="Malgun Gothic" w:eastAsia="Malgun Gothic" w:hAnsi="Malgun Gothic" w:hint="eastAsia"/>
+          <w:lang w:val="en-US"/>
+        </w:rPr>
+        <w:t>%</w:t>
+      </w:r>
+    </w:p>
+    <w:p>
+      <w:pPr>
+        <w:ind w:left="720" w:hanging="720"/>
+        <w:rPr>
+          <w:rFonts w:ascii="Malgun Gothic" w:eastAsia="Malgun Gothic" w:hAnsi="Malgun Gothic"/>
+          <w:lang w:val="en-US"/>
+        </w:rPr>
+      </w:pPr>
+      <w:r>
+        <w:rPr>
+          <w:rFonts w:ascii="Malgun Gothic" w:eastAsia="Malgun Gothic" w:hAnsi="Malgun Gothic" w:hint="eastAsia"/>
+          <w:lang w:val="en-US"/>
+        </w:rPr>
+        <w:t>* 수치의 기준은 다음과 같다.</w:t>
+      </w:r>
+      <w:r>
+        <w:rPr>
+          <w:rFonts w:ascii="Malgun Gothic" w:eastAsia="Malgun Gothic" w:hAnsi="Malgun Gothic" w:hint="eastAsia"/>
+          <w:lang w:val="en-US"/>
+        </w:rPr>
+        <w:t xml:space="preserve"> (정량적/정성적 비용의 차이</w:t>
+      </w:r>
+      <w:r>
+        <w:rPr>
+          <w:rFonts w:ascii="Malgun Gothic" w:eastAsia="Malgun Gothic" w:hAnsi="Malgun Gothic" w:hint="eastAsia"/>
+          <w:lang w:val="en-US"/>
+        </w:rPr>
+        <w:t>에 따른 기준의 차이</w:t>
+      </w:r>
+      <w:r>
+        <w:rPr>
+          <w:rFonts w:ascii="Malgun Gothic" w:eastAsia="Malgun Gothic" w:hAnsi="Malgun Gothic" w:hint="eastAsia"/>
+          <w:lang w:val="en-US"/>
+        </w:rPr>
+        <w:t>라고 볼 수 있다.</w:t>
+      </w:r>
+      <w:r>
+        <w:rPr>
+          <w:rFonts w:ascii="Malgun Gothic" w:eastAsia="Malgun Gothic" w:hAnsi="Malgun Gothic" w:hint="eastAsia"/>
+          <w:lang w:val="en-US"/>
+        </w:rPr>
+        <w:t>)</w:t>
+      </w:r>
+    </w:p>
+    <w:p>
+      <w:pPr>
+        <w:ind w:left="720" w:hanging="720"/>
+        <w:rPr>
+          <w:rFonts w:ascii="Malgun Gothic" w:eastAsia="Malgun Gothic" w:hAnsi="Malgun Gothic" w:hint="eastAsia"/>
+          <w:lang w:val="en-US"/>
+        </w:rPr>
+      </w:pPr>
+      <w:r>
+        <w:rPr>
+          <w:rFonts w:ascii="Malgun Gothic" w:eastAsia="Malgun Gothic" w:hAnsi="Malgun Gothic" w:hint="eastAsia"/>
+          <w:lang w:val="en-US"/>
+        </w:rPr>
+        <w:t>생산성/인구수용비용: 2005년 전국 평균을 100으로 둔 상대적 수치</w:t>
+      </w:r>
+    </w:p>
+    <w:p>
+      <w:pPr>
+        <w:ind w:left="720" w:hanging="720"/>
+        <w:rPr>
+          <w:rFonts w:ascii="Malgun Gothic" w:eastAsia="Malgun Gothic" w:hAnsi="Malgun Gothic"/>
+          <w:lang w:val="en-US"/>
+        </w:rPr>
+      </w:pPr>
+      <w:r>
+        <w:rPr>
+          <w:rFonts w:ascii="Malgun Gothic" w:eastAsia="Malgun Gothic" w:hAnsi="Malgun Gothic" w:hint="eastAsia"/>
+          <w:lang w:val="en-US"/>
+        </w:rPr>
+        <w:t xml:space="preserve">쾌적도: 각 </w:t>
+      </w:r>
+      <w:r>
+        <w:rPr>
+          <w:rFonts w:ascii="Malgun Gothic" w:eastAsia="Malgun Gothic" w:hAnsi="Malgun Gothic" w:hint="eastAsia"/>
+          <w:lang w:val="en-US"/>
+        </w:rPr>
+        <w:t>연도 전국 평균을 100으로 둔 상대적 수치</w:t>
+      </w:r>
+    </w:p>
+    <w:p>
+      <w:pPr>
+        <w:rPr>
+          <w:rFonts w:ascii="Malgun Gothic" w:eastAsia="Malgun Gothic" w:hAnsi="Malgun Gothic" w:hint="eastAsia"/>
+          <w:lang w:val="en-US"/>
+        </w:rPr>
+      </w:pPr>
+    </w:p>
+    <w:p>
+      <w:pPr>
+        <w:rPr>
+          <w:rFonts w:ascii="Malgun Gothic" w:eastAsia="Malgun Gothic" w:hAnsi="Malgun Gothic"/>
           <w:i/>
           <w:iCs/>
           <w:lang w:val="en-US"/>
         </w:rPr>
-        <w:t>/</w:t>
-      </w:r>
+      </w:pPr>
       <w:r>
         <w:rPr>
           <w:rFonts w:ascii="Malgun Gothic" w:eastAsia="Malgun Gothic" w:hAnsi="Malgun Gothic" w:hint="eastAsia"/>
@@ -2100,7 +2464,7 @@
           <w:iCs/>
           <w:lang w:val="en-US"/>
         </w:rPr>
-        <w:t>비수도권의</w:t>
+        <w:t xml:space="preserve">다음으로, </w:t>
       </w:r>
       <w:r>
         <w:rPr>
@@ -2109,7 +2473,7 @@
           <w:iCs/>
           <w:lang w:val="en-US"/>
         </w:rPr>
-        <w:t xml:space="preserve"> 인구</w:t>
+        <w:t>수도권</w:t>
       </w:r>
       <w:r>
         <w:rPr>
@@ -2118,8 +2482,45 @@
           <w:iCs/>
           <w:lang w:val="en-US"/>
         </w:rPr>
+        <w:t>/</w:t>
+      </w:r>
+      <w:r>
+        <w:rPr>
+          <w:rFonts w:ascii="Malgun Gothic" w:eastAsia="Malgun Gothic" w:hAnsi="Malgun Gothic" w:hint="eastAsia"/>
+          <w:i/>
+          <w:iCs/>
+          <w:lang w:val="en-US"/>
+        </w:rPr>
+        <w:t>비수도권의</w:t>
+      </w:r>
+      <w:r>
+        <w:rPr>
+          <w:rFonts w:ascii="Malgun Gothic" w:eastAsia="Malgun Gothic" w:hAnsi="Malgun Gothic" w:hint="eastAsia"/>
+          <w:i/>
+          <w:iCs/>
+          <w:lang w:val="en-US"/>
+        </w:rPr>
+        <w:t xml:space="preserve"> 인구</w:t>
+      </w:r>
+      <w:r>
+        <w:rPr>
+          <w:rFonts w:ascii="Malgun Gothic" w:eastAsia="Malgun Gothic" w:hAnsi="Malgun Gothic" w:hint="eastAsia"/>
+          <w:i/>
+          <w:iCs/>
+          <w:lang w:val="en-US"/>
+        </w:rPr>
         <w:t xml:space="preserve"> 증감률은 다음과 같다.</w:t>
       </w:r>
+    </w:p>
+    <w:p>
+      <w:pPr>
+        <w:rPr>
+          <w:rFonts w:ascii="Malgun Gothic" w:eastAsia="Malgun Gothic" w:hAnsi="Malgun Gothic"/>
+          <w:i/>
+          <w:iCs/>
+          <w:lang w:val="en-US"/>
+        </w:rPr>
+      </w:pPr>
     </w:p>
     <w:p>
       <w:pPr>
@@ -2189,66 +2590,11 @@
       <w:pPr>
         <w:rPr>
           <w:rFonts w:ascii="Malgun Gothic" w:eastAsia="Malgun Gothic" w:hAnsi="Malgun Gothic"/>
-          <w:lang w:val="en-US"/>
-        </w:rPr>
-      </w:pPr>
-    </w:p>
-    <w:p>
-      <w:pPr>
-        <w:rPr>
-          <w:rFonts w:ascii="Malgun Gothic" w:eastAsia="Malgun Gothic" w:hAnsi="Malgun Gothic"/>
-          <w:lang w:val="en-US"/>
-        </w:rPr>
-      </w:pPr>
-    </w:p>
-    <w:p>
-      <w:pPr>
-        <w:rPr>
-          <w:rFonts w:ascii="Malgun Gothic" w:eastAsia="Malgun Gothic" w:hAnsi="Malgun Gothic"/>
-          <w:lang w:val="en-US"/>
-        </w:rPr>
-      </w:pPr>
-    </w:p>
-    <w:p>
-      <w:pPr>
-        <w:rPr>
-          <w:rFonts w:ascii="Malgun Gothic" w:eastAsia="Malgun Gothic" w:hAnsi="Malgun Gothic"/>
-          <w:lang w:val="en-US"/>
-        </w:rPr>
-      </w:pPr>
-    </w:p>
-    <w:p>
-      <w:pPr>
-        <w:rPr>
-          <w:rFonts w:ascii="Malgun Gothic" w:eastAsia="Malgun Gothic" w:hAnsi="Malgun Gothic"/>
-          <w:lang w:val="en-US"/>
-        </w:rPr>
-      </w:pPr>
-    </w:p>
-    <w:p>
-      <w:pPr>
-        <w:rPr>
-          <w:rFonts w:ascii="Malgun Gothic" w:eastAsia="Malgun Gothic" w:hAnsi="Malgun Gothic" w:hint="eastAsia"/>
-          <w:lang w:val="en-US"/>
-        </w:rPr>
-      </w:pPr>
-      <w:r>
-        <w:rPr>
-          <w:rFonts w:ascii="Malgun Gothic" w:eastAsia="Malgun Gothic" w:hAnsi="Malgun Gothic" w:hint="eastAsia"/>
-          <w:lang w:val="en-US"/>
-        </w:rPr>
-        <w:lastRenderedPageBreak/>
-        <w:t xml:space="preserve">또한, </w:t>
-      </w:r>
-      <w:r>
-        <w:rPr>
-          <w:rFonts w:ascii="Malgun Gothic" w:eastAsia="Malgun Gothic" w:hAnsi="Malgun Gothic" w:hint="eastAsia"/>
           <w:i/>
           <w:iCs/>
           <w:lang w:val="en-US"/>
         </w:rPr>
-        <w:t>인구 증감률과 인구 증감요인의 상관관계</w:t>
-      </w:r>
+      </w:pPr>
       <w:r>
         <w:rPr>
           <w:rFonts w:ascii="Malgun Gothic" w:eastAsia="Malgun Gothic" w:hAnsi="Malgun Gothic" w:hint="eastAsia"/>
@@ -2256,9 +2602,9 @@
           <w:iCs/>
           <w:lang w:val="en-US"/>
         </w:rPr>
-        <w:t xml:space="preserve"> </w:t>
-      </w:r>
-      <w:proofErr w:type="spellStart"/>
+        <w:lastRenderedPageBreak/>
+        <w:t>인구 증감률과 인구 증감요인의 상관관계</w:t>
+      </w:r>
       <w:r>
         <w:rPr>
           <w:rFonts w:ascii="Malgun Gothic" w:eastAsia="Malgun Gothic" w:hAnsi="Malgun Gothic" w:hint="eastAsia"/>
@@ -2266,9 +2612,9 @@
           <w:iCs/>
           <w:lang w:val="en-US"/>
         </w:rPr>
-        <w:t>히트맵은</w:t>
-      </w:r>
-      <w:proofErr w:type="spellEnd"/>
+        <w:t xml:space="preserve"> </w:t>
+      </w:r>
+      <w:proofErr w:type="spellStart"/>
       <w:r>
         <w:rPr>
           <w:rFonts w:ascii="Malgun Gothic" w:eastAsia="Malgun Gothic" w:hAnsi="Malgun Gothic" w:hint="eastAsia"/>
@@ -2276,8 +2622,26 @@
           <w:iCs/>
           <w:lang w:val="en-US"/>
         </w:rPr>
+        <w:t>히트맵은</w:t>
+      </w:r>
+      <w:proofErr w:type="spellEnd"/>
+      <w:r>
+        <w:rPr>
+          <w:rFonts w:ascii="Malgun Gothic" w:eastAsia="Malgun Gothic" w:hAnsi="Malgun Gothic" w:hint="eastAsia"/>
+          <w:i/>
+          <w:iCs/>
+          <w:lang w:val="en-US"/>
+        </w:rPr>
         <w:t xml:space="preserve"> 다음과 같다.</w:t>
       </w:r>
+    </w:p>
+    <w:p>
+      <w:pPr>
+        <w:rPr>
+          <w:rFonts w:ascii="Malgun Gothic" w:eastAsia="Malgun Gothic" w:hAnsi="Malgun Gothic"/>
+          <w:lang w:val="en-US"/>
+        </w:rPr>
+      </w:pPr>
     </w:p>
     <w:p>
       <w:pPr>
@@ -2339,9 +2703,28 @@
       <w:pPr>
         <w:rPr>
           <w:rFonts w:ascii="Malgun Gothic" w:eastAsia="Malgun Gothic" w:hAnsi="Malgun Gothic"/>
-          <w:lang w:val="en-US"/>
-        </w:rPr>
-      </w:pPr>
+          <w:b/>
+          <w:bCs/>
+          <w:lang w:val="en-US"/>
+        </w:rPr>
+      </w:pPr>
+    </w:p>
+    <w:p>
+      <w:pPr>
+        <w:rPr>
+          <w:rFonts w:ascii="Malgun Gothic" w:eastAsia="Malgun Gothic" w:hAnsi="Malgun Gothic"/>
+          <w:lang w:val="en-US"/>
+        </w:rPr>
+      </w:pPr>
+      <w:r>
+        <w:rPr>
+          <w:rFonts w:ascii="Malgun Gothic" w:eastAsia="Malgun Gothic" w:hAnsi="Malgun Gothic" w:hint="eastAsia"/>
+          <w:b/>
+          <w:bCs/>
+          <w:lang w:val="en-US"/>
+        </w:rPr>
+        <w:t xml:space="preserve"> </w:t>
+      </w:r>
       <w:r>
         <w:rPr>
           <w:rFonts w:ascii="Malgun Gothic" w:eastAsia="Malgun Gothic" w:hAnsi="Malgun Gothic" w:hint="eastAsia"/>
@@ -2376,6 +2759,13 @@
           <w:rFonts w:ascii="Malgun Gothic" w:eastAsia="Malgun Gothic" w:hAnsi="Malgun Gothic" w:hint="eastAsia"/>
           <w:lang w:val="en-US"/>
         </w:rPr>
+        <w:t xml:space="preserve"> </w:t>
+      </w:r>
+      <w:r>
+        <w:rPr>
+          <w:rFonts w:ascii="Malgun Gothic" w:eastAsia="Malgun Gothic" w:hAnsi="Malgun Gothic" w:hint="eastAsia"/>
+          <w:lang w:val="en-US"/>
+        </w:rPr>
         <w:t>생산성은 일자리의 질(임금, 일자리의 수)과 관련되어 있으므로, 비수도권의 생산성을 높일 수 있는 방안에 대해 연구할 필요가 있다.</w:t>
       </w:r>
     </w:p>
@@ -2391,22 +2781,6 @@
       <w:pPr>
         <w:rPr>
           <w:rFonts w:ascii="Malgun Gothic" w:eastAsia="Malgun Gothic" w:hAnsi="Malgun Gothic"/>
-          <w:lang w:val="en-US"/>
-        </w:rPr>
-      </w:pPr>
-    </w:p>
-    <w:p>
-      <w:pPr>
-        <w:rPr>
-          <w:rFonts w:ascii="Malgun Gothic" w:eastAsia="Malgun Gothic" w:hAnsi="Malgun Gothic"/>
-          <w:lang w:val="en-US"/>
-        </w:rPr>
-      </w:pPr>
-    </w:p>
-    <w:p>
-      <w:pPr>
-        <w:rPr>
-          <w:rFonts w:ascii="Malgun Gothic" w:eastAsia="Malgun Gothic" w:hAnsi="Malgun Gothic" w:hint="eastAsia"/>
           <w:lang w:val="en-US"/>
         </w:rPr>
       </w:pPr>
@@ -2422,7 +2796,7 @@
     <w:p>
       <w:pPr>
         <w:rPr>
-          <w:rFonts w:ascii="Malgun Gothic" w:eastAsia="Malgun Gothic" w:hAnsi="Malgun Gothic"/>
+          <w:rFonts w:ascii="Malgun Gothic" w:eastAsia="Malgun Gothic" w:hAnsi="Malgun Gothic" w:hint="eastAsia"/>
           <w:lang w:val="en-US"/>
         </w:rPr>
       </w:pPr>
@@ -2439,6 +2813,13 @@
           <w:lang w:val="en-US"/>
         </w:rPr>
         <w:t>균형발전정</w:t>
+      </w:r>
+      <w:r>
+        <w:rPr>
+          <w:rFonts w:ascii="Malgun Gothic" w:eastAsia="Malgun Gothic" w:hAnsi="Malgun Gothic" w:hint="eastAsia"/>
+          <w:lang w:val="en-US"/>
+        </w:rPr>
+        <w:t xml:space="preserve"> 인프라</w:t>
       </w:r>
     </w:p>
     <w:p>

--- a/프로젝트 보고서.docx
+++ b/프로젝트 보고서.docx
@@ -142,7 +142,6 @@
         </w:rPr>
         <w:tab/>
       </w:r>
-      <w:proofErr w:type="spellStart"/>
       <w:r>
         <w:rPr>
           <w:rFonts w:ascii="Malgun Gothic" w:eastAsia="Malgun Gothic" w:hAnsi="Malgun Gothic"/>
@@ -152,7 +151,6 @@
         </w:rPr>
         <w:t>sd</w:t>
       </w:r>
-      <w:proofErr w:type="spellEnd"/>
     </w:p>
     <w:p>
       <w:pPr>
@@ -544,15 +542,7 @@
           <w:rFonts w:ascii="Malgun Gothic" w:eastAsia="Malgun Gothic" w:hAnsi="Malgun Gothic"/>
           <w:lang w:val="en-US"/>
         </w:rPr>
-        <w:t>/project/</w:t>
-      </w:r>
-      <w:proofErr w:type="spellStart"/>
-      <w:r>
-        <w:rPr>
-          <w:rFonts w:ascii="Malgun Gothic" w:eastAsia="Malgun Gothic" w:hAnsi="Malgun Gothic"/>
-          <w:lang w:val="en-US"/>
-        </w:rPr>
-        <w:t>n_EachChapter</w:t>
+        <w:t>/project/n_EachChapter</w:t>
       </w:r>
       <w:r>
         <w:rPr>
@@ -568,7 +558,6 @@
         </w:rPr>
         <w:t>ipynb</w:t>
       </w:r>
-      <w:proofErr w:type="spellEnd"/>
       <w:r>
         <w:rPr>
           <w:rFonts w:ascii="Malgun Gothic" w:eastAsia="Malgun Gothic" w:hAnsi="Malgun Gothic"/>
@@ -576,21 +565,12 @@
         </w:rPr>
         <w:t xml:space="preserve">” </w:t>
       </w:r>
-      <w:proofErr w:type="spellStart"/>
-      <w:r>
-        <w:rPr>
-          <w:rFonts w:ascii="Malgun Gothic" w:eastAsia="Malgun Gothic" w:hAnsi="Malgun Gothic" w:hint="eastAsia"/>
-          <w:lang w:val="en-US"/>
-        </w:rPr>
-        <w:t>에</w:t>
-      </w:r>
-      <w:proofErr w:type="spellEnd"/>
-      <w:r>
-        <w:rPr>
-          <w:rFonts w:ascii="Malgun Gothic" w:eastAsia="Malgun Gothic" w:hAnsi="Malgun Gothic" w:hint="eastAsia"/>
-          <w:lang w:val="en-US"/>
-        </w:rPr>
-        <w:t xml:space="preserve"> 정리</w:t>
+      <w:r>
+        <w:rPr>
+          <w:rFonts w:ascii="Malgun Gothic" w:eastAsia="Malgun Gothic" w:hAnsi="Malgun Gothic" w:hint="eastAsia"/>
+          <w:lang w:val="en-US"/>
+        </w:rPr>
+        <w:t>에 정리</w:t>
       </w:r>
       <w:r>
         <w:rPr>
@@ -674,17 +654,8 @@
           <w:rFonts w:ascii="Malgun Gothic" w:eastAsia="Malgun Gothic" w:hAnsi="Malgun Gothic"/>
           <w:lang w:val="en-US"/>
         </w:rPr>
-        <w:t>.</w:t>
-      </w:r>
-      <w:proofErr w:type="spellStart"/>
-      <w:r>
-        <w:rPr>
-          <w:rFonts w:ascii="Malgun Gothic" w:eastAsia="Malgun Gothic" w:hAnsi="Malgun Gothic"/>
-          <w:lang w:val="en-US"/>
-        </w:rPr>
-        <w:t>ipynb</w:t>
-      </w:r>
-      <w:proofErr w:type="spellEnd"/>
+        <w:t>.ipynb</w:t>
+      </w:r>
       <w:r>
         <w:rPr>
           <w:rFonts w:ascii="Malgun Gothic" w:eastAsia="Malgun Gothic" w:hAnsi="Malgun Gothic" w:hint="eastAsia"/>
@@ -1634,6 +1605,13 @@
           <w:rFonts w:ascii="Malgun Gothic" w:eastAsia="Malgun Gothic" w:hAnsi="Malgun Gothic" w:hint="eastAsia"/>
           <w:lang w:val="en-US"/>
         </w:rPr>
+        <w:t>일자리가 집중되었던 이유(</w:t>
+      </w:r>
+      <w:r>
+        <w:rPr>
+          <w:rFonts w:ascii="Malgun Gothic" w:eastAsia="Malgun Gothic" w:hAnsi="Malgun Gothic" w:hint="eastAsia"/>
+          <w:lang w:val="en-US"/>
+        </w:rPr>
         <w:t>수도권</w:t>
       </w:r>
       <w:r>
@@ -1643,27 +1621,27 @@
         </w:rPr>
         <w:t xml:space="preserve"> 집중 문제</w:t>
       </w:r>
-    </w:p>
-    <w:p>
-      <w:pPr>
-        <w:rPr>
-          <w:rFonts w:ascii="Malgun Gothic" w:eastAsia="Malgun Gothic" w:hAnsi="Malgun Gothic" w:hint="eastAsia"/>
-          <w:lang w:val="en-US"/>
-        </w:rPr>
-      </w:pPr>
-      <w:r>
-        <w:rPr>
-          <w:rFonts w:ascii="Malgun Gothic" w:eastAsia="Malgun Gothic" w:hAnsi="Malgun Gothic" w:hint="eastAsia"/>
-          <w:lang w:val="en-US"/>
-        </w:rPr>
-        <w:t xml:space="preserve">혼잡도 문제는 수도권 집중 문제의 한 요소이므로, </w:t>
-      </w:r>
-      <w:r>
-        <w:rPr>
-          <w:rFonts w:ascii="Malgun Gothic" w:eastAsia="Malgun Gothic" w:hAnsi="Malgun Gothic" w:hint="eastAsia"/>
-          <w:lang w:val="en-US"/>
-        </w:rPr>
-        <w:t>이를 조사 대상의 포함한다.</w:t>
+      <w:r>
+        <w:rPr>
+          <w:rFonts w:ascii="Malgun Gothic" w:eastAsia="Malgun Gothic" w:hAnsi="Malgun Gothic" w:hint="eastAsia"/>
+          <w:lang w:val="en-US"/>
+        </w:rPr>
+        <w:t>)</w:t>
+      </w:r>
+    </w:p>
+    <w:p>
+      <w:pPr>
+        <w:rPr>
+          <w:rFonts w:ascii="Malgun Gothic" w:eastAsia="Malgun Gothic" w:hAnsi="Malgun Gothic"/>
+          <w:lang w:val="en-US"/>
+        </w:rPr>
+      </w:pPr>
+      <w:r>
+        <w:rPr>
+          <w:rFonts w:ascii="Malgun Gothic" w:eastAsia="Malgun Gothic" w:hAnsi="Malgun Gothic" w:hint="eastAsia"/>
+          <w:lang w:val="en-US"/>
+        </w:rPr>
+        <w:t>혼잡도 문제는 수도권 집중 문제의 한 요소이므로, 이를 조사 대상의 포함한다.</w:t>
       </w:r>
     </w:p>
     <w:p>
@@ -1938,7 +1916,7 @@
     <w:p>
       <w:pPr>
         <w:rPr>
-          <w:rFonts w:ascii="Malgun Gothic" w:eastAsia="Malgun Gothic" w:hAnsi="Malgun Gothic" w:hint="eastAsia"/>
+          <w:rFonts w:ascii="Malgun Gothic" w:eastAsia="Malgun Gothic" w:hAnsi="Malgun Gothic"/>
           <w:lang w:val="en-US"/>
         </w:rPr>
       </w:pPr>
@@ -2405,7 +2383,7 @@
       <w:pPr>
         <w:ind w:left="720" w:hanging="720"/>
         <w:rPr>
-          <w:rFonts w:ascii="Malgun Gothic" w:eastAsia="Malgun Gothic" w:hAnsi="Malgun Gothic" w:hint="eastAsia"/>
+          <w:rFonts w:ascii="Malgun Gothic" w:eastAsia="Malgun Gothic" w:hAnsi="Malgun Gothic"/>
           <w:lang w:val="en-US"/>
         </w:rPr>
       </w:pPr>
@@ -2443,7 +2421,7 @@
     <w:p>
       <w:pPr>
         <w:rPr>
-          <w:rFonts w:ascii="Malgun Gothic" w:eastAsia="Malgun Gothic" w:hAnsi="Malgun Gothic" w:hint="eastAsia"/>
+          <w:rFonts w:ascii="Malgun Gothic" w:eastAsia="Malgun Gothic" w:hAnsi="Malgun Gothic"/>
           <w:lang w:val="en-US"/>
         </w:rPr>
       </w:pPr>
@@ -2612,19 +2590,8 @@
           <w:iCs/>
           <w:lang w:val="en-US"/>
         </w:rPr>
-        <w:t xml:space="preserve"> </w:t>
-      </w:r>
-      <w:proofErr w:type="spellStart"/>
-      <w:r>
-        <w:rPr>
-          <w:rFonts w:ascii="Malgun Gothic" w:eastAsia="Malgun Gothic" w:hAnsi="Malgun Gothic" w:hint="eastAsia"/>
-          <w:i/>
-          <w:iCs/>
-          <w:lang w:val="en-US"/>
-        </w:rPr>
-        <w:t>히트맵은</w:t>
-      </w:r>
-      <w:proofErr w:type="spellEnd"/>
+        <w:t xml:space="preserve"> 히트맵은</w:t>
+      </w:r>
       <w:r>
         <w:rPr>
           <w:rFonts w:ascii="Malgun Gothic" w:eastAsia="Malgun Gothic" w:hAnsi="Malgun Gothic" w:hint="eastAsia"/>
@@ -2790,72 +2757,797 @@
           <w:lang w:val="en-US"/>
         </w:rPr>
         <w:lastRenderedPageBreak/>
-        <w:t>이를 통해</w:t>
-      </w:r>
-    </w:p>
-    <w:p>
-      <w:pPr>
-        <w:rPr>
-          <w:rFonts w:ascii="Malgun Gothic" w:eastAsia="Malgun Gothic" w:hAnsi="Malgun Gothic" w:hint="eastAsia"/>
-          <w:lang w:val="en-US"/>
-        </w:rPr>
-      </w:pPr>
-      <w:r>
-        <w:rPr>
-          <w:rFonts w:ascii="Malgun Gothic" w:eastAsia="Malgun Gothic" w:hAnsi="Malgun Gothic" w:hint="eastAsia"/>
-          <w:lang w:val="en-US"/>
-        </w:rPr>
-        <w:t xml:space="preserve">2.2 </w:t>
-      </w:r>
-      <w:r>
-        <w:rPr>
-          <w:rFonts w:ascii="Malgun Gothic" w:eastAsia="Malgun Gothic" w:hAnsi="Malgun Gothic" w:hint="eastAsia"/>
-          <w:lang w:val="en-US"/>
-        </w:rPr>
-        <w:t>균형발전정</w:t>
-      </w:r>
-      <w:r>
-        <w:rPr>
-          <w:rFonts w:ascii="Malgun Gothic" w:eastAsia="Malgun Gothic" w:hAnsi="Malgun Gothic" w:hint="eastAsia"/>
-          <w:lang w:val="en-US"/>
-        </w:rPr>
-        <w:t xml:space="preserve"> 인프라</w:t>
-      </w:r>
-    </w:p>
-    <w:p>
-      <w:pPr>
-        <w:rPr>
-          <w:rFonts w:ascii="Malgun Gothic" w:eastAsia="Malgun Gothic" w:hAnsi="Malgun Gothic"/>
-          <w:lang w:val="en-US"/>
-        </w:rPr>
-      </w:pPr>
-      <w:r>
-        <w:rPr>
-          <w:rFonts w:ascii="Malgun Gothic" w:eastAsia="Malgun Gothic" w:hAnsi="Malgun Gothic" w:hint="eastAsia"/>
-          <w:lang w:val="en-US"/>
-        </w:rPr>
-        <w:t xml:space="preserve">2.3 </w:t>
-      </w:r>
-      <w:r>
-        <w:rPr>
-          <w:rFonts w:ascii="Malgun Gothic" w:eastAsia="Malgun Gothic" w:hAnsi="Malgun Gothic" w:hint="eastAsia"/>
-          <w:lang w:val="en-US"/>
-        </w:rPr>
-        <w:t xml:space="preserve">어떤 산업이 </w:t>
-      </w:r>
-      <w:r>
-        <w:rPr>
-          <w:rFonts w:ascii="Malgun Gothic" w:eastAsia="Malgun Gothic" w:hAnsi="Malgun Gothic" w:hint="eastAsia"/>
-          <w:lang w:val="en-US"/>
-        </w:rPr>
-        <w:t xml:space="preserve">인구를 부르는가? </w:t>
-      </w:r>
-      <w:r>
-        <w:rPr>
-          <w:rFonts w:ascii="Malgun Gothic" w:eastAsia="Malgun Gothic" w:hAnsi="Malgun Gothic"/>
-          <w:lang w:val="en-US"/>
-        </w:rPr>
-        <w:t>지식 산업의 필요한 인프라 / 제조업</w:t>
+        <w:t>2.</w:t>
+      </w:r>
+      <w:r>
+        <w:rPr>
+          <w:rFonts w:ascii="Malgun Gothic" w:eastAsia="Malgun Gothic" w:hAnsi="Malgun Gothic"/>
+          <w:lang w:val="en-US"/>
+        </w:rPr>
+        <w:t>2</w:t>
+      </w:r>
+      <w:r>
+        <w:rPr>
+          <w:rFonts w:ascii="Malgun Gothic" w:eastAsia="Malgun Gothic" w:hAnsi="Malgun Gothic" w:hint="eastAsia"/>
+          <w:lang w:val="en-US"/>
+        </w:rPr>
+        <w:t xml:space="preserve"> </w:t>
+      </w:r>
+      <w:r>
+        <w:rPr>
+          <w:rFonts w:ascii="Malgun Gothic" w:eastAsia="Malgun Gothic" w:hAnsi="Malgun Gothic" w:hint="eastAsia"/>
+          <w:lang w:val="en-US"/>
+        </w:rPr>
+        <w:t xml:space="preserve">산업별 </w:t>
+      </w:r>
+      <w:r>
+        <w:rPr>
+          <w:rFonts w:ascii="Malgun Gothic" w:eastAsia="Malgun Gothic" w:hAnsi="Malgun Gothic" w:hint="eastAsia"/>
+          <w:lang w:val="en-US"/>
+        </w:rPr>
+        <w:t>일자리 수</w:t>
+      </w:r>
+    </w:p>
+    <w:p>
+      <w:pPr>
+        <w:rPr>
+          <w:rFonts w:ascii="Malgun Gothic" w:eastAsia="Malgun Gothic" w:hAnsi="Malgun Gothic" w:hint="eastAsia"/>
+          <w:lang w:val="en-US"/>
+        </w:rPr>
+      </w:pPr>
+    </w:p>
+    <w:p>
+      <w:pPr>
+        <w:rPr>
+          <w:rFonts w:ascii="Malgun Gothic" w:eastAsia="Malgun Gothic" w:hAnsi="Malgun Gothic" w:hint="eastAsia"/>
+          <w:lang w:val="en-US"/>
+        </w:rPr>
+      </w:pPr>
+      <w:r>
+        <w:rPr>
+          <w:rFonts w:ascii="Malgun Gothic" w:eastAsia="Malgun Gothic" w:hAnsi="Malgun Gothic" w:hint="eastAsia"/>
+          <w:lang w:val="en-US"/>
+        </w:rPr>
+        <w:t>2.3</w:t>
+      </w:r>
+      <w:r>
+        <w:rPr>
+          <w:rFonts w:ascii="Malgun Gothic" w:eastAsia="Malgun Gothic" w:hAnsi="Malgun Gothic" w:hint="eastAsia"/>
+          <w:lang w:val="en-US"/>
+        </w:rPr>
+        <w:t xml:space="preserve"> </w:t>
+      </w:r>
+      <w:r>
+        <w:rPr>
+          <w:rFonts w:ascii="Malgun Gothic" w:eastAsia="Malgun Gothic" w:hAnsi="Malgun Gothic" w:hint="eastAsia"/>
+          <w:lang w:val="en-US"/>
+        </w:rPr>
+        <w:t xml:space="preserve">일자리 분산 방법 </w:t>
+      </w:r>
+      <w:r>
+        <w:rPr>
+          <w:rFonts w:ascii="Malgun Gothic" w:eastAsia="Malgun Gothic" w:hAnsi="Malgun Gothic"/>
+          <w:lang w:val="en-US"/>
+        </w:rPr>
+        <w:t>–</w:t>
+      </w:r>
+      <w:r>
+        <w:rPr>
+          <w:rFonts w:ascii="Malgun Gothic" w:eastAsia="Malgun Gothic" w:hAnsi="Malgun Gothic" w:hint="eastAsia"/>
+          <w:lang w:val="en-US"/>
+        </w:rPr>
+        <w:t xml:space="preserve"> </w:t>
+      </w:r>
+      <w:r>
+        <w:rPr>
+          <w:rFonts w:ascii="Malgun Gothic" w:eastAsia="Malgun Gothic" w:hAnsi="Malgun Gothic" w:hint="eastAsia"/>
+          <w:lang w:val="en-US"/>
+        </w:rPr>
+        <w:t>행정(</w:t>
+      </w:r>
+      <w:r>
+        <w:rPr>
+          <w:rFonts w:ascii="Malgun Gothic" w:eastAsia="Malgun Gothic" w:hAnsi="Malgun Gothic" w:hint="eastAsia"/>
+          <w:lang w:val="en-US"/>
+        </w:rPr>
+        <w:t>정부</w:t>
+      </w:r>
+      <w:r>
+        <w:rPr>
+          <w:rFonts w:ascii="Malgun Gothic" w:eastAsia="Malgun Gothic" w:hAnsi="Malgun Gothic" w:hint="eastAsia"/>
+          <w:lang w:val="en-US"/>
+        </w:rPr>
+        <w:t>)</w:t>
+      </w:r>
+      <w:r>
+        <w:rPr>
+          <w:rFonts w:ascii="Malgun Gothic" w:eastAsia="Malgun Gothic" w:hAnsi="Malgun Gothic" w:hint="eastAsia"/>
+          <w:lang w:val="en-US"/>
+        </w:rPr>
+        <w:t xml:space="preserve"> 시설의 이전</w:t>
+      </w:r>
+    </w:p>
+    <w:p>
+      <w:pPr>
+        <w:rPr>
+          <w:rFonts w:ascii="Malgun Gothic" w:eastAsia="Malgun Gothic" w:hAnsi="Malgun Gothic" w:hint="eastAsia"/>
+          <w:lang w:val="en-US"/>
+        </w:rPr>
+      </w:pPr>
+      <w:r>
+        <w:rPr>
+          <w:rFonts w:ascii="Malgun Gothic" w:eastAsia="Malgun Gothic" w:hAnsi="Malgun Gothic" w:hint="eastAsia"/>
+          <w:lang w:val="en-US"/>
+        </w:rPr>
+        <w:t>다음은 추측이다</w:t>
+      </w:r>
+      <w:r>
+        <w:rPr>
+          <w:rFonts w:ascii="Malgun Gothic" w:eastAsia="Malgun Gothic" w:hAnsi="Malgun Gothic" w:hint="eastAsia"/>
+          <w:lang w:val="en-US"/>
+        </w:rPr>
+        <w:t>.</w:t>
+      </w:r>
+    </w:p>
+    <w:p>
+      <w:pPr>
+        <w:rPr>
+          <w:rFonts w:ascii="Malgun Gothic" w:eastAsia="Malgun Gothic" w:hAnsi="Malgun Gothic"/>
+          <w:lang w:val="en-US"/>
+        </w:rPr>
+      </w:pPr>
+      <w:r>
+        <w:rPr>
+          <w:rFonts w:ascii="Malgun Gothic" w:eastAsia="Malgun Gothic" w:hAnsi="Malgun Gothic"/>
+          <w:lang w:val="en-US"/>
+        </w:rPr>
+        <w:t>`</w:t>
+      </w:r>
+    </w:p>
+    <w:p>
+      <w:pPr>
+        <w:rPr>
+          <w:rFonts w:ascii="Malgun Gothic" w:eastAsia="Malgun Gothic" w:hAnsi="Malgun Gothic"/>
+          <w:lang w:val="en-US"/>
+        </w:rPr>
+      </w:pPr>
+      <w:r>
+        <w:rPr>
+          <w:rFonts w:ascii="Malgun Gothic" w:eastAsia="Malgun Gothic" w:hAnsi="Malgun Gothic" w:hint="eastAsia"/>
+          <w:lang w:val="en-US"/>
+        </w:rPr>
+        <w:t xml:space="preserve">일자리는 </w:t>
+      </w:r>
+      <w:r>
+        <w:rPr>
+          <w:rFonts w:ascii="Malgun Gothic" w:eastAsia="Malgun Gothic" w:hAnsi="Malgun Gothic" w:hint="eastAsia"/>
+          <w:lang w:val="en-US"/>
+        </w:rPr>
+        <w:t>실제 대면을 통한 가치 창출 여부에</w:t>
+      </w:r>
+      <w:r>
+        <w:rPr>
+          <w:rFonts w:ascii="Malgun Gothic" w:eastAsia="Malgun Gothic" w:hAnsi="Malgun Gothic" w:hint="eastAsia"/>
+          <w:lang w:val="en-US"/>
+        </w:rPr>
+        <w:t xml:space="preserve"> 따라 </w:t>
+      </w:r>
+      <w:r>
+        <w:rPr>
+          <w:rFonts w:ascii="Malgun Gothic" w:eastAsia="Malgun Gothic" w:hAnsi="Malgun Gothic"/>
+          <w:lang w:val="en-US"/>
+        </w:rPr>
+        <w:t>“</w:t>
+      </w:r>
+      <w:r>
+        <w:rPr>
+          <w:rFonts w:ascii="Malgun Gothic" w:eastAsia="Malgun Gothic" w:hAnsi="Malgun Gothic" w:hint="eastAsia"/>
+          <w:lang w:val="en-US"/>
+        </w:rPr>
+        <w:t xml:space="preserve">대면 </w:t>
+      </w:r>
+      <w:r>
+        <w:rPr>
+          <w:rFonts w:ascii="Malgun Gothic" w:eastAsia="Malgun Gothic" w:hAnsi="Malgun Gothic" w:hint="eastAsia"/>
+          <w:lang w:val="en-US"/>
+        </w:rPr>
+        <w:t>업</w:t>
+      </w:r>
+      <w:r>
+        <w:rPr>
+          <w:rFonts w:ascii="Malgun Gothic" w:eastAsia="Malgun Gothic" w:hAnsi="Malgun Gothic"/>
+          <w:lang w:val="en-US"/>
+        </w:rPr>
+        <w:t>”</w:t>
+      </w:r>
+      <w:r>
+        <w:rPr>
+          <w:rFonts w:ascii="Malgun Gothic" w:eastAsia="Malgun Gothic" w:hAnsi="Malgun Gothic" w:hint="eastAsia"/>
+          <w:lang w:val="en-US"/>
+        </w:rPr>
+        <w:t xml:space="preserve">과 </w:t>
+      </w:r>
+      <w:r>
+        <w:rPr>
+          <w:rFonts w:ascii="Malgun Gothic" w:eastAsia="Malgun Gothic" w:hAnsi="Malgun Gothic"/>
+          <w:lang w:val="en-US"/>
+        </w:rPr>
+        <w:t>“</w:t>
+      </w:r>
+      <w:r>
+        <w:rPr>
+          <w:rFonts w:ascii="Malgun Gothic" w:eastAsia="Malgun Gothic" w:hAnsi="Malgun Gothic" w:hint="eastAsia"/>
+          <w:lang w:val="en-US"/>
+        </w:rPr>
+        <w:t xml:space="preserve">비대면 </w:t>
+      </w:r>
+      <w:r>
+        <w:rPr>
+          <w:rFonts w:ascii="Malgun Gothic" w:eastAsia="Malgun Gothic" w:hAnsi="Malgun Gothic" w:hint="eastAsia"/>
+          <w:lang w:val="en-US"/>
+        </w:rPr>
+        <w:t>업</w:t>
+      </w:r>
+      <w:r>
+        <w:rPr>
+          <w:rFonts w:ascii="Malgun Gothic" w:eastAsia="Malgun Gothic" w:hAnsi="Malgun Gothic"/>
+          <w:lang w:val="en-US"/>
+        </w:rPr>
+        <w:t>”</w:t>
+      </w:r>
+      <w:r>
+        <w:rPr>
+          <w:rFonts w:ascii="Malgun Gothic" w:eastAsia="Malgun Gothic" w:hAnsi="Malgun Gothic" w:hint="eastAsia"/>
+          <w:lang w:val="en-US"/>
+        </w:rPr>
+        <w:t>으</w:t>
+      </w:r>
+      <w:r>
+        <w:rPr>
+          <w:rFonts w:ascii="Malgun Gothic" w:eastAsia="Malgun Gothic" w:hAnsi="Malgun Gothic" w:hint="eastAsia"/>
+          <w:lang w:val="en-US"/>
+        </w:rPr>
+        <w:t>로 구분된</w:t>
+      </w:r>
+      <w:r>
+        <w:rPr>
+          <w:rFonts w:ascii="Malgun Gothic" w:eastAsia="Malgun Gothic" w:hAnsi="Malgun Gothic" w:hint="eastAsia"/>
+          <w:lang w:val="en-US"/>
+        </w:rPr>
+        <w:t>다.</w:t>
+      </w:r>
+      <w:r>
+        <w:rPr>
+          <w:rFonts w:ascii="Malgun Gothic" w:eastAsia="Malgun Gothic" w:hAnsi="Malgun Gothic" w:hint="eastAsia"/>
+          <w:lang w:val="en-US"/>
+        </w:rPr>
+        <w:t xml:space="preserve"> </w:t>
+      </w:r>
+    </w:p>
+    <w:p>
+      <w:pPr>
+        <w:rPr>
+          <w:rFonts w:ascii="Malgun Gothic" w:eastAsia="Malgun Gothic" w:hAnsi="Malgun Gothic"/>
+          <w:lang w:val="en-US"/>
+        </w:rPr>
+      </w:pPr>
+    </w:p>
+    <w:p>
+      <w:pPr>
+        <w:rPr>
+          <w:rFonts w:ascii="Malgun Gothic" w:eastAsia="Malgun Gothic" w:hAnsi="Malgun Gothic"/>
+          <w:lang w:val="en-US"/>
+        </w:rPr>
+      </w:pPr>
+      <w:r>
+        <w:rPr>
+          <w:rFonts w:ascii="Malgun Gothic" w:eastAsia="Malgun Gothic" w:hAnsi="Malgun Gothic"/>
+          <w:lang w:val="en-US"/>
+        </w:rPr>
+        <w:t>EX</w:t>
+      </w:r>
+      <w:r>
+        <w:rPr>
+          <w:rFonts w:ascii="Malgun Gothic" w:eastAsia="Malgun Gothic" w:hAnsi="Malgun Gothic" w:hint="eastAsia"/>
+          <w:lang w:val="en-US"/>
+        </w:rPr>
+        <w:t>)</w:t>
+      </w:r>
+      <w:r>
+        <w:rPr>
+          <w:rFonts w:ascii="Malgun Gothic" w:eastAsia="Malgun Gothic" w:hAnsi="Malgun Gothic"/>
+          <w:lang w:val="en-US"/>
+        </w:rPr>
+        <w:br/>
+      </w:r>
+      <w:r>
+        <w:rPr>
+          <w:rFonts w:ascii="Malgun Gothic" w:eastAsia="Malgun Gothic" w:hAnsi="Malgun Gothic" w:hint="eastAsia"/>
+          <w:lang w:val="en-US"/>
+        </w:rPr>
+        <w:t xml:space="preserve">대면업: </w:t>
+      </w:r>
+      <w:r>
+        <w:rPr>
+          <w:rFonts w:ascii="Malgun Gothic" w:eastAsia="Malgun Gothic" w:hAnsi="Malgun Gothic" w:hint="eastAsia"/>
+          <w:lang w:val="en-US"/>
+        </w:rPr>
+        <w:t>요식, 숙박, 미용, 교육, 의료, 법률, 회계, 예술, 여가, 도/소매업</w:t>
+      </w:r>
+      <w:r>
+        <w:rPr>
+          <w:rFonts w:ascii="Malgun Gothic" w:eastAsia="Malgun Gothic" w:hAnsi="Malgun Gothic" w:hint="eastAsia"/>
+          <w:lang w:val="en-US"/>
+        </w:rPr>
+        <w:t xml:space="preserve">, </w:t>
+      </w:r>
+      <w:r>
+        <w:rPr>
+          <w:rFonts w:ascii="Malgun Gothic" w:eastAsia="Malgun Gothic" w:hAnsi="Malgun Gothic" w:hint="eastAsia"/>
+          <w:lang w:val="en-US"/>
+        </w:rPr>
+        <w:t>언론</w:t>
+      </w:r>
+      <w:r>
+        <w:rPr>
+          <w:rFonts w:ascii="Malgun Gothic" w:eastAsia="Malgun Gothic" w:hAnsi="Malgun Gothic"/>
+          <w:lang w:val="en-US"/>
+        </w:rPr>
+        <w:br/>
+      </w:r>
+      <w:r>
+        <w:rPr>
+          <w:rFonts w:ascii="Malgun Gothic" w:eastAsia="Malgun Gothic" w:hAnsi="Malgun Gothic" w:hint="eastAsia"/>
+          <w:lang w:val="en-US"/>
+        </w:rPr>
+        <w:t xml:space="preserve">비대면업: </w:t>
+      </w:r>
+      <w:r>
+        <w:rPr>
+          <w:rFonts w:ascii="Malgun Gothic" w:eastAsia="Malgun Gothic" w:hAnsi="Malgun Gothic" w:hint="eastAsia"/>
+          <w:lang w:val="en-US"/>
+        </w:rPr>
+        <w:t xml:space="preserve">행정, </w:t>
+      </w:r>
+      <w:r>
+        <w:rPr>
+          <w:rFonts w:ascii="Malgun Gothic" w:eastAsia="Malgun Gothic" w:hAnsi="Malgun Gothic" w:hint="eastAsia"/>
+          <w:lang w:val="en-US"/>
+        </w:rPr>
+        <w:t xml:space="preserve">제조, </w:t>
+      </w:r>
+      <w:r>
+        <w:rPr>
+          <w:rFonts w:ascii="Malgun Gothic" w:eastAsia="Malgun Gothic" w:hAnsi="Malgun Gothic" w:hint="eastAsia"/>
+          <w:lang w:val="en-US"/>
+        </w:rPr>
+        <w:t>정보통신</w:t>
+      </w:r>
+      <w:r>
+        <w:rPr>
+          <w:rFonts w:ascii="Malgun Gothic" w:eastAsia="Malgun Gothic" w:hAnsi="Malgun Gothic" w:hint="eastAsia"/>
+          <w:lang w:val="en-US"/>
+        </w:rPr>
+        <w:t>, 연구개발</w:t>
+      </w:r>
+    </w:p>
+    <w:p>
+      <w:pPr>
+        <w:rPr>
+          <w:rFonts w:ascii="Malgun Gothic" w:eastAsia="Malgun Gothic" w:hAnsi="Malgun Gothic"/>
+          <w:u w:val="single"/>
+          <w:lang w:val="en-US"/>
+        </w:rPr>
+      </w:pPr>
+    </w:p>
+    <w:p>
+      <w:pPr>
+        <w:rPr>
+          <w:rFonts w:ascii="Malgun Gothic" w:eastAsia="Malgun Gothic" w:hAnsi="Malgun Gothic" w:hint="eastAsia"/>
+          <w:lang w:val="en-US"/>
+        </w:rPr>
+      </w:pPr>
+      <w:r>
+        <w:rPr>
+          <w:rFonts w:ascii="Malgun Gothic" w:eastAsia="Malgun Gothic" w:hAnsi="Malgun Gothic" w:hint="eastAsia"/>
+          <w:lang w:val="en-US"/>
+        </w:rPr>
+        <w:t>[2.2]에 따라</w:t>
+      </w:r>
+      <w:r>
+        <w:rPr>
+          <w:rFonts w:ascii="Malgun Gothic" w:eastAsia="Malgun Gothic" w:hAnsi="Malgun Gothic" w:hint="eastAsia"/>
+          <w:lang w:val="en-US"/>
+        </w:rPr>
+        <w:t xml:space="preserve"> 한국은</w:t>
+      </w:r>
+      <w:r>
+        <w:rPr>
+          <w:rFonts w:ascii="Malgun Gothic" w:eastAsia="Malgun Gothic" w:hAnsi="Malgun Gothic" w:hint="eastAsia"/>
+          <w:lang w:val="en-US"/>
+        </w:rPr>
+        <w:t xml:space="preserve"> 대면</w:t>
+      </w:r>
+      <w:r>
+        <w:rPr>
+          <w:rFonts w:ascii="Malgun Gothic" w:eastAsia="Malgun Gothic" w:hAnsi="Malgun Gothic" w:hint="eastAsia"/>
+          <w:lang w:val="en-US"/>
+        </w:rPr>
+        <w:t>업</w:t>
+      </w:r>
+      <w:r>
+        <w:rPr>
+          <w:rFonts w:ascii="Malgun Gothic" w:eastAsia="Malgun Gothic" w:hAnsi="Malgun Gothic" w:hint="eastAsia"/>
+          <w:lang w:val="en-US"/>
+        </w:rPr>
+        <w:t>의 비율이</w:t>
+      </w:r>
+      <w:r>
+        <w:rPr>
+          <w:rFonts w:ascii="Malgun Gothic" w:eastAsia="Malgun Gothic" w:hAnsi="Malgun Gothic" w:hint="eastAsia"/>
+          <w:lang w:val="en-US"/>
+        </w:rPr>
+        <w:t xml:space="preserve"> 비대면</w:t>
+      </w:r>
+      <w:r>
+        <w:rPr>
+          <w:rFonts w:ascii="Malgun Gothic" w:eastAsia="Malgun Gothic" w:hAnsi="Malgun Gothic" w:hint="eastAsia"/>
+          <w:lang w:val="en-US"/>
+        </w:rPr>
+        <w:t>업</w:t>
+      </w:r>
+      <w:r>
+        <w:rPr>
+          <w:rFonts w:ascii="Malgun Gothic" w:eastAsia="Malgun Gothic" w:hAnsi="Malgun Gothic" w:hint="eastAsia"/>
+          <w:lang w:val="en-US"/>
+        </w:rPr>
+        <w:t>에 비해</w:t>
+      </w:r>
+      <w:r>
+        <w:rPr>
+          <w:rFonts w:ascii="Malgun Gothic" w:eastAsia="Malgun Gothic" w:hAnsi="Malgun Gothic" w:hint="eastAsia"/>
+          <w:lang w:val="en-US"/>
+        </w:rPr>
+        <w:t xml:space="preserve"> </w:t>
+      </w:r>
+      <w:r>
+        <w:rPr>
+          <w:rFonts w:ascii="Malgun Gothic" w:eastAsia="Malgun Gothic" w:hAnsi="Malgun Gothic" w:hint="eastAsia"/>
+          <w:lang w:val="en-US"/>
+        </w:rPr>
+        <w:t xml:space="preserve">더 </w:t>
+      </w:r>
+      <w:r>
+        <w:rPr>
+          <w:rFonts w:ascii="Malgun Gothic" w:eastAsia="Malgun Gothic" w:hAnsi="Malgun Gothic" w:hint="eastAsia"/>
+          <w:lang w:val="en-US"/>
+        </w:rPr>
+        <w:t xml:space="preserve">높은 것을 알 수 있다. 그런 점에서, </w:t>
+      </w:r>
+      <w:r>
+        <w:rPr>
+          <w:rFonts w:ascii="Malgun Gothic" w:eastAsia="Malgun Gothic" w:hAnsi="Malgun Gothic" w:hint="eastAsia"/>
+          <w:lang w:val="en-US"/>
+        </w:rPr>
+        <w:t>[2.1]에</w:t>
+      </w:r>
+      <w:r>
+        <w:rPr>
+          <w:rFonts w:ascii="Malgun Gothic" w:eastAsia="Malgun Gothic" w:hAnsi="Malgun Gothic" w:hint="eastAsia"/>
+          <w:lang w:val="en-US"/>
+        </w:rPr>
+        <w:t xml:space="preserve">서 </w:t>
+      </w:r>
+      <w:r>
+        <w:rPr>
+          <w:rFonts w:ascii="Malgun Gothic" w:eastAsia="Malgun Gothic" w:hAnsi="Malgun Gothic" w:hint="eastAsia"/>
+          <w:lang w:val="en-US"/>
+        </w:rPr>
+        <w:t>생산성이</w:t>
+      </w:r>
+      <w:r>
+        <w:rPr>
+          <w:rFonts w:ascii="Malgun Gothic" w:eastAsia="Malgun Gothic" w:hAnsi="Malgun Gothic" w:hint="eastAsia"/>
+          <w:lang w:val="en-US"/>
+        </w:rPr>
+        <w:t xml:space="preserve"> 인구 증가에 두드러지는 영향을 끼치는 </w:t>
+      </w:r>
+      <w:r>
+        <w:rPr>
+          <w:rFonts w:ascii="Malgun Gothic" w:eastAsia="Malgun Gothic" w:hAnsi="Malgun Gothic" w:hint="eastAsia"/>
+          <w:lang w:val="en-US"/>
+        </w:rPr>
+        <w:t>이유는</w:t>
+      </w:r>
+      <w:r>
+        <w:rPr>
+          <w:rFonts w:ascii="Malgun Gothic" w:eastAsia="Malgun Gothic" w:hAnsi="Malgun Gothic" w:hint="eastAsia"/>
+          <w:lang w:val="en-US"/>
+        </w:rPr>
+        <w:t>,</w:t>
+      </w:r>
+      <w:r>
+        <w:rPr>
+          <w:rFonts w:ascii="Malgun Gothic" w:eastAsia="Malgun Gothic" w:hAnsi="Malgun Gothic" w:hint="eastAsia"/>
+          <w:lang w:val="en-US"/>
+        </w:rPr>
+        <w:t xml:space="preserve"> </w:t>
+      </w:r>
+      <w:r>
+        <w:rPr>
+          <w:rFonts w:ascii="Malgun Gothic" w:eastAsia="Malgun Gothic" w:hAnsi="Malgun Gothic" w:hint="eastAsia"/>
+          <w:lang w:val="en-US"/>
+        </w:rPr>
+        <w:t>사람이 많은 곳에서 더 성장하는 대면</w:t>
+      </w:r>
+      <w:r>
+        <w:rPr>
+          <w:rFonts w:ascii="Malgun Gothic" w:eastAsia="Malgun Gothic" w:hAnsi="Malgun Gothic" w:hint="eastAsia"/>
+          <w:lang w:val="en-US"/>
+        </w:rPr>
+        <w:t>업</w:t>
+      </w:r>
+      <w:r>
+        <w:rPr>
+          <w:rFonts w:ascii="Malgun Gothic" w:eastAsia="Malgun Gothic" w:hAnsi="Malgun Gothic" w:hint="eastAsia"/>
+          <w:lang w:val="en-US"/>
+        </w:rPr>
+        <w:t>의 특징</w:t>
+      </w:r>
+      <w:r>
+        <w:rPr>
+          <w:rFonts w:ascii="Malgun Gothic" w:eastAsia="Malgun Gothic" w:hAnsi="Malgun Gothic" w:hint="eastAsia"/>
+          <w:lang w:val="en-US"/>
+        </w:rPr>
+        <w:t xml:space="preserve"> 때문이다</w:t>
+      </w:r>
+      <w:r>
+        <w:rPr>
+          <w:rFonts w:ascii="Malgun Gothic" w:eastAsia="Malgun Gothic" w:hAnsi="Malgun Gothic" w:hint="eastAsia"/>
+          <w:lang w:val="en-US"/>
+        </w:rPr>
+        <w:t xml:space="preserve">. 다시 말해, </w:t>
+      </w:r>
+      <w:r>
+        <w:rPr>
+          <w:rFonts w:ascii="Malgun Gothic" w:eastAsia="Malgun Gothic" w:hAnsi="Malgun Gothic" w:hint="eastAsia"/>
+          <w:lang w:val="en-US"/>
+        </w:rPr>
+        <w:t>이미 인구가 밀집된 수도권의 인구율이 계속해서 증가하는 이유는, 인구가 많</w:t>
+      </w:r>
+      <w:r>
+        <w:rPr>
+          <w:rFonts w:ascii="Malgun Gothic" w:eastAsia="Malgun Gothic" w:hAnsi="Malgun Gothic" w:hint="eastAsia"/>
+          <w:lang w:val="en-US"/>
+        </w:rPr>
+        <w:t>은 곳에서 (대면)</w:t>
+      </w:r>
+      <w:r>
+        <w:rPr>
+          <w:rFonts w:ascii="Malgun Gothic" w:eastAsia="Malgun Gothic" w:hAnsi="Malgun Gothic" w:hint="eastAsia"/>
+          <w:lang w:val="en-US"/>
+        </w:rPr>
+        <w:t>업</w:t>
+      </w:r>
+      <w:r>
+        <w:rPr>
+          <w:rFonts w:ascii="Malgun Gothic" w:eastAsia="Malgun Gothic" w:hAnsi="Malgun Gothic" w:hint="eastAsia"/>
+          <w:lang w:val="en-US"/>
+        </w:rPr>
+        <w:t>의 기회가 존재하므로 더 많은 인구가 수도권으로 진입하기 때문이다. 이러한 점을 미루어, 수도권 인구 분산을 위해 비대면</w:t>
+      </w:r>
+      <w:r>
+        <w:rPr>
+          <w:rFonts w:ascii="Malgun Gothic" w:eastAsia="Malgun Gothic" w:hAnsi="Malgun Gothic" w:hint="eastAsia"/>
+          <w:lang w:val="en-US"/>
+        </w:rPr>
+        <w:t>업</w:t>
+      </w:r>
+      <w:r>
+        <w:rPr>
+          <w:rFonts w:ascii="Malgun Gothic" w:eastAsia="Malgun Gothic" w:hAnsi="Malgun Gothic" w:hint="eastAsia"/>
+          <w:lang w:val="en-US"/>
+        </w:rPr>
+        <w:t>체</w:t>
+      </w:r>
+      <w:r>
+        <w:rPr>
+          <w:rFonts w:ascii="Malgun Gothic" w:eastAsia="Malgun Gothic" w:hAnsi="Malgun Gothic" w:hint="eastAsia"/>
+          <w:lang w:val="en-US"/>
+        </w:rPr>
+        <w:t>가 이전하는 것이 효과적인 방안이 될 수 있다.</w:t>
+      </w:r>
+    </w:p>
+    <w:p>
+      <w:pPr>
+        <w:rPr>
+          <w:rFonts w:ascii="Malgun Gothic" w:eastAsia="Malgun Gothic" w:hAnsi="Malgun Gothic"/>
+          <w:lang w:val="en-US"/>
+        </w:rPr>
+      </w:pPr>
+      <w:r>
+        <w:rPr>
+          <w:rFonts w:ascii="Malgun Gothic" w:eastAsia="Malgun Gothic" w:hAnsi="Malgun Gothic" w:hint="eastAsia"/>
+          <w:lang w:val="en-US"/>
+        </w:rPr>
+        <w:t xml:space="preserve"> </w:t>
+      </w:r>
+      <w:r>
+        <w:rPr>
+          <w:rFonts w:ascii="Malgun Gothic" w:eastAsia="Malgun Gothic" w:hAnsi="Malgun Gothic"/>
+          <w:lang w:val="en-US"/>
+        </w:rPr>
+        <w:t>“</w:t>
+      </w:r>
+      <w:r>
+        <w:rPr>
+          <w:rFonts w:ascii="Malgun Gothic" w:eastAsia="Malgun Gothic" w:hAnsi="Malgun Gothic" w:hint="eastAsia"/>
+          <w:lang w:val="en-US"/>
+        </w:rPr>
+        <w:t>행정</w:t>
+      </w:r>
+      <w:r>
+        <w:rPr>
+          <w:rFonts w:ascii="Malgun Gothic" w:eastAsia="Malgun Gothic" w:hAnsi="Malgun Gothic" w:hint="eastAsia"/>
+          <w:lang w:val="en-US"/>
+        </w:rPr>
+        <w:t xml:space="preserve"> 시설의 이전</w:t>
+      </w:r>
+      <w:r>
+        <w:rPr>
+          <w:rFonts w:ascii="Malgun Gothic" w:eastAsia="Malgun Gothic" w:hAnsi="Malgun Gothic"/>
+          <w:lang w:val="en-US"/>
+        </w:rPr>
+        <w:t>”</w:t>
+      </w:r>
+      <w:r>
+        <w:rPr>
+          <w:rFonts w:ascii="Malgun Gothic" w:eastAsia="Malgun Gothic" w:hAnsi="Malgun Gothic" w:hint="eastAsia"/>
+          <w:lang w:val="en-US"/>
+        </w:rPr>
+        <w:t>을 해결책으로 제시하는 이유는,</w:t>
+      </w:r>
+      <w:r>
+        <w:rPr>
+          <w:rFonts w:ascii="Malgun Gothic" w:eastAsia="Malgun Gothic" w:hAnsi="Malgun Gothic" w:hint="eastAsia"/>
+          <w:lang w:val="en-US"/>
+        </w:rPr>
+        <w:t xml:space="preserve"> </w:t>
+      </w:r>
+      <w:r>
+        <w:rPr>
+          <w:rFonts w:ascii="Malgun Gothic" w:eastAsia="Malgun Gothic" w:hAnsi="Malgun Gothic" w:hint="eastAsia"/>
+          <w:lang w:val="en-US"/>
+        </w:rPr>
+        <w:t>수도권</w:t>
+      </w:r>
+      <w:r>
+        <w:rPr>
+          <w:rFonts w:ascii="Malgun Gothic" w:eastAsia="Malgun Gothic" w:hAnsi="Malgun Gothic" w:hint="eastAsia"/>
+          <w:lang w:val="en-US"/>
+        </w:rPr>
+        <w:t xml:space="preserve">에서 다른 비대면 </w:t>
+      </w:r>
+      <w:r>
+        <w:rPr>
+          <w:rFonts w:ascii="Malgun Gothic" w:eastAsia="Malgun Gothic" w:hAnsi="Malgun Gothic" w:hint="eastAsia"/>
+          <w:lang w:val="en-US"/>
+        </w:rPr>
+        <w:t>업</w:t>
+      </w:r>
+      <w:r>
+        <w:rPr>
+          <w:rFonts w:ascii="Malgun Gothic" w:eastAsia="Malgun Gothic" w:hAnsi="Malgun Gothic" w:hint="eastAsia"/>
+          <w:lang w:val="en-US"/>
+        </w:rPr>
+        <w:t>체 규모에 비해</w:t>
+      </w:r>
+      <w:r>
+        <w:rPr>
+          <w:rFonts w:ascii="Malgun Gothic" w:eastAsia="Malgun Gothic" w:hAnsi="Malgun Gothic" w:hint="eastAsia"/>
+          <w:lang w:val="en-US"/>
+        </w:rPr>
+        <w:t xml:space="preserve"> </w:t>
+      </w:r>
+      <w:r>
+        <w:rPr>
+          <w:rFonts w:ascii="Malgun Gothic" w:eastAsia="Malgun Gothic" w:hAnsi="Malgun Gothic" w:hint="eastAsia"/>
+          <w:lang w:val="en-US"/>
+        </w:rPr>
+        <w:t>행정</w:t>
+      </w:r>
+      <w:r>
+        <w:rPr>
+          <w:rFonts w:ascii="Malgun Gothic" w:eastAsia="Malgun Gothic" w:hAnsi="Malgun Gothic" w:hint="eastAsia"/>
+          <w:lang w:val="en-US"/>
+        </w:rPr>
+        <w:t xml:space="preserve"> </w:t>
+      </w:r>
+      <w:r>
+        <w:rPr>
+          <w:rFonts w:ascii="Malgun Gothic" w:eastAsia="Malgun Gothic" w:hAnsi="Malgun Gothic" w:hint="eastAsia"/>
+          <w:lang w:val="en-US"/>
+        </w:rPr>
+        <w:t>업</w:t>
+      </w:r>
+      <w:r>
+        <w:rPr>
+          <w:rFonts w:ascii="Malgun Gothic" w:eastAsia="Malgun Gothic" w:hAnsi="Malgun Gothic" w:hint="eastAsia"/>
+          <w:lang w:val="en-US"/>
+        </w:rPr>
+        <w:t xml:space="preserve"> </w:t>
+      </w:r>
+      <w:r>
+        <w:rPr>
+          <w:rFonts w:ascii="Malgun Gothic" w:eastAsia="Malgun Gothic" w:hAnsi="Malgun Gothic" w:hint="eastAsia"/>
+          <w:lang w:val="en-US"/>
+        </w:rPr>
+        <w:t>규모</w:t>
+      </w:r>
+      <w:r>
+        <w:rPr>
+          <w:rFonts w:ascii="Malgun Gothic" w:eastAsia="Malgun Gothic" w:hAnsi="Malgun Gothic" w:hint="eastAsia"/>
+          <w:lang w:val="en-US"/>
+        </w:rPr>
+        <w:t xml:space="preserve"> 비율이 </w:t>
+      </w:r>
+      <w:r>
+        <w:rPr>
+          <w:rFonts w:ascii="Malgun Gothic" w:eastAsia="Malgun Gothic" w:hAnsi="Malgun Gothic" w:hint="eastAsia"/>
+          <w:lang w:val="en-US"/>
+        </w:rPr>
+        <w:t>높은</w:t>
+      </w:r>
+      <w:r>
+        <w:rPr>
+          <w:rFonts w:ascii="Malgun Gothic" w:eastAsia="Malgun Gothic" w:hAnsi="Malgun Gothic" w:hint="eastAsia"/>
+          <w:lang w:val="en-US"/>
+        </w:rPr>
+        <w:t xml:space="preserve"> 점과 </w:t>
+      </w:r>
+      <w:r>
+        <w:rPr>
+          <w:rFonts w:ascii="Malgun Gothic" w:eastAsia="Malgun Gothic" w:hAnsi="Malgun Gothic" w:hint="eastAsia"/>
+          <w:lang w:val="en-US"/>
+        </w:rPr>
+        <w:t>행정</w:t>
+      </w:r>
+      <w:r>
+        <w:rPr>
+          <w:rFonts w:ascii="Malgun Gothic" w:eastAsia="Malgun Gothic" w:hAnsi="Malgun Gothic" w:hint="eastAsia"/>
+          <w:lang w:val="en-US"/>
+        </w:rPr>
+        <w:t>업은</w:t>
+      </w:r>
+      <w:r>
+        <w:rPr>
+          <w:rFonts w:ascii="Malgun Gothic" w:eastAsia="Malgun Gothic" w:hAnsi="Malgun Gothic" w:hint="eastAsia"/>
+          <w:lang w:val="en-US"/>
+        </w:rPr>
+        <w:t xml:space="preserve"> 다른 업을 끌어들이는 힘을 가지기 때문이다.</w:t>
+      </w:r>
+    </w:p>
+    <w:p>
+      <w:pPr>
+        <w:rPr>
+          <w:rFonts w:ascii="Malgun Gothic" w:eastAsia="Malgun Gothic" w:hAnsi="Malgun Gothic"/>
+          <w:lang w:val="en-US"/>
+        </w:rPr>
+      </w:pPr>
+    </w:p>
+    <w:p>
+      <w:pPr>
+        <w:rPr>
+          <w:rFonts w:ascii="Malgun Gothic" w:eastAsia="Malgun Gothic" w:hAnsi="Malgun Gothic" w:hint="eastAsia"/>
+          <w:lang w:val="en-US"/>
+        </w:rPr>
+      </w:pPr>
+      <w:r>
+        <w:rPr>
+          <w:rFonts w:ascii="Malgun Gothic" w:eastAsia="Malgun Gothic" w:hAnsi="Malgun Gothic" w:hint="eastAsia"/>
+          <w:lang w:val="en-US"/>
+        </w:rPr>
+        <w:t xml:space="preserve">미국 다른 나라 </w:t>
       </w:r>
     </w:p>
     <w:p>
@@ -2875,6 +3567,14 @@
     </w:p>
     <w:p>
       <w:pPr>
+        <w:rPr>
+          <w:rFonts w:ascii="Malgun Gothic" w:eastAsia="Malgun Gothic" w:hAnsi="Malgun Gothic"/>
+          <w:lang w:val="en-US"/>
+        </w:rPr>
+      </w:pPr>
+    </w:p>
+    <w:p>
+      <w:pPr>
         <w:jc w:val="center"/>
         <w:rPr>
           <w:rFonts w:ascii="Malgun Gothic" w:eastAsia="Malgun Gothic" w:hAnsi="Malgun Gothic"/>
@@ -2890,7 +3590,6 @@
           <w:bCs/>
           <w:lang w:val="en-US"/>
         </w:rPr>
-        <w:lastRenderedPageBreak/>
         <w:t xml:space="preserve">2. </w:t>
       </w:r>
       <w:r>
